--- a/Docs/Wipcore eNova API Documentation.docx
+++ b/Docs/Wipcore eNova API Documentation.docx
@@ -11,27 +11,11 @@
           <w:color w:val="4472C4" w:themeColor="accent5"/>
         </w:rPr>
       </w:pPr>
-      <w:bookmarkStart w:id="0" w:name="_GoBack"/>
-      <w:bookmarkEnd w:id="0"/>
       <w:r>
         <w:rPr>
           <w:color w:val="4472C4" w:themeColor="accent5"/>
         </w:rPr>
-        <w:t xml:space="preserve">Wipcore </w:t>
-      </w:r>
-      <w:proofErr w:type="spellStart"/>
-      <w:r>
-        <w:rPr>
-          <w:color w:val="4472C4" w:themeColor="accent5"/>
-        </w:rPr>
-        <w:t>eNova</w:t>
-      </w:r>
-      <w:proofErr w:type="spellEnd"/>
-      <w:r>
-        <w:rPr>
-          <w:color w:val="4472C4" w:themeColor="accent5"/>
-        </w:rPr>
-        <w:t xml:space="preserve"> API</w:t>
+        <w:t>Wipcore eNova API</w:t>
       </w:r>
     </w:p>
     <w:p>
@@ -3026,7 +3010,7 @@
           <w:lang w:val="en-GB"/>
         </w:rPr>
       </w:pPr>
-      <w:bookmarkStart w:id="1" w:name="_Toc453832577"/>
+      <w:bookmarkStart w:id="0" w:name="_Toc453832577"/>
       <w:r>
         <w:rPr>
           <w:lang w:val="en-GB"/>
@@ -3034,6 +3018,67 @@
         <w:lastRenderedPageBreak/>
         <w:t>Overview</w:t>
       </w:r>
+      <w:bookmarkEnd w:id="0"/>
+    </w:p>
+    <w:p>
+      <w:pPr>
+        <w:keepLines/>
+        <w:outlineLvl w:val="8"/>
+        <w:rPr>
+          <w:lang w:val="en-GB"/>
+        </w:rPr>
+      </w:pPr>
+      <w:r>
+        <w:rPr>
+          <w:lang w:val="en-GB"/>
+        </w:rPr>
+        <w:t xml:space="preserve">This document is the primary documentation of </w:t>
+      </w:r>
+      <w:r>
+        <w:rPr>
+          <w:lang w:val="en-GB"/>
+        </w:rPr>
+        <w:t xml:space="preserve">the </w:t>
+      </w:r>
+      <w:r>
+        <w:rPr>
+          <w:lang w:val="en-GB"/>
+        </w:rPr>
+        <w:t>Enova API, up to beta1 (2016-06-07).</w:t>
+      </w:r>
+      <w:r>
+        <w:rPr>
+          <w:lang w:val="en-GB"/>
+        </w:rPr>
+        <w:t xml:space="preserve"> </w:t>
+      </w:r>
+      <w:r>
+        <w:rPr>
+          <w:lang w:val="en-GB"/>
+        </w:rPr>
+        <w:t>This c</w:t>
+      </w:r>
+      <w:r>
+        <w:rPr>
+          <w:lang w:val="en-GB"/>
+        </w:rPr>
+        <w:t xml:space="preserve">urrent version supports creating orders, carts and customers, as well as querying for most sorts of objects. </w:t>
+      </w:r>
+    </w:p>
+    <w:p>
+      <w:pPr>
+        <w:pStyle w:val="Heading2"/>
+        <w:rPr>
+          <w:lang w:val="en-GB"/>
+        </w:rPr>
+      </w:pPr>
+      <w:bookmarkStart w:id="1" w:name="_Toc453832578"/>
+      <w:r>
+        <w:rPr>
+          <w:lang w:val="en-GB"/>
+        </w:rPr>
+        <w:t>History</w:t>
+      </w:r>
       <w:bookmarkEnd w:id="1"/>
     </w:p>
     <w:p>
@@ -3048,37 +3093,7 @@
         <w:rPr>
           <w:lang w:val="en-GB"/>
         </w:rPr>
-        <w:t xml:space="preserve">This document is the primary documentation of </w:t>
-      </w:r>
-      <w:r>
-        <w:rPr>
-          <w:lang w:val="en-GB"/>
-        </w:rPr>
-        <w:t xml:space="preserve">the </w:t>
-      </w:r>
-      <w:r>
-        <w:rPr>
-          <w:lang w:val="en-GB"/>
-        </w:rPr>
-        <w:t>Enova API, up to beta1 (2016-06-07).</w:t>
-      </w:r>
-      <w:r>
-        <w:rPr>
-          <w:lang w:val="en-GB"/>
-        </w:rPr>
-        <w:t xml:space="preserve"> </w:t>
-      </w:r>
-      <w:r>
-        <w:rPr>
-          <w:lang w:val="en-GB"/>
-        </w:rPr>
-        <w:t>This c</w:t>
-      </w:r>
-      <w:r>
-        <w:rPr>
-          <w:lang w:val="en-GB"/>
-        </w:rPr>
-        <w:t xml:space="preserve">urrent version supports creating orders, carts and customers, as well as querying for most sorts of objects. </w:t>
+        <w:t>Initial version: 2016-07-07</w:t>
       </w:r>
     </w:p>
     <w:p>
@@ -3088,45 +3103,14 @@
           <w:lang w:val="en-GB"/>
         </w:rPr>
       </w:pPr>
-      <w:bookmarkStart w:id="2" w:name="_Toc453832578"/>
-      <w:r>
-        <w:rPr>
-          <w:lang w:val="en-GB"/>
-        </w:rPr>
-        <w:t>History</w:t>
+      <w:bookmarkStart w:id="2" w:name="_Toc453832579"/>
+      <w:r>
+        <w:rPr>
+          <w:lang w:val="en-GB"/>
+        </w:rPr>
+        <w:t>Purpose</w:t>
       </w:r>
       <w:bookmarkEnd w:id="2"/>
-    </w:p>
-    <w:p>
-      <w:pPr>
-        <w:keepLines/>
-        <w:outlineLvl w:val="8"/>
-        <w:rPr>
-          <w:lang w:val="en-GB"/>
-        </w:rPr>
-      </w:pPr>
-      <w:r>
-        <w:rPr>
-          <w:lang w:val="en-GB"/>
-        </w:rPr>
-        <w:t>Initial version: 2016-07-07</w:t>
-      </w:r>
-    </w:p>
-    <w:p>
-      <w:pPr>
-        <w:pStyle w:val="Heading2"/>
-        <w:rPr>
-          <w:lang w:val="en-GB"/>
-        </w:rPr>
-      </w:pPr>
-      <w:bookmarkStart w:id="3" w:name="_Toc453832579"/>
-      <w:r>
-        <w:rPr>
-          <w:lang w:val="en-GB"/>
-        </w:rPr>
-        <w:t>Purpose</w:t>
-      </w:r>
-      <w:bookmarkEnd w:id="3"/>
     </w:p>
     <w:p>
       <w:pPr>
@@ -3273,14 +3257,14 @@
           <w:lang w:val="en-GB"/>
         </w:rPr>
       </w:pPr>
-      <w:bookmarkStart w:id="4" w:name="_Toc453832580"/>
+      <w:bookmarkStart w:id="3" w:name="_Toc453832580"/>
       <w:r>
         <w:rPr>
           <w:lang w:val="en-GB"/>
         </w:rPr>
         <w:t>Technology</w:t>
       </w:r>
-      <w:bookmarkEnd w:id="4"/>
+      <w:bookmarkEnd w:id="3"/>
     </w:p>
     <w:p>
       <w:pPr>
@@ -3350,19 +3334,11 @@
           <w:lang w:val="en-GB"/>
         </w:rPr>
       </w:pPr>
-      <w:proofErr w:type="spellStart"/>
-      <w:r>
-        <w:rPr>
-          <w:lang w:val="en-GB"/>
-        </w:rPr>
-        <w:t>Autofac</w:t>
-      </w:r>
-      <w:proofErr w:type="spellEnd"/>
-      <w:r>
-        <w:rPr>
-          <w:lang w:val="en-GB"/>
-        </w:rPr>
-        <w:t xml:space="preserve"> 4.0</w:t>
+      <w:r>
+        <w:rPr>
+          <w:lang w:val="en-GB"/>
+        </w:rPr>
+        <w:t>Autofac 4.0</w:t>
       </w:r>
     </w:p>
     <w:p>
@@ -3398,19 +3374,11 @@
           <w:lang w:val="en-GB"/>
         </w:rPr>
       </w:pPr>
-      <w:proofErr w:type="spellStart"/>
-      <w:r>
-        <w:rPr>
-          <w:lang w:val="en-GB"/>
-        </w:rPr>
-        <w:t>NLog</w:t>
-      </w:r>
-      <w:proofErr w:type="spellEnd"/>
-      <w:r>
-        <w:rPr>
-          <w:lang w:val="en-GB"/>
-        </w:rPr>
-        <w:t xml:space="preserve"> 4.4</w:t>
+      <w:r>
+        <w:rPr>
+          <w:lang w:val="en-GB"/>
+        </w:rPr>
+        <w:t>NLog 4.4</w:t>
       </w:r>
     </w:p>
     <w:p>
@@ -3468,7 +3436,7 @@
           <w:lang w:val="en-GB"/>
         </w:rPr>
       </w:pPr>
-      <w:bookmarkStart w:id="5" w:name="_Toc453832581"/>
+      <w:bookmarkStart w:id="4" w:name="_Toc453832581"/>
       <w:r>
         <w:rPr>
           <w:lang w:val="en-GB"/>
@@ -3481,37 +3449,37 @@
         </w:rPr>
         <w:t>, Query</w:t>
       </w:r>
+      <w:bookmarkEnd w:id="4"/>
+    </w:p>
+    <w:p>
+      <w:pPr>
+        <w:pStyle w:val="Heading2"/>
+        <w:rPr>
+          <w:lang w:val="en-GB"/>
+        </w:rPr>
+      </w:pPr>
+    </w:p>
+    <w:p>
+      <w:pPr>
+        <w:pStyle w:val="Heading2"/>
+        <w:rPr>
+          <w:lang w:val="en-GB"/>
+        </w:rPr>
+      </w:pPr>
+      <w:bookmarkStart w:id="5" w:name="_Toc453832582"/>
+      <w:r>
+        <w:rPr>
+          <w:lang w:val="en-GB"/>
+        </w:rPr>
+        <w:t>A s</w:t>
+      </w:r>
+      <w:r>
+        <w:rPr>
+          <w:lang w:val="en-GB"/>
+        </w:rPr>
+        <w:t>imple example</w:t>
+      </w:r>
       <w:bookmarkEnd w:id="5"/>
-    </w:p>
-    <w:p>
-      <w:pPr>
-        <w:pStyle w:val="Heading2"/>
-        <w:rPr>
-          <w:lang w:val="en-GB"/>
-        </w:rPr>
-      </w:pPr>
-    </w:p>
-    <w:p>
-      <w:pPr>
-        <w:pStyle w:val="Heading2"/>
-        <w:rPr>
-          <w:lang w:val="en-GB"/>
-        </w:rPr>
-      </w:pPr>
-      <w:bookmarkStart w:id="6" w:name="_Toc453832582"/>
-      <w:r>
-        <w:rPr>
-          <w:lang w:val="en-GB"/>
-        </w:rPr>
-        <w:t>A s</w:t>
-      </w:r>
-      <w:r>
-        <w:rPr>
-          <w:lang w:val="en-GB"/>
-        </w:rPr>
-        <w:t>imple example</w:t>
-      </w:r>
-      <w:bookmarkEnd w:id="6"/>
     </w:p>
     <w:p>
       <w:pPr>
@@ -3806,7 +3774,7 @@
           <w:lang w:val="en-GB"/>
         </w:rPr>
       </w:pPr>
-      <w:bookmarkStart w:id="7" w:name="_Toc453832583"/>
+      <w:bookmarkStart w:id="6" w:name="_Toc453832583"/>
       <w:r>
         <w:rPr>
           <w:lang w:val="en-GB"/>
@@ -3814,7 +3782,7 @@
         <w:lastRenderedPageBreak/>
         <w:t>Discoverability with Swagger</w:t>
       </w:r>
-      <w:bookmarkEnd w:id="7"/>
+      <w:bookmarkEnd w:id="6"/>
     </w:p>
     <w:p>
       <w:pPr>
@@ -3835,35 +3803,13 @@
         <w:rPr>
           <w:lang w:val="en-GB"/>
         </w:rPr>
-        <w:t>api.wipcore.se/swagger/</w:t>
-      </w:r>
-      <w:proofErr w:type="spellStart"/>
-      <w:r>
-        <w:rPr>
-          <w:lang w:val="en-GB"/>
-        </w:rPr>
-        <w:t>ui</w:t>
-      </w:r>
-      <w:proofErr w:type="spellEnd"/>
-      <w:proofErr w:type="gramStart"/>
-      <w:r>
-        <w:rPr>
-          <w:lang w:val="en-GB"/>
-        </w:rPr>
-        <w:t>/</w:t>
-      </w:r>
-      <w:r>
-        <w:rPr>
-          <w:lang w:val="en-GB"/>
-        </w:rPr>
-        <w:t xml:space="preserve"> .</w:t>
-      </w:r>
-      <w:proofErr w:type="gramEnd"/>
-      <w:r>
-        <w:rPr>
-          <w:lang w:val="en-GB"/>
-        </w:rPr>
-        <w:t xml:space="preserve"> Swagger is a 3</w:t>
+        <w:t>api.wipcore.se/swagger/ui/</w:t>
+      </w:r>
+      <w:r>
+        <w:rPr>
+          <w:lang w:val="en-GB"/>
+        </w:rPr>
+        <w:t xml:space="preserve"> . Swagger is a 3</w:t>
       </w:r>
       <w:r>
         <w:rPr>
@@ -4025,7 +3971,7 @@
           <w:lang w:val="en-GB"/>
         </w:rPr>
       </w:pPr>
-      <w:bookmarkStart w:id="8" w:name="_Toc453832584"/>
+      <w:bookmarkStart w:id="7" w:name="_Toc453832584"/>
       <w:r>
         <w:rPr>
           <w:lang w:val="en-GB"/>
@@ -4039,6 +3985,177 @@
         </w:rPr>
         <w:t>ing</w:t>
       </w:r>
+      <w:bookmarkEnd w:id="7"/>
+    </w:p>
+    <w:p>
+      <w:pPr>
+        <w:keepLines/>
+        <w:outlineLvl w:val="8"/>
+        <w:rPr>
+          <w:b/>
+          <w:lang w:val="en-GB"/>
+        </w:rPr>
+      </w:pPr>
+      <w:r>
+        <w:rPr>
+          <w:lang w:val="en-GB"/>
+        </w:rPr>
+        <w:t>The API provides a limited filtering capacity for simple requests; more advanced filters are better handled in specialized search engines, for example Elastic Search.</w:t>
+      </w:r>
+      <w:r>
+        <w:rPr>
+          <w:lang w:val="en-GB"/>
+        </w:rPr>
+        <w:t xml:space="preserve"> B</w:t>
+      </w:r>
+      <w:r>
+        <w:rPr>
+          <w:lang w:val="en-GB"/>
+        </w:rPr>
+        <w:t xml:space="preserve">asic properties can be filtered on, example: </w:t>
+      </w:r>
+      <w:r>
+        <w:rPr>
+          <w:b/>
+          <w:lang w:val="en-GB"/>
+        </w:rPr>
+        <w:t>/api/products?filter=Name=jacket*</w:t>
+      </w:r>
+      <w:r>
+        <w:rPr>
+          <w:lang w:val="en-GB"/>
+        </w:rPr>
+        <w:t xml:space="preserve"> will filter out all products with names that </w:t>
+      </w:r>
+      <w:r>
+        <w:rPr>
+          <w:lang w:val="en-GB"/>
+        </w:rPr>
+        <w:t>start</w:t>
+      </w:r>
+      <w:r>
+        <w:rPr>
+          <w:lang w:val="en-GB"/>
+        </w:rPr>
+        <w:t xml:space="preserve"> with jacket. Nested properties can also be filtered upon: </w:t>
+      </w:r>
+      <w:r>
+        <w:rPr>
+          <w:b/>
+          <w:lang w:val="en-GB"/>
+        </w:rPr>
+        <w:t>/api/products?filter=DefaultSection.Name=Shoe*</w:t>
+      </w:r>
+      <w:r>
+        <w:rPr>
+          <w:lang w:val="en-GB"/>
+        </w:rPr>
+        <w:t xml:space="preserve"> will filter out products that has a default section whose name starts with Shoe. </w:t>
+      </w:r>
+      <w:r>
+        <w:rPr>
+          <w:lang w:val="en-GB"/>
+        </w:rPr>
+        <w:t xml:space="preserve">The following operations can be used in a filter: </w:t>
+      </w:r>
+      <w:r>
+        <w:rPr>
+          <w:b/>
+          <w:lang w:val="en-GB"/>
+        </w:rPr>
+        <w:t>&gt;, &lt;, &gt;=, &lt;=, =,</w:t>
+      </w:r>
+      <w:r>
+        <w:rPr>
+          <w:b/>
+          <w:lang w:val="en-GB"/>
+        </w:rPr>
+        <w:t xml:space="preserve"> &lt;&gt;,</w:t>
+      </w:r>
+      <w:r>
+        <w:rPr>
+          <w:b/>
+          <w:lang w:val="en-GB"/>
+        </w:rPr>
+        <w:t xml:space="preserve"> *.</w:t>
+      </w:r>
+    </w:p>
+    <w:p>
+      <w:pPr>
+        <w:keepLines/>
+        <w:outlineLvl w:val="8"/>
+        <w:rPr>
+          <w:lang w:val="en-GB"/>
+        </w:rPr>
+      </w:pPr>
+      <w:r>
+        <w:rPr>
+          <w:lang w:val="en-GB"/>
+        </w:rPr>
+        <w:t xml:space="preserve">Note: properties that exists on the item directly (for example as a column in the database) can be filtered on, while </w:t>
+      </w:r>
+      <w:r>
+        <w:rPr>
+          <w:i/>
+          <w:lang w:val="en-GB"/>
+        </w:rPr>
+        <w:t xml:space="preserve">computed </w:t>
+      </w:r>
+      <w:r>
+        <w:rPr>
+          <w:lang w:val="en-GB"/>
+        </w:rPr>
+        <w:t>properties that are calculated for every request might not always work. See section about extensions, IPropertyMapper and ICmoPro</w:t>
+      </w:r>
+      <w:r>
+        <w:rPr>
+          <w:lang w:val="en-GB"/>
+        </w:rPr>
+        <w:t xml:space="preserve">perty as well as </w:t>
+      </w:r>
+      <w:r>
+        <w:rPr>
+          <w:i/>
+          <w:lang w:val="en-GB"/>
+        </w:rPr>
+        <w:t xml:space="preserve">special properties </w:t>
+      </w:r>
+      <w:r>
+        <w:rPr>
+          <w:lang w:val="en-GB"/>
+        </w:rPr>
+        <w:t>below.</w:t>
+      </w:r>
+    </w:p>
+    <w:p>
+      <w:pPr>
+        <w:keepLines/>
+        <w:outlineLvl w:val="8"/>
+        <w:rPr>
+          <w:lang w:val="en-GB"/>
+        </w:rPr>
+      </w:pPr>
+    </w:p>
+    <w:p>
+      <w:pPr>
+        <w:pStyle w:val="Heading2"/>
+        <w:rPr>
+          <w:lang w:val="en-GB"/>
+        </w:rPr>
+      </w:pPr>
+      <w:bookmarkStart w:id="8" w:name="_Toc453832585"/>
+      <w:r>
+        <w:rPr>
+          <w:lang w:val="en-GB"/>
+        </w:rPr>
+        <w:t>Sort</w:t>
+      </w:r>
+      <w:r>
+        <w:rPr>
+          <w:lang w:val="en-GB"/>
+        </w:rPr>
+        <w:t>ing</w:t>
+      </w:r>
       <w:bookmarkEnd w:id="8"/>
     </w:p>
     <w:p>
@@ -4046,27 +4163,1008 @@
         <w:keepLines/>
         <w:outlineLvl w:val="8"/>
         <w:rPr>
-          <w:b/>
-          <w:lang w:val="en-GB"/>
-        </w:rPr>
-      </w:pPr>
-      <w:r>
-        <w:rPr>
-          <w:lang w:val="en-GB"/>
-        </w:rPr>
-        <w:t>The API provides a limited filtering capacity for simple requests; more advanced filters are better handled in specialized search engines, for example Elastic Search.</w:t>
-      </w:r>
-      <w:r>
-        <w:rPr>
-          <w:lang w:val="en-GB"/>
-        </w:rPr>
-        <w:t xml:space="preserve"> B</w:t>
-      </w:r>
-      <w:r>
-        <w:rPr>
-          <w:lang w:val="en-GB"/>
-        </w:rPr>
-        <w:t xml:space="preserve">asic properties can be filtered on, example: </w:t>
+          <w:lang w:val="en-GB"/>
+        </w:rPr>
+      </w:pPr>
+      <w:r>
+        <w:rPr>
+          <w:lang w:val="en-GB"/>
+        </w:rPr>
+        <w:t xml:space="preserve">Sorting works much like filters. </w:t>
+      </w:r>
+      <w:r>
+        <w:rPr>
+          <w:lang w:val="en-GB"/>
+        </w:rPr>
+        <w:t xml:space="preserve">For example </w:t>
+      </w:r>
+      <w:r>
+        <w:rPr>
+          <w:b/>
+          <w:lang w:val="en-GB"/>
+        </w:rPr>
+        <w:t xml:space="preserve">/api/products?sort=Name </w:t>
+      </w:r>
+      <w:r>
+        <w:rPr>
+          <w:lang w:val="en-GB"/>
+        </w:rPr>
+        <w:t xml:space="preserve">sorts products according to name, while </w:t>
+      </w:r>
+      <w:r>
+        <w:rPr>
+          <w:b/>
+          <w:lang w:val="en-GB"/>
+        </w:rPr>
+        <w:t xml:space="preserve">/api/products?sort=Name desc </w:t>
+      </w:r>
+      <w:r>
+        <w:rPr>
+          <w:lang w:val="en-GB"/>
+        </w:rPr>
+        <w:t>sort the products in the opposite order.</w:t>
+      </w:r>
+      <w:r>
+        <w:rPr>
+          <w:b/>
+          <w:lang w:val="en-GB"/>
+        </w:rPr>
+        <w:t xml:space="preserve"> </w:t>
+      </w:r>
+      <w:r>
+        <w:rPr>
+          <w:b/>
+          <w:lang w:val="en-GB"/>
+        </w:rPr>
+        <w:t xml:space="preserve">/api/products?sort=Name,Identifier </w:t>
+      </w:r>
+      <w:r>
+        <w:rPr>
+          <w:lang w:val="en-GB"/>
+        </w:rPr>
+        <w:t>sorts first on Name, then on Identifier.</w:t>
+      </w:r>
+    </w:p>
+    <w:p>
+      <w:pPr>
+        <w:keepLines/>
+        <w:outlineLvl w:val="8"/>
+        <w:rPr>
+          <w:lang w:val="en-GB"/>
+        </w:rPr>
+      </w:pPr>
+    </w:p>
+    <w:p>
+      <w:pPr>
+        <w:pStyle w:val="Heading2"/>
+        <w:rPr>
+          <w:lang w:val="en-GB"/>
+        </w:rPr>
+      </w:pPr>
+      <w:bookmarkStart w:id="9" w:name="_Toc453832586"/>
+      <w:r>
+        <w:rPr>
+          <w:lang w:val="en-GB"/>
+        </w:rPr>
+        <w:t>Paging</w:t>
+      </w:r>
+      <w:bookmarkEnd w:id="9"/>
+    </w:p>
+    <w:p>
+      <w:pPr>
+        <w:keepLines/>
+        <w:outlineLvl w:val="8"/>
+        <w:rPr>
+          <w:lang w:val="en-GB"/>
+        </w:rPr>
+      </w:pPr>
+      <w:r>
+        <w:rPr>
+          <w:lang w:val="en-GB"/>
+        </w:rPr>
+        <w:t xml:space="preserve">If the response contains many products, paging might be needed. The </w:t>
+      </w:r>
+      <w:r>
+        <w:rPr>
+          <w:b/>
+          <w:lang w:val="en-GB"/>
+        </w:rPr>
+        <w:t xml:space="preserve">size </w:t>
+      </w:r>
+      <w:r>
+        <w:rPr>
+          <w:lang w:val="en-GB"/>
+        </w:rPr>
+        <w:t xml:space="preserve">parameter specifies how many items should be returned in each chunk, while the </w:t>
+      </w:r>
+      <w:r>
+        <w:rPr>
+          <w:b/>
+          <w:lang w:val="en-GB"/>
+        </w:rPr>
+        <w:t xml:space="preserve">page </w:t>
+      </w:r>
+      <w:r>
+        <w:rPr>
+          <w:lang w:val="en-GB"/>
+        </w:rPr>
+        <w:t xml:space="preserve">parameter specifies which numbered page to return. </w:t>
+      </w:r>
+      <w:r>
+        <w:rPr>
+          <w:b/>
+          <w:lang w:val="en-GB"/>
+        </w:rPr>
+        <w:t xml:space="preserve">/api/products?size=20&amp;page=2 </w:t>
+      </w:r>
+      <w:r>
+        <w:rPr>
+          <w:lang w:val="en-GB"/>
+        </w:rPr>
+        <w:t>would return products 20-40 in a list, for example.</w:t>
+      </w:r>
+    </w:p>
+    <w:p>
+      <w:pPr>
+        <w:keepLines/>
+        <w:outlineLvl w:val="8"/>
+        <w:rPr>
+          <w:lang w:val="en-GB"/>
+        </w:rPr>
+      </w:pPr>
+      <w:r>
+        <w:rPr>
+          <w:lang w:val="en-GB"/>
+        </w:rPr>
+        <w:t>The total number of objects, total number of pages, and links to the next/previous page of objects are included in the response headers.</w:t>
+      </w:r>
+    </w:p>
+    <w:p>
+      <w:pPr>
+        <w:keepLines/>
+        <w:outlineLvl w:val="8"/>
+        <w:rPr>
+          <w:lang w:val="en-GB"/>
+        </w:rPr>
+      </w:pPr>
+    </w:p>
+    <w:p>
+      <w:pPr>
+        <w:pStyle w:val="Heading2"/>
+        <w:rPr>
+          <w:lang w:val="en-GB"/>
+        </w:rPr>
+      </w:pPr>
+      <w:bookmarkStart w:id="10" w:name="_Toc453832587"/>
+      <w:r>
+        <w:rPr>
+          <w:lang w:val="en-GB"/>
+        </w:rPr>
+        <w:t>Selecting p</w:t>
+      </w:r>
+      <w:r>
+        <w:rPr>
+          <w:lang w:val="en-GB"/>
+        </w:rPr>
+        <w:t>roperties</w:t>
+      </w:r>
+      <w:bookmarkEnd w:id="10"/>
+    </w:p>
+    <w:p>
+      <w:pPr>
+        <w:keepLines/>
+        <w:outlineLvl w:val="8"/>
+        <w:rPr>
+          <w:lang w:val="en-GB"/>
+        </w:rPr>
+      </w:pPr>
+      <w:r>
+        <w:rPr>
+          <w:lang w:val="en-GB"/>
+        </w:rPr>
+        <w:t xml:space="preserve">The </w:t>
+      </w:r>
+      <w:r>
+        <w:rPr>
+          <w:b/>
+          <w:lang w:val="en-GB"/>
+        </w:rPr>
+        <w:t xml:space="preserve">properties </w:t>
+      </w:r>
+      <w:r>
+        <w:rPr>
+          <w:lang w:val="en-GB"/>
+        </w:rPr>
+        <w:t xml:space="preserve">query parameter can be included to shape what data will be sent back in the response. </w:t>
+      </w:r>
+      <w:r>
+        <w:rPr>
+          <w:b/>
+          <w:lang w:val="en-GB"/>
+        </w:rPr>
+        <w:t xml:space="preserve">/api/products?properties=Name,Identifier,DescriptionShort </w:t>
+      </w:r>
+      <w:r>
+        <w:rPr>
+          <w:lang w:val="en-GB"/>
+        </w:rPr>
+        <w:t xml:space="preserve">will return the three named properties. </w:t>
+      </w:r>
+    </w:p>
+    <w:p>
+      <w:pPr>
+        <w:keepLines/>
+        <w:outlineLvl w:val="8"/>
+        <w:rPr>
+          <w:lang w:val="en-GB"/>
+        </w:rPr>
+      </w:pPr>
+      <w:r>
+        <w:rPr>
+          <w:lang w:val="en-GB"/>
+        </w:rPr>
+        <w:t xml:space="preserve">It is also possible to add more properties to the standard result by using the operator </w:t>
+      </w:r>
+      <w:r>
+        <w:rPr>
+          <w:b/>
+          <w:lang w:val="en-GB"/>
+        </w:rPr>
+        <w:t>+</w:t>
+      </w:r>
+      <w:r>
+        <w:rPr>
+          <w:lang w:val="en-GB"/>
+        </w:rPr>
+        <w:t xml:space="preserve"> in this way: </w:t>
+      </w:r>
+      <w:r>
+        <w:rPr>
+          <w:b/>
+          <w:lang w:val="en-GB"/>
+        </w:rPr>
+        <w:t>/api/products?properties=</w:t>
+      </w:r>
+      <w:r>
+        <w:rPr>
+          <w:b/>
+          <w:i/>
+          <w:lang w:val="en-GB"/>
+        </w:rPr>
+        <w:t>+</w:t>
+      </w:r>
+      <w:r>
+        <w:rPr>
+          <w:b/>
+          <w:lang w:val="en-GB"/>
+        </w:rPr>
+        <w:t xml:space="preserve">DescriptionShort </w:t>
+      </w:r>
+      <w:r>
+        <w:rPr>
+          <w:lang w:val="en-GB"/>
+        </w:rPr>
+        <w:t>which will include DescriptionShort as well as default properties in the response.</w:t>
+      </w:r>
+      <w:r>
+        <w:rPr>
+          <w:lang w:val="en-GB"/>
+        </w:rPr>
+        <w:t xml:space="preserve"> </w:t>
+      </w:r>
+    </w:p>
+    <w:p>
+      <w:pPr>
+        <w:keepLines/>
+        <w:outlineLvl w:val="8"/>
+        <w:rPr>
+          <w:lang w:val="en-GB"/>
+        </w:rPr>
+      </w:pPr>
+      <w:r>
+        <w:rPr>
+          <w:lang w:val="en-GB"/>
+        </w:rPr>
+        <w:t xml:space="preserve">To see all available properties, type: </w:t>
+      </w:r>
+      <w:r>
+        <w:rPr>
+          <w:b/>
+          <w:lang w:val="en-GB"/>
+        </w:rPr>
+        <w:t xml:space="preserve">properties=_all </w:t>
+      </w:r>
+      <w:r>
+        <w:rPr>
+          <w:lang w:val="en-GB"/>
+        </w:rPr>
+        <w:t xml:space="preserve"> . Note: requesting this many properties will be slow, so it is</w:t>
+      </w:r>
+      <w:bookmarkStart w:id="11" w:name="_GoBack"/>
+      <w:bookmarkEnd w:id="11"/>
+      <w:r>
+        <w:rPr>
+          <w:lang w:val="en-GB"/>
+        </w:rPr>
+        <w:t xml:space="preserve"> only recommended for discovery purposes. </w:t>
+      </w:r>
+    </w:p>
+    <w:p>
+      <w:pPr>
+        <w:pStyle w:val="Heading2"/>
+        <w:rPr>
+          <w:lang w:val="en-GB"/>
+        </w:rPr>
+      </w:pPr>
+      <w:bookmarkStart w:id="12" w:name="_Toc453832588"/>
+      <w:r>
+        <w:rPr>
+          <w:lang w:val="en-GB"/>
+        </w:rPr>
+        <w:t>Special properties</w:t>
+      </w:r>
+      <w:bookmarkEnd w:id="12"/>
+    </w:p>
+    <w:p>
+      <w:pPr>
+        <w:rPr>
+          <w:lang w:val="en-GB"/>
+        </w:rPr>
+      </w:pPr>
+      <w:r>
+        <w:rPr>
+          <w:lang w:val="en-GB"/>
+        </w:rPr>
+        <w:t xml:space="preserve">Besides properties directly on the objects (like Name,Identifier etc.), there are also </w:t>
+      </w:r>
+      <w:r>
+        <w:rPr>
+          <w:lang w:val="en-GB"/>
+        </w:rPr>
+        <w:t>computed properties that can be used. Here follows a list of such properties, but note that more can be added through extensions as needed.</w:t>
+      </w:r>
+    </w:p>
+    <w:p>
+      <w:pPr>
+        <w:rPr>
+          <w:lang w:val="en-GB"/>
+        </w:rPr>
+      </w:pPr>
+      <w:r>
+        <w:rPr>
+          <w:b/>
+          <w:lang w:val="en-GB"/>
+        </w:rPr>
+        <w:t xml:space="preserve">IsDiscounted – </w:t>
+      </w:r>
+      <w:r>
+        <w:rPr>
+          <w:lang w:val="en-GB"/>
+        </w:rPr>
+        <w:t>true if a product has a higher price on a pricelist marked as default, compared to the current price for the user.</w:t>
+      </w:r>
+    </w:p>
+    <w:p>
+      <w:pPr>
+        <w:rPr>
+          <w:lang w:val="en-GB"/>
+        </w:rPr>
+      </w:pPr>
+      <w:r>
+        <w:rPr>
+          <w:b/>
+          <w:lang w:val="en-GB"/>
+        </w:rPr>
+        <w:lastRenderedPageBreak/>
+        <w:t>ListPriceExclTax</w:t>
+      </w:r>
+      <w:r>
+        <w:rPr>
+          <w:b/>
+          <w:lang w:val="en-GB"/>
+        </w:rPr>
+        <w:t xml:space="preserve"> / ListPriceInclTax</w:t>
+      </w:r>
+      <w:r>
+        <w:rPr>
+          <w:b/>
+          <w:lang w:val="en-GB"/>
+        </w:rPr>
+        <w:t xml:space="preserve"> – </w:t>
+      </w:r>
+      <w:r>
+        <w:rPr>
+          <w:lang w:val="en-GB"/>
+        </w:rPr>
+        <w:t xml:space="preserve">Price of </w:t>
+      </w:r>
+      <w:r>
+        <w:rPr>
+          <w:lang w:val="en-GB"/>
+        </w:rPr>
+        <w:t xml:space="preserve">a </w:t>
+      </w:r>
+      <w:r>
+        <w:rPr>
+          <w:lang w:val="en-GB"/>
+        </w:rPr>
+        <w:t xml:space="preserve">product on a pricelist marked as default, </w:t>
+      </w:r>
+      <w:r>
+        <w:rPr>
+          <w:lang w:val="en-GB"/>
+        </w:rPr>
+        <w:t>with or without tax.</w:t>
+      </w:r>
+    </w:p>
+    <w:p>
+      <w:pPr>
+        <w:rPr>
+          <w:lang w:val="en-GB"/>
+        </w:rPr>
+      </w:pPr>
+      <w:r>
+        <w:rPr>
+          <w:b/>
+          <w:lang w:val="en-GB"/>
+        </w:rPr>
+        <w:t>PriceInclTax</w:t>
+      </w:r>
+      <w:r>
+        <w:rPr>
+          <w:b/>
+          <w:lang w:val="en-GB"/>
+        </w:rPr>
+        <w:t xml:space="preserve"> / </w:t>
+      </w:r>
+      <w:r>
+        <w:rPr>
+          <w:b/>
+          <w:lang w:val="en-GB"/>
+        </w:rPr>
+        <w:t>PriceExclTax</w:t>
+      </w:r>
+      <w:r>
+        <w:rPr>
+          <w:lang w:val="en-GB"/>
+        </w:rPr>
+        <w:t xml:space="preserve"> – Price of a product for </w:t>
+      </w:r>
+      <w:r>
+        <w:rPr>
+          <w:lang w:val="en-GB"/>
+        </w:rPr>
+        <w:t>the current user, with or without tax.</w:t>
+      </w:r>
+    </w:p>
+    <w:p>
+      <w:pPr>
+        <w:rPr>
+          <w:lang w:val="en-GB"/>
+        </w:rPr>
+      </w:pPr>
+      <w:r>
+        <w:rPr>
+          <w:b/>
+          <w:lang w:val="en-GB"/>
+        </w:rPr>
+        <w:t>Promos</w:t>
+      </w:r>
+      <w:r>
+        <w:rPr>
+          <w:lang w:val="en-GB"/>
+        </w:rPr>
+        <w:t xml:space="preserve"> – A dictionary of (identifier,name) of any promos directly related to a product. NOTE: Cannot be used in </w:t>
+      </w:r>
+      <w:r>
+        <w:rPr>
+          <w:lang w:val="en-GB"/>
+        </w:rPr>
+        <w:t xml:space="preserve">a </w:t>
+      </w:r>
+      <w:r>
+        <w:rPr>
+          <w:lang w:val="en-GB"/>
+        </w:rPr>
+        <w:t xml:space="preserve">filter or </w:t>
+      </w:r>
+      <w:r>
+        <w:rPr>
+          <w:lang w:val="en-GB"/>
+        </w:rPr>
+        <w:t>for sorting</w:t>
+      </w:r>
+      <w:r>
+        <w:rPr>
+          <w:lang w:val="en-GB"/>
+        </w:rPr>
+        <w:t>.</w:t>
+      </w:r>
+    </w:p>
+    <w:p>
+      <w:pPr>
+        <w:rPr>
+          <w:lang w:val="en-GB"/>
+        </w:rPr>
+      </w:pPr>
+      <w:r>
+        <w:rPr>
+          <w:b/>
+          <w:lang w:val="en-GB"/>
+        </w:rPr>
+        <w:t>TotalStock</w:t>
+      </w:r>
+      <w:r>
+        <w:rPr>
+          <w:lang w:val="en-GB"/>
+        </w:rPr>
+        <w:t xml:space="preserve"> – Total stock of the product in all compartments. NOTE: use URL</w:t>
+      </w:r>
+      <w:r>
+        <w:rPr>
+          <w:b/>
+          <w:lang w:val="en-GB"/>
+        </w:rPr>
+        <w:t xml:space="preserve"> </w:t>
+      </w:r>
+      <w:r>
+        <w:rPr>
+          <w:i/>
+          <w:lang w:val="en-GB"/>
+        </w:rPr>
+        <w:t>/api/products/myproduct/stock</w:t>
+      </w:r>
+      <w:r>
+        <w:rPr>
+          <w:lang w:val="en-GB"/>
+        </w:rPr>
+        <w:t xml:space="preserve"> for more stock information. </w:t>
+      </w:r>
+    </w:p>
+    <w:p>
+      <w:pPr>
+        <w:rPr>
+          <w:lang w:val="en-GB"/>
+        </w:rPr>
+      </w:pPr>
+      <w:r>
+        <w:rPr>
+          <w:b/>
+          <w:lang w:val="en-GB"/>
+        </w:rPr>
+        <w:t>Total</w:t>
+      </w:r>
+      <w:r>
+        <w:rPr>
+          <w:b/>
+          <w:lang w:val="en-GB"/>
+        </w:rPr>
+        <w:t>Reserved</w:t>
+      </w:r>
+      <w:r>
+        <w:rPr>
+          <w:lang w:val="en-GB"/>
+        </w:rPr>
+        <w:t xml:space="preserve"> – Total reserved stock of the product in all compartments. NOTE: use URL</w:t>
+      </w:r>
+      <w:r>
+        <w:rPr>
+          <w:b/>
+          <w:lang w:val="en-GB"/>
+        </w:rPr>
+        <w:t xml:space="preserve"> </w:t>
+      </w:r>
+      <w:r>
+        <w:rPr>
+          <w:i/>
+          <w:lang w:val="en-GB"/>
+        </w:rPr>
+        <w:t>/api/products/myproduct/stock</w:t>
+      </w:r>
+      <w:r>
+        <w:rPr>
+          <w:lang w:val="en-GB"/>
+        </w:rPr>
+        <w:t xml:space="preserve"> for more stock information. </w:t>
+      </w:r>
+    </w:p>
+    <w:p>
+      <w:pPr>
+        <w:rPr>
+          <w:lang w:val="en-GB"/>
+        </w:rPr>
+      </w:pPr>
+      <w:r>
+        <w:rPr>
+          <w:b/>
+          <w:lang w:val="en-GB"/>
+        </w:rPr>
+        <w:t>IsOwner</w:t>
+      </w:r>
+      <w:r>
+        <w:rPr>
+          <w:lang w:val="en-GB"/>
+        </w:rPr>
+        <w:t xml:space="preserve"> – True if a product is a variant family owner. </w:t>
+      </w:r>
+    </w:p>
+    <w:p>
+      <w:pPr>
+        <w:rPr>
+          <w:lang w:val="en-GB"/>
+        </w:rPr>
+      </w:pPr>
+      <w:r>
+        <w:rPr>
+          <w:b/>
+          <w:lang w:val="en-GB"/>
+        </w:rPr>
+        <w:t>VariantOwner</w:t>
+      </w:r>
+      <w:r>
+        <w:rPr>
+          <w:lang w:val="en-GB"/>
+        </w:rPr>
+        <w:t xml:space="preserve"> – Identifier of any variant owner of a product. </w:t>
+      </w:r>
+    </w:p>
+    <w:p>
+      <w:pPr>
+        <w:rPr>
+          <w:lang w:val="en-GB"/>
+        </w:rPr>
+      </w:pPr>
+      <w:r>
+        <w:rPr>
+          <w:b/>
+          <w:lang w:val="en-GB"/>
+        </w:rPr>
+        <w:t>Attributes</w:t>
+      </w:r>
+      <w:r>
+        <w:rPr>
+          <w:lang w:val="en-GB"/>
+        </w:rPr>
+        <w:t xml:space="preserve"> – Information of any attributes connected to the item. One can also use URL </w:t>
+      </w:r>
+      <w:r>
+        <w:rPr>
+          <w:i/>
+          <w:lang w:val="en-GB"/>
+        </w:rPr>
+        <w:t>/api/products/myproduct/attributes</w:t>
+      </w:r>
+      <w:r>
+        <w:rPr>
+          <w:b/>
+          <w:lang w:val="en-GB"/>
+        </w:rPr>
+        <w:t xml:space="preserve"> </w:t>
+      </w:r>
+      <w:r>
+        <w:rPr>
+          <w:lang w:val="en-GB"/>
+        </w:rPr>
+        <w:t>for information about a products attributes.</w:t>
+      </w:r>
+      <w:r>
+        <w:rPr>
+          <w:lang w:val="en-GB"/>
+        </w:rPr>
+        <w:t xml:space="preserve"> NOTE: cannot be used in a filter or for sorting.</w:t>
+      </w:r>
+    </w:p>
+    <w:p>
+      <w:pPr>
+        <w:rPr>
+          <w:lang w:val="en-GB"/>
+        </w:rPr>
+      </w:pPr>
+      <w:r>
+        <w:rPr>
+          <w:b/>
+          <w:lang w:val="en-GB"/>
+        </w:rPr>
+        <w:t xml:space="preserve">SumInclTax – </w:t>
+      </w:r>
+      <w:r>
+        <w:rPr>
+          <w:lang w:val="en-GB"/>
+        </w:rPr>
+        <w:t>The total price of a cart or order, with or without tax.</w:t>
+      </w:r>
+    </w:p>
+    <w:p>
+      <w:pPr>
+        <w:rPr>
+          <w:lang w:val="en-GB"/>
+        </w:rPr>
+      </w:pPr>
+      <w:r>
+        <w:rPr>
+          <w:b/>
+          <w:lang w:val="en-GB"/>
+        </w:rPr>
+        <w:t xml:space="preserve">PricesInclTax </w:t>
+      </w:r>
+      <w:r>
+        <w:rPr>
+          <w:b/>
+          <w:lang w:val="en-GB"/>
+        </w:rPr>
+        <w:t xml:space="preserve">/ PricesExclTax – </w:t>
+      </w:r>
+      <w:r>
+        <w:rPr>
+          <w:lang w:val="en-GB"/>
+        </w:rPr>
+        <w:t>Dictionary of (product</w:t>
+      </w:r>
+      <w:r>
+        <w:rPr>
+          <w:lang w:val="en-GB"/>
+        </w:rPr>
+        <w:t>-</w:t>
+      </w:r>
+      <w:r>
+        <w:rPr>
+          <w:lang w:val="en-GB"/>
+        </w:rPr>
+        <w:t>identifier, price) for all products on a pricelist, with or without tax.</w:t>
+      </w:r>
+    </w:p>
+    <w:p>
+      <w:pPr>
+        <w:keepLines/>
+        <w:outlineLvl w:val="8"/>
+        <w:rPr>
+          <w:lang w:val="en-GB"/>
+        </w:rPr>
+      </w:pPr>
+    </w:p>
+    <w:p>
+      <w:pPr>
+        <w:pStyle w:val="Heading2"/>
+        <w:rPr>
+          <w:lang w:val="en-GB"/>
+        </w:rPr>
+      </w:pPr>
+      <w:bookmarkStart w:id="13" w:name="_Toc453832589"/>
+      <w:r>
+        <w:rPr>
+          <w:lang w:val="en-GB"/>
+        </w:rPr>
+        <w:t>Language</w:t>
+      </w:r>
+      <w:bookmarkEnd w:id="13"/>
+    </w:p>
+    <w:p>
+      <w:pPr>
+        <w:keepLines/>
+        <w:outlineLvl w:val="8"/>
+        <w:rPr>
+          <w:lang w:val="en-GB"/>
+        </w:rPr>
+      </w:pPr>
+      <w:r>
+        <w:rPr>
+          <w:lang w:val="en-GB"/>
+        </w:rPr>
+        <w:t xml:space="preserve">There are several ways to set which language Enova will use when handling requests. Highest priority is given to the language parameter, where the desired language identifier can be specified like this: </w:t>
+      </w:r>
+      <w:r>
+        <w:rPr>
+          <w:b/>
+          <w:lang w:val="en-GB"/>
+        </w:rPr>
+        <w:t>/api/products?language=en</w:t>
+      </w:r>
+      <w:r>
+        <w:rPr>
+          <w:b/>
+          <w:lang w:val="en-GB"/>
+        </w:rPr>
+        <w:t xml:space="preserve"> </w:t>
+      </w:r>
+      <w:r>
+        <w:rPr>
+          <w:lang w:val="en-GB"/>
+        </w:rPr>
+        <w:t xml:space="preserve">which will return products mapped with the English language. </w:t>
+      </w:r>
+    </w:p>
+    <w:p>
+      <w:pPr>
+        <w:keepLines/>
+        <w:outlineLvl w:val="8"/>
+        <w:rPr>
+          <w:lang w:val="en-GB"/>
+        </w:rPr>
+      </w:pPr>
+      <w:r>
+        <w:rPr>
+          <w:lang w:val="en-GB"/>
+        </w:rPr>
+        <w:t xml:space="preserve">If the parameter is not </w:t>
+      </w:r>
+      <w:r>
+        <w:rPr>
+          <w:lang w:val="en-GB"/>
+        </w:rPr>
+        <w:t>set,</w:t>
+      </w:r>
+      <w:r>
+        <w:rPr>
+          <w:lang w:val="en-GB"/>
+        </w:rPr>
+        <w:t xml:space="preserve"> then the language of the logged in user will be used. If no </w:t>
+      </w:r>
+      <w:r>
+        <w:rPr>
+          <w:lang w:val="en-GB"/>
+        </w:rPr>
+        <w:t xml:space="preserve">user is logged </w:t>
+      </w:r>
+      <w:r>
+        <w:rPr>
+          <w:lang w:val="en-GB"/>
+        </w:rPr>
+        <w:t>in,</w:t>
+      </w:r>
+      <w:r>
+        <w:rPr>
+          <w:lang w:val="en-GB"/>
+        </w:rPr>
+        <w:t xml:space="preserve"> then the default language for the market will be used. See sections covering login and market configurations.</w:t>
+      </w:r>
+    </w:p>
+    <w:p>
+      <w:pPr>
+        <w:keepLines/>
+        <w:outlineLvl w:val="8"/>
+        <w:rPr>
+          <w:lang w:val="en-GB"/>
+        </w:rPr>
+      </w:pPr>
+    </w:p>
+    <w:p>
+      <w:pPr>
+        <w:pStyle w:val="Heading2"/>
+        <w:rPr>
+          <w:lang w:val="en-GB"/>
+        </w:rPr>
+      </w:pPr>
+      <w:bookmarkStart w:id="14" w:name="_Toc453832590"/>
+      <w:r>
+        <w:rPr>
+          <w:lang w:val="en-GB"/>
+        </w:rPr>
+        <w:t>Currency</w:t>
+      </w:r>
+      <w:bookmarkEnd w:id="14"/>
+    </w:p>
+    <w:p>
+      <w:pPr>
+        <w:keepLines/>
+        <w:outlineLvl w:val="8"/>
+        <w:rPr>
+          <w:lang w:val="en-GB"/>
+        </w:rPr>
+      </w:pPr>
+      <w:r>
+        <w:rPr>
+          <w:lang w:val="en-GB"/>
+        </w:rPr>
+        <w:t xml:space="preserve">Setting a currency works by the same rules as setting a language. </w:t>
+      </w:r>
+      <w:r>
+        <w:rPr>
+          <w:b/>
+          <w:lang w:val="en-GB"/>
+        </w:rPr>
+        <w:t>/api/products?</w:t>
+      </w:r>
+      <w:r>
+        <w:rPr>
+          <w:b/>
+          <w:lang w:val="en-GB"/>
+        </w:rPr>
+        <w:t xml:space="preserve">currency=euro </w:t>
+      </w:r>
+      <w:r>
+        <w:rPr>
+          <w:lang w:val="en-GB"/>
+        </w:rPr>
+        <w:t xml:space="preserve">would return products with prices </w:t>
+      </w:r>
+      <w:r>
+        <w:rPr>
+          <w:lang w:val="en-GB"/>
+        </w:rPr>
+        <w:t>given in</w:t>
+      </w:r>
+      <w:r>
+        <w:rPr>
+          <w:lang w:val="en-GB"/>
+        </w:rPr>
+        <w:t xml:space="preserve"> euros. </w:t>
+      </w:r>
+    </w:p>
+    <w:p>
+      <w:pPr>
+        <w:pStyle w:val="Heading2"/>
+        <w:rPr>
+          <w:lang w:val="en-GB"/>
+        </w:rPr>
+      </w:pPr>
+    </w:p>
+    <w:p>
+      <w:pPr>
+        <w:pStyle w:val="Heading2"/>
+        <w:rPr>
+          <w:lang w:val="en-GB"/>
+        </w:rPr>
+      </w:pPr>
+      <w:bookmarkStart w:id="15" w:name="_Toc453832591"/>
+      <w:r>
+        <w:rPr>
+          <w:lang w:val="en-GB"/>
+        </w:rPr>
+        <w:t>Market</w:t>
+      </w:r>
+      <w:bookmarkEnd w:id="15"/>
+    </w:p>
+    <w:p>
+      <w:pPr>
+        <w:keepLines/>
+        <w:outlineLvl w:val="8"/>
+        <w:rPr>
+          <w:b/>
+          <w:lang w:val="en-GB"/>
+        </w:rPr>
+      </w:pPr>
+      <w:r>
+        <w:rPr>
+          <w:lang w:val="en-GB"/>
+        </w:rPr>
+        <w:t>As note</w:t>
+      </w:r>
+      <w:r>
+        <w:rPr>
+          <w:lang w:val="en-GB"/>
+        </w:rPr>
+        <w:t>d</w:t>
+      </w:r>
+      <w:r>
+        <w:rPr>
+          <w:lang w:val="en-GB"/>
+        </w:rPr>
+        <w:t xml:space="preserve"> above; language, currency and other culture information can also be specified by market. </w:t>
+      </w:r>
+      <w:r>
+        <w:rPr>
+          <w:lang w:val="en-GB"/>
+        </w:rPr>
+        <w:t xml:space="preserve">To select such a market configuration, add the identifier of the market to the query: </w:t>
+      </w:r>
+      <w:r>
+        <w:rPr>
+          <w:b/>
+          <w:lang w:val="en-GB"/>
+        </w:rPr>
+        <w:t xml:space="preserve">/api/products?market=sv . </w:t>
+      </w:r>
+      <w:r>
+        <w:rPr>
+          <w:lang w:val="en-GB"/>
+        </w:rPr>
+        <w:t>The identifier matches the market specified in marketConfiguration.json.</w:t>
+      </w:r>
+      <w:r>
+        <w:rPr>
+          <w:lang w:val="en-GB"/>
+        </w:rPr>
+        <w:t xml:space="preserve"> The market can also be specified this way: </w:t>
       </w:r>
       <w:r>
         <w:rPr>
@@ -4075,1816 +5173,14 @@
         </w:rPr>
         <w:t>/api/</w:t>
       </w:r>
-      <w:proofErr w:type="gramStart"/>
-      <w:r>
-        <w:rPr>
-          <w:b/>
-          <w:lang w:val="en-GB"/>
-        </w:rPr>
-        <w:t>products?filter</w:t>
-      </w:r>
-      <w:proofErr w:type="gramEnd"/>
-      <w:r>
-        <w:rPr>
-          <w:b/>
-          <w:lang w:val="en-GB"/>
-        </w:rPr>
-        <w:t>=Name=jacket*</w:t>
-      </w:r>
-      <w:r>
-        <w:rPr>
-          <w:lang w:val="en-GB"/>
-        </w:rPr>
-        <w:t xml:space="preserve"> will filter out all products with names that </w:t>
-      </w:r>
-      <w:r>
-        <w:rPr>
-          <w:lang w:val="en-GB"/>
-        </w:rPr>
-        <w:t>start</w:t>
-      </w:r>
-      <w:r>
-        <w:rPr>
-          <w:lang w:val="en-GB"/>
-        </w:rPr>
-        <w:t xml:space="preserve"> with jacket. Nested properties can also be filtered upon: </w:t>
-      </w:r>
-      <w:r>
-        <w:rPr>
-          <w:b/>
-          <w:lang w:val="en-GB"/>
-        </w:rPr>
-        <w:t>/api/</w:t>
-      </w:r>
-      <w:proofErr w:type="gramStart"/>
-      <w:r>
-        <w:rPr>
-          <w:b/>
-          <w:lang w:val="en-GB"/>
-        </w:rPr>
-        <w:t>products?filter=DefaultSection.Name</w:t>
-      </w:r>
-      <w:proofErr w:type="gramEnd"/>
-      <w:r>
-        <w:rPr>
-          <w:b/>
-          <w:lang w:val="en-GB"/>
-        </w:rPr>
-        <w:t>=Shoe*</w:t>
-      </w:r>
-      <w:r>
-        <w:rPr>
-          <w:lang w:val="en-GB"/>
-        </w:rPr>
-        <w:t xml:space="preserve"> will filter out products that has a default section whose name starts with Shoe. </w:t>
-      </w:r>
-      <w:r>
-        <w:rPr>
-          <w:lang w:val="en-GB"/>
-        </w:rPr>
-        <w:t xml:space="preserve">The following operations can be used in a filter: </w:t>
-      </w:r>
-      <w:r>
-        <w:rPr>
-          <w:b/>
-          <w:lang w:val="en-GB"/>
-        </w:rPr>
-        <w:t>&gt;, &lt;, &gt;=, &lt;=, =,</w:t>
-      </w:r>
-      <w:r>
-        <w:rPr>
-          <w:b/>
-          <w:lang w:val="en-GB"/>
-        </w:rPr>
-        <w:t xml:space="preserve"> &lt;&gt;,</w:t>
-      </w:r>
-      <w:r>
-        <w:rPr>
-          <w:b/>
-          <w:lang w:val="en-GB"/>
-        </w:rPr>
-        <w:t xml:space="preserve"> *.</w:t>
-      </w:r>
-    </w:p>
-    <w:p>
-      <w:pPr>
-        <w:keepLines/>
-        <w:outlineLvl w:val="8"/>
-        <w:rPr>
-          <w:lang w:val="en-GB"/>
-        </w:rPr>
-      </w:pPr>
-      <w:r>
-        <w:rPr>
-          <w:lang w:val="en-GB"/>
-        </w:rPr>
-        <w:t xml:space="preserve">Note: properties that exists on the item directly (for example as a column in the database) can be filtered on, while </w:t>
-      </w:r>
-      <w:r>
-        <w:rPr>
+      <w:r>
+        <w:rPr>
+          <w:b/>
           <w:i/>
           <w:lang w:val="en-GB"/>
         </w:rPr>
-        <w:t xml:space="preserve">computed </w:t>
-      </w:r>
-      <w:r>
-        <w:rPr>
-          <w:lang w:val="en-GB"/>
-        </w:rPr>
-        <w:t xml:space="preserve">properties that are calculated for every request might not always work. See section about extensions, </w:t>
-      </w:r>
-      <w:proofErr w:type="spellStart"/>
-      <w:r>
-        <w:rPr>
-          <w:lang w:val="en-GB"/>
-        </w:rPr>
-        <w:t>IPropertyMapper</w:t>
-      </w:r>
-      <w:proofErr w:type="spellEnd"/>
-      <w:r>
-        <w:rPr>
-          <w:lang w:val="en-GB"/>
-        </w:rPr>
-        <w:t xml:space="preserve"> and </w:t>
-      </w:r>
-      <w:proofErr w:type="spellStart"/>
-      <w:r>
-        <w:rPr>
-          <w:lang w:val="en-GB"/>
-        </w:rPr>
-        <w:t>ICmoPro</w:t>
-      </w:r>
-      <w:r>
-        <w:rPr>
-          <w:lang w:val="en-GB"/>
-        </w:rPr>
-        <w:t>perty</w:t>
-      </w:r>
-      <w:proofErr w:type="spellEnd"/>
-      <w:r>
-        <w:rPr>
-          <w:lang w:val="en-GB"/>
-        </w:rPr>
-        <w:t xml:space="preserve"> as well as </w:t>
-      </w:r>
-      <w:r>
-        <w:rPr>
-          <w:i/>
-          <w:lang w:val="en-GB"/>
-        </w:rPr>
-        <w:t xml:space="preserve">special properties </w:t>
-      </w:r>
-      <w:r>
-        <w:rPr>
-          <w:lang w:val="en-GB"/>
-        </w:rPr>
-        <w:t>below.</w:t>
-      </w:r>
-    </w:p>
-    <w:p>
-      <w:pPr>
-        <w:keepLines/>
-        <w:outlineLvl w:val="8"/>
-        <w:rPr>
-          <w:lang w:val="en-GB"/>
-        </w:rPr>
-      </w:pPr>
-    </w:p>
-    <w:p>
-      <w:pPr>
-        <w:pStyle w:val="Heading2"/>
-        <w:rPr>
-          <w:lang w:val="en-GB"/>
-        </w:rPr>
-      </w:pPr>
-      <w:bookmarkStart w:id="9" w:name="_Toc453832585"/>
-      <w:r>
-        <w:rPr>
-          <w:lang w:val="en-GB"/>
-        </w:rPr>
-        <w:t>Sort</w:t>
-      </w:r>
-      <w:r>
-        <w:rPr>
-          <w:lang w:val="en-GB"/>
-        </w:rPr>
-        <w:t>ing</w:t>
-      </w:r>
-      <w:bookmarkEnd w:id="9"/>
-    </w:p>
-    <w:p>
-      <w:pPr>
-        <w:keepLines/>
-        <w:outlineLvl w:val="8"/>
-        <w:rPr>
-          <w:lang w:val="en-GB"/>
-        </w:rPr>
-      </w:pPr>
-      <w:r>
-        <w:rPr>
-          <w:lang w:val="en-GB"/>
-        </w:rPr>
-        <w:t xml:space="preserve">Sorting works much like filters. </w:t>
-      </w:r>
-      <w:r>
-        <w:rPr>
-          <w:lang w:val="en-GB"/>
-        </w:rPr>
-        <w:t xml:space="preserve">For example </w:t>
-      </w:r>
-      <w:r>
-        <w:rPr>
-          <w:b/>
-          <w:lang w:val="en-GB"/>
-        </w:rPr>
-        <w:t>/</w:t>
-      </w:r>
-      <w:proofErr w:type="spellStart"/>
-      <w:r>
-        <w:rPr>
-          <w:b/>
-          <w:lang w:val="en-GB"/>
-        </w:rPr>
-        <w:t>api</w:t>
-      </w:r>
-      <w:proofErr w:type="spellEnd"/>
-      <w:r>
-        <w:rPr>
-          <w:b/>
-          <w:lang w:val="en-GB"/>
-        </w:rPr>
-        <w:t>/</w:t>
-      </w:r>
-      <w:proofErr w:type="spellStart"/>
-      <w:proofErr w:type="gramStart"/>
-      <w:r>
-        <w:rPr>
-          <w:b/>
-          <w:lang w:val="en-GB"/>
-        </w:rPr>
-        <w:t>products?sort</w:t>
-      </w:r>
-      <w:proofErr w:type="spellEnd"/>
-      <w:proofErr w:type="gramEnd"/>
-      <w:r>
-        <w:rPr>
-          <w:b/>
-          <w:lang w:val="en-GB"/>
-        </w:rPr>
-        <w:t xml:space="preserve">=Name </w:t>
-      </w:r>
-      <w:r>
-        <w:rPr>
-          <w:lang w:val="en-GB"/>
-        </w:rPr>
-        <w:t xml:space="preserve">sorts products according to name, while </w:t>
-      </w:r>
-      <w:r>
-        <w:rPr>
-          <w:b/>
-          <w:lang w:val="en-GB"/>
-        </w:rPr>
-        <w:t>/</w:t>
-      </w:r>
-      <w:proofErr w:type="spellStart"/>
-      <w:r>
-        <w:rPr>
-          <w:b/>
-          <w:lang w:val="en-GB"/>
-        </w:rPr>
-        <w:t>api</w:t>
-      </w:r>
-      <w:proofErr w:type="spellEnd"/>
-      <w:r>
-        <w:rPr>
-          <w:b/>
-          <w:lang w:val="en-GB"/>
-        </w:rPr>
-        <w:t>/</w:t>
-      </w:r>
-      <w:proofErr w:type="spellStart"/>
-      <w:r>
-        <w:rPr>
-          <w:b/>
-          <w:lang w:val="en-GB"/>
-        </w:rPr>
-        <w:t>products?sort</w:t>
-      </w:r>
-      <w:proofErr w:type="spellEnd"/>
-      <w:r>
-        <w:rPr>
-          <w:b/>
-          <w:lang w:val="en-GB"/>
-        </w:rPr>
-        <w:t xml:space="preserve">=Name </w:t>
-      </w:r>
-      <w:proofErr w:type="spellStart"/>
-      <w:r>
-        <w:rPr>
-          <w:b/>
-          <w:lang w:val="en-GB"/>
-        </w:rPr>
-        <w:t>desc</w:t>
-      </w:r>
-      <w:proofErr w:type="spellEnd"/>
-      <w:r>
-        <w:rPr>
-          <w:b/>
-          <w:lang w:val="en-GB"/>
-        </w:rPr>
-        <w:t xml:space="preserve"> </w:t>
-      </w:r>
-      <w:r>
-        <w:rPr>
-          <w:lang w:val="en-GB"/>
-        </w:rPr>
-        <w:t>sort the products in the opposite order.</w:t>
-      </w:r>
-      <w:r>
-        <w:rPr>
-          <w:b/>
-          <w:lang w:val="en-GB"/>
-        </w:rPr>
-        <w:t xml:space="preserve"> </w:t>
-      </w:r>
-      <w:r>
-        <w:rPr>
-          <w:b/>
-          <w:lang w:val="en-GB"/>
-        </w:rPr>
-        <w:t>/</w:t>
-      </w:r>
-      <w:proofErr w:type="spellStart"/>
-      <w:r>
-        <w:rPr>
-          <w:b/>
-          <w:lang w:val="en-GB"/>
-        </w:rPr>
-        <w:t>api</w:t>
-      </w:r>
-      <w:proofErr w:type="spellEnd"/>
-      <w:r>
-        <w:rPr>
-          <w:b/>
-          <w:lang w:val="en-GB"/>
-        </w:rPr>
-        <w:t>/</w:t>
-      </w:r>
-      <w:proofErr w:type="spellStart"/>
-      <w:proofErr w:type="gramStart"/>
-      <w:r>
-        <w:rPr>
-          <w:b/>
-          <w:lang w:val="en-GB"/>
-        </w:rPr>
-        <w:t>products?sort</w:t>
-      </w:r>
-      <w:proofErr w:type="spellEnd"/>
-      <w:proofErr w:type="gramEnd"/>
-      <w:r>
-        <w:rPr>
-          <w:b/>
-          <w:lang w:val="en-GB"/>
-        </w:rPr>
-        <w:t>=</w:t>
-      </w:r>
-      <w:proofErr w:type="spellStart"/>
-      <w:r>
-        <w:rPr>
-          <w:b/>
-          <w:lang w:val="en-GB"/>
-        </w:rPr>
-        <w:t>Name,Identifier</w:t>
-      </w:r>
-      <w:proofErr w:type="spellEnd"/>
-      <w:r>
-        <w:rPr>
-          <w:b/>
-          <w:lang w:val="en-GB"/>
-        </w:rPr>
-        <w:t xml:space="preserve"> </w:t>
-      </w:r>
-      <w:r>
-        <w:rPr>
-          <w:lang w:val="en-GB"/>
-        </w:rPr>
-        <w:t>sorts first on Name, then on Identifier.</w:t>
-      </w:r>
-    </w:p>
-    <w:p>
-      <w:pPr>
-        <w:keepLines/>
-        <w:outlineLvl w:val="8"/>
-        <w:rPr>
-          <w:lang w:val="en-GB"/>
-        </w:rPr>
-      </w:pPr>
-    </w:p>
-    <w:p>
-      <w:pPr>
-        <w:pStyle w:val="Heading2"/>
-        <w:rPr>
-          <w:lang w:val="en-GB"/>
-        </w:rPr>
-      </w:pPr>
-      <w:bookmarkStart w:id="10" w:name="_Toc453832586"/>
-      <w:r>
-        <w:rPr>
-          <w:lang w:val="en-GB"/>
-        </w:rPr>
-        <w:t>Paging</w:t>
-      </w:r>
-      <w:bookmarkEnd w:id="10"/>
-    </w:p>
-    <w:p>
-      <w:pPr>
-        <w:keepLines/>
-        <w:outlineLvl w:val="8"/>
-        <w:rPr>
-          <w:lang w:val="en-GB"/>
-        </w:rPr>
-      </w:pPr>
-      <w:r>
-        <w:rPr>
-          <w:lang w:val="en-GB"/>
-        </w:rPr>
-        <w:t xml:space="preserve">If the response contains many products, paging might be needed. The </w:t>
-      </w:r>
-      <w:r>
-        <w:rPr>
-          <w:b/>
-          <w:lang w:val="en-GB"/>
-        </w:rPr>
-        <w:t xml:space="preserve">size </w:t>
-      </w:r>
-      <w:r>
-        <w:rPr>
-          <w:lang w:val="en-GB"/>
-        </w:rPr>
-        <w:t xml:space="preserve">parameter specifies how many items should be returned in each chunk, while the </w:t>
-      </w:r>
-      <w:r>
-        <w:rPr>
-          <w:b/>
-          <w:lang w:val="en-GB"/>
-        </w:rPr>
-        <w:t xml:space="preserve">page </w:t>
-      </w:r>
-      <w:r>
-        <w:rPr>
-          <w:lang w:val="en-GB"/>
-        </w:rPr>
-        <w:t xml:space="preserve">parameter specifies which numbered page to return. </w:t>
-      </w:r>
-      <w:r>
-        <w:rPr>
-          <w:b/>
-          <w:lang w:val="en-GB"/>
-        </w:rPr>
-        <w:t>/</w:t>
-      </w:r>
-      <w:proofErr w:type="spellStart"/>
-      <w:r>
-        <w:rPr>
-          <w:b/>
-          <w:lang w:val="en-GB"/>
-        </w:rPr>
-        <w:t>api</w:t>
-      </w:r>
-      <w:proofErr w:type="spellEnd"/>
-      <w:r>
-        <w:rPr>
-          <w:b/>
-          <w:lang w:val="en-GB"/>
-        </w:rPr>
-        <w:t>/</w:t>
-      </w:r>
-      <w:proofErr w:type="spellStart"/>
-      <w:proofErr w:type="gramStart"/>
-      <w:r>
-        <w:rPr>
-          <w:b/>
-          <w:lang w:val="en-GB"/>
-        </w:rPr>
-        <w:t>products?size</w:t>
-      </w:r>
-      <w:proofErr w:type="spellEnd"/>
-      <w:proofErr w:type="gramEnd"/>
-      <w:r>
-        <w:rPr>
-          <w:b/>
-          <w:lang w:val="en-GB"/>
-        </w:rPr>
-        <w:t xml:space="preserve">=20&amp;page=2 </w:t>
-      </w:r>
-      <w:r>
-        <w:rPr>
-          <w:lang w:val="en-GB"/>
-        </w:rPr>
-        <w:t>would return products 20-40 in a list, for example.</w:t>
-      </w:r>
-    </w:p>
-    <w:p>
-      <w:pPr>
-        <w:keepLines/>
-        <w:outlineLvl w:val="8"/>
-        <w:rPr>
-          <w:lang w:val="en-GB"/>
-        </w:rPr>
-      </w:pPr>
-      <w:r>
-        <w:rPr>
-          <w:lang w:val="en-GB"/>
-        </w:rPr>
-        <w:t>The total number of objects, total number of pages, and links to the next/previous page of objects are included in the response headers.</w:t>
-      </w:r>
-    </w:p>
-    <w:p>
-      <w:pPr>
-        <w:keepLines/>
-        <w:outlineLvl w:val="8"/>
-        <w:rPr>
-          <w:lang w:val="en-GB"/>
-        </w:rPr>
-      </w:pPr>
-    </w:p>
-    <w:p>
-      <w:pPr>
-        <w:pStyle w:val="Heading2"/>
-        <w:rPr>
-          <w:lang w:val="en-GB"/>
-        </w:rPr>
-      </w:pPr>
-      <w:bookmarkStart w:id="11" w:name="_Toc453832587"/>
-      <w:r>
-        <w:rPr>
-          <w:lang w:val="en-GB"/>
-        </w:rPr>
-        <w:t>Selecting p</w:t>
-      </w:r>
-      <w:r>
-        <w:rPr>
-          <w:lang w:val="en-GB"/>
-        </w:rPr>
-        <w:t>roperties</w:t>
-      </w:r>
-      <w:bookmarkEnd w:id="11"/>
-    </w:p>
-    <w:p>
-      <w:pPr>
-        <w:keepLines/>
-        <w:outlineLvl w:val="8"/>
-        <w:rPr>
-          <w:lang w:val="en-GB"/>
-        </w:rPr>
-      </w:pPr>
-      <w:r>
-        <w:rPr>
-          <w:lang w:val="en-GB"/>
-        </w:rPr>
-        <w:t xml:space="preserve">The </w:t>
-      </w:r>
-      <w:r>
-        <w:rPr>
-          <w:b/>
-          <w:lang w:val="en-GB"/>
-        </w:rPr>
-        <w:t xml:space="preserve">properties </w:t>
-      </w:r>
-      <w:r>
-        <w:rPr>
-          <w:lang w:val="en-GB"/>
-        </w:rPr>
-        <w:t xml:space="preserve">query parameter can be included to shape what data will be sent back in the response. </w:t>
-      </w:r>
-      <w:r>
-        <w:rPr>
-          <w:b/>
-          <w:lang w:val="en-GB"/>
-        </w:rPr>
-        <w:t>/</w:t>
-      </w:r>
-      <w:proofErr w:type="spellStart"/>
-      <w:r>
-        <w:rPr>
-          <w:b/>
-          <w:lang w:val="en-GB"/>
-        </w:rPr>
-        <w:t>api</w:t>
-      </w:r>
-      <w:proofErr w:type="spellEnd"/>
-      <w:r>
-        <w:rPr>
-          <w:b/>
-          <w:lang w:val="en-GB"/>
-        </w:rPr>
-        <w:t>/</w:t>
-      </w:r>
-      <w:proofErr w:type="spellStart"/>
-      <w:proofErr w:type="gramStart"/>
-      <w:r>
-        <w:rPr>
-          <w:b/>
-          <w:lang w:val="en-GB"/>
-        </w:rPr>
-        <w:t>products?properties</w:t>
-      </w:r>
-      <w:proofErr w:type="spellEnd"/>
-      <w:proofErr w:type="gramEnd"/>
-      <w:r>
-        <w:rPr>
-          <w:b/>
-          <w:lang w:val="en-GB"/>
-        </w:rPr>
-        <w:t>=</w:t>
-      </w:r>
-      <w:proofErr w:type="spellStart"/>
-      <w:r>
-        <w:rPr>
-          <w:b/>
-          <w:lang w:val="en-GB"/>
-        </w:rPr>
-        <w:t>Name,Identifier,DescriptionShort</w:t>
-      </w:r>
-      <w:proofErr w:type="spellEnd"/>
-      <w:r>
-        <w:rPr>
-          <w:b/>
-          <w:lang w:val="en-GB"/>
-        </w:rPr>
-        <w:t xml:space="preserve"> </w:t>
-      </w:r>
-      <w:r>
-        <w:rPr>
-          <w:lang w:val="en-GB"/>
-        </w:rPr>
-        <w:t xml:space="preserve">will return the three named properties. </w:t>
-      </w:r>
-    </w:p>
-    <w:p>
-      <w:pPr>
-        <w:keepLines/>
-        <w:outlineLvl w:val="8"/>
-        <w:rPr>
-          <w:lang w:val="en-GB"/>
-        </w:rPr>
-      </w:pPr>
-      <w:r>
-        <w:rPr>
-          <w:lang w:val="en-GB"/>
-        </w:rPr>
-        <w:t xml:space="preserve">It is also possible to add more properties to the standard result by using the operator </w:t>
-      </w:r>
-      <w:r>
-        <w:rPr>
-          <w:b/>
-          <w:lang w:val="en-GB"/>
-        </w:rPr>
-        <w:t>+</w:t>
-      </w:r>
-      <w:r>
-        <w:rPr>
-          <w:lang w:val="en-GB"/>
-        </w:rPr>
-        <w:t xml:space="preserve"> in this way: </w:t>
-      </w:r>
-      <w:r>
-        <w:rPr>
-          <w:b/>
-          <w:lang w:val="en-GB"/>
-        </w:rPr>
-        <w:t>/</w:t>
-      </w:r>
-      <w:proofErr w:type="spellStart"/>
-      <w:r>
-        <w:rPr>
-          <w:b/>
-          <w:lang w:val="en-GB"/>
-        </w:rPr>
-        <w:t>api</w:t>
-      </w:r>
-      <w:proofErr w:type="spellEnd"/>
-      <w:r>
-        <w:rPr>
-          <w:b/>
-          <w:lang w:val="en-GB"/>
-        </w:rPr>
-        <w:t>/</w:t>
-      </w:r>
-      <w:proofErr w:type="spellStart"/>
-      <w:proofErr w:type="gramStart"/>
-      <w:r>
-        <w:rPr>
-          <w:b/>
-          <w:lang w:val="en-GB"/>
-        </w:rPr>
-        <w:t>products?properties</w:t>
-      </w:r>
-      <w:proofErr w:type="spellEnd"/>
-      <w:proofErr w:type="gramEnd"/>
-      <w:r>
-        <w:rPr>
-          <w:b/>
-          <w:lang w:val="en-GB"/>
-        </w:rPr>
-        <w:t>=</w:t>
-      </w:r>
-      <w:r>
-        <w:rPr>
-          <w:b/>
-          <w:i/>
-          <w:lang w:val="en-GB"/>
-        </w:rPr>
-        <w:t>+</w:t>
-      </w:r>
-      <w:proofErr w:type="spellStart"/>
-      <w:r>
-        <w:rPr>
-          <w:b/>
-          <w:lang w:val="en-GB"/>
-        </w:rPr>
-        <w:t>DescriptionShort</w:t>
-      </w:r>
-      <w:proofErr w:type="spellEnd"/>
-      <w:r>
-        <w:rPr>
-          <w:b/>
-          <w:lang w:val="en-GB"/>
-        </w:rPr>
-        <w:t xml:space="preserve"> </w:t>
-      </w:r>
-      <w:r>
-        <w:rPr>
-          <w:lang w:val="en-GB"/>
-        </w:rPr>
-        <w:t xml:space="preserve">which will include </w:t>
-      </w:r>
-      <w:proofErr w:type="spellStart"/>
-      <w:r>
-        <w:rPr>
-          <w:lang w:val="en-GB"/>
-        </w:rPr>
-        <w:t>DescriptionShort</w:t>
-      </w:r>
-      <w:proofErr w:type="spellEnd"/>
-      <w:r>
-        <w:rPr>
-          <w:lang w:val="en-GB"/>
-        </w:rPr>
-        <w:t xml:space="preserve"> as well as default properties in the response.</w:t>
-      </w:r>
-      <w:r>
-        <w:rPr>
-          <w:lang w:val="en-GB"/>
-        </w:rPr>
-        <w:t xml:space="preserve"> </w:t>
-      </w:r>
-    </w:p>
-    <w:p>
-      <w:pPr>
-        <w:pStyle w:val="Heading2"/>
-        <w:rPr>
-          <w:lang w:val="en-GB"/>
-        </w:rPr>
-      </w:pPr>
-      <w:bookmarkStart w:id="12" w:name="_Toc453832588"/>
-      <w:r>
-        <w:rPr>
-          <w:lang w:val="en-GB"/>
-        </w:rPr>
-        <w:t>Special properties</w:t>
-      </w:r>
-      <w:bookmarkEnd w:id="12"/>
-    </w:p>
-    <w:p>
-      <w:pPr>
-        <w:rPr>
-          <w:lang w:val="en-GB"/>
-        </w:rPr>
-      </w:pPr>
-      <w:r>
-        <w:rPr>
-          <w:lang w:val="en-GB"/>
-        </w:rPr>
-        <w:t xml:space="preserve">Besides properties directly on the objects (like </w:t>
-      </w:r>
-      <w:proofErr w:type="spellStart"/>
-      <w:proofErr w:type="gramStart"/>
-      <w:r>
-        <w:rPr>
-          <w:lang w:val="en-GB"/>
-        </w:rPr>
-        <w:t>Name,Identifier</w:t>
-      </w:r>
-      <w:proofErr w:type="spellEnd"/>
-      <w:proofErr w:type="gramEnd"/>
-      <w:r>
-        <w:rPr>
-          <w:lang w:val="en-GB"/>
-        </w:rPr>
-        <w:t xml:space="preserve"> etc.), there are also </w:t>
-      </w:r>
-      <w:r>
-        <w:rPr>
-          <w:lang w:val="en-GB"/>
-        </w:rPr>
-        <w:t>computed properties that can be used. Here follows a list of such properties, but note that more can be added through extensions as needed.</w:t>
-      </w:r>
-    </w:p>
-    <w:p>
-      <w:pPr>
-        <w:rPr>
-          <w:lang w:val="en-GB"/>
-        </w:rPr>
-      </w:pPr>
-      <w:proofErr w:type="spellStart"/>
-      <w:r>
-        <w:rPr>
-          <w:b/>
-          <w:lang w:val="en-GB"/>
-        </w:rPr>
-        <w:t>IsDiscounted</w:t>
-      </w:r>
-      <w:proofErr w:type="spellEnd"/>
-      <w:r>
-        <w:rPr>
-          <w:b/>
-          <w:lang w:val="en-GB"/>
-        </w:rPr>
-        <w:t xml:space="preserve"> – </w:t>
-      </w:r>
-      <w:r>
-        <w:rPr>
-          <w:lang w:val="en-GB"/>
-        </w:rPr>
-        <w:t>true if a product has a higher price on a pricelist marked as default, compared to the current price for the user.</w:t>
-      </w:r>
-    </w:p>
-    <w:p>
-      <w:pPr>
-        <w:rPr>
-          <w:lang w:val="en-GB"/>
-        </w:rPr>
-      </w:pPr>
-      <w:proofErr w:type="spellStart"/>
-      <w:r>
-        <w:rPr>
-          <w:b/>
-          <w:lang w:val="en-GB"/>
-        </w:rPr>
-        <w:t>ListPriceExclTax</w:t>
-      </w:r>
-      <w:proofErr w:type="spellEnd"/>
-      <w:r>
-        <w:rPr>
-          <w:b/>
-          <w:lang w:val="en-GB"/>
-        </w:rPr>
-        <w:t xml:space="preserve"> / </w:t>
-      </w:r>
-      <w:proofErr w:type="spellStart"/>
-      <w:r>
-        <w:rPr>
-          <w:b/>
-          <w:lang w:val="en-GB"/>
-        </w:rPr>
-        <w:t>ListPriceInclTax</w:t>
-      </w:r>
-      <w:proofErr w:type="spellEnd"/>
-      <w:r>
-        <w:rPr>
-          <w:b/>
-          <w:lang w:val="en-GB"/>
-        </w:rPr>
-        <w:t xml:space="preserve"> – </w:t>
-      </w:r>
-      <w:r>
-        <w:rPr>
-          <w:lang w:val="en-GB"/>
-        </w:rPr>
-        <w:t xml:space="preserve">Price of </w:t>
-      </w:r>
-      <w:r>
-        <w:rPr>
-          <w:lang w:val="en-GB"/>
-        </w:rPr>
-        <w:t xml:space="preserve">a </w:t>
-      </w:r>
-      <w:r>
-        <w:rPr>
-          <w:lang w:val="en-GB"/>
-        </w:rPr>
-        <w:t xml:space="preserve">product on a pricelist marked as default, </w:t>
-      </w:r>
-      <w:r>
-        <w:rPr>
-          <w:lang w:val="en-GB"/>
-        </w:rPr>
-        <w:t>with or without tax.</w:t>
-      </w:r>
-    </w:p>
-    <w:p>
-      <w:pPr>
-        <w:rPr>
-          <w:lang w:val="en-GB"/>
-        </w:rPr>
-      </w:pPr>
-      <w:proofErr w:type="spellStart"/>
-      <w:r>
-        <w:rPr>
-          <w:b/>
-          <w:lang w:val="en-GB"/>
-        </w:rPr>
-        <w:t>PriceInclTax</w:t>
-      </w:r>
-      <w:proofErr w:type="spellEnd"/>
-      <w:r>
-        <w:rPr>
-          <w:b/>
-          <w:lang w:val="en-GB"/>
-        </w:rPr>
-        <w:t xml:space="preserve"> / </w:t>
-      </w:r>
-      <w:proofErr w:type="spellStart"/>
-      <w:r>
-        <w:rPr>
-          <w:b/>
-          <w:lang w:val="en-GB"/>
-        </w:rPr>
-        <w:t>PriceExclTax</w:t>
-      </w:r>
-      <w:proofErr w:type="spellEnd"/>
-      <w:r>
-        <w:rPr>
-          <w:lang w:val="en-GB"/>
-        </w:rPr>
-        <w:t xml:space="preserve"> – Price of a product for </w:t>
-      </w:r>
-      <w:r>
-        <w:rPr>
-          <w:lang w:val="en-GB"/>
-        </w:rPr>
-        <w:t>the current user, with or without tax.</w:t>
-      </w:r>
-    </w:p>
-    <w:p>
-      <w:pPr>
-        <w:rPr>
-          <w:lang w:val="en-GB"/>
-        </w:rPr>
-      </w:pPr>
-      <w:r>
-        <w:rPr>
-          <w:b/>
-          <w:lang w:val="en-GB"/>
-        </w:rPr>
-        <w:lastRenderedPageBreak/>
-        <w:t>Promos</w:t>
-      </w:r>
-      <w:r>
-        <w:rPr>
-          <w:lang w:val="en-GB"/>
-        </w:rPr>
-        <w:t xml:space="preserve"> – A dictionary of (</w:t>
-      </w:r>
-      <w:proofErr w:type="spellStart"/>
-      <w:proofErr w:type="gramStart"/>
-      <w:r>
-        <w:rPr>
-          <w:lang w:val="en-GB"/>
-        </w:rPr>
-        <w:t>identifier,name</w:t>
-      </w:r>
-      <w:proofErr w:type="spellEnd"/>
-      <w:proofErr w:type="gramEnd"/>
-      <w:r>
-        <w:rPr>
-          <w:lang w:val="en-GB"/>
-        </w:rPr>
-        <w:t xml:space="preserve">) of any promos directly related to a product. NOTE: Cannot be used in </w:t>
-      </w:r>
-      <w:r>
-        <w:rPr>
-          <w:lang w:val="en-GB"/>
-        </w:rPr>
-        <w:t xml:space="preserve">a </w:t>
-      </w:r>
-      <w:r>
-        <w:rPr>
-          <w:lang w:val="en-GB"/>
-        </w:rPr>
-        <w:t xml:space="preserve">filter or </w:t>
-      </w:r>
-      <w:r>
-        <w:rPr>
-          <w:lang w:val="en-GB"/>
-        </w:rPr>
-        <w:t>for sorting</w:t>
-      </w:r>
-      <w:r>
-        <w:rPr>
-          <w:lang w:val="en-GB"/>
-        </w:rPr>
-        <w:t>.</w:t>
-      </w:r>
-    </w:p>
-    <w:p>
-      <w:pPr>
-        <w:rPr>
-          <w:lang w:val="en-GB"/>
-        </w:rPr>
-      </w:pPr>
-      <w:proofErr w:type="spellStart"/>
-      <w:r>
-        <w:rPr>
-          <w:b/>
-          <w:lang w:val="en-GB"/>
-        </w:rPr>
-        <w:t>TotalStock</w:t>
-      </w:r>
-      <w:proofErr w:type="spellEnd"/>
-      <w:r>
-        <w:rPr>
-          <w:lang w:val="en-GB"/>
-        </w:rPr>
-        <w:t xml:space="preserve"> – Total stock of the product in all compartments. NOTE: use URL</w:t>
-      </w:r>
-      <w:r>
-        <w:rPr>
-          <w:b/>
-          <w:lang w:val="en-GB"/>
-        </w:rPr>
-        <w:t xml:space="preserve"> </w:t>
-      </w:r>
-      <w:r>
-        <w:rPr>
-          <w:i/>
-          <w:lang w:val="en-GB"/>
-        </w:rPr>
-        <w:t>/</w:t>
-      </w:r>
-      <w:proofErr w:type="spellStart"/>
-      <w:r>
-        <w:rPr>
-          <w:i/>
-          <w:lang w:val="en-GB"/>
-        </w:rPr>
-        <w:t>api</w:t>
-      </w:r>
-      <w:proofErr w:type="spellEnd"/>
-      <w:r>
-        <w:rPr>
-          <w:i/>
-          <w:lang w:val="en-GB"/>
-        </w:rPr>
-        <w:t>/products/</w:t>
-      </w:r>
-      <w:proofErr w:type="spellStart"/>
-      <w:r>
-        <w:rPr>
-          <w:i/>
-          <w:lang w:val="en-GB"/>
-        </w:rPr>
-        <w:t>myproduct</w:t>
-      </w:r>
-      <w:proofErr w:type="spellEnd"/>
-      <w:r>
-        <w:rPr>
-          <w:i/>
-          <w:lang w:val="en-GB"/>
-        </w:rPr>
-        <w:t>/stock</w:t>
-      </w:r>
-      <w:r>
-        <w:rPr>
-          <w:lang w:val="en-GB"/>
-        </w:rPr>
-        <w:t xml:space="preserve"> for more stock information. </w:t>
-      </w:r>
-    </w:p>
-    <w:p>
-      <w:pPr>
-        <w:rPr>
-          <w:lang w:val="en-GB"/>
-        </w:rPr>
-      </w:pPr>
-      <w:proofErr w:type="spellStart"/>
-      <w:r>
-        <w:rPr>
-          <w:b/>
-          <w:lang w:val="en-GB"/>
-        </w:rPr>
-        <w:t>Total</w:t>
-      </w:r>
-      <w:r>
-        <w:rPr>
-          <w:b/>
-          <w:lang w:val="en-GB"/>
-        </w:rPr>
-        <w:t>Reserved</w:t>
-      </w:r>
-      <w:proofErr w:type="spellEnd"/>
-      <w:r>
-        <w:rPr>
-          <w:lang w:val="en-GB"/>
-        </w:rPr>
-        <w:t xml:space="preserve"> – Total reserved stock of the product in all compartments. NOTE: use URL</w:t>
-      </w:r>
-      <w:r>
-        <w:rPr>
-          <w:b/>
-          <w:lang w:val="en-GB"/>
-        </w:rPr>
-        <w:t xml:space="preserve"> </w:t>
-      </w:r>
-      <w:r>
-        <w:rPr>
-          <w:i/>
-          <w:lang w:val="en-GB"/>
-        </w:rPr>
-        <w:t>/</w:t>
-      </w:r>
-      <w:proofErr w:type="spellStart"/>
-      <w:r>
-        <w:rPr>
-          <w:i/>
-          <w:lang w:val="en-GB"/>
-        </w:rPr>
-        <w:t>api</w:t>
-      </w:r>
-      <w:proofErr w:type="spellEnd"/>
-      <w:r>
-        <w:rPr>
-          <w:i/>
-          <w:lang w:val="en-GB"/>
-        </w:rPr>
-        <w:t>/products/</w:t>
-      </w:r>
-      <w:proofErr w:type="spellStart"/>
-      <w:r>
-        <w:rPr>
-          <w:i/>
-          <w:lang w:val="en-GB"/>
-        </w:rPr>
-        <w:t>myproduct</w:t>
-      </w:r>
-      <w:proofErr w:type="spellEnd"/>
-      <w:r>
-        <w:rPr>
-          <w:i/>
-          <w:lang w:val="en-GB"/>
-        </w:rPr>
-        <w:t>/stock</w:t>
-      </w:r>
-      <w:r>
-        <w:rPr>
-          <w:lang w:val="en-GB"/>
-        </w:rPr>
-        <w:t xml:space="preserve"> for more stock information. </w:t>
-      </w:r>
-    </w:p>
-    <w:p>
-      <w:pPr>
-        <w:rPr>
-          <w:lang w:val="en-GB"/>
-        </w:rPr>
-      </w:pPr>
-      <w:proofErr w:type="spellStart"/>
-      <w:r>
-        <w:rPr>
-          <w:b/>
-          <w:lang w:val="en-GB"/>
-        </w:rPr>
-        <w:t>IsOwner</w:t>
-      </w:r>
-      <w:proofErr w:type="spellEnd"/>
-      <w:r>
-        <w:rPr>
-          <w:lang w:val="en-GB"/>
-        </w:rPr>
-        <w:t xml:space="preserve"> – True if a product is a variant family owner. </w:t>
-      </w:r>
-    </w:p>
-    <w:p>
-      <w:pPr>
-        <w:rPr>
-          <w:lang w:val="en-GB"/>
-        </w:rPr>
-      </w:pPr>
-      <w:proofErr w:type="spellStart"/>
-      <w:r>
-        <w:rPr>
-          <w:b/>
-          <w:lang w:val="en-GB"/>
-        </w:rPr>
-        <w:t>VariantOwner</w:t>
-      </w:r>
-      <w:proofErr w:type="spellEnd"/>
-      <w:r>
-        <w:rPr>
-          <w:lang w:val="en-GB"/>
-        </w:rPr>
-        <w:t xml:space="preserve"> – Identifier of any variant owner of a product. </w:t>
-      </w:r>
-    </w:p>
-    <w:p>
-      <w:pPr>
-        <w:rPr>
-          <w:lang w:val="en-GB"/>
-        </w:rPr>
-      </w:pPr>
-      <w:r>
-        <w:rPr>
-          <w:b/>
-          <w:lang w:val="en-GB"/>
-        </w:rPr>
-        <w:t>Attributes</w:t>
-      </w:r>
-      <w:r>
-        <w:rPr>
-          <w:lang w:val="en-GB"/>
-        </w:rPr>
-        <w:t xml:space="preserve"> – Information of any attributes connected to the item. One can also use URL </w:t>
-      </w:r>
-      <w:r>
-        <w:rPr>
-          <w:i/>
-          <w:lang w:val="en-GB"/>
-        </w:rPr>
-        <w:t>/</w:t>
-      </w:r>
-      <w:proofErr w:type="spellStart"/>
-      <w:r>
-        <w:rPr>
-          <w:i/>
-          <w:lang w:val="en-GB"/>
-        </w:rPr>
-        <w:t>api</w:t>
-      </w:r>
-      <w:proofErr w:type="spellEnd"/>
-      <w:r>
-        <w:rPr>
-          <w:i/>
-          <w:lang w:val="en-GB"/>
-        </w:rPr>
-        <w:t>/products/</w:t>
-      </w:r>
-      <w:proofErr w:type="spellStart"/>
-      <w:r>
-        <w:rPr>
-          <w:i/>
-          <w:lang w:val="en-GB"/>
-        </w:rPr>
-        <w:t>myproduct</w:t>
-      </w:r>
-      <w:proofErr w:type="spellEnd"/>
-      <w:r>
-        <w:rPr>
-          <w:i/>
-          <w:lang w:val="en-GB"/>
-        </w:rPr>
-        <w:t>/attributes</w:t>
-      </w:r>
-      <w:r>
-        <w:rPr>
-          <w:b/>
-          <w:lang w:val="en-GB"/>
-        </w:rPr>
-        <w:t xml:space="preserve"> </w:t>
-      </w:r>
-      <w:r>
-        <w:rPr>
-          <w:lang w:val="en-GB"/>
-        </w:rPr>
-        <w:t>for information about a products attributes.</w:t>
-      </w:r>
-      <w:r>
-        <w:rPr>
-          <w:lang w:val="en-GB"/>
-        </w:rPr>
-        <w:t xml:space="preserve"> NOTE: cannot be used in a filter or for sorting.</w:t>
-      </w:r>
-    </w:p>
-    <w:p>
-      <w:pPr>
-        <w:rPr>
-          <w:lang w:val="en-GB"/>
-        </w:rPr>
-      </w:pPr>
-      <w:proofErr w:type="spellStart"/>
-      <w:r>
-        <w:rPr>
-          <w:b/>
-          <w:lang w:val="en-GB"/>
-        </w:rPr>
-        <w:t>SumInclTax</w:t>
-      </w:r>
-      <w:proofErr w:type="spellEnd"/>
-      <w:r>
-        <w:rPr>
-          <w:b/>
-          <w:lang w:val="en-GB"/>
-        </w:rPr>
-        <w:t xml:space="preserve"> – </w:t>
-      </w:r>
-      <w:r>
-        <w:rPr>
-          <w:lang w:val="en-GB"/>
-        </w:rPr>
-        <w:t>The total price of a cart or order, with or without tax.</w:t>
-      </w:r>
-    </w:p>
-    <w:p>
-      <w:pPr>
-        <w:rPr>
-          <w:lang w:val="en-GB"/>
-        </w:rPr>
-      </w:pPr>
-      <w:proofErr w:type="spellStart"/>
-      <w:r>
-        <w:rPr>
-          <w:b/>
-          <w:lang w:val="en-GB"/>
-        </w:rPr>
-        <w:t>PricesInclTax</w:t>
-      </w:r>
-      <w:proofErr w:type="spellEnd"/>
-      <w:r>
-        <w:rPr>
-          <w:b/>
-          <w:lang w:val="en-GB"/>
-        </w:rPr>
-        <w:t xml:space="preserve"> </w:t>
-      </w:r>
-      <w:r>
-        <w:rPr>
-          <w:b/>
-          <w:lang w:val="en-GB"/>
-        </w:rPr>
-        <w:t xml:space="preserve">/ </w:t>
-      </w:r>
-      <w:proofErr w:type="spellStart"/>
-      <w:r>
-        <w:rPr>
-          <w:b/>
-          <w:lang w:val="en-GB"/>
-        </w:rPr>
-        <w:t>PricesExclTax</w:t>
-      </w:r>
-      <w:proofErr w:type="spellEnd"/>
-      <w:r>
-        <w:rPr>
-          <w:b/>
-          <w:lang w:val="en-GB"/>
-        </w:rPr>
-        <w:t xml:space="preserve"> – </w:t>
-      </w:r>
-      <w:r>
-        <w:rPr>
-          <w:lang w:val="en-GB"/>
-        </w:rPr>
-        <w:t>Dictionary of (product</w:t>
-      </w:r>
-      <w:r>
-        <w:rPr>
-          <w:lang w:val="en-GB"/>
-        </w:rPr>
-        <w:t>-</w:t>
-      </w:r>
-      <w:r>
-        <w:rPr>
-          <w:lang w:val="en-GB"/>
-        </w:rPr>
-        <w:t>identifier, price) for all products on a pricelist, with or without tax.</w:t>
-      </w:r>
-    </w:p>
-    <w:p>
-      <w:pPr>
-        <w:keepLines/>
-        <w:outlineLvl w:val="8"/>
-        <w:rPr>
-          <w:lang w:val="en-GB"/>
-        </w:rPr>
-      </w:pPr>
-    </w:p>
-    <w:p>
-      <w:pPr>
-        <w:pStyle w:val="Heading2"/>
-        <w:rPr>
-          <w:lang w:val="en-GB"/>
-        </w:rPr>
-      </w:pPr>
-      <w:bookmarkStart w:id="13" w:name="_Toc453832589"/>
-      <w:r>
-        <w:rPr>
-          <w:lang w:val="en-GB"/>
-        </w:rPr>
-        <w:t>Language</w:t>
-      </w:r>
-      <w:bookmarkEnd w:id="13"/>
-    </w:p>
-    <w:p>
-      <w:pPr>
-        <w:keepLines/>
-        <w:outlineLvl w:val="8"/>
-        <w:rPr>
-          <w:lang w:val="en-GB"/>
-        </w:rPr>
-      </w:pPr>
-      <w:r>
-        <w:rPr>
-          <w:lang w:val="en-GB"/>
-        </w:rPr>
-        <w:t xml:space="preserve">There are several ways to set which language Enova will use when handling requests. Highest priority is given to the language parameter, where the desired language identifier can be specified like this: </w:t>
-      </w:r>
-      <w:r>
-        <w:rPr>
-          <w:b/>
-          <w:lang w:val="en-GB"/>
-        </w:rPr>
-        <w:t>/</w:t>
-      </w:r>
-      <w:proofErr w:type="spellStart"/>
-      <w:r>
-        <w:rPr>
-          <w:b/>
-          <w:lang w:val="en-GB"/>
-        </w:rPr>
-        <w:t>api</w:t>
-      </w:r>
-      <w:proofErr w:type="spellEnd"/>
-      <w:r>
-        <w:rPr>
-          <w:b/>
-          <w:lang w:val="en-GB"/>
-        </w:rPr>
-        <w:t>/</w:t>
-      </w:r>
-      <w:proofErr w:type="spellStart"/>
-      <w:proofErr w:type="gramStart"/>
-      <w:r>
-        <w:rPr>
-          <w:b/>
-          <w:lang w:val="en-GB"/>
-        </w:rPr>
-        <w:t>products?language</w:t>
-      </w:r>
-      <w:proofErr w:type="spellEnd"/>
-      <w:proofErr w:type="gramEnd"/>
-      <w:r>
-        <w:rPr>
-          <w:b/>
-          <w:lang w:val="en-GB"/>
-        </w:rPr>
-        <w:t>=</w:t>
-      </w:r>
-      <w:proofErr w:type="spellStart"/>
-      <w:r>
-        <w:rPr>
-          <w:b/>
-          <w:lang w:val="en-GB"/>
-        </w:rPr>
-        <w:t>en</w:t>
-      </w:r>
-      <w:proofErr w:type="spellEnd"/>
-      <w:r>
-        <w:rPr>
-          <w:b/>
-          <w:lang w:val="en-GB"/>
-        </w:rPr>
-        <w:t xml:space="preserve"> </w:t>
-      </w:r>
-      <w:r>
-        <w:rPr>
-          <w:lang w:val="en-GB"/>
-        </w:rPr>
-        <w:t xml:space="preserve">which will return products mapped with the English language. </w:t>
-      </w:r>
-    </w:p>
-    <w:p>
-      <w:pPr>
-        <w:keepLines/>
-        <w:outlineLvl w:val="8"/>
-        <w:rPr>
-          <w:lang w:val="en-GB"/>
-        </w:rPr>
-      </w:pPr>
-      <w:r>
-        <w:rPr>
-          <w:lang w:val="en-GB"/>
-        </w:rPr>
-        <w:t xml:space="preserve">If the parameter is not </w:t>
-      </w:r>
-      <w:r>
-        <w:rPr>
-          <w:lang w:val="en-GB"/>
-        </w:rPr>
-        <w:t>set,</w:t>
-      </w:r>
-      <w:r>
-        <w:rPr>
-          <w:lang w:val="en-GB"/>
-        </w:rPr>
-        <w:t xml:space="preserve"> then the language of the logged in user will be used. If no </w:t>
-      </w:r>
-      <w:r>
-        <w:rPr>
-          <w:lang w:val="en-GB"/>
-        </w:rPr>
-        <w:t xml:space="preserve">user is logged </w:t>
-      </w:r>
-      <w:r>
-        <w:rPr>
-          <w:lang w:val="en-GB"/>
-        </w:rPr>
-        <w:t>in,</w:t>
-      </w:r>
-      <w:r>
-        <w:rPr>
-          <w:lang w:val="en-GB"/>
-        </w:rPr>
-        <w:t xml:space="preserve"> then the default language for the market will be used. See sections covering login and market configurations.</w:t>
-      </w:r>
-    </w:p>
-    <w:p>
-      <w:pPr>
-        <w:keepLines/>
-        <w:outlineLvl w:val="8"/>
-        <w:rPr>
-          <w:lang w:val="en-GB"/>
-        </w:rPr>
-      </w:pPr>
-    </w:p>
-    <w:p>
-      <w:pPr>
-        <w:pStyle w:val="Heading2"/>
-        <w:rPr>
-          <w:lang w:val="en-GB"/>
-        </w:rPr>
-      </w:pPr>
-      <w:bookmarkStart w:id="14" w:name="_Toc453832590"/>
-      <w:r>
-        <w:rPr>
-          <w:lang w:val="en-GB"/>
-        </w:rPr>
-        <w:t>Currency</w:t>
-      </w:r>
-      <w:bookmarkEnd w:id="14"/>
-    </w:p>
-    <w:p>
-      <w:pPr>
-        <w:keepLines/>
-        <w:outlineLvl w:val="8"/>
-        <w:rPr>
-          <w:lang w:val="en-GB"/>
-        </w:rPr>
-      </w:pPr>
-      <w:r>
-        <w:rPr>
-          <w:lang w:val="en-GB"/>
-        </w:rPr>
-        <w:t xml:space="preserve">Setting a currency works by the same rules as setting a language. </w:t>
-      </w:r>
-      <w:r>
-        <w:rPr>
-          <w:b/>
-          <w:lang w:val="en-GB"/>
-        </w:rPr>
-        <w:t>/</w:t>
-      </w:r>
-      <w:proofErr w:type="spellStart"/>
-      <w:r>
-        <w:rPr>
-          <w:b/>
-          <w:lang w:val="en-GB"/>
-        </w:rPr>
-        <w:t>api</w:t>
-      </w:r>
-      <w:proofErr w:type="spellEnd"/>
-      <w:r>
-        <w:rPr>
-          <w:b/>
-          <w:lang w:val="en-GB"/>
-        </w:rPr>
-        <w:t>/</w:t>
-      </w:r>
-      <w:proofErr w:type="spellStart"/>
-      <w:proofErr w:type="gramStart"/>
-      <w:r>
-        <w:rPr>
-          <w:b/>
-          <w:lang w:val="en-GB"/>
-        </w:rPr>
-        <w:t>products?</w:t>
-      </w:r>
-      <w:r>
-        <w:rPr>
-          <w:b/>
-          <w:lang w:val="en-GB"/>
-        </w:rPr>
-        <w:t>currency</w:t>
-      </w:r>
-      <w:proofErr w:type="spellEnd"/>
-      <w:proofErr w:type="gramEnd"/>
-      <w:r>
-        <w:rPr>
-          <w:b/>
-          <w:lang w:val="en-GB"/>
-        </w:rPr>
-        <w:t xml:space="preserve">=euro </w:t>
-      </w:r>
-      <w:r>
-        <w:rPr>
-          <w:lang w:val="en-GB"/>
-        </w:rPr>
-        <w:t xml:space="preserve">would return products with prices </w:t>
-      </w:r>
-      <w:r>
-        <w:rPr>
-          <w:lang w:val="en-GB"/>
-        </w:rPr>
-        <w:t>given in</w:t>
-      </w:r>
-      <w:r>
-        <w:rPr>
-          <w:lang w:val="en-GB"/>
-        </w:rPr>
-        <w:t xml:space="preserve"> euros. </w:t>
-      </w:r>
-    </w:p>
-    <w:p>
-      <w:pPr>
-        <w:pStyle w:val="Heading2"/>
-        <w:rPr>
-          <w:lang w:val="en-GB"/>
-        </w:rPr>
-      </w:pPr>
-    </w:p>
-    <w:p>
-      <w:pPr>
-        <w:pStyle w:val="Heading2"/>
-        <w:rPr>
-          <w:lang w:val="en-GB"/>
-        </w:rPr>
-      </w:pPr>
-      <w:bookmarkStart w:id="15" w:name="_Toc453832591"/>
-      <w:r>
-        <w:rPr>
-          <w:lang w:val="en-GB"/>
-        </w:rPr>
-        <w:t>Market</w:t>
-      </w:r>
-      <w:bookmarkEnd w:id="15"/>
-    </w:p>
-    <w:p>
-      <w:pPr>
-        <w:keepLines/>
-        <w:outlineLvl w:val="8"/>
-        <w:rPr>
-          <w:b/>
-          <w:lang w:val="en-GB"/>
-        </w:rPr>
-      </w:pPr>
-      <w:r>
-        <w:rPr>
-          <w:lang w:val="en-GB"/>
-        </w:rPr>
-        <w:t>As note</w:t>
-      </w:r>
-      <w:r>
-        <w:rPr>
-          <w:lang w:val="en-GB"/>
-        </w:rPr>
-        <w:t>d</w:t>
-      </w:r>
-      <w:r>
-        <w:rPr>
-          <w:lang w:val="en-GB"/>
-        </w:rPr>
-        <w:t xml:space="preserve"> above; language, currency and other culture information can also be specified by market. </w:t>
-      </w:r>
-      <w:r>
-        <w:rPr>
-          <w:lang w:val="en-GB"/>
-        </w:rPr>
-        <w:t xml:space="preserve">To select such a market configuration, add the identifier of the market to the query: </w:t>
-      </w:r>
-      <w:r>
-        <w:rPr>
-          <w:b/>
-          <w:lang w:val="en-GB"/>
-        </w:rPr>
-        <w:t>/</w:t>
-      </w:r>
-      <w:proofErr w:type="spellStart"/>
-      <w:r>
-        <w:rPr>
-          <w:b/>
-          <w:lang w:val="en-GB"/>
-        </w:rPr>
-        <w:t>api</w:t>
-      </w:r>
-      <w:proofErr w:type="spellEnd"/>
-      <w:r>
-        <w:rPr>
-          <w:b/>
-          <w:lang w:val="en-GB"/>
-        </w:rPr>
-        <w:t>/</w:t>
-      </w:r>
-      <w:proofErr w:type="spellStart"/>
-      <w:proofErr w:type="gramStart"/>
-      <w:r>
-        <w:rPr>
-          <w:b/>
-          <w:lang w:val="en-GB"/>
-        </w:rPr>
-        <w:t>products?market</w:t>
-      </w:r>
-      <w:proofErr w:type="spellEnd"/>
-      <w:proofErr w:type="gramEnd"/>
-      <w:r>
-        <w:rPr>
-          <w:b/>
-          <w:lang w:val="en-GB"/>
-        </w:rPr>
-        <w:t>=</w:t>
-      </w:r>
-      <w:proofErr w:type="spellStart"/>
-      <w:r>
-        <w:rPr>
-          <w:b/>
-          <w:lang w:val="en-GB"/>
-        </w:rPr>
         <w:t>sv</w:t>
       </w:r>
-      <w:proofErr w:type="spellEnd"/>
-      <w:r>
-        <w:rPr>
-          <w:b/>
-          <w:lang w:val="en-GB"/>
-        </w:rPr>
-        <w:t xml:space="preserve"> . </w:t>
-      </w:r>
-      <w:r>
-        <w:rPr>
-          <w:lang w:val="en-GB"/>
-        </w:rPr>
-        <w:t xml:space="preserve">The identifier matches the market specified in </w:t>
-      </w:r>
-      <w:proofErr w:type="spellStart"/>
-      <w:r>
-        <w:rPr>
-          <w:lang w:val="en-GB"/>
-        </w:rPr>
-        <w:t>marketConfiguration.json</w:t>
-      </w:r>
-      <w:proofErr w:type="spellEnd"/>
-      <w:r>
-        <w:rPr>
-          <w:lang w:val="en-GB"/>
-        </w:rPr>
-        <w:t>.</w:t>
-      </w:r>
-      <w:r>
-        <w:rPr>
-          <w:lang w:val="en-GB"/>
-        </w:rPr>
-        <w:t xml:space="preserve"> The market can also be specified this way: </w:t>
-      </w:r>
-      <w:r>
-        <w:rPr>
-          <w:b/>
-          <w:lang w:val="en-GB"/>
-        </w:rPr>
-        <w:t>/</w:t>
-      </w:r>
-      <w:proofErr w:type="spellStart"/>
-      <w:r>
-        <w:rPr>
-          <w:b/>
-          <w:lang w:val="en-GB"/>
-        </w:rPr>
-        <w:t>api</w:t>
-      </w:r>
-      <w:proofErr w:type="spellEnd"/>
-      <w:r>
-        <w:rPr>
-          <w:b/>
-          <w:lang w:val="en-GB"/>
-        </w:rPr>
-        <w:t>/</w:t>
-      </w:r>
-      <w:proofErr w:type="spellStart"/>
-      <w:r>
-        <w:rPr>
-          <w:b/>
-          <w:i/>
-          <w:lang w:val="en-GB"/>
-        </w:rPr>
-        <w:t>sv</w:t>
-      </w:r>
-      <w:proofErr w:type="spellEnd"/>
       <w:r>
         <w:rPr>
           <w:b/>
@@ -5949,21 +5245,7 @@
         <w:rPr>
           <w:lang w:val="en-GB"/>
         </w:rPr>
-        <w:t>If the setting is present in the request (I.E. language=</w:t>
-      </w:r>
-      <w:proofErr w:type="spellStart"/>
-      <w:r>
-        <w:rPr>
-          <w:lang w:val="en-GB"/>
-        </w:rPr>
-        <w:t>sv</w:t>
-      </w:r>
-      <w:proofErr w:type="spellEnd"/>
-      <w:r>
-        <w:rPr>
-          <w:lang w:val="en-GB"/>
-        </w:rPr>
-        <w:t>), then use this setting.</w:t>
+        <w:t>If the setting is present in the request (I.E. language=sv), then use this setting.</w:t>
       </w:r>
     </w:p>
     <w:p>
@@ -6003,7 +5285,6 @@
         <w:rPr>
           <w:lang w:val="en-GB"/>
         </w:rPr>
-        <w:lastRenderedPageBreak/>
         <w:t>Otherwise, if a market is specified in request, use settings from that market.</w:t>
       </w:r>
     </w:p>
@@ -6089,58 +5370,52 @@
           <w:b/>
           <w:lang w:val="en-GB"/>
         </w:rPr>
-        <w:t>/</w:t>
-      </w:r>
-      <w:proofErr w:type="spellStart"/>
-      <w:r>
-        <w:rPr>
-          <w:b/>
-          <w:lang w:val="en-GB"/>
-        </w:rPr>
-        <w:t>api</w:t>
-      </w:r>
-      <w:proofErr w:type="spellEnd"/>
-      <w:r>
-        <w:rPr>
-          <w:b/>
-          <w:lang w:val="en-GB"/>
-        </w:rPr>
-        <w:t>/</w:t>
-      </w:r>
-      <w:proofErr w:type="spellStart"/>
-      <w:proofErr w:type="gramStart"/>
-      <w:r>
-        <w:rPr>
-          <w:b/>
-          <w:lang w:val="en-GB"/>
-        </w:rPr>
-        <w:t>products?template</w:t>
-      </w:r>
-      <w:proofErr w:type="spellEnd"/>
-      <w:proofErr w:type="gramEnd"/>
-      <w:r>
-        <w:rPr>
-          <w:b/>
-          <w:lang w:val="en-GB"/>
-        </w:rPr>
-        <w:t xml:space="preserve">=price </w:t>
-      </w:r>
-      <w:r>
-        <w:rPr>
-          <w:lang w:val="en-GB"/>
-        </w:rPr>
-        <w:t xml:space="preserve">would select the price template, as specified in </w:t>
-      </w:r>
-      <w:proofErr w:type="spellStart"/>
-      <w:r>
-        <w:rPr>
-          <w:lang w:val="en-GB"/>
-        </w:rPr>
-        <w:t>templateConfigurations.json</w:t>
-      </w:r>
-      <w:proofErr w:type="spellEnd"/>
-      <w:r>
-        <w:rPr>
+        <w:t xml:space="preserve">/api/products?template=price </w:t>
+      </w:r>
+      <w:r>
+        <w:rPr>
+          <w:lang w:val="en-GB"/>
+        </w:rPr>
+        <w:t xml:space="preserve">would select the price template, as specified in templateConfigurations.json. </w:t>
+      </w:r>
+    </w:p>
+    <w:p>
+      <w:pPr>
+        <w:keepLines/>
+        <w:outlineLvl w:val="8"/>
+        <w:rPr>
+          <w:b/>
+          <w:lang w:val="en-GB"/>
+        </w:rPr>
+      </w:pPr>
+      <w:r>
+        <w:rPr>
+          <w:lang w:val="en-GB"/>
+        </w:rPr>
+        <w:t xml:space="preserve">The template can specify </w:t>
+      </w:r>
+      <w:r>
+        <w:rPr>
+          <w:lang w:val="en-GB"/>
+        </w:rPr>
+        <w:t>many of the</w:t>
+      </w:r>
+      <w:r>
+        <w:rPr>
+          <w:lang w:val="en-GB"/>
+        </w:rPr>
+        <w:t xml:space="preserve"> parameters described above, including </w:t>
+      </w:r>
+      <w:r>
+        <w:rPr>
+          <w:b/>
+          <w:lang w:val="en-GB"/>
+        </w:rPr>
+        <w:t>properties, filter, sort, page, size</w:t>
+      </w:r>
+      <w:r>
+        <w:rPr>
+          <w:b/>
           <w:lang w:val="en-GB"/>
         </w:rPr>
         <w:t xml:space="preserve">. </w:t>
@@ -6151,48 +5426,6 @@
         <w:keepLines/>
         <w:outlineLvl w:val="8"/>
         <w:rPr>
-          <w:b/>
-          <w:lang w:val="en-GB"/>
-        </w:rPr>
-      </w:pPr>
-      <w:r>
-        <w:rPr>
-          <w:lang w:val="en-GB"/>
-        </w:rPr>
-        <w:t xml:space="preserve">The template can specify </w:t>
-      </w:r>
-      <w:r>
-        <w:rPr>
-          <w:lang w:val="en-GB"/>
-        </w:rPr>
-        <w:t>many of the</w:t>
-      </w:r>
-      <w:r>
-        <w:rPr>
-          <w:lang w:val="en-GB"/>
-        </w:rPr>
-        <w:t xml:space="preserve"> parameters described above, including </w:t>
-      </w:r>
-      <w:r>
-        <w:rPr>
-          <w:b/>
-          <w:lang w:val="en-GB"/>
-        </w:rPr>
-        <w:t>properties, filter, sort, page, size</w:t>
-      </w:r>
-      <w:r>
-        <w:rPr>
-          <w:b/>
-          <w:lang w:val="en-GB"/>
-        </w:rPr>
-        <w:t xml:space="preserve">. </w:t>
-      </w:r>
-    </w:p>
-    <w:p>
-      <w:pPr>
-        <w:keepLines/>
-        <w:outlineLvl w:val="8"/>
-        <w:rPr>
           <w:lang w:val="en-GB"/>
         </w:rPr>
       </w:pPr>
@@ -6207,57 +5440,14 @@
           <w:b/>
           <w:lang w:val="en-GB"/>
         </w:rPr>
-        <w:t>/</w:t>
-      </w:r>
-      <w:proofErr w:type="spellStart"/>
-      <w:r>
-        <w:rPr>
-          <w:b/>
-          <w:lang w:val="en-GB"/>
-        </w:rPr>
-        <w:t>api</w:t>
-      </w:r>
-      <w:proofErr w:type="spellEnd"/>
-      <w:r>
-        <w:rPr>
-          <w:b/>
-          <w:lang w:val="en-GB"/>
-        </w:rPr>
-        <w:t>/</w:t>
-      </w:r>
-      <w:proofErr w:type="spellStart"/>
-      <w:proofErr w:type="gramStart"/>
-      <w:r>
-        <w:rPr>
-          <w:b/>
-          <w:lang w:val="en-GB"/>
-        </w:rPr>
-        <w:t>products?template</w:t>
-      </w:r>
-      <w:proofErr w:type="spellEnd"/>
-      <w:proofErr w:type="gramEnd"/>
-      <w:r>
-        <w:rPr>
-          <w:b/>
-          <w:lang w:val="en-GB"/>
-        </w:rPr>
-        <w:t>=</w:t>
-      </w:r>
-      <w:proofErr w:type="spellStart"/>
-      <w:r>
-        <w:rPr>
-          <w:b/>
-          <w:lang w:val="en-GB"/>
-        </w:rPr>
-        <w:t>price&amp;size</w:t>
-      </w:r>
-      <w:proofErr w:type="spellEnd"/>
-      <w:r>
-        <w:rPr>
-          <w:b/>
-          <w:lang w:val="en-GB"/>
-        </w:rPr>
-        <w:t xml:space="preserve">=30 </w:t>
+        <w:t>/api/products?template=</w:t>
+      </w:r>
+      <w:r>
+        <w:rPr>
+          <w:b/>
+          <w:lang w:val="en-GB"/>
+        </w:rPr>
+        <w:t xml:space="preserve">price&amp;size=30 </w:t>
       </w:r>
       <w:r>
         <w:rPr>
@@ -6437,7 +5627,6 @@
         <w:rPr>
           <w:lang w:val="en-GB"/>
         </w:rPr>
-        <w:lastRenderedPageBreak/>
         <w:t>Using the API, Cart</w:t>
       </w:r>
       <w:bookmarkEnd w:id="18"/>
@@ -6582,21 +5771,7 @@
         <w:rPr>
           <w:lang w:val="en-GB"/>
         </w:rPr>
-        <w:t xml:space="preserve">  "</w:t>
-      </w:r>
-      <w:proofErr w:type="spellStart"/>
-      <w:r>
-        <w:rPr>
-          <w:lang w:val="en-GB"/>
-        </w:rPr>
-        <w:t>AdditionalValues</w:t>
-      </w:r>
-      <w:proofErr w:type="spellEnd"/>
-      <w:r>
-        <w:rPr>
-          <w:lang w:val="en-GB"/>
-        </w:rPr>
-        <w:t>": {}</w:t>
+        <w:t xml:space="preserve">  "AdditionalValues": {}</w:t>
       </w:r>
       <w:r>
         <w:rPr>
@@ -6758,7 +5933,6 @@
           <w:lang w:val="en-GB"/>
         </w:rPr>
       </w:pPr>
-      <w:proofErr w:type="spellStart"/>
       <w:r>
         <w:rPr>
           <w:b/>
@@ -6766,40 +5940,11 @@
         </w:rPr>
         <w:t>AdditionalValues</w:t>
       </w:r>
-      <w:proofErr w:type="spellEnd"/>
-      <w:r>
-        <w:rPr>
-          <w:lang w:val="en-GB"/>
-        </w:rPr>
-        <w:t xml:space="preserve"> – A dictionary of (</w:t>
-      </w:r>
-      <w:proofErr w:type="spellStart"/>
-      <w:r>
-        <w:rPr>
-          <w:lang w:val="en-GB"/>
-        </w:rPr>
-        <w:t>propertyname</w:t>
-      </w:r>
-      <w:proofErr w:type="spellEnd"/>
-      <w:r>
-        <w:rPr>
-          <w:lang w:val="en-GB"/>
-        </w:rPr>
-        <w:t xml:space="preserve">, </w:t>
-      </w:r>
-      <w:proofErr w:type="spellStart"/>
-      <w:r>
-        <w:rPr>
-          <w:lang w:val="en-GB"/>
-        </w:rPr>
-        <w:t>propertyvalue</w:t>
-      </w:r>
-      <w:proofErr w:type="spellEnd"/>
-      <w:r>
-        <w:rPr>
-          <w:lang w:val="en-GB"/>
-        </w:rPr>
-        <w:t xml:space="preserve">) that can be used to set a property on the cart. </w:t>
+      <w:r>
+        <w:rPr>
+          <w:lang w:val="en-GB"/>
+        </w:rPr>
+        <w:t xml:space="preserve"> – A dictionary of (propertyname, propertyvalue) that can be used to set a property on the cart. </w:t>
       </w:r>
       <w:r>
         <w:rPr>
@@ -6817,369 +5962,299 @@
         <w:rPr>
           <w:lang w:val="en-GB"/>
         </w:rPr>
+        <w:t>"AdditionalValues": {</w:t>
+      </w:r>
+      <w:r>
+        <w:rPr>
+          <w:lang w:val="en-GB"/>
+        </w:rPr>
+        <w:t xml:space="preserve"> </w:t>
+      </w:r>
+      <w:r>
+        <w:rPr>
+          <w:lang w:val="en-GB"/>
+        </w:rPr>
         <w:t>"</w:t>
       </w:r>
-      <w:proofErr w:type="spellStart"/>
-      <w:r>
-        <w:rPr>
+      <w:r>
+        <w:rPr>
+          <w:lang w:val="en-GB"/>
+        </w:rPr>
+        <w:t>YourReference</w:t>
+      </w:r>
+      <w:r>
+        <w:rPr>
+          <w:lang w:val="en-GB"/>
+        </w:rPr>
+        <w:t>" : "</w:t>
+      </w:r>
+      <w:r>
+        <w:rPr>
+          <w:lang w:val="en-GB"/>
+        </w:rPr>
+        <w:t>123</w:t>
+      </w:r>
+      <w:r>
+        <w:rPr>
+          <w:lang w:val="en-GB"/>
+        </w:rPr>
+        <w:t>" }</w:t>
+      </w:r>
+      <w:r>
+        <w:rPr>
+          <w:lang w:val="en-GB"/>
+        </w:rPr>
+        <w:t>.</w:t>
+      </w:r>
+    </w:p>
+    <w:p>
+      <w:pPr>
+        <w:keepLines/>
+        <w:outlineLvl w:val="8"/>
+        <w:rPr>
+          <w:lang w:val="en-GB"/>
+        </w:rPr>
+      </w:pPr>
+      <w:r>
+        <w:rPr>
+          <w:b/>
+          <w:lang w:val="en-GB"/>
+        </w:rPr>
+        <w:t>Rows</w:t>
+      </w:r>
+      <w:r>
+        <w:rPr>
+          <w:lang w:val="en-GB"/>
+        </w:rPr>
+        <w:t xml:space="preserve"> – cart rows, which should follow this model:</w:t>
+      </w:r>
+    </w:p>
+    <w:p>
+      <w:pPr>
+        <w:keepLines/>
+        <w:outlineLvl w:val="8"/>
+        <w:rPr>
+          <w:lang w:val="en-GB"/>
+        </w:rPr>
+      </w:pPr>
+      <w:r>
+        <w:rPr>
+          <w:lang w:val="en-GB"/>
+        </w:rPr>
+        <w:t>{</w:t>
+      </w:r>
+      <w:r>
+        <w:rPr>
+          <w:lang w:val="en-GB"/>
+        </w:rPr>
+        <w:br/>
+      </w:r>
+      <w:r>
+        <w:rPr>
+          <w:lang w:val="en-GB"/>
+        </w:rPr>
+        <w:t xml:space="preserve">      "Type": "</w:t>
+      </w:r>
+      <w:r>
+        <w:rPr>
+          <w:lang w:val="en-GB"/>
+        </w:rPr>
+        <w:t>string</w:t>
+      </w:r>
+      <w:r>
+        <w:rPr>
+          <w:lang w:val="en-GB"/>
+        </w:rPr>
+        <w:t>",</w:t>
+      </w:r>
+      <w:r>
+        <w:rPr>
+          <w:lang w:val="en-GB"/>
+        </w:rPr>
+        <w:br/>
+      </w:r>
+      <w:r>
+        <w:rPr>
+          <w:lang w:val="en-GB"/>
+        </w:rPr>
+        <w:t xml:space="preserve">      "Identifier": "string",</w:t>
+      </w:r>
+      <w:r>
+        <w:rPr>
+          <w:lang w:val="en-GB"/>
+        </w:rPr>
+        <w:br/>
+      </w:r>
+      <w:r>
+        <w:rPr>
+          <w:lang w:val="en-GB"/>
+        </w:rPr>
+        <w:t xml:space="preserve">      "Password": "string",</w:t>
+      </w:r>
+      <w:r>
+        <w:rPr>
+          <w:lang w:val="en-GB"/>
+        </w:rPr>
+        <w:br/>
+      </w:r>
+      <w:r>
+        <w:rPr>
+          <w:lang w:val="en-GB"/>
+        </w:rPr>
+        <w:t xml:space="preserve">      "Quantity": int</w:t>
+      </w:r>
+      <w:r>
+        <w:rPr>
+          <w:lang w:val="en-GB"/>
+        </w:rPr>
+        <w:t>,</w:t>
+      </w:r>
+      <w:r>
+        <w:rPr>
+          <w:lang w:val="en-GB"/>
+        </w:rPr>
+        <w:br/>
+      </w:r>
+      <w:r>
+        <w:rPr>
+          <w:lang w:val="en-GB"/>
+        </w:rPr>
+        <w:t xml:space="preserve">      "AdditionalValues": {}</w:t>
+      </w:r>
+      <w:r>
+        <w:rPr>
+          <w:lang w:val="en-GB"/>
+        </w:rPr>
+        <w:br/>
+      </w:r>
+      <w:r>
+        <w:rPr>
+          <w:lang w:val="en-GB"/>
+        </w:rPr>
+        <w:t xml:space="preserve">    }</w:t>
+      </w:r>
+    </w:p>
+    <w:p>
+      <w:pPr>
+        <w:keepLines/>
+        <w:outlineLvl w:val="8"/>
+        <w:rPr>
+          <w:lang w:val="en-GB"/>
+        </w:rPr>
+      </w:pPr>
+      <w:r>
+        <w:rPr>
+          <w:b/>
+          <w:lang w:val="en-GB"/>
+        </w:rPr>
+        <w:t xml:space="preserve">Type </w:t>
+      </w:r>
+      <w:r>
+        <w:rPr>
+          <w:lang w:val="en-GB"/>
+        </w:rPr>
+        <w:t xml:space="preserve">– the type of cart row. Can be product, promo, shipping and payment, for the corresponding </w:t>
+      </w:r>
+      <w:r>
+        <w:rPr>
+          <w:lang w:val="en-GB"/>
+        </w:rPr>
+        <w:t>row</w:t>
+      </w:r>
+      <w:r>
+        <w:rPr>
+          <w:lang w:val="en-GB"/>
+        </w:rPr>
+        <w:t xml:space="preserve"> types in Enova.</w:t>
+      </w:r>
+      <w:r>
+        <w:rPr>
+          <w:lang w:val="en-GB"/>
+        </w:rPr>
+        <w:t xml:space="preserve"> If no type is set then it is assumed to be a product row.</w:t>
+      </w:r>
+    </w:p>
+    <w:p>
+      <w:pPr>
+        <w:keepLines/>
+        <w:outlineLvl w:val="8"/>
+        <w:rPr>
+          <w:lang w:val="en-GB"/>
+        </w:rPr>
+      </w:pPr>
+      <w:r>
+        <w:rPr>
+          <w:b/>
+          <w:lang w:val="en-GB"/>
+        </w:rPr>
+        <w:t>Identifier</w:t>
+      </w:r>
+      <w:r>
+        <w:rPr>
+          <w:lang w:val="en-GB"/>
+        </w:rPr>
+        <w:t xml:space="preserve"> – the identifier of the product, promo (for an already created row), shipping type or payment type, depending on which type of cart row it is.</w:t>
+      </w:r>
+    </w:p>
+    <w:p>
+      <w:pPr>
+        <w:keepLines/>
+        <w:outlineLvl w:val="8"/>
+        <w:rPr>
+          <w:lang w:val="en-GB"/>
+        </w:rPr>
+      </w:pPr>
+      <w:r>
+        <w:rPr>
+          <w:b/>
+          <w:lang w:val="en-GB"/>
+        </w:rPr>
+        <w:t xml:space="preserve">Password – </w:t>
+      </w:r>
+      <w:r>
+        <w:rPr>
+          <w:lang w:val="en-GB"/>
+        </w:rPr>
+        <w:t>include this property in a promo-type row to unlock any password protected promotion that should be applied to the cart.</w:t>
+      </w:r>
+    </w:p>
+    <w:p>
+      <w:pPr>
+        <w:keepLines/>
+        <w:outlineLvl w:val="8"/>
+        <w:rPr>
+          <w:lang w:val="en-GB"/>
+        </w:rPr>
+      </w:pPr>
+      <w:r>
+        <w:rPr>
+          <w:b/>
+          <w:lang w:val="en-GB"/>
+        </w:rPr>
+        <w:t xml:space="preserve">Quantity – </w:t>
+      </w:r>
+      <w:r>
+        <w:rPr>
+          <w:lang w:val="en-GB"/>
+        </w:rPr>
+        <w:t>the number of items to order, primarily relevant for a product-type row.</w:t>
+      </w:r>
+    </w:p>
+    <w:p>
+      <w:pPr>
+        <w:keepLines/>
+        <w:outlineLvl w:val="8"/>
+        <w:rPr>
+          <w:lang w:val="en-GB"/>
+        </w:rPr>
+      </w:pPr>
+      <w:r>
+        <w:rPr>
+          <w:b/>
           <w:lang w:val="en-GB"/>
         </w:rPr>
         <w:t>AdditionalValues</w:t>
       </w:r>
-      <w:proofErr w:type="spellEnd"/>
-      <w:r>
-        <w:rPr>
-          <w:lang w:val="en-GB"/>
-        </w:rPr>
-        <w:t xml:space="preserve">": </w:t>
-      </w:r>
-      <w:proofErr w:type="gramStart"/>
-      <w:r>
-        <w:rPr>
-          <w:lang w:val="en-GB"/>
-        </w:rPr>
-        <w:t>{</w:t>
-      </w:r>
-      <w:r>
-        <w:rPr>
-          <w:lang w:val="en-GB"/>
-        </w:rPr>
-        <w:t xml:space="preserve"> </w:t>
-      </w:r>
-      <w:r>
-        <w:rPr>
-          <w:lang w:val="en-GB"/>
-        </w:rPr>
-        <w:t>"</w:t>
-      </w:r>
-      <w:proofErr w:type="spellStart"/>
-      <w:proofErr w:type="gramEnd"/>
-      <w:r>
-        <w:rPr>
-          <w:lang w:val="en-GB"/>
-        </w:rPr>
-        <w:t>YourReference</w:t>
-      </w:r>
-      <w:proofErr w:type="spellEnd"/>
-      <w:r>
-        <w:rPr>
-          <w:lang w:val="en-GB"/>
-        </w:rPr>
-        <w:t>" : "</w:t>
-      </w:r>
-      <w:r>
-        <w:rPr>
-          <w:lang w:val="en-GB"/>
-        </w:rPr>
-        <w:t>123</w:t>
-      </w:r>
-      <w:r>
-        <w:rPr>
-          <w:lang w:val="en-GB"/>
-        </w:rPr>
-        <w:t>" }</w:t>
-      </w:r>
-      <w:r>
-        <w:rPr>
-          <w:lang w:val="en-GB"/>
-        </w:rPr>
-        <w:t>.</w:t>
-      </w:r>
-    </w:p>
-    <w:p>
-      <w:pPr>
-        <w:keepLines/>
-        <w:outlineLvl w:val="8"/>
-        <w:rPr>
-          <w:lang w:val="en-GB"/>
-        </w:rPr>
-      </w:pPr>
-      <w:r>
-        <w:rPr>
-          <w:b/>
-          <w:lang w:val="en-GB"/>
-        </w:rPr>
-        <w:t>Rows</w:t>
-      </w:r>
-      <w:r>
-        <w:rPr>
-          <w:lang w:val="en-GB"/>
-        </w:rPr>
-        <w:t xml:space="preserve"> – cart rows, which should follow this model:</w:t>
-      </w:r>
-    </w:p>
-    <w:p>
-      <w:pPr>
-        <w:keepLines/>
-        <w:outlineLvl w:val="8"/>
-        <w:rPr>
-          <w:lang w:val="en-GB"/>
-        </w:rPr>
-      </w:pPr>
-      <w:r>
-        <w:rPr>
-          <w:lang w:val="en-GB"/>
-        </w:rPr>
-        <w:t>{</w:t>
-      </w:r>
-      <w:r>
-        <w:rPr>
-          <w:lang w:val="en-GB"/>
-        </w:rPr>
-        <w:br/>
-      </w:r>
-      <w:r>
-        <w:rPr>
-          <w:lang w:val="en-GB"/>
-        </w:rPr>
-        <w:t xml:space="preserve">      "Type": "</w:t>
-      </w:r>
-      <w:r>
-        <w:rPr>
-          <w:lang w:val="en-GB"/>
-        </w:rPr>
-        <w:t>string</w:t>
-      </w:r>
-      <w:r>
-        <w:rPr>
-          <w:lang w:val="en-GB"/>
-        </w:rPr>
-        <w:t>",</w:t>
-      </w:r>
-      <w:r>
-        <w:rPr>
-          <w:lang w:val="en-GB"/>
-        </w:rPr>
-        <w:br/>
-      </w:r>
-      <w:r>
-        <w:rPr>
-          <w:lang w:val="en-GB"/>
-        </w:rPr>
-        <w:t xml:space="preserve">      "Identifier": "string",</w:t>
-      </w:r>
-      <w:r>
-        <w:rPr>
-          <w:lang w:val="en-GB"/>
-        </w:rPr>
-        <w:br/>
-      </w:r>
-      <w:r>
-        <w:rPr>
-          <w:lang w:val="en-GB"/>
-        </w:rPr>
-        <w:t xml:space="preserve">      "Password": "string",</w:t>
-      </w:r>
-      <w:r>
-        <w:rPr>
-          <w:lang w:val="en-GB"/>
-        </w:rPr>
-        <w:br/>
-      </w:r>
-      <w:r>
-        <w:rPr>
-          <w:lang w:val="en-GB"/>
-        </w:rPr>
-        <w:t xml:space="preserve">      "Quantity": </w:t>
-      </w:r>
-      <w:proofErr w:type="spellStart"/>
-      <w:r>
-        <w:rPr>
-          <w:lang w:val="en-GB"/>
-        </w:rPr>
-        <w:t>int</w:t>
-      </w:r>
-      <w:proofErr w:type="spellEnd"/>
-      <w:r>
-        <w:rPr>
-          <w:lang w:val="en-GB"/>
-        </w:rPr>
-        <w:t>,</w:t>
-      </w:r>
-      <w:r>
-        <w:rPr>
-          <w:lang w:val="en-GB"/>
-        </w:rPr>
-        <w:br/>
-      </w:r>
-      <w:r>
-        <w:rPr>
-          <w:lang w:val="en-GB"/>
-        </w:rPr>
-        <w:t xml:space="preserve">      "</w:t>
-      </w:r>
-      <w:proofErr w:type="spellStart"/>
-      <w:r>
-        <w:rPr>
-          <w:lang w:val="en-GB"/>
-        </w:rPr>
-        <w:t>AdditionalValues</w:t>
-      </w:r>
-      <w:proofErr w:type="spellEnd"/>
-      <w:r>
-        <w:rPr>
-          <w:lang w:val="en-GB"/>
-        </w:rPr>
-        <w:t>": {}</w:t>
-      </w:r>
-      <w:r>
-        <w:rPr>
-          <w:lang w:val="en-GB"/>
-        </w:rPr>
-        <w:br/>
-      </w:r>
-      <w:r>
-        <w:rPr>
-          <w:lang w:val="en-GB"/>
-        </w:rPr>
-        <w:t xml:space="preserve">  </w:t>
-      </w:r>
-      <w:proofErr w:type="gramStart"/>
-      <w:r>
-        <w:rPr>
-          <w:lang w:val="en-GB"/>
-        </w:rPr>
-        <w:t xml:space="preserve">  }</w:t>
-      </w:r>
-      <w:proofErr w:type="gramEnd"/>
-    </w:p>
-    <w:p>
-      <w:pPr>
-        <w:keepLines/>
-        <w:outlineLvl w:val="8"/>
-        <w:rPr>
-          <w:lang w:val="en-GB"/>
-        </w:rPr>
-      </w:pPr>
-      <w:r>
-        <w:rPr>
-          <w:b/>
-          <w:lang w:val="en-GB"/>
-        </w:rPr>
-        <w:t xml:space="preserve">Type </w:t>
-      </w:r>
-      <w:r>
-        <w:rPr>
-          <w:lang w:val="en-GB"/>
-        </w:rPr>
-        <w:t xml:space="preserve">– the type of cart row. Can be product, promo, shipping and payment, for the corresponding </w:t>
-      </w:r>
-      <w:r>
-        <w:rPr>
-          <w:lang w:val="en-GB"/>
-        </w:rPr>
-        <w:t>row</w:t>
-      </w:r>
-      <w:r>
-        <w:rPr>
-          <w:lang w:val="en-GB"/>
-        </w:rPr>
-        <w:t xml:space="preserve"> types in Enova.</w:t>
-      </w:r>
-      <w:r>
-        <w:rPr>
-          <w:lang w:val="en-GB"/>
-        </w:rPr>
-        <w:t xml:space="preserve"> If no type is </w:t>
-      </w:r>
-      <w:proofErr w:type="gramStart"/>
-      <w:r>
-        <w:rPr>
-          <w:lang w:val="en-GB"/>
-        </w:rPr>
-        <w:t>set</w:t>
-      </w:r>
-      <w:proofErr w:type="gramEnd"/>
-      <w:r>
-        <w:rPr>
-          <w:lang w:val="en-GB"/>
-        </w:rPr>
-        <w:t xml:space="preserve"> then it is assumed to be a product row.</w:t>
-      </w:r>
-    </w:p>
-    <w:p>
-      <w:pPr>
-        <w:keepLines/>
-        <w:outlineLvl w:val="8"/>
-        <w:rPr>
-          <w:lang w:val="en-GB"/>
-        </w:rPr>
-      </w:pPr>
-      <w:r>
-        <w:rPr>
-          <w:b/>
-          <w:lang w:val="en-GB"/>
-        </w:rPr>
-        <w:t>Identifier</w:t>
-      </w:r>
-      <w:r>
-        <w:rPr>
-          <w:lang w:val="en-GB"/>
-        </w:rPr>
-        <w:t xml:space="preserve"> – the identifier of the product, promo (for an already created row), shipping type or payment type, depending on which type of cart row it is.</w:t>
-      </w:r>
-    </w:p>
-    <w:p>
-      <w:pPr>
-        <w:keepLines/>
-        <w:outlineLvl w:val="8"/>
-        <w:rPr>
-          <w:lang w:val="en-GB"/>
-        </w:rPr>
-      </w:pPr>
-      <w:r>
-        <w:rPr>
-          <w:b/>
-          <w:lang w:val="en-GB"/>
-        </w:rPr>
-        <w:t xml:space="preserve">Password – </w:t>
-      </w:r>
-      <w:r>
-        <w:rPr>
-          <w:lang w:val="en-GB"/>
-        </w:rPr>
-        <w:t>include this property in a promo-type row to unlock any password protected promotion that should be applied to the cart.</w:t>
-      </w:r>
-    </w:p>
-    <w:p>
-      <w:pPr>
-        <w:keepLines/>
-        <w:outlineLvl w:val="8"/>
-        <w:rPr>
-          <w:lang w:val="en-GB"/>
-        </w:rPr>
-      </w:pPr>
-      <w:r>
-        <w:rPr>
-          <w:b/>
-          <w:lang w:val="en-GB"/>
-        </w:rPr>
-        <w:t xml:space="preserve">Quantity – </w:t>
-      </w:r>
-      <w:r>
-        <w:rPr>
-          <w:lang w:val="en-GB"/>
-        </w:rPr>
-        <w:t>the number of items to order, primarily relevant for a product-type row.</w:t>
-      </w:r>
-    </w:p>
-    <w:p>
-      <w:pPr>
-        <w:keepLines/>
-        <w:outlineLvl w:val="8"/>
-        <w:rPr>
-          <w:lang w:val="en-GB"/>
-        </w:rPr>
-      </w:pPr>
-      <w:proofErr w:type="spellStart"/>
-      <w:r>
-        <w:rPr>
-          <w:b/>
-          <w:lang w:val="en-GB"/>
-        </w:rPr>
-        <w:t>AdditionalValues</w:t>
-      </w:r>
-      <w:proofErr w:type="spellEnd"/>
       <w:r>
         <w:rPr>
           <w:b/>
@@ -7251,16 +6326,26 @@
         <w:rPr>
           <w:lang w:val="en-GB"/>
         </w:rPr>
-        <w:t>"Identifier": "</w:t>
-      </w:r>
-      <w:proofErr w:type="spellStart"/>
-      <w:r>
-        <w:rPr>
-          <w:lang w:val="en-GB"/>
-        </w:rPr>
-        <w:t>newcustomercart</w:t>
-      </w:r>
-      <w:proofErr w:type="spellEnd"/>
+        <w:t>"Identifier": "newcustomercart",</w:t>
+      </w:r>
+      <w:r>
+        <w:rPr>
+          <w:lang w:val="en-GB"/>
+        </w:rPr>
+        <w:br/>
+      </w:r>
+      <w:r>
+        <w:rPr>
+          <w:lang w:val="en-GB"/>
+        </w:rPr>
+        <w:t xml:space="preserve">  "Customer": "</w:t>
+      </w:r>
+      <w:r>
+        <w:rPr>
+          <w:lang w:val="en-GB"/>
+        </w:rPr>
+        <w:t>mycustomeridentifier</w:t>
+      </w:r>
       <w:r>
         <w:rPr>
           <w:lang w:val="en-GB"/>
@@ -7277,21 +6362,7 @@
         <w:rPr>
           <w:lang w:val="en-GB"/>
         </w:rPr>
-        <w:t xml:space="preserve">  "Customer": "</w:t>
-      </w:r>
-      <w:proofErr w:type="spellStart"/>
-      <w:r>
-        <w:rPr>
-          <w:lang w:val="en-GB"/>
-        </w:rPr>
-        <w:t>mycustomeridentifier</w:t>
-      </w:r>
-      <w:proofErr w:type="spellEnd"/>
-      <w:r>
-        <w:rPr>
-          <w:lang w:val="en-GB"/>
-        </w:rPr>
-        <w:t>",</w:t>
+        <w:t xml:space="preserve">  "Persist": false,  </w:t>
       </w:r>
       <w:r>
         <w:rPr>
@@ -7303,7 +6374,7 @@
         <w:rPr>
           <w:lang w:val="en-GB"/>
         </w:rPr>
-        <w:t xml:space="preserve">  "Persist": false,  </w:t>
+        <w:t xml:space="preserve">  "AdditionalValues": {</w:t>
       </w:r>
       <w:r>
         <w:rPr>
@@ -7315,21 +6386,7 @@
         <w:rPr>
           <w:lang w:val="en-GB"/>
         </w:rPr>
-        <w:t xml:space="preserve">  "</w:t>
-      </w:r>
-      <w:proofErr w:type="spellStart"/>
-      <w:r>
-        <w:rPr>
-          <w:lang w:val="en-GB"/>
-        </w:rPr>
-        <w:t>AdditionalValues</w:t>
-      </w:r>
-      <w:proofErr w:type="spellEnd"/>
-      <w:r>
-        <w:rPr>
-          <w:lang w:val="en-GB"/>
-        </w:rPr>
-        <w:t>": {</w:t>
+        <w:t xml:space="preserve">    "YourReference" : "nice person"</w:t>
       </w:r>
       <w:r>
         <w:rPr>
@@ -7341,21 +6398,13 @@
         <w:rPr>
           <w:lang w:val="en-GB"/>
         </w:rPr>
-        <w:t xml:space="preserve">    "</w:t>
-      </w:r>
-      <w:proofErr w:type="spellStart"/>
-      <w:r>
-        <w:rPr>
-          <w:lang w:val="en-GB"/>
-        </w:rPr>
-        <w:t>YourReference</w:t>
-      </w:r>
-      <w:proofErr w:type="spellEnd"/>
-      <w:r>
-        <w:rPr>
-          <w:lang w:val="en-GB"/>
-        </w:rPr>
-        <w:t>" : "nice person"</w:t>
+        <w:t xml:space="preserve">  }</w:t>
+      </w:r>
+      <w:r>
+        <w:rPr>
+          <w:lang w:val="en-GB"/>
+        </w:rPr>
+        <w:t>,</w:t>
       </w:r>
       <w:r>
         <w:rPr>
@@ -7367,13 +6416,7 @@
         <w:rPr>
           <w:lang w:val="en-GB"/>
         </w:rPr>
-        <w:t xml:space="preserve">  }</w:t>
-      </w:r>
-      <w:r>
-        <w:rPr>
-          <w:lang w:val="en-GB"/>
-        </w:rPr>
-        <w:t>,</w:t>
+        <w:t xml:space="preserve">  "Rows": [</w:t>
       </w:r>
       <w:r>
         <w:rPr>
@@ -7385,7 +6428,7 @@
         <w:rPr>
           <w:lang w:val="en-GB"/>
         </w:rPr>
-        <w:t xml:space="preserve">  "Rows": [</w:t>
+        <w:t xml:space="preserve">    {</w:t>
       </w:r>
       <w:r>
         <w:rPr>
@@ -7397,6 +6440,54 @@
         <w:rPr>
           <w:lang w:val="en-GB"/>
         </w:rPr>
+        <w:t xml:space="preserve">      "Type": "Product",</w:t>
+      </w:r>
+      <w:r>
+        <w:rPr>
+          <w:lang w:val="en-GB"/>
+        </w:rPr>
+        <w:br/>
+      </w:r>
+      <w:r>
+        <w:rPr>
+          <w:lang w:val="en-GB"/>
+        </w:rPr>
+        <w:t xml:space="preserve">      "Identifier": "nice_jacket",      </w:t>
+      </w:r>
+      <w:r>
+        <w:rPr>
+          <w:lang w:val="en-GB"/>
+        </w:rPr>
+        <w:br/>
+      </w:r>
+      <w:r>
+        <w:rPr>
+          <w:lang w:val="en-GB"/>
+        </w:rPr>
+        <w:t xml:space="preserve">      "Quantity": 2</w:t>
+      </w:r>
+      <w:r>
+        <w:rPr>
+          <w:lang w:val="en-GB"/>
+        </w:rPr>
+        <w:br/>
+      </w:r>
+      <w:r>
+        <w:rPr>
+          <w:lang w:val="en-GB"/>
+        </w:rPr>
+        <w:t xml:space="preserve">    },</w:t>
+      </w:r>
+      <w:r>
+        <w:rPr>
+          <w:lang w:val="en-GB"/>
+        </w:rPr>
+        <w:br/>
+      </w:r>
+      <w:r>
+        <w:rPr>
+          <w:lang w:val="en-GB"/>
+        </w:rPr>
         <w:t xml:space="preserve">    {</w:t>
       </w:r>
       <w:r>
@@ -7421,21 +6512,7 @@
         <w:rPr>
           <w:lang w:val="en-GB"/>
         </w:rPr>
-        <w:t xml:space="preserve">      "Identifier": "</w:t>
-      </w:r>
-      <w:proofErr w:type="spellStart"/>
-      <w:r>
-        <w:rPr>
-          <w:lang w:val="en-GB"/>
-        </w:rPr>
-        <w:t>nice_jacket</w:t>
-      </w:r>
-      <w:proofErr w:type="spellEnd"/>
-      <w:r>
-        <w:rPr>
-          <w:lang w:val="en-GB"/>
-        </w:rPr>
-        <w:t xml:space="preserve">",      </w:t>
+        <w:t xml:space="preserve">      "Identifier": "nice_pants",      </w:t>
       </w:r>
       <w:r>
         <w:rPr>
@@ -7447,7 +6524,7 @@
         <w:rPr>
           <w:lang w:val="en-GB"/>
         </w:rPr>
-        <w:t xml:space="preserve">      "Quantity": 2</w:t>
+        <w:t xml:space="preserve">      "Quantity": 1</w:t>
       </w:r>
       <w:r>
         <w:rPr>
@@ -7483,7 +6560,7 @@
         <w:rPr>
           <w:lang w:val="en-GB"/>
         </w:rPr>
-        <w:t xml:space="preserve">      "Type": "Product",</w:t>
+        <w:t xml:space="preserve">      "Type": "Promo",</w:t>
       </w:r>
       <w:r>
         <w:rPr>
@@ -7495,21 +6572,7 @@
         <w:rPr>
           <w:lang w:val="en-GB"/>
         </w:rPr>
-        <w:t xml:space="preserve">      "Identifier": "</w:t>
-      </w:r>
-      <w:proofErr w:type="spellStart"/>
-      <w:r>
-        <w:rPr>
-          <w:lang w:val="en-GB"/>
-        </w:rPr>
-        <w:t>nice_pants</w:t>
-      </w:r>
-      <w:proofErr w:type="spellEnd"/>
-      <w:r>
-        <w:rPr>
-          <w:lang w:val="en-GB"/>
-        </w:rPr>
-        <w:t xml:space="preserve">",      </w:t>
+        <w:t xml:space="preserve">      "Password": "mellon"</w:t>
       </w:r>
       <w:r>
         <w:rPr>
@@ -7521,7 +6584,7 @@
         <w:rPr>
           <w:lang w:val="en-GB"/>
         </w:rPr>
-        <w:t xml:space="preserve">      "Quantity": 1</w:t>
+        <w:t xml:space="preserve">    },</w:t>
       </w:r>
       <w:r>
         <w:rPr>
@@ -7533,6 +6596,42 @@
         <w:rPr>
           <w:lang w:val="en-GB"/>
         </w:rPr>
+        <w:t xml:space="preserve">    {</w:t>
+      </w:r>
+      <w:r>
+        <w:rPr>
+          <w:lang w:val="en-GB"/>
+        </w:rPr>
+        <w:br/>
+      </w:r>
+      <w:r>
+        <w:rPr>
+          <w:lang w:val="en-GB"/>
+        </w:rPr>
+        <w:t xml:space="preserve">      "Type": "Shipping",</w:t>
+      </w:r>
+      <w:r>
+        <w:rPr>
+          <w:lang w:val="en-GB"/>
+        </w:rPr>
+        <w:br/>
+      </w:r>
+      <w:r>
+        <w:rPr>
+          <w:lang w:val="en-GB"/>
+        </w:rPr>
+        <w:t xml:space="preserve">      "Identifier": "Normal"      </w:t>
+      </w:r>
+      <w:r>
+        <w:rPr>
+          <w:lang w:val="en-GB"/>
+        </w:rPr>
+        <w:br/>
+      </w:r>
+      <w:r>
+        <w:rPr>
+          <w:lang w:val="en-GB"/>
+        </w:rPr>
         <w:t xml:space="preserve">    },</w:t>
       </w:r>
       <w:r>
@@ -7557,7 +6656,7 @@
         <w:rPr>
           <w:lang w:val="en-GB"/>
         </w:rPr>
-        <w:t xml:space="preserve">      "Type": "Promo",</w:t>
+        <w:t xml:space="preserve">      "Type": "Payment",</w:t>
       </w:r>
       <w:r>
         <w:rPr>
@@ -7569,131 +6668,7 @@
         <w:rPr>
           <w:lang w:val="en-GB"/>
         </w:rPr>
-        <w:t xml:space="preserve">      "Password": "</w:t>
-      </w:r>
-      <w:proofErr w:type="spellStart"/>
-      <w:r>
-        <w:rPr>
-          <w:lang w:val="en-GB"/>
-        </w:rPr>
-        <w:t>mellon</w:t>
-      </w:r>
-      <w:proofErr w:type="spellEnd"/>
-      <w:r>
-        <w:rPr>
-          <w:lang w:val="en-GB"/>
-        </w:rPr>
-        <w:t>"</w:t>
-      </w:r>
-      <w:r>
-        <w:rPr>
-          <w:lang w:val="en-GB"/>
-        </w:rPr>
-        <w:br/>
-      </w:r>
-      <w:r>
-        <w:rPr>
-          <w:lang w:val="en-GB"/>
-        </w:rPr>
-        <w:t xml:space="preserve">    },</w:t>
-      </w:r>
-      <w:r>
-        <w:rPr>
-          <w:lang w:val="en-GB"/>
-        </w:rPr>
-        <w:br/>
-      </w:r>
-      <w:r>
-        <w:rPr>
-          <w:lang w:val="en-GB"/>
-        </w:rPr>
-        <w:t xml:space="preserve">    {</w:t>
-      </w:r>
-      <w:r>
-        <w:rPr>
-          <w:lang w:val="en-GB"/>
-        </w:rPr>
-        <w:br/>
-      </w:r>
-      <w:r>
-        <w:rPr>
-          <w:lang w:val="en-GB"/>
-        </w:rPr>
-        <w:t xml:space="preserve">      "Type": "Shipping",</w:t>
-      </w:r>
-      <w:r>
-        <w:rPr>
-          <w:lang w:val="en-GB"/>
-        </w:rPr>
-        <w:br/>
-      </w:r>
-      <w:r>
-        <w:rPr>
-          <w:lang w:val="en-GB"/>
-        </w:rPr>
-        <w:t xml:space="preserve">      "Identifier": "Normal"      </w:t>
-      </w:r>
-      <w:r>
-        <w:rPr>
-          <w:lang w:val="en-GB"/>
-        </w:rPr>
-        <w:br/>
-      </w:r>
-      <w:r>
-        <w:rPr>
-          <w:lang w:val="en-GB"/>
-        </w:rPr>
-        <w:t xml:space="preserve">    },</w:t>
-      </w:r>
-      <w:r>
-        <w:rPr>
-          <w:lang w:val="en-GB"/>
-        </w:rPr>
-        <w:br/>
-      </w:r>
-      <w:r>
-        <w:rPr>
-          <w:lang w:val="en-GB"/>
-        </w:rPr>
-        <w:t xml:space="preserve">    {</w:t>
-      </w:r>
-      <w:r>
-        <w:rPr>
-          <w:lang w:val="en-GB"/>
-        </w:rPr>
-        <w:br/>
-      </w:r>
-      <w:r>
-        <w:rPr>
-          <w:lang w:val="en-GB"/>
-        </w:rPr>
-        <w:t xml:space="preserve">      "Type": "Payment",</w:t>
-      </w:r>
-      <w:r>
-        <w:rPr>
-          <w:lang w:val="en-GB"/>
-        </w:rPr>
-        <w:br/>
-      </w:r>
-      <w:r>
-        <w:rPr>
-          <w:lang w:val="en-GB"/>
-        </w:rPr>
-        <w:t xml:space="preserve">      "Identifier": "</w:t>
-      </w:r>
-      <w:proofErr w:type="spellStart"/>
-      <w:r>
-        <w:rPr>
-          <w:lang w:val="en-GB"/>
-        </w:rPr>
-        <w:t>Payment_invoice</w:t>
-      </w:r>
-      <w:proofErr w:type="spellEnd"/>
-      <w:r>
-        <w:rPr>
-          <w:lang w:val="en-GB"/>
-        </w:rPr>
-        <w:t xml:space="preserve">"      </w:t>
+        <w:t xml:space="preserve">      "Identifier": "Payment_invoice"      </w:t>
       </w:r>
       <w:r>
         <w:rPr>
@@ -7938,21 +6913,7 @@
         <w:rPr>
           <w:lang w:val="en-GB"/>
         </w:rPr>
-        <w:t>"Identifier": "</w:t>
-      </w:r>
-      <w:proofErr w:type="spellStart"/>
-      <w:r>
-        <w:rPr>
-          <w:lang w:val="en-GB"/>
-        </w:rPr>
-        <w:t>newcustomercart</w:t>
-      </w:r>
-      <w:proofErr w:type="spellEnd"/>
-      <w:r>
-        <w:rPr>
-          <w:lang w:val="en-GB"/>
-        </w:rPr>
-        <w:t>",</w:t>
+        <w:t>"Identifier": "newcustomercart",</w:t>
       </w:r>
       <w:r>
         <w:rPr>
@@ -7966,32 +6927,7 @@
           <w:b/>
           <w:lang w:val="en-GB"/>
         </w:rPr>
-        <w:t>“</w:t>
-      </w:r>
-      <w:proofErr w:type="spellStart"/>
-      <w:r>
-        <w:rPr>
-          <w:b/>
-          <w:lang w:val="en-GB"/>
-        </w:rPr>
-        <w:t>TotalPriceInclTax</w:t>
-      </w:r>
-      <w:proofErr w:type="spellEnd"/>
-      <w:proofErr w:type="gramStart"/>
-      <w:r>
-        <w:rPr>
-          <w:b/>
-          <w:lang w:val="en-GB"/>
-        </w:rPr>
-        <w:t>” :</w:t>
-      </w:r>
-      <w:proofErr w:type="gramEnd"/>
-      <w:r>
-        <w:rPr>
-          <w:b/>
-          <w:lang w:val="en-GB"/>
-        </w:rPr>
-        <w:t xml:space="preserve"> </w:t>
+        <w:t xml:space="preserve">“TotalPriceInclTax” : </w:t>
       </w:r>
       <w:r>
         <w:rPr>
@@ -8013,23 +6949,7 @@
           <w:lang w:val="en-GB"/>
         </w:rPr>
         <w:br/>
-        <w:t xml:space="preserve"> “</w:t>
-      </w:r>
-      <w:proofErr w:type="spellStart"/>
-      <w:r>
-        <w:rPr>
-          <w:b/>
-          <w:lang w:val="en-GB"/>
-        </w:rPr>
-        <w:t>TotalPriceExclTax</w:t>
-      </w:r>
-      <w:proofErr w:type="spellEnd"/>
-      <w:r>
-        <w:rPr>
-          <w:b/>
-          <w:lang w:val="en-GB"/>
-        </w:rPr>
-        <w:t xml:space="preserve">” : </w:t>
+        <w:t xml:space="preserve"> “TotalPriceExclTax” : </w:t>
       </w:r>
       <w:r>
         <w:rPr>
@@ -8098,21 +7018,7 @@
         <w:rPr>
           <w:lang w:val="en-GB"/>
         </w:rPr>
-        <w:t xml:space="preserve">      "Identifier": "</w:t>
-      </w:r>
-      <w:proofErr w:type="spellStart"/>
-      <w:r>
-        <w:rPr>
-          <w:lang w:val="en-GB"/>
-        </w:rPr>
-        <w:t>nice_jacket</w:t>
-      </w:r>
-      <w:proofErr w:type="spellEnd"/>
-      <w:r>
-        <w:rPr>
-          <w:lang w:val="en-GB"/>
-        </w:rPr>
-        <w:t xml:space="preserve">",      </w:t>
+        <w:t xml:space="preserve">      "Identifier": "nice_jacket",      </w:t>
       </w:r>
       <w:r>
         <w:rPr>
@@ -8144,23 +7050,7 @@
           <w:b/>
           <w:lang w:val="en-GB"/>
         </w:rPr>
-        <w:t>“</w:t>
-      </w:r>
-      <w:proofErr w:type="spellStart"/>
-      <w:r>
-        <w:rPr>
-          <w:b/>
-          <w:lang w:val="en-GB"/>
-        </w:rPr>
-        <w:t>PriceInclTax</w:t>
-      </w:r>
-      <w:proofErr w:type="spellEnd"/>
-      <w:r>
-        <w:rPr>
-          <w:b/>
-          <w:lang w:val="en-GB"/>
-        </w:rPr>
-        <w:t xml:space="preserve">” : </w:t>
+        <w:t xml:space="preserve">“PriceInclTax” : </w:t>
       </w:r>
       <w:r>
         <w:rPr>
@@ -8182,23 +7072,7 @@
           <w:lang w:val="en-GB"/>
         </w:rPr>
         <w:br/>
-        <w:t xml:space="preserve">      “</w:t>
-      </w:r>
-      <w:proofErr w:type="spellStart"/>
-      <w:r>
-        <w:rPr>
-          <w:b/>
-          <w:lang w:val="en-GB"/>
-        </w:rPr>
-        <w:t>PriceExclTax</w:t>
-      </w:r>
-      <w:proofErr w:type="spellEnd"/>
-      <w:r>
-        <w:rPr>
-          <w:b/>
-          <w:lang w:val="en-GB"/>
-        </w:rPr>
-        <w:t>” : 30</w:t>
+        <w:t xml:space="preserve">      “PriceExclTax” : 30</w:t>
       </w:r>
       <w:r>
         <w:rPr>
@@ -8467,35 +7341,7 @@
           <w:lang w:val="en-GB"/>
         </w:rPr>
         <w:br/>
-        <w:t xml:space="preserve">  “Identifier</w:t>
-      </w:r>
-      <w:proofErr w:type="gramStart"/>
-      <w:r>
-        <w:rPr>
-          <w:lang w:val="en-GB"/>
-        </w:rPr>
-        <w:t>” :</w:t>
-      </w:r>
-      <w:proofErr w:type="gramEnd"/>
-      <w:r>
-        <w:rPr>
-          <w:lang w:val="en-GB"/>
-        </w:rPr>
-        <w:t xml:space="preserve"> “</w:t>
-      </w:r>
-      <w:proofErr w:type="spellStart"/>
-      <w:r>
-        <w:rPr>
-          <w:lang w:val="en-GB"/>
-        </w:rPr>
-        <w:t>myorder</w:t>
-      </w:r>
-      <w:proofErr w:type="spellEnd"/>
-      <w:r>
-        <w:rPr>
-          <w:lang w:val="en-GB"/>
-        </w:rPr>
-        <w:t>”,</w:t>
+        <w:t xml:space="preserve">  “Identifier” : “myorder”,</w:t>
       </w:r>
       <w:r>
         <w:rPr>
@@ -8533,7 +7379,6 @@
         </w:rPr>
         <w:t xml:space="preserve">If a status is not specified when the order is first created, then the status </w:t>
       </w:r>
-      <w:proofErr w:type="spellStart"/>
       <w:r>
         <w:rPr>
           <w:b/>
@@ -8541,29 +7386,12 @@
         </w:rPr>
         <w:t>New_Internet</w:t>
       </w:r>
-      <w:proofErr w:type="spellEnd"/>
-      <w:r>
-        <w:rPr>
-          <w:lang w:val="en-GB"/>
-        </w:rPr>
-        <w:t xml:space="preserve"> will be used. To change the default status, set the </w:t>
-      </w:r>
-      <w:proofErr w:type="spellStart"/>
-      <w:r>
-        <w:rPr>
-          <w:lang w:val="en-GB"/>
-        </w:rPr>
-        <w:t>config</w:t>
-      </w:r>
-      <w:proofErr w:type="spellEnd"/>
-      <w:r>
-        <w:rPr>
-          <w:lang w:val="en-GB"/>
-        </w:rPr>
-        <w:t xml:space="preserve"> value </w:t>
-      </w:r>
-      <w:proofErr w:type="spellStart"/>
-      <w:proofErr w:type="gramStart"/>
+      <w:r>
+        <w:rPr>
+          <w:lang w:val="en-GB"/>
+        </w:rPr>
+        <w:t xml:space="preserve"> will be used. To change the default status, set the config value </w:t>
+      </w:r>
       <w:r>
         <w:rPr>
           <w:rFonts w:ascii="Consolas" w:hAnsi="Consolas" w:cs="Consolas"/>
@@ -8596,8 +7424,6 @@
         </w:rPr>
         <w:t>NewShippingStatus</w:t>
       </w:r>
-      <w:proofErr w:type="spellEnd"/>
-      <w:proofErr w:type="gramEnd"/>
       <w:r>
         <w:rPr>
           <w:rFonts w:ascii="Consolas" w:hAnsi="Consolas" w:cs="Consolas"/>
@@ -8612,21 +7438,7 @@
         <w:rPr>
           <w:lang w:val="en-GB"/>
         </w:rPr>
-        <w:t xml:space="preserve">in </w:t>
-      </w:r>
-      <w:proofErr w:type="spellStart"/>
-      <w:r>
-        <w:rPr>
-          <w:lang w:val="en-GB"/>
-        </w:rPr>
-        <w:t>appsettings.json</w:t>
-      </w:r>
-      <w:proofErr w:type="spellEnd"/>
-      <w:r>
-        <w:rPr>
-          <w:lang w:val="en-GB"/>
-        </w:rPr>
-        <w:t xml:space="preserve"> (see section covering configurations).</w:t>
+        <w:t>in appsettings.json (see section covering configurations).</w:t>
       </w:r>
     </w:p>
     <w:p>
@@ -8643,21 +7455,12 @@
         </w:rPr>
         <w:t xml:space="preserve">It is also possible to update other properties on an order, through the </w:t>
       </w:r>
-      <w:proofErr w:type="spellStart"/>
-      <w:r>
-        <w:rPr>
-          <w:b/>
-          <w:lang w:val="en-GB"/>
-        </w:rPr>
-        <w:t>AdditionalProperties</w:t>
-      </w:r>
-      <w:proofErr w:type="spellEnd"/>
-      <w:r>
-        <w:rPr>
-          <w:b/>
-          <w:lang w:val="en-GB"/>
-        </w:rPr>
-        <w:t xml:space="preserve"> </w:t>
+      <w:r>
+        <w:rPr>
+          <w:b/>
+          <w:lang w:val="en-GB"/>
+        </w:rPr>
+        <w:t xml:space="preserve">AdditionalProperties </w:t>
       </w:r>
       <w:r>
         <w:rPr>
@@ -8693,14 +7496,12 @@
         </w:rPr>
         <w:t>"Identifier": "</w:t>
       </w:r>
-      <w:proofErr w:type="spellStart"/>
       <w:r>
         <w:rPr>
           <w:lang w:val="en-GB"/>
         </w:rPr>
         <w:t>myorder</w:t>
       </w:r>
-      <w:proofErr w:type="spellEnd"/>
       <w:r>
         <w:rPr>
           <w:lang w:val="en-GB"/>
@@ -8712,21 +7513,7 @@
           <w:lang w:val="en-GB"/>
         </w:rPr>
         <w:br/>
-        <w:t xml:space="preserve">  “Persist</w:t>
-      </w:r>
-      <w:proofErr w:type="gramStart"/>
-      <w:r>
-        <w:rPr>
-          <w:lang w:val="en-GB"/>
-        </w:rPr>
-        <w:t>” :</w:t>
-      </w:r>
-      <w:proofErr w:type="gramEnd"/>
-      <w:r>
-        <w:rPr>
-          <w:lang w:val="en-GB"/>
-        </w:rPr>
-        <w:t xml:space="preserve"> true,</w:t>
+        <w:t xml:space="preserve">  “Persist” : true,</w:t>
       </w:r>
       <w:r>
         <w:rPr>
@@ -8739,22 +7526,44 @@
         <w:rPr>
           <w:lang w:val="en-GB"/>
         </w:rPr>
+        <w:t>"AdditionalValues": {</w:t>
+      </w:r>
+      <w:r>
+        <w:rPr>
+          <w:lang w:val="en-GB"/>
+        </w:rPr>
+        <w:br/>
+      </w:r>
+      <w:r>
+        <w:rPr>
+          <w:lang w:val="en-GB"/>
+        </w:rPr>
+        <w:t xml:space="preserve">    "</w:t>
+      </w:r>
+      <w:r>
+        <w:rPr>
+          <w:lang w:val="en-GB"/>
+        </w:rPr>
+        <w:t>Comment</w:t>
+      </w:r>
+      <w:r>
+        <w:rPr>
+          <w:lang w:val="en-GB"/>
+        </w:rPr>
+        <w:t>" : "</w:t>
+      </w:r>
+      <w:r>
+        <w:rPr>
+          <w:lang w:val="en-GB"/>
+        </w:rPr>
+        <w:t>nice order, good order</w:t>
+      </w:r>
+      <w:r>
+        <w:rPr>
+          <w:lang w:val="en-GB"/>
+        </w:rPr>
         <w:t>"</w:t>
       </w:r>
-      <w:proofErr w:type="spellStart"/>
-      <w:r>
-        <w:rPr>
-          <w:lang w:val="en-GB"/>
-        </w:rPr>
-        <w:t>AdditionalValues</w:t>
-      </w:r>
-      <w:proofErr w:type="spellEnd"/>
-      <w:r>
-        <w:rPr>
-          <w:lang w:val="en-GB"/>
-        </w:rPr>
-        <w:t>": {</w:t>
-      </w:r>
       <w:r>
         <w:rPr>
           <w:lang w:val="en-GB"/>
@@ -8765,31 +7574,84 @@
         <w:rPr>
           <w:lang w:val="en-GB"/>
         </w:rPr>
-        <w:t xml:space="preserve">    "</w:t>
-      </w:r>
-      <w:r>
-        <w:rPr>
-          <w:lang w:val="en-GB"/>
-        </w:rPr>
-        <w:t>Comment</w:t>
-      </w:r>
-      <w:r>
-        <w:rPr>
-          <w:lang w:val="en-GB"/>
-        </w:rPr>
-        <w:t>" : "</w:t>
-      </w:r>
-      <w:r>
-        <w:rPr>
-          <w:lang w:val="en-GB"/>
-        </w:rPr>
-        <w:t>nice order, good order</w:t>
-      </w:r>
-      <w:r>
-        <w:rPr>
-          <w:lang w:val="en-GB"/>
-        </w:rPr>
-        <w:t>"</w:t>
+        <w:t xml:space="preserve">  }</w:t>
+      </w:r>
+    </w:p>
+    <w:p>
+      <w:pPr>
+        <w:keepLines/>
+        <w:outlineLvl w:val="8"/>
+        <w:rPr>
+          <w:lang w:val="en-GB"/>
+        </w:rPr>
+      </w:pPr>
+    </w:p>
+    <w:p>
+      <w:pPr>
+        <w:pStyle w:val="Heading1"/>
+        <w:rPr>
+          <w:lang w:val="en-GB"/>
+        </w:rPr>
+      </w:pPr>
+      <w:bookmarkStart w:id="23" w:name="_Toc453832599"/>
+      <w:r>
+        <w:rPr>
+          <w:lang w:val="en-GB"/>
+        </w:rPr>
+        <w:t>Using the API, Customer</w:t>
+      </w:r>
+      <w:bookmarkEnd w:id="23"/>
+    </w:p>
+    <w:p>
+      <w:pPr>
+        <w:rPr>
+          <w:lang w:val="en-GB"/>
+        </w:rPr>
+      </w:pPr>
+      <w:r>
+        <w:rPr>
+          <w:lang w:val="en-GB"/>
+        </w:rPr>
+        <w:t xml:space="preserve">Creating or updating a customer is as simple as sending a put request to </w:t>
+      </w:r>
+      <w:r>
+        <w:rPr>
+          <w:b/>
+          <w:lang w:val="en-GB"/>
+        </w:rPr>
+        <w:t xml:space="preserve">/api/customers </w:t>
+      </w:r>
+      <w:r>
+        <w:rPr>
+          <w:lang w:val="en-GB"/>
+        </w:rPr>
+        <w:t>with a dictionary of properties and values. Example:</w:t>
+      </w:r>
+    </w:p>
+    <w:p>
+      <w:pPr>
+        <w:rPr>
+          <w:lang w:val="en-GB"/>
+        </w:rPr>
+      </w:pPr>
+      <w:r>
+        <w:rPr>
+          <w:lang w:val="en-GB"/>
+        </w:rPr>
+        <w:t>{</w:t>
+      </w:r>
+    </w:p>
+    <w:p>
+      <w:pPr>
+        <w:rPr>
+          <w:lang w:val="en-GB"/>
+        </w:rPr>
+      </w:pPr>
+      <w:r>
+        <w:rPr>
+          <w:lang w:val="en-GB"/>
+        </w:rPr>
+        <w:t xml:space="preserve">  "Alias": "halfman",</w:t>
       </w:r>
       <w:r>
         <w:rPr>
@@ -8801,98 +7663,7 @@
         <w:rPr>
           <w:lang w:val="en-GB"/>
         </w:rPr>
-        <w:t xml:space="preserve">  }</w:t>
-      </w:r>
-    </w:p>
-    <w:p>
-      <w:pPr>
-        <w:keepLines/>
-        <w:outlineLvl w:val="8"/>
-        <w:rPr>
-          <w:lang w:val="en-GB"/>
-        </w:rPr>
-      </w:pPr>
-    </w:p>
-    <w:p>
-      <w:pPr>
-        <w:pStyle w:val="Heading1"/>
-        <w:rPr>
-          <w:lang w:val="en-GB"/>
-        </w:rPr>
-      </w:pPr>
-      <w:bookmarkStart w:id="23" w:name="_Toc453832599"/>
-      <w:r>
-        <w:rPr>
-          <w:lang w:val="en-GB"/>
-        </w:rPr>
-        <w:t>Using the API, Customer</w:t>
-      </w:r>
-      <w:bookmarkEnd w:id="23"/>
-    </w:p>
-    <w:p>
-      <w:pPr>
-        <w:rPr>
-          <w:lang w:val="en-GB"/>
-        </w:rPr>
-      </w:pPr>
-      <w:r>
-        <w:rPr>
-          <w:lang w:val="en-GB"/>
-        </w:rPr>
-        <w:t xml:space="preserve">Creating or updating a customer is as simple as sending a put request to </w:t>
-      </w:r>
-      <w:r>
-        <w:rPr>
-          <w:b/>
-          <w:lang w:val="en-GB"/>
-        </w:rPr>
-        <w:t xml:space="preserve">/api/customers </w:t>
-      </w:r>
-      <w:r>
-        <w:rPr>
-          <w:lang w:val="en-GB"/>
-        </w:rPr>
-        <w:t>with a dictionary of properties and values. Example:</w:t>
-      </w:r>
-    </w:p>
-    <w:p>
-      <w:pPr>
-        <w:rPr>
-          <w:lang w:val="en-GB"/>
-        </w:rPr>
-      </w:pPr>
-      <w:r>
-        <w:rPr>
-          <w:lang w:val="en-GB"/>
-        </w:rPr>
-        <w:t>{</w:t>
-      </w:r>
-    </w:p>
-    <w:p>
-      <w:pPr>
-        <w:rPr>
-          <w:lang w:val="en-GB"/>
-        </w:rPr>
-      </w:pPr>
-      <w:r>
-        <w:rPr>
-          <w:lang w:val="en-GB"/>
-        </w:rPr>
-        <w:t xml:space="preserve">  "Alias": "</w:t>
-      </w:r>
-      <w:proofErr w:type="spellStart"/>
-      <w:r>
-        <w:rPr>
-          <w:lang w:val="en-GB"/>
-        </w:rPr>
-        <w:t>halfman</w:t>
-      </w:r>
-      <w:proofErr w:type="spellEnd"/>
-      <w:r>
-        <w:rPr>
-          <w:lang w:val="en-GB"/>
-        </w:rPr>
-        <w:t>",</w:t>
+        <w:t xml:space="preserve">  "Password": "precious",</w:t>
       </w:r>
       <w:r>
         <w:rPr>
@@ -8904,7 +7675,7 @@
         <w:rPr>
           <w:lang w:val="en-GB"/>
         </w:rPr>
-        <w:t xml:space="preserve">  "Password": "precious",</w:t>
+        <w:t xml:space="preserve">  "Firstname": "Bilbo",</w:t>
       </w:r>
       <w:r>
         <w:rPr>
@@ -8916,21 +7687,7 @@
         <w:rPr>
           <w:lang w:val="en-GB"/>
         </w:rPr>
-        <w:t xml:space="preserve">  "</w:t>
-      </w:r>
-      <w:proofErr w:type="spellStart"/>
-      <w:r>
-        <w:rPr>
-          <w:lang w:val="en-GB"/>
-        </w:rPr>
-        <w:t>Firstname</w:t>
-      </w:r>
-      <w:proofErr w:type="spellEnd"/>
-      <w:r>
-        <w:rPr>
-          <w:lang w:val="en-GB"/>
-        </w:rPr>
-        <w:t>": "Bilbo",</w:t>
+        <w:t xml:space="preserve">  "Lastname": "Baggins",</w:t>
       </w:r>
       <w:r>
         <w:rPr>
@@ -8942,21 +7699,7 @@
         <w:rPr>
           <w:lang w:val="en-GB"/>
         </w:rPr>
-        <w:t xml:space="preserve">  "</w:t>
-      </w:r>
-      <w:proofErr w:type="spellStart"/>
-      <w:r>
-        <w:rPr>
-          <w:lang w:val="en-GB"/>
-        </w:rPr>
-        <w:t>Lastname</w:t>
-      </w:r>
-      <w:proofErr w:type="spellEnd"/>
-      <w:r>
-        <w:rPr>
-          <w:lang w:val="en-GB"/>
-        </w:rPr>
-        <w:t>": "Baggins",</w:t>
+        <w:t xml:space="preserve">  "Street": "Bag End",</w:t>
       </w:r>
       <w:r>
         <w:rPr>
@@ -8968,7 +7711,7 @@
         <w:rPr>
           <w:lang w:val="en-GB"/>
         </w:rPr>
-        <w:t xml:space="preserve">  "Street": "Bag End",</w:t>
+        <w:t xml:space="preserve">  "City" : "Shire"</w:t>
       </w:r>
       <w:r>
         <w:rPr>
@@ -8980,32 +7723,6 @@
         <w:rPr>
           <w:lang w:val="en-GB"/>
         </w:rPr>
-        <w:t xml:space="preserve">  "City</w:t>
-      </w:r>
-      <w:proofErr w:type="gramStart"/>
-      <w:r>
-        <w:rPr>
-          <w:lang w:val="en-GB"/>
-        </w:rPr>
-        <w:t>" :</w:t>
-      </w:r>
-      <w:proofErr w:type="gramEnd"/>
-      <w:r>
-        <w:rPr>
-          <w:lang w:val="en-GB"/>
-        </w:rPr>
-        <w:t xml:space="preserve"> "Shire"</w:t>
-      </w:r>
-      <w:r>
-        <w:rPr>
-          <w:lang w:val="en-GB"/>
-        </w:rPr>
-        <w:br/>
-      </w:r>
-      <w:r>
-        <w:rPr>
-          <w:lang w:val="en-GB"/>
-        </w:rPr>
         <w:t>}</w:t>
       </w:r>
     </w:p>
@@ -9021,91 +7738,7 @@
         <w:rPr>
           <w:lang w:val="en-GB"/>
         </w:rPr>
-        <w:t xml:space="preserve">Other common properties are Email, Phone, </w:t>
-      </w:r>
-      <w:proofErr w:type="spellStart"/>
-      <w:r>
-        <w:rPr>
-          <w:lang w:val="en-GB"/>
-        </w:rPr>
-        <w:t>CountryName</w:t>
-      </w:r>
-      <w:proofErr w:type="spellEnd"/>
-      <w:r>
-        <w:rPr>
-          <w:lang w:val="en-GB"/>
-        </w:rPr>
-        <w:t xml:space="preserve">, </w:t>
-      </w:r>
-      <w:proofErr w:type="spellStart"/>
-      <w:r>
-        <w:rPr>
-          <w:lang w:val="en-GB"/>
-        </w:rPr>
-        <w:t>PostalAddress</w:t>
-      </w:r>
-      <w:proofErr w:type="spellEnd"/>
-      <w:r>
-        <w:rPr>
-          <w:lang w:val="en-GB"/>
-        </w:rPr>
-        <w:t xml:space="preserve">, </w:t>
-      </w:r>
-      <w:proofErr w:type="spellStart"/>
-      <w:r>
-        <w:rPr>
-          <w:lang w:val="en-GB"/>
-        </w:rPr>
-        <w:t>PostalCode</w:t>
-      </w:r>
-      <w:proofErr w:type="spellEnd"/>
-      <w:r>
-        <w:rPr>
-          <w:lang w:val="en-GB"/>
-        </w:rPr>
-        <w:t xml:space="preserve">, </w:t>
-      </w:r>
-      <w:proofErr w:type="spellStart"/>
-      <w:r>
-        <w:rPr>
-          <w:lang w:val="en-GB"/>
-        </w:rPr>
-        <w:t>RegistrationNumber</w:t>
-      </w:r>
-      <w:proofErr w:type="spellEnd"/>
-      <w:r>
-        <w:rPr>
-          <w:lang w:val="en-GB"/>
-        </w:rPr>
-        <w:t xml:space="preserve">, </w:t>
-      </w:r>
-      <w:proofErr w:type="spellStart"/>
-      <w:r>
-        <w:rPr>
-          <w:lang w:val="en-GB"/>
-        </w:rPr>
-        <w:t>CoAddress</w:t>
-      </w:r>
-      <w:proofErr w:type="spellEnd"/>
-      <w:r>
-        <w:rPr>
-          <w:lang w:val="en-GB"/>
-        </w:rPr>
-        <w:t xml:space="preserve">, </w:t>
-      </w:r>
-      <w:proofErr w:type="spellStart"/>
-      <w:r>
-        <w:rPr>
-          <w:lang w:val="en-GB"/>
-        </w:rPr>
-        <w:t>CompanyName</w:t>
-      </w:r>
-      <w:proofErr w:type="spellEnd"/>
-      <w:r>
-        <w:rPr>
-          <w:lang w:val="en-GB"/>
-        </w:rPr>
-        <w:t xml:space="preserve">, etc. If an identifier is not specified, then one will be generated for the new customer. </w:t>
+        <w:t xml:space="preserve">Other common properties are Email, Phone, CountryName, PostalAddress, PostalCode, RegistrationNumber, CoAddress, CompanyName, etc. If an identifier is not specified, then one will be generated for the new customer. </w:t>
       </w:r>
     </w:p>
     <w:p>
@@ -9222,21 +7855,12 @@
         </w:rPr>
         <w:br/>
       </w:r>
-      <w:proofErr w:type="spellStart"/>
-      <w:r>
-        <w:rPr>
-          <w:b/>
-          <w:lang w:val="en-GB"/>
-        </w:rPr>
-        <w:t>Addin</w:t>
-      </w:r>
-      <w:proofErr w:type="spellEnd"/>
-      <w:r>
-        <w:rPr>
-          <w:b/>
-          <w:lang w:val="en-GB"/>
-        </w:rPr>
-        <w:t xml:space="preserve"> – </w:t>
+      <w:r>
+        <w:rPr>
+          <w:b/>
+          <w:lang w:val="en-GB"/>
+        </w:rPr>
+        <w:t xml:space="preserve">Addin – </w:t>
       </w:r>
       <w:r>
         <w:rPr>
@@ -9251,21 +7875,12 @@
           <w:lang w:val="en-GB"/>
         </w:rPr>
       </w:pPr>
-      <w:proofErr w:type="spellStart"/>
-      <w:r>
-        <w:rPr>
-          <w:b/>
-          <w:lang w:val="en-GB"/>
-        </w:rPr>
-        <w:t>Approot</w:t>
-      </w:r>
-      <w:proofErr w:type="spellEnd"/>
-      <w:r>
-        <w:rPr>
-          <w:b/>
-          <w:lang w:val="en-GB"/>
-        </w:rPr>
-        <w:t xml:space="preserve"> – </w:t>
+      <w:r>
+        <w:rPr>
+          <w:b/>
+          <w:lang w:val="en-GB"/>
+        </w:rPr>
+        <w:t xml:space="preserve">Approot – </w:t>
       </w:r>
       <w:r>
         <w:rPr>
@@ -9280,64 +7895,32 @@
           <w:lang w:val="en-GB"/>
         </w:rPr>
       </w:pPr>
-      <w:proofErr w:type="spellStart"/>
-      <w:r>
-        <w:rPr>
-          <w:b/>
-          <w:lang w:val="en-GB"/>
-        </w:rPr>
-        <w:t>Configs</w:t>
-      </w:r>
-      <w:proofErr w:type="spellEnd"/>
-      <w:r>
-        <w:rPr>
-          <w:b/>
-          <w:lang w:val="en-GB"/>
-        </w:rPr>
-        <w:t xml:space="preserve"> – </w:t>
-      </w:r>
-      <w:r>
-        <w:rPr>
-          <w:lang w:val="en-GB"/>
-        </w:rPr>
-        <w:t xml:space="preserve">This folder contains all </w:t>
-      </w:r>
-      <w:proofErr w:type="spellStart"/>
-      <w:r>
-        <w:rPr>
-          <w:lang w:val="en-GB"/>
-        </w:rPr>
-        <w:t>config</w:t>
-      </w:r>
-      <w:proofErr w:type="spellEnd"/>
-      <w:r>
-        <w:rPr>
-          <w:lang w:val="en-GB"/>
-        </w:rPr>
-        <w:t xml:space="preserve"> files. Se configuration section below.</w:t>
-      </w:r>
-    </w:p>
-    <w:p>
-      <w:pPr>
-        <w:rPr>
-          <w:lang w:val="en-GB"/>
-        </w:rPr>
-      </w:pPr>
-      <w:proofErr w:type="spellStart"/>
-      <w:r>
-        <w:rPr>
-          <w:b/>
-          <w:lang w:val="en-GB"/>
-        </w:rPr>
-        <w:t>SwaggerDocs</w:t>
-      </w:r>
-      <w:proofErr w:type="spellEnd"/>
-      <w:r>
-        <w:rPr>
-          <w:b/>
-          <w:lang w:val="en-GB"/>
-        </w:rPr>
-        <w:t xml:space="preserve"> – </w:t>
+      <w:r>
+        <w:rPr>
+          <w:b/>
+          <w:lang w:val="en-GB"/>
+        </w:rPr>
+        <w:t xml:space="preserve">Configs – </w:t>
+      </w:r>
+      <w:r>
+        <w:rPr>
+          <w:lang w:val="en-GB"/>
+        </w:rPr>
+        <w:t>This folder contains all config files. Se configuration section below.</w:t>
+      </w:r>
+    </w:p>
+    <w:p>
+      <w:pPr>
+        <w:rPr>
+          <w:lang w:val="en-GB"/>
+        </w:rPr>
+      </w:pPr>
+      <w:r>
+        <w:rPr>
+          <w:b/>
+          <w:lang w:val="en-GB"/>
+        </w:rPr>
+        <w:t xml:space="preserve">SwaggerDocs – </w:t>
       </w:r>
       <w:r>
         <w:rPr>
@@ -9352,41 +7935,18 @@
           <w:lang w:val="en-GB"/>
         </w:rPr>
       </w:pPr>
-      <w:proofErr w:type="spellStart"/>
-      <w:r>
-        <w:rPr>
-          <w:b/>
-          <w:lang w:val="en-GB"/>
-        </w:rPr>
-        <w:t>Wwwroot</w:t>
-      </w:r>
-      <w:proofErr w:type="spellEnd"/>
-      <w:r>
-        <w:rPr>
-          <w:b/>
-          <w:lang w:val="en-GB"/>
-        </w:rPr>
-        <w:t xml:space="preserve"> – </w:t>
-      </w:r>
-      <w:r>
-        <w:rPr>
-          <w:lang w:val="en-GB"/>
-        </w:rPr>
-        <w:t xml:space="preserve">Contains </w:t>
-      </w:r>
-      <w:proofErr w:type="spellStart"/>
-      <w:r>
-        <w:rPr>
-          <w:lang w:val="en-GB"/>
-        </w:rPr>
-        <w:t>web.config</w:t>
-      </w:r>
-      <w:proofErr w:type="spellEnd"/>
-      <w:r>
-        <w:rPr>
-          <w:lang w:val="en-GB"/>
-        </w:rPr>
-        <w:t xml:space="preserve">, which is usually empty. This is the folder IIS should be pointed to. </w:t>
+      <w:r>
+        <w:rPr>
+          <w:b/>
+          <w:lang w:val="en-GB"/>
+        </w:rPr>
+        <w:t xml:space="preserve">Wwwroot – </w:t>
+      </w:r>
+      <w:r>
+        <w:rPr>
+          <w:lang w:val="en-GB"/>
+        </w:rPr>
+        <w:t xml:space="preserve">Contains web.config, which is usually empty. This is the folder IIS should be pointed to. </w:t>
       </w:r>
     </w:p>
     <w:p>
@@ -9415,41 +7975,13 @@
         <w:rPr>
           <w:lang w:val="en-GB"/>
         </w:rPr>
-        <w:t xml:space="preserve">To quickly start the API one can run web.cmd in the </w:t>
-      </w:r>
-      <w:proofErr w:type="spellStart"/>
-      <w:r>
-        <w:rPr>
-          <w:lang w:val="en-GB"/>
-        </w:rPr>
-        <w:t>approot</w:t>
-      </w:r>
-      <w:proofErr w:type="spellEnd"/>
-      <w:r>
-        <w:rPr>
-          <w:lang w:val="en-GB"/>
-        </w:rPr>
-        <w:t xml:space="preserve"> folder. </w:t>
-      </w:r>
-      <w:r>
-        <w:rPr>
-          <w:lang w:val="en-GB"/>
-        </w:rPr>
-        <w:t xml:space="preserve">By </w:t>
-      </w:r>
-      <w:proofErr w:type="gramStart"/>
-      <w:r>
-        <w:rPr>
-          <w:lang w:val="en-GB"/>
-        </w:rPr>
-        <w:t>default</w:t>
-      </w:r>
-      <w:proofErr w:type="gramEnd"/>
-      <w:r>
-        <w:rPr>
-          <w:lang w:val="en-GB"/>
-        </w:rPr>
-        <w:t xml:space="preserve"> this will launch the API at </w:t>
+        <w:t xml:space="preserve">To quickly start the API one can run web.cmd in the approot folder. </w:t>
+      </w:r>
+      <w:r>
+        <w:rPr>
+          <w:lang w:val="en-GB"/>
+        </w:rPr>
+        <w:t xml:space="preserve">By default this will launch the API at </w:t>
       </w:r>
       <w:hyperlink r:id="rId13" w:history="1">
         <w:r>
@@ -9500,21 +8032,7 @@
         <w:rPr>
           <w:lang w:val="en-GB"/>
         </w:rPr>
-        <w:t xml:space="preserve">To setup the API to run with IIS, create a site that points to the </w:t>
-      </w:r>
-      <w:proofErr w:type="spellStart"/>
-      <w:r>
-        <w:rPr>
-          <w:lang w:val="en-GB"/>
-        </w:rPr>
-        <w:t>wwwroot</w:t>
-      </w:r>
-      <w:proofErr w:type="spellEnd"/>
-      <w:r>
-        <w:rPr>
-          <w:lang w:val="en-GB"/>
-        </w:rPr>
-        <w:t xml:space="preserve"> folder. The application pool should be set to </w:t>
+        <w:t xml:space="preserve">To setup the API to run with IIS, create a site that points to the wwwroot folder. The application pool should be set to </w:t>
       </w:r>
       <w:r>
         <w:rPr>
@@ -9550,87 +8068,41 @@
         <w:rPr>
           <w:lang w:val="en-GB"/>
         </w:rPr>
-        <w:t xml:space="preserve">All configurations for the API resides in the </w:t>
-      </w:r>
-      <w:proofErr w:type="spellStart"/>
-      <w:r>
-        <w:rPr>
-          <w:lang w:val="en-GB"/>
-        </w:rPr>
-        <w:t>config</w:t>
-      </w:r>
-      <w:proofErr w:type="spellEnd"/>
-      <w:r>
-        <w:rPr>
-          <w:lang w:val="en-GB"/>
-        </w:rPr>
-        <w:t xml:space="preserve"> folder. These are:</w:t>
-      </w:r>
-    </w:p>
-    <w:p>
-      <w:pPr>
-        <w:rPr>
-          <w:lang w:val="en-GB"/>
-        </w:rPr>
-      </w:pPr>
-      <w:proofErr w:type="spellStart"/>
-      <w:r>
-        <w:rPr>
-          <w:b/>
-          <w:lang w:val="en-GB"/>
-        </w:rPr>
-        <w:t>NLog.config</w:t>
-      </w:r>
-      <w:proofErr w:type="spellEnd"/>
-      <w:r>
-        <w:rPr>
-          <w:b/>
-          <w:lang w:val="en-GB"/>
-        </w:rPr>
-        <w:t xml:space="preserve"> – </w:t>
-      </w:r>
-      <w:r>
-        <w:rPr>
-          <w:lang w:val="en-GB"/>
-        </w:rPr>
-        <w:t xml:space="preserve">Configurations for </w:t>
-      </w:r>
-      <w:proofErr w:type="spellStart"/>
-      <w:r>
-        <w:rPr>
-          <w:lang w:val="en-GB"/>
-        </w:rPr>
-        <w:t>nlog</w:t>
-      </w:r>
-      <w:proofErr w:type="spellEnd"/>
-      <w:r>
-        <w:rPr>
-          <w:lang w:val="en-GB"/>
-        </w:rPr>
-        <w:t>, the logging framework.</w:t>
-      </w:r>
-    </w:p>
-    <w:p>
-      <w:pPr>
-        <w:rPr>
-          <w:lang w:val="en-GB"/>
-        </w:rPr>
-      </w:pPr>
-      <w:proofErr w:type="spellStart"/>
-      <w:r>
-        <w:rPr>
-          <w:b/>
-          <w:lang w:val="en-GB"/>
-        </w:rPr>
-        <w:t>marketConfiguration.json</w:t>
-      </w:r>
-      <w:proofErr w:type="spellEnd"/>
-      <w:r>
-        <w:rPr>
-          <w:b/>
-          <w:lang w:val="en-GB"/>
-        </w:rPr>
-        <w:t xml:space="preserve"> – </w:t>
+        <w:t>All configurations for the API resides in the config folder. These are:</w:t>
+      </w:r>
+    </w:p>
+    <w:p>
+      <w:pPr>
+        <w:rPr>
+          <w:lang w:val="en-GB"/>
+        </w:rPr>
+      </w:pPr>
+      <w:r>
+        <w:rPr>
+          <w:b/>
+          <w:lang w:val="en-GB"/>
+        </w:rPr>
+        <w:t xml:space="preserve">NLog.config – </w:t>
+      </w:r>
+      <w:r>
+        <w:rPr>
+          <w:lang w:val="en-GB"/>
+        </w:rPr>
+        <w:t>Configurations for nlog, the logging framework.</w:t>
+      </w:r>
+    </w:p>
+    <w:p>
+      <w:pPr>
+        <w:rPr>
+          <w:lang w:val="en-GB"/>
+        </w:rPr>
+      </w:pPr>
+      <w:r>
+        <w:rPr>
+          <w:b/>
+          <w:lang w:val="en-GB"/>
+        </w:rPr>
+        <w:t xml:space="preserve">marketConfiguration.json – </w:t>
       </w:r>
       <w:r>
         <w:rPr>
@@ -9796,31 +8268,7 @@
           <w:highlight w:val="white"/>
           <w:lang w:val="en-GB"/>
         </w:rPr>
-        <w:t>"</w:t>
-      </w:r>
-      <w:proofErr w:type="spellStart"/>
-      <w:r>
-        <w:rPr>
-          <w:rFonts w:ascii="Consolas" w:hAnsi="Consolas" w:cs="Consolas"/>
-          <w:color w:val="A31515"/>
-          <w:sz w:val="19"/>
-          <w:szCs w:val="19"/>
-          <w:highlight w:val="white"/>
-          <w:lang w:val="en-GB"/>
-        </w:rPr>
-        <w:t>sv</w:t>
-      </w:r>
-      <w:proofErr w:type="spellEnd"/>
-      <w:r>
-        <w:rPr>
-          <w:rFonts w:ascii="Consolas" w:hAnsi="Consolas" w:cs="Consolas"/>
-          <w:color w:val="A31515"/>
-          <w:sz w:val="19"/>
-          <w:szCs w:val="19"/>
-          <w:highlight w:val="white"/>
-          <w:lang w:val="en-GB"/>
-        </w:rPr>
-        <w:t>"</w:t>
+        <w:t>"sv"</w:t>
       </w:r>
       <w:r>
         <w:rPr>
@@ -9891,31 +8339,7 @@
           <w:highlight w:val="white"/>
           <w:lang w:val="en-GB"/>
         </w:rPr>
-        <w:t>"</w:t>
-      </w:r>
-      <w:proofErr w:type="spellStart"/>
-      <w:r>
-        <w:rPr>
-          <w:rFonts w:ascii="Consolas" w:hAnsi="Consolas" w:cs="Consolas"/>
-          <w:color w:val="A31515"/>
-          <w:sz w:val="19"/>
-          <w:szCs w:val="19"/>
-          <w:highlight w:val="white"/>
-          <w:lang w:val="en-GB"/>
-        </w:rPr>
-        <w:t>sek</w:t>
-      </w:r>
-      <w:proofErr w:type="spellEnd"/>
-      <w:r>
-        <w:rPr>
-          <w:rFonts w:ascii="Consolas" w:hAnsi="Consolas" w:cs="Consolas"/>
-          <w:color w:val="A31515"/>
-          <w:sz w:val="19"/>
-          <w:szCs w:val="19"/>
-          <w:highlight w:val="white"/>
-          <w:lang w:val="en-GB"/>
-        </w:rPr>
-        <w:t>"</w:t>
+        <w:t>"sek"</w:t>
       </w:r>
       <w:r>
         <w:rPr>
@@ -9964,31 +8388,7 @@
           <w:highlight w:val="white"/>
           <w:lang w:val="en-GB"/>
         </w:rPr>
-        <w:t>"</w:t>
-      </w:r>
-      <w:proofErr w:type="spellStart"/>
-      <w:r>
-        <w:rPr>
-          <w:rFonts w:ascii="Consolas" w:hAnsi="Consolas" w:cs="Consolas"/>
-          <w:color w:val="2E75B6"/>
-          <w:sz w:val="19"/>
-          <w:szCs w:val="19"/>
-          <w:highlight w:val="white"/>
-          <w:lang w:val="en-GB"/>
-        </w:rPr>
-        <w:t>taxrule</w:t>
-      </w:r>
-      <w:proofErr w:type="spellEnd"/>
-      <w:r>
-        <w:rPr>
-          <w:rFonts w:ascii="Consolas" w:hAnsi="Consolas" w:cs="Consolas"/>
-          <w:color w:val="2E75B6"/>
-          <w:sz w:val="19"/>
-          <w:szCs w:val="19"/>
-          <w:highlight w:val="white"/>
-          <w:lang w:val="en-GB"/>
-        </w:rPr>
-        <w:t>"</w:t>
+        <w:t>"taxrule"</w:t>
       </w:r>
       <w:r>
         <w:rPr>
@@ -10075,31 +8475,7 @@
           <w:highlight w:val="white"/>
           <w:lang w:val="en-GB"/>
         </w:rPr>
-        <w:t>"</w:t>
-      </w:r>
-      <w:proofErr w:type="spellStart"/>
-      <w:r>
-        <w:rPr>
-          <w:rFonts w:ascii="Consolas" w:hAnsi="Consolas" w:cs="Consolas"/>
-          <w:color w:val="2E75B6"/>
-          <w:sz w:val="19"/>
-          <w:szCs w:val="19"/>
-          <w:highlight w:val="white"/>
-          <w:lang w:val="en-GB"/>
-        </w:rPr>
-        <w:t>sv</w:t>
-      </w:r>
-      <w:proofErr w:type="spellEnd"/>
-      <w:r>
-        <w:rPr>
-          <w:rFonts w:ascii="Consolas" w:hAnsi="Consolas" w:cs="Consolas"/>
-          <w:color w:val="2E75B6"/>
-          <w:sz w:val="19"/>
-          <w:szCs w:val="19"/>
-          <w:highlight w:val="white"/>
-          <w:lang w:val="en-GB"/>
-        </w:rPr>
-        <w:t>"</w:t>
+        <w:t>"sv"</w:t>
       </w:r>
       <w:r>
         <w:rPr>
@@ -10170,31 +8546,7 @@
           <w:highlight w:val="white"/>
           <w:lang w:val="en-GB"/>
         </w:rPr>
-        <w:t>"</w:t>
-      </w:r>
-      <w:proofErr w:type="spellStart"/>
-      <w:r>
-        <w:rPr>
-          <w:rFonts w:ascii="Consolas" w:hAnsi="Consolas" w:cs="Consolas"/>
-          <w:color w:val="A31515"/>
-          <w:sz w:val="19"/>
-          <w:szCs w:val="19"/>
-          <w:highlight w:val="white"/>
-          <w:lang w:val="en-GB"/>
-        </w:rPr>
-        <w:t>sv</w:t>
-      </w:r>
-      <w:proofErr w:type="spellEnd"/>
-      <w:r>
-        <w:rPr>
-          <w:rFonts w:ascii="Consolas" w:hAnsi="Consolas" w:cs="Consolas"/>
-          <w:color w:val="A31515"/>
-          <w:sz w:val="19"/>
-          <w:szCs w:val="19"/>
-          <w:highlight w:val="white"/>
-          <w:lang w:val="en-GB"/>
-        </w:rPr>
-        <w:t>"</w:t>
+        <w:t>"sv"</w:t>
       </w:r>
       <w:r>
         <w:rPr>
@@ -10265,31 +8617,7 @@
           <w:highlight w:val="white"/>
           <w:lang w:val="en-GB"/>
         </w:rPr>
-        <w:t>"</w:t>
-      </w:r>
-      <w:proofErr w:type="spellStart"/>
-      <w:r>
-        <w:rPr>
-          <w:rFonts w:ascii="Consolas" w:hAnsi="Consolas" w:cs="Consolas"/>
-          <w:color w:val="A31515"/>
-          <w:sz w:val="19"/>
-          <w:szCs w:val="19"/>
-          <w:highlight w:val="white"/>
-          <w:lang w:val="en-GB"/>
-        </w:rPr>
-        <w:t>sek</w:t>
-      </w:r>
-      <w:proofErr w:type="spellEnd"/>
-      <w:r>
-        <w:rPr>
-          <w:rFonts w:ascii="Consolas" w:hAnsi="Consolas" w:cs="Consolas"/>
-          <w:color w:val="A31515"/>
-          <w:sz w:val="19"/>
-          <w:szCs w:val="19"/>
-          <w:highlight w:val="white"/>
-          <w:lang w:val="en-GB"/>
-        </w:rPr>
-        <w:t>"</w:t>
+        <w:t>"sek"</w:t>
       </w:r>
       <w:r>
         <w:rPr>
@@ -10338,31 +8666,7 @@
           <w:highlight w:val="white"/>
           <w:lang w:val="en-GB"/>
         </w:rPr>
-        <w:t>"</w:t>
-      </w:r>
-      <w:proofErr w:type="spellStart"/>
-      <w:r>
-        <w:rPr>
-          <w:rFonts w:ascii="Consolas" w:hAnsi="Consolas" w:cs="Consolas"/>
-          <w:color w:val="2E75B6"/>
-          <w:sz w:val="19"/>
-          <w:szCs w:val="19"/>
-          <w:highlight w:val="white"/>
-          <w:lang w:val="en-GB"/>
-        </w:rPr>
-        <w:t>taxrule</w:t>
-      </w:r>
-      <w:proofErr w:type="spellEnd"/>
-      <w:r>
-        <w:rPr>
-          <w:rFonts w:ascii="Consolas" w:hAnsi="Consolas" w:cs="Consolas"/>
-          <w:color w:val="2E75B6"/>
-          <w:sz w:val="19"/>
-          <w:szCs w:val="19"/>
-          <w:highlight w:val="white"/>
-          <w:lang w:val="en-GB"/>
-        </w:rPr>
-        <w:t>"</w:t>
+        <w:t>"taxrule"</w:t>
       </w:r>
       <w:r>
         <w:rPr>
@@ -10450,31 +8754,7 @@
           <w:highlight w:val="white"/>
           <w:lang w:val="en-GB"/>
         </w:rPr>
-        <w:t>"</w:t>
-      </w:r>
-      <w:proofErr w:type="spellStart"/>
-      <w:r>
-        <w:rPr>
-          <w:rFonts w:ascii="Consolas" w:hAnsi="Consolas" w:cs="Consolas"/>
-          <w:color w:val="2E75B6"/>
-          <w:sz w:val="19"/>
-          <w:szCs w:val="19"/>
-          <w:highlight w:val="white"/>
-          <w:lang w:val="en-GB"/>
-        </w:rPr>
-        <w:t>eu</w:t>
-      </w:r>
-      <w:proofErr w:type="spellEnd"/>
-      <w:r>
-        <w:rPr>
-          <w:rFonts w:ascii="Consolas" w:hAnsi="Consolas" w:cs="Consolas"/>
-          <w:color w:val="2E75B6"/>
-          <w:sz w:val="19"/>
-          <w:szCs w:val="19"/>
-          <w:highlight w:val="white"/>
-          <w:lang w:val="en-GB"/>
-        </w:rPr>
-        <w:t>"</w:t>
+        <w:t>"eu"</w:t>
       </w:r>
       <w:r>
         <w:rPr>
@@ -10545,31 +8825,7 @@
           <w:highlight w:val="white"/>
           <w:lang w:val="en-GB"/>
         </w:rPr>
-        <w:t>"</w:t>
-      </w:r>
-      <w:proofErr w:type="spellStart"/>
-      <w:r>
-        <w:rPr>
-          <w:rFonts w:ascii="Consolas" w:hAnsi="Consolas" w:cs="Consolas"/>
-          <w:color w:val="A31515"/>
-          <w:sz w:val="19"/>
-          <w:szCs w:val="19"/>
-          <w:highlight w:val="white"/>
-          <w:lang w:val="en-GB"/>
-        </w:rPr>
-        <w:t>en</w:t>
-      </w:r>
-      <w:proofErr w:type="spellEnd"/>
-      <w:r>
-        <w:rPr>
-          <w:rFonts w:ascii="Consolas" w:hAnsi="Consolas" w:cs="Consolas"/>
-          <w:color w:val="A31515"/>
-          <w:sz w:val="19"/>
-          <w:szCs w:val="19"/>
-          <w:highlight w:val="white"/>
-          <w:lang w:val="en-GB"/>
-        </w:rPr>
-        <w:t>"</w:t>
+        <w:t>"en"</w:t>
       </w:r>
       <w:r>
         <w:rPr>
@@ -10689,31 +8945,7 @@
           <w:highlight w:val="white"/>
           <w:lang w:val="en-GB"/>
         </w:rPr>
-        <w:t>"</w:t>
-      </w:r>
-      <w:proofErr w:type="spellStart"/>
-      <w:r>
-        <w:rPr>
-          <w:rFonts w:ascii="Consolas" w:hAnsi="Consolas" w:cs="Consolas"/>
-          <w:color w:val="2E75B6"/>
-          <w:sz w:val="19"/>
-          <w:szCs w:val="19"/>
-          <w:highlight w:val="white"/>
-          <w:lang w:val="en-GB"/>
-        </w:rPr>
-        <w:t>taxrule</w:t>
-      </w:r>
-      <w:proofErr w:type="spellEnd"/>
-      <w:r>
-        <w:rPr>
-          <w:rFonts w:ascii="Consolas" w:hAnsi="Consolas" w:cs="Consolas"/>
-          <w:color w:val="2E75B6"/>
-          <w:sz w:val="19"/>
-          <w:szCs w:val="19"/>
-          <w:highlight w:val="white"/>
-          <w:lang w:val="en-GB"/>
-        </w:rPr>
-        <w:t>"</w:t>
+        <w:t>"taxrule"</w:t>
       </w:r>
       <w:r>
         <w:rPr>
@@ -10795,21 +9027,12 @@
         </w:rPr>
         <w:t xml:space="preserve">Specifying </w:t>
       </w:r>
-      <w:proofErr w:type="spellStart"/>
-      <w:r>
-        <w:rPr>
-          <w:b/>
-          <w:lang w:val="en-GB"/>
-        </w:rPr>
-        <w:t>sv</w:t>
-      </w:r>
-      <w:proofErr w:type="spellEnd"/>
-      <w:r>
-        <w:rPr>
-          <w:b/>
-          <w:lang w:val="en-GB"/>
-        </w:rPr>
-        <w:t xml:space="preserve"> </w:t>
+      <w:r>
+        <w:rPr>
+          <w:b/>
+          <w:lang w:val="en-GB"/>
+        </w:rPr>
+        <w:t xml:space="preserve">sv </w:t>
       </w:r>
       <w:r>
         <w:rPr>
@@ -10817,21 +9040,12 @@
         </w:rPr>
         <w:t xml:space="preserve">as the market used will give the values of </w:t>
       </w:r>
-      <w:proofErr w:type="spellStart"/>
-      <w:r>
-        <w:rPr>
-          <w:b/>
-          <w:lang w:val="en-GB"/>
-        </w:rPr>
-        <w:t>sv</w:t>
-      </w:r>
-      <w:proofErr w:type="spellEnd"/>
-      <w:r>
-        <w:rPr>
-          <w:b/>
-          <w:lang w:val="en-GB"/>
-        </w:rPr>
-        <w:t xml:space="preserve"> </w:t>
+      <w:r>
+        <w:rPr>
+          <w:b/>
+          <w:lang w:val="en-GB"/>
+        </w:rPr>
+        <w:t xml:space="preserve">sv </w:t>
       </w:r>
       <w:r>
         <w:rPr>
@@ -10839,21 +9053,12 @@
         </w:rPr>
         <w:t xml:space="preserve">for language, </w:t>
       </w:r>
-      <w:proofErr w:type="spellStart"/>
-      <w:r>
-        <w:rPr>
-          <w:b/>
-          <w:lang w:val="en-GB"/>
-        </w:rPr>
-        <w:t>sek</w:t>
-      </w:r>
-      <w:proofErr w:type="spellEnd"/>
-      <w:r>
-        <w:rPr>
-          <w:b/>
-          <w:lang w:val="en-GB"/>
-        </w:rPr>
-        <w:t xml:space="preserve"> </w:t>
+      <w:r>
+        <w:rPr>
+          <w:b/>
+          <w:lang w:val="en-GB"/>
+        </w:rPr>
+        <w:t xml:space="preserve">sek </w:t>
       </w:r>
       <w:r>
         <w:rPr>
@@ -10861,21 +9066,12 @@
         </w:rPr>
         <w:t xml:space="preserve">for currency and </w:t>
       </w:r>
-      <w:proofErr w:type="spellStart"/>
-      <w:r>
-        <w:rPr>
-          <w:b/>
-          <w:lang w:val="en-GB"/>
-        </w:rPr>
-        <w:t>standard_tax</w:t>
-      </w:r>
-      <w:proofErr w:type="spellEnd"/>
-      <w:r>
-        <w:rPr>
-          <w:b/>
-          <w:lang w:val="en-GB"/>
-        </w:rPr>
-        <w:t xml:space="preserve"> </w:t>
+      <w:r>
+        <w:rPr>
+          <w:b/>
+          <w:lang w:val="en-GB"/>
+        </w:rPr>
+        <w:t xml:space="preserve">standard_tax </w:t>
       </w:r>
       <w:r>
         <w:rPr>
@@ -10890,89 +9086,24 @@
           <w:lang w:val="en-GB"/>
         </w:rPr>
       </w:pPr>
-      <w:proofErr w:type="spellStart"/>
-      <w:r>
-        <w:rPr>
-          <w:b/>
-          <w:lang w:val="en-GB"/>
-        </w:rPr>
-        <w:t>templateConfiguration.json</w:t>
-      </w:r>
-      <w:proofErr w:type="spellEnd"/>
-      <w:r>
-        <w:rPr>
-          <w:b/>
-          <w:lang w:val="en-GB"/>
-        </w:rPr>
-        <w:t xml:space="preserve"> – </w:t>
-      </w:r>
-      <w:r>
-        <w:rPr>
-          <w:lang w:val="en-GB"/>
-        </w:rPr>
-        <w:t xml:space="preserve">This file contains settings for how queries to the API should be handled. First the type of object is specified, for example </w:t>
-      </w:r>
-      <w:proofErr w:type="spellStart"/>
-      <w:r>
-        <w:rPr>
-          <w:lang w:val="en-GB"/>
-        </w:rPr>
-        <w:t>EnovaBaseProduct</w:t>
-      </w:r>
-      <w:proofErr w:type="spellEnd"/>
-      <w:r>
-        <w:rPr>
-          <w:lang w:val="en-GB"/>
-        </w:rPr>
-        <w:t xml:space="preserve">. When the API reads the configuration it will look first for the specific type it is handling, but if that is not found it will look for base types. Thus if handling </w:t>
-      </w:r>
-      <w:proofErr w:type="spellStart"/>
-      <w:r>
-        <w:rPr>
-          <w:lang w:val="en-GB"/>
-        </w:rPr>
-        <w:t>WebfoundationProduct</w:t>
-      </w:r>
-      <w:proofErr w:type="spellEnd"/>
-      <w:r>
-        <w:rPr>
-          <w:lang w:val="en-GB"/>
-        </w:rPr>
-        <w:t xml:space="preserve"> it will look first for settings for </w:t>
-      </w:r>
-      <w:proofErr w:type="spellStart"/>
-      <w:r>
-        <w:rPr>
-          <w:lang w:val="en-GB"/>
-        </w:rPr>
-        <w:t>WebfoundationProduc</w:t>
-      </w:r>
-      <w:r>
-        <w:rPr>
-          <w:lang w:val="en-GB"/>
-        </w:rPr>
-        <w:t>t</w:t>
-      </w:r>
-      <w:proofErr w:type="spellEnd"/>
-      <w:r>
-        <w:rPr>
-          <w:lang w:val="en-GB"/>
-        </w:rPr>
-        <w:t xml:space="preserve"> and then for </w:t>
-      </w:r>
-      <w:proofErr w:type="spellStart"/>
-      <w:r>
-        <w:rPr>
-          <w:lang w:val="en-GB"/>
-        </w:rPr>
-        <w:t>EnovaBaseProduct</w:t>
-      </w:r>
-      <w:proofErr w:type="spellEnd"/>
-      <w:r>
-        <w:rPr>
-          <w:lang w:val="en-GB"/>
-        </w:rPr>
-        <w:t>, and so on.</w:t>
+      <w:r>
+        <w:rPr>
+          <w:b/>
+          <w:lang w:val="en-GB"/>
+        </w:rPr>
+        <w:t xml:space="preserve">templateConfiguration.json – </w:t>
+      </w:r>
+      <w:r>
+        <w:rPr>
+          <w:lang w:val="en-GB"/>
+        </w:rPr>
+        <w:t>This file contains settings for how queries to the API should be handled. First the type of object is specified, for example EnovaBaseProduct. When the API reads the configuration it will look first for the specific type it is handling, but if that is not found it will look for base types. Thus if handling WebfoundationProduct it will look first for settings for WebfoundationProduc</w:t>
+      </w:r>
+      <w:r>
+        <w:rPr>
+          <w:lang w:val="en-GB"/>
+        </w:rPr>
+        <w:t>t and then for EnovaBaseProduct, and so on.</w:t>
       </w:r>
       <w:r>
         <w:rPr>
@@ -10991,21 +9122,7 @@
         <w:rPr>
           <w:lang w:val="en-GB"/>
         </w:rPr>
-        <w:t xml:space="preserve">Using the </w:t>
-      </w:r>
-      <w:proofErr w:type="spellStart"/>
-      <w:r>
-        <w:rPr>
-          <w:lang w:val="en-GB"/>
-        </w:rPr>
-        <w:t>Api</w:t>
-      </w:r>
-      <w:proofErr w:type="spellEnd"/>
-      <w:r>
-        <w:rPr>
-          <w:lang w:val="en-GB"/>
-        </w:rPr>
-        <w:t>, Query</w:t>
+        <w:t>Using the Api, Query</w:t>
       </w:r>
       <w:r>
         <w:rPr>
@@ -11063,31 +9180,7 @@
           <w:highlight w:val="white"/>
           <w:lang w:val="en-GB"/>
         </w:rPr>
-        <w:t>"</w:t>
-      </w:r>
-      <w:proofErr w:type="spellStart"/>
-      <w:r>
-        <w:rPr>
-          <w:rFonts w:ascii="Consolas" w:hAnsi="Consolas" w:cs="Consolas"/>
-          <w:color w:val="2E75B6"/>
-          <w:sz w:val="19"/>
-          <w:szCs w:val="19"/>
-          <w:highlight w:val="white"/>
-          <w:lang w:val="en-GB"/>
-        </w:rPr>
-        <w:t>enovabaseproduct</w:t>
-      </w:r>
-      <w:proofErr w:type="spellEnd"/>
-      <w:r>
-        <w:rPr>
-          <w:rFonts w:ascii="Consolas" w:hAnsi="Consolas" w:cs="Consolas"/>
-          <w:color w:val="2E75B6"/>
-          <w:sz w:val="19"/>
-          <w:szCs w:val="19"/>
-          <w:highlight w:val="white"/>
-          <w:lang w:val="en-GB"/>
-        </w:rPr>
-        <w:t>"</w:t>
+        <w:t>"enovabaseproduct"</w:t>
       </w:r>
       <w:r>
         <w:rPr>
@@ -11207,44 +9300,7 @@
           <w:highlight w:val="white"/>
           <w:lang w:val="en-GB"/>
         </w:rPr>
-        <w:t>"</w:t>
-      </w:r>
-      <w:proofErr w:type="spellStart"/>
-      <w:proofErr w:type="gramStart"/>
-      <w:r>
-        <w:rPr>
-          <w:rFonts w:ascii="Consolas" w:hAnsi="Consolas" w:cs="Consolas"/>
-          <w:color w:val="A31515"/>
-          <w:sz w:val="19"/>
-          <w:szCs w:val="19"/>
-          <w:highlight w:val="white"/>
-          <w:lang w:val="en-GB"/>
-        </w:rPr>
-        <w:t>Identifier,Name</w:t>
-      </w:r>
-      <w:proofErr w:type="gramEnd"/>
-      <w:r>
-        <w:rPr>
-          <w:rFonts w:ascii="Consolas" w:hAnsi="Consolas" w:cs="Consolas"/>
-          <w:color w:val="A31515"/>
-          <w:sz w:val="19"/>
-          <w:szCs w:val="19"/>
-          <w:highlight w:val="white"/>
-          <w:lang w:val="en-GB"/>
-        </w:rPr>
-        <w:t>,DescriptionShort,PriceExclTax,PriceInclTax</w:t>
-      </w:r>
-      <w:proofErr w:type="spellEnd"/>
-      <w:r>
-        <w:rPr>
-          <w:rFonts w:ascii="Consolas" w:hAnsi="Consolas" w:cs="Consolas"/>
-          <w:color w:val="A31515"/>
-          <w:sz w:val="19"/>
-          <w:szCs w:val="19"/>
-          <w:highlight w:val="white"/>
-          <w:lang w:val="en-GB"/>
-        </w:rPr>
-        <w:t>,</w:t>
+        <w:t>"Identifier,Name,DescriptionShort,PriceExclTax,PriceInclTax,</w:t>
       </w:r>
     </w:p>
     <w:p>
@@ -11262,8 +9318,6 @@
           <w:lang w:val="en-GB"/>
         </w:rPr>
       </w:pPr>
-      <w:proofErr w:type="spellStart"/>
-      <w:proofErr w:type="gramStart"/>
       <w:r>
         <w:rPr>
           <w:rFonts w:ascii="Consolas" w:hAnsi="Consolas" w:cs="Consolas"/>
@@ -11273,20 +9327,7 @@
           <w:highlight w:val="white"/>
           <w:lang w:val="en-GB"/>
         </w:rPr>
-        <w:t>IsDiscounted,ListPriceInclTax</w:t>
-      </w:r>
-      <w:proofErr w:type="spellEnd"/>
-      <w:proofErr w:type="gramEnd"/>
-      <w:r>
-        <w:rPr>
-          <w:rFonts w:ascii="Consolas" w:hAnsi="Consolas" w:cs="Consolas"/>
-          <w:color w:val="A31515"/>
-          <w:sz w:val="19"/>
-          <w:szCs w:val="19"/>
-          <w:highlight w:val="white"/>
-          <w:lang w:val="en-GB"/>
-        </w:rPr>
-        <w:t>"</w:t>
+        <w:t>IsDiscounted,ListPriceInclTax"</w:t>
       </w:r>
       <w:r>
         <w:rPr>
@@ -11433,44 +9474,7 @@
           <w:highlight w:val="white"/>
           <w:lang w:val="en-GB"/>
         </w:rPr>
-        <w:t>"</w:t>
-      </w:r>
-      <w:proofErr w:type="spellStart"/>
-      <w:proofErr w:type="gramStart"/>
-      <w:r>
-        <w:rPr>
-          <w:rFonts w:ascii="Consolas" w:hAnsi="Consolas" w:cs="Consolas"/>
-          <w:color w:val="A31515"/>
-          <w:sz w:val="19"/>
-          <w:szCs w:val="19"/>
-          <w:highlight w:val="white"/>
-          <w:lang w:val="en-GB"/>
-        </w:rPr>
-        <w:t>Identifier,PriceExclTax</w:t>
-      </w:r>
-      <w:proofErr w:type="gramEnd"/>
-      <w:r>
-        <w:rPr>
-          <w:rFonts w:ascii="Consolas" w:hAnsi="Consolas" w:cs="Consolas"/>
-          <w:color w:val="A31515"/>
-          <w:sz w:val="19"/>
-          <w:szCs w:val="19"/>
-          <w:highlight w:val="white"/>
-          <w:lang w:val="en-GB"/>
-        </w:rPr>
-        <w:t>,PriceInclTax,IsDiscounted</w:t>
-      </w:r>
-      <w:proofErr w:type="spellEnd"/>
-      <w:r>
-        <w:rPr>
-          <w:rFonts w:ascii="Consolas" w:hAnsi="Consolas" w:cs="Consolas"/>
-          <w:color w:val="A31515"/>
-          <w:sz w:val="19"/>
-          <w:szCs w:val="19"/>
-          <w:highlight w:val="white"/>
-          <w:lang w:val="en-GB"/>
-        </w:rPr>
-        <w:t>,</w:t>
+        <w:t>"Identifier,PriceExclTax,PriceInclTax,IsDiscounted,</w:t>
       </w:r>
     </w:p>
     <w:p>
@@ -11488,8 +9492,6 @@
           <w:lang w:val="en-GB"/>
         </w:rPr>
       </w:pPr>
-      <w:proofErr w:type="spellStart"/>
-      <w:proofErr w:type="gramStart"/>
       <w:r>
         <w:rPr>
           <w:rFonts w:ascii="Consolas" w:hAnsi="Consolas" w:cs="Consolas"/>
@@ -11499,20 +9501,7 @@
           <w:highlight w:val="white"/>
           <w:lang w:val="en-GB"/>
         </w:rPr>
-        <w:t>ListPriceInclTax,ListPriceExclTax</w:t>
-      </w:r>
-      <w:proofErr w:type="spellEnd"/>
-      <w:proofErr w:type="gramEnd"/>
-      <w:r>
-        <w:rPr>
-          <w:rFonts w:ascii="Consolas" w:hAnsi="Consolas" w:cs="Consolas"/>
-          <w:color w:val="A31515"/>
-          <w:sz w:val="19"/>
-          <w:szCs w:val="19"/>
-          <w:highlight w:val="white"/>
-          <w:lang w:val="en-GB"/>
-        </w:rPr>
-        <w:t>"</w:t>
+        <w:t>ListPriceInclTax,ListPriceExclTax"</w:t>
       </w:r>
     </w:p>
     <w:p>
@@ -11697,7 +9686,6 @@
           <w:lang w:val="en-GB"/>
         </w:rPr>
       </w:pPr>
-      <w:proofErr w:type="spellStart"/>
       <w:r>
         <w:rPr>
           <w:b/>
@@ -11712,7 +9700,6 @@
         </w:rPr>
         <w:t>json</w:t>
       </w:r>
-      <w:proofErr w:type="spellEnd"/>
       <w:r>
         <w:rPr>
           <w:b/>
@@ -11733,142 +9720,140 @@
           <w:lang w:val="en-GB"/>
         </w:rPr>
       </w:pPr>
-      <w:proofErr w:type="spellStart"/>
-      <w:proofErr w:type="gramStart"/>
       <w:r>
         <w:rPr>
           <w:i/>
           <w:lang w:val="en-GB"/>
         </w:rPr>
-        <w:t>ApiSettings:PathToAddins</w:t>
-      </w:r>
-      <w:proofErr w:type="spellEnd"/>
-      <w:proofErr w:type="gramEnd"/>
+        <w:t xml:space="preserve">ApiSettings:PathToAddins – </w:t>
+      </w:r>
+      <w:r>
+        <w:rPr>
+          <w:lang w:val="en-GB"/>
+        </w:rPr>
+        <w:t xml:space="preserve">Change the folder where addins reside. </w:t>
+      </w:r>
+    </w:p>
+    <w:p>
+      <w:pPr>
+        <w:rPr>
+          <w:lang w:val="en-GB"/>
+        </w:rPr>
+      </w:pPr>
       <w:r>
         <w:rPr>
           <w:i/>
           <w:lang w:val="en-GB"/>
         </w:rPr>
-        <w:t xml:space="preserve"> – </w:t>
-      </w:r>
-      <w:r>
-        <w:rPr>
-          <w:lang w:val="en-GB"/>
-        </w:rPr>
-        <w:t xml:space="preserve">Change the folder where </w:t>
-      </w:r>
-      <w:proofErr w:type="spellStart"/>
-      <w:r>
-        <w:rPr>
-          <w:lang w:val="en-GB"/>
-        </w:rPr>
-        <w:t>addins</w:t>
-      </w:r>
-      <w:proofErr w:type="spellEnd"/>
-      <w:r>
-        <w:rPr>
-          <w:lang w:val="en-GB"/>
-        </w:rPr>
-        <w:t xml:space="preserve"> reside. </w:t>
-      </w:r>
-    </w:p>
-    <w:p>
-      <w:pPr>
-        <w:rPr>
-          <w:lang w:val="en-GB"/>
-        </w:rPr>
-      </w:pPr>
-      <w:proofErr w:type="spellStart"/>
-      <w:proofErr w:type="gramStart"/>
+        <w:t xml:space="preserve">ApiSettings:PathToSwaggerDocs – </w:t>
+      </w:r>
+      <w:r>
+        <w:rPr>
+          <w:lang w:val="en-GB"/>
+        </w:rPr>
+        <w:t xml:space="preserve">Change the folder where swaggerdocs reside. </w:t>
+      </w:r>
+    </w:p>
+    <w:p>
+      <w:pPr>
+        <w:rPr>
+          <w:lang w:val="en-GB"/>
+        </w:rPr>
+      </w:pPr>
       <w:r>
         <w:rPr>
           <w:i/>
           <w:lang w:val="en-GB"/>
         </w:rPr>
-        <w:t>ApiSettings:PathToSwaggerDocs</w:t>
-      </w:r>
-      <w:proofErr w:type="spellEnd"/>
-      <w:proofErr w:type="gramEnd"/>
+        <w:t xml:space="preserve">ApiSettings:UseSwagger – </w:t>
+      </w:r>
+      <w:r>
+        <w:rPr>
+          <w:lang w:val="en-GB"/>
+        </w:rPr>
+        <w:t>True or false to enable or disable swagger. Defaults to true.</w:t>
+      </w:r>
+    </w:p>
+    <w:p>
+      <w:pPr>
+        <w:rPr>
+          <w:lang w:val="en-GB"/>
+        </w:rPr>
+      </w:pPr>
       <w:r>
         <w:rPr>
           <w:i/>
           <w:lang w:val="en-GB"/>
         </w:rPr>
-        <w:t xml:space="preserve"> – </w:t>
-      </w:r>
-      <w:r>
-        <w:rPr>
-          <w:lang w:val="en-GB"/>
-        </w:rPr>
-        <w:t xml:space="preserve">Change the folder where </w:t>
-      </w:r>
-      <w:proofErr w:type="spellStart"/>
-      <w:r>
-        <w:rPr>
-          <w:lang w:val="en-GB"/>
-        </w:rPr>
-        <w:t>swaggerdocs</w:t>
-      </w:r>
-      <w:proofErr w:type="spellEnd"/>
-      <w:r>
-        <w:rPr>
-          <w:lang w:val="en-GB"/>
-        </w:rPr>
-        <w:t xml:space="preserve"> reside. </w:t>
-      </w:r>
-    </w:p>
-    <w:p>
-      <w:pPr>
-        <w:rPr>
-          <w:lang w:val="en-GB"/>
-        </w:rPr>
-      </w:pPr>
-      <w:proofErr w:type="spellStart"/>
-      <w:proofErr w:type="gramStart"/>
+        <w:lastRenderedPageBreak/>
+        <w:t xml:space="preserve">EnovaSettings:NewShippingStatus </w:t>
+      </w:r>
+      <w:r>
+        <w:rPr>
+          <w:lang w:val="en-GB"/>
+        </w:rPr>
+        <w:t>– Set the default new shipping status for new orders.</w:t>
+      </w:r>
+    </w:p>
+    <w:p>
+      <w:pPr>
+        <w:rPr>
+          <w:lang w:val="en-GB"/>
+        </w:rPr>
+      </w:pPr>
       <w:r>
         <w:rPr>
           <w:i/>
           <w:lang w:val="en-GB"/>
         </w:rPr>
-        <w:t>ApiSettings:UseSwagger</w:t>
-      </w:r>
-      <w:proofErr w:type="spellEnd"/>
-      <w:proofErr w:type="gramEnd"/>
-      <w:r>
-        <w:rPr>
-          <w:i/>
-          <w:lang w:val="en-GB"/>
-        </w:rPr>
-        <w:t xml:space="preserve"> – </w:t>
-      </w:r>
-      <w:r>
-        <w:rPr>
-          <w:lang w:val="en-GB"/>
-        </w:rPr>
-        <w:t>True or false to enable or disable swagger. Defaults to true.</w:t>
-      </w:r>
-    </w:p>
-    <w:p>
-      <w:pPr>
-        <w:rPr>
-          <w:lang w:val="en-GB"/>
-        </w:rPr>
-      </w:pPr>
-      <w:proofErr w:type="spellStart"/>
-      <w:proofErr w:type="gramStart"/>
-      <w:r>
-        <w:rPr>
-          <w:i/>
-          <w:lang w:val="en-GB"/>
-        </w:rPr>
-        <w:lastRenderedPageBreak/>
-        <w:t>EnovaSettings:NewShippingStatus</w:t>
-      </w:r>
-      <w:proofErr w:type="spellEnd"/>
-      <w:proofErr w:type="gramEnd"/>
-      <w:r>
-        <w:rPr>
-          <w:i/>
+        <w:t xml:space="preserve">Auth – </w:t>
+      </w:r>
+      <w:r>
+        <w:rPr>
+          <w:lang w:val="en-GB"/>
+        </w:rPr>
+        <w:t>Settings for authentication, as described</w:t>
+      </w:r>
+      <w:r>
+        <w:rPr>
+          <w:lang w:val="en-GB"/>
+        </w:rPr>
+        <w:t xml:space="preserve"> under authentication section</w:t>
+      </w:r>
+      <w:r>
+        <w:rPr>
+          <w:lang w:val="en-GB"/>
+        </w:rPr>
+        <w:t>.</w:t>
+      </w:r>
+    </w:p>
+    <w:p>
+      <w:pPr>
+        <w:rPr>
+          <w:lang w:val="en-GB"/>
+        </w:rPr>
+      </w:pPr>
+      <w:r>
+        <w:rPr>
+          <w:b/>
+          <w:lang w:val="en-GB"/>
+        </w:rPr>
+        <w:t xml:space="preserve">Localappsettings.json – </w:t>
+      </w:r>
+      <w:r>
+        <w:rPr>
+          <w:lang w:val="en-GB"/>
+        </w:rPr>
+        <w:t>Settings in this file will override settings in appsettings.json and can be used to quickly change to a test environment</w:t>
+      </w:r>
+      <w:r>
+        <w:rPr>
+          <w:lang w:val="en-GB"/>
+        </w:rPr>
+        <w:t>,</w:t>
+      </w:r>
+      <w:r>
+        <w:rPr>
           <w:lang w:val="en-GB"/>
         </w:rPr>
         <w:t xml:space="preserve"> </w:t>
@@ -11877,102 +9862,99 @@
         <w:rPr>
           <w:lang w:val="en-GB"/>
         </w:rPr>
-        <w:t>– Set the default new shipping status for new orders.</w:t>
-      </w:r>
-    </w:p>
-    <w:p>
-      <w:pPr>
-        <w:rPr>
-          <w:lang w:val="en-GB"/>
-        </w:rPr>
-      </w:pPr>
-      <w:proofErr w:type="spellStart"/>
-      <w:r>
-        <w:rPr>
-          <w:i/>
-          <w:lang w:val="en-GB"/>
-        </w:rPr>
-        <w:t>Auth</w:t>
-      </w:r>
-      <w:proofErr w:type="spellEnd"/>
-      <w:r>
-        <w:rPr>
-          <w:i/>
-          <w:lang w:val="en-GB"/>
-        </w:rPr>
-        <w:t xml:space="preserve"> – </w:t>
-      </w:r>
-      <w:r>
-        <w:rPr>
-          <w:lang w:val="en-GB"/>
-        </w:rPr>
-        <w:t>Settings for authentication, as described</w:t>
-      </w:r>
-      <w:r>
-        <w:rPr>
-          <w:lang w:val="en-GB"/>
-        </w:rPr>
-        <w:t xml:space="preserve"> under authentication section</w:t>
-      </w:r>
-      <w:r>
-        <w:rPr>
-          <w:lang w:val="en-GB"/>
-        </w:rPr>
-        <w:t>.</w:t>
-      </w:r>
-    </w:p>
-    <w:p>
-      <w:pPr>
-        <w:rPr>
-          <w:lang w:val="en-GB"/>
-        </w:rPr>
-      </w:pPr>
-      <w:proofErr w:type="spellStart"/>
-      <w:r>
-        <w:rPr>
-          <w:b/>
-          <w:lang w:val="en-GB"/>
-        </w:rPr>
-        <w:t>Localappsettings.json</w:t>
-      </w:r>
-      <w:proofErr w:type="spellEnd"/>
-      <w:r>
-        <w:rPr>
-          <w:b/>
-          <w:lang w:val="en-GB"/>
-        </w:rPr>
-        <w:t xml:space="preserve"> – </w:t>
-      </w:r>
-      <w:r>
-        <w:rPr>
-          <w:lang w:val="en-GB"/>
-        </w:rPr>
-        <w:t xml:space="preserve">Settings in this file will override settings in </w:t>
-      </w:r>
-      <w:proofErr w:type="spellStart"/>
-      <w:proofErr w:type="gramStart"/>
-      <w:r>
-        <w:rPr>
-          <w:lang w:val="en-GB"/>
-        </w:rPr>
-        <w:t>appsettings.json</w:t>
-      </w:r>
-      <w:proofErr w:type="spellEnd"/>
-      <w:proofErr w:type="gramEnd"/>
-      <w:r>
-        <w:rPr>
-          <w:lang w:val="en-GB"/>
-        </w:rPr>
-        <w:t xml:space="preserve"> and can be used to quickly change to a test environment</w:t>
-      </w:r>
-      <w:r>
-        <w:rPr>
-          <w:lang w:val="en-GB"/>
-        </w:rPr>
-        <w:t>,</w:t>
-      </w:r>
-      <w:r>
-        <w:rPr>
+        <w:t>or to have different settings on a local development machine</w:t>
+      </w:r>
+      <w:r>
+        <w:rPr>
+          <w:lang w:val="en-GB"/>
+        </w:rPr>
+        <w:t>. This file should not be present in a production environment.</w:t>
+      </w:r>
+    </w:p>
+    <w:p>
+      <w:pPr>
+        <w:rPr>
+          <w:lang w:val="en-GB"/>
+        </w:rPr>
+      </w:pPr>
+      <w:r>
+        <w:rPr>
+          <w:b/>
+          <w:lang w:val="en-GB"/>
+        </w:rPr>
+        <w:t xml:space="preserve">Customsettings.json – </w:t>
+      </w:r>
+      <w:r>
+        <w:rPr>
+          <w:lang w:val="en-GB"/>
+        </w:rPr>
+        <w:t xml:space="preserve">Optional file. </w:t>
+      </w:r>
+      <w:r>
+        <w:rPr>
+          <w:lang w:val="en-GB"/>
+        </w:rPr>
+        <w:t xml:space="preserve">Add any settings here that are needed for addins to the API. </w:t>
+      </w:r>
+    </w:p>
+    <w:p>
+      <w:pPr>
+        <w:rPr>
+          <w:lang w:val="en-GB"/>
+        </w:rPr>
+      </w:pPr>
+    </w:p>
+    <w:p>
+      <w:pPr>
+        <w:pStyle w:val="Heading2"/>
+        <w:rPr>
+          <w:lang w:val="en-GB"/>
+        </w:rPr>
+      </w:pPr>
+      <w:bookmarkStart w:id="29" w:name="_Toc453832605"/>
+      <w:r>
+        <w:rPr>
+          <w:lang w:val="en-GB"/>
+        </w:rPr>
+        <w:t>Diagnostics</w:t>
+      </w:r>
+      <w:bookmarkEnd w:id="29"/>
+    </w:p>
+    <w:p>
+      <w:pPr>
+        <w:rPr>
+          <w:lang w:val="en-GB"/>
+        </w:rPr>
+      </w:pPr>
+      <w:r>
+        <w:rPr>
+          <w:lang w:val="en-GB"/>
+        </w:rPr>
+        <w:t xml:space="preserve">When the system is running it is possible to get diagnostic information from it. </w:t>
+      </w:r>
+    </w:p>
+    <w:p>
+      <w:pPr>
+        <w:rPr>
+          <w:lang w:val="en-GB"/>
+        </w:rPr>
+      </w:pPr>
+      <w:r>
+        <w:rPr>
+          <w:lang w:val="en-GB"/>
+        </w:rPr>
+        <w:t xml:space="preserve">Go to URL </w:t>
+      </w:r>
+      <w:r>
+        <w:rPr>
+          <w:b/>
+          <w:lang w:val="en-GB"/>
+        </w:rPr>
+        <w:t>/NodeInfo</w:t>
+      </w:r>
+      <w:r>
+        <w:rPr>
+          <w:b/>
           <w:lang w:val="en-GB"/>
         </w:rPr>
         <w:t xml:space="preserve"> </w:t>
@@ -11981,168 +9963,7 @@
         <w:rPr>
           <w:lang w:val="en-GB"/>
         </w:rPr>
-        <w:t>or to have different settings on a local development machine</w:t>
-      </w:r>
-      <w:r>
-        <w:rPr>
-          <w:lang w:val="en-GB"/>
-        </w:rPr>
-        <w:t>. This file should not be present in a production environment.</w:t>
-      </w:r>
-    </w:p>
-    <w:p>
-      <w:pPr>
-        <w:rPr>
-          <w:lang w:val="en-GB"/>
-        </w:rPr>
-      </w:pPr>
-      <w:proofErr w:type="spellStart"/>
-      <w:r>
-        <w:rPr>
-          <w:b/>
-          <w:lang w:val="en-GB"/>
-        </w:rPr>
-        <w:t>Customsettings.json</w:t>
-      </w:r>
-      <w:proofErr w:type="spellEnd"/>
-      <w:r>
-        <w:rPr>
-          <w:b/>
-          <w:lang w:val="en-GB"/>
-        </w:rPr>
-        <w:t xml:space="preserve"> – </w:t>
-      </w:r>
-      <w:r>
-        <w:rPr>
-          <w:lang w:val="en-GB"/>
-        </w:rPr>
-        <w:t xml:space="preserve">Optional file. </w:t>
-      </w:r>
-      <w:r>
-        <w:rPr>
-          <w:lang w:val="en-GB"/>
-        </w:rPr>
-        <w:t xml:space="preserve">Add any settings here that are needed for </w:t>
-      </w:r>
-      <w:proofErr w:type="spellStart"/>
-      <w:r>
-        <w:rPr>
-          <w:lang w:val="en-GB"/>
-        </w:rPr>
-        <w:t>addins</w:t>
-      </w:r>
-      <w:proofErr w:type="spellEnd"/>
-      <w:r>
-        <w:rPr>
-          <w:lang w:val="en-GB"/>
-        </w:rPr>
-        <w:t xml:space="preserve"> to the API. </w:t>
-      </w:r>
-    </w:p>
-    <w:p>
-      <w:pPr>
-        <w:rPr>
-          <w:lang w:val="en-GB"/>
-        </w:rPr>
-      </w:pPr>
-    </w:p>
-    <w:p>
-      <w:pPr>
-        <w:pStyle w:val="Heading2"/>
-        <w:rPr>
-          <w:lang w:val="en-GB"/>
-        </w:rPr>
-      </w:pPr>
-      <w:bookmarkStart w:id="29" w:name="_Toc453832605"/>
-      <w:r>
-        <w:rPr>
-          <w:lang w:val="en-GB"/>
-        </w:rPr>
-        <w:t>Diagnostics</w:t>
-      </w:r>
-      <w:bookmarkEnd w:id="29"/>
-    </w:p>
-    <w:p>
-      <w:pPr>
-        <w:rPr>
-          <w:lang w:val="en-GB"/>
-        </w:rPr>
-      </w:pPr>
-      <w:r>
-        <w:rPr>
-          <w:lang w:val="en-GB"/>
-        </w:rPr>
-        <w:t xml:space="preserve">When the system is running it is possible to get diagnostic information from it. </w:t>
-      </w:r>
-    </w:p>
-    <w:p>
-      <w:pPr>
-        <w:rPr>
-          <w:lang w:val="en-GB"/>
-        </w:rPr>
-      </w:pPr>
-      <w:r>
-        <w:rPr>
-          <w:lang w:val="en-GB"/>
-        </w:rPr>
-        <w:t xml:space="preserve">Go to URL </w:t>
-      </w:r>
-      <w:r>
-        <w:rPr>
-          <w:b/>
-          <w:lang w:val="en-GB"/>
-        </w:rPr>
-        <w:t>/</w:t>
-      </w:r>
-      <w:proofErr w:type="spellStart"/>
-      <w:r>
-        <w:rPr>
-          <w:b/>
-          <w:lang w:val="en-GB"/>
-        </w:rPr>
-        <w:t>NodeInfo</w:t>
-      </w:r>
-      <w:proofErr w:type="spellEnd"/>
-      <w:r>
-        <w:rPr>
-          <w:b/>
-          <w:lang w:val="en-GB"/>
-        </w:rPr>
-        <w:t xml:space="preserve"> </w:t>
-      </w:r>
-      <w:r>
-        <w:rPr>
-          <w:lang w:val="en-GB"/>
-        </w:rPr>
-        <w:t xml:space="preserve">for information about the </w:t>
-      </w:r>
-      <w:proofErr w:type="spellStart"/>
-      <w:r>
-        <w:rPr>
-          <w:lang w:val="en-GB"/>
-        </w:rPr>
-        <w:t>EnovaNode</w:t>
-      </w:r>
-      <w:proofErr w:type="spellEnd"/>
-      <w:r>
-        <w:rPr>
-          <w:lang w:val="en-GB"/>
-        </w:rPr>
-        <w:t>/</w:t>
-      </w:r>
-      <w:proofErr w:type="spellStart"/>
-      <w:r>
-        <w:rPr>
-          <w:lang w:val="en-GB"/>
-        </w:rPr>
-        <w:t>WipclusterPeer</w:t>
-      </w:r>
-      <w:proofErr w:type="spellEnd"/>
-      <w:r>
-        <w:rPr>
-          <w:lang w:val="en-GB"/>
-        </w:rPr>
-        <w:t xml:space="preserve"> that the API is running. </w:t>
+        <w:t xml:space="preserve">for information about the EnovaNode/WipclusterPeer that the API is running. </w:t>
       </w:r>
     </w:p>
     <w:p>
@@ -12162,57 +9983,13 @@
           <w:b/>
           <w:lang w:val="en-GB"/>
         </w:rPr>
-        <w:t>/</w:t>
-      </w:r>
-      <w:proofErr w:type="spellStart"/>
-      <w:r>
-        <w:rPr>
-          <w:b/>
-          <w:lang w:val="en-GB"/>
-        </w:rPr>
-        <w:t>IsEnovaAlive</w:t>
-      </w:r>
-      <w:proofErr w:type="spellEnd"/>
-      <w:r>
-        <w:rPr>
-          <w:b/>
-          <w:lang w:val="en-GB"/>
-        </w:rPr>
-        <w:t xml:space="preserve"> </w:t>
-      </w:r>
-      <w:r>
-        <w:rPr>
-          <w:lang w:val="en-GB"/>
-        </w:rPr>
-        <w:t xml:space="preserve">to check Enova status – it returns true if the </w:t>
-      </w:r>
-      <w:proofErr w:type="spellStart"/>
-      <w:r>
-        <w:rPr>
-          <w:lang w:val="en-GB"/>
-        </w:rPr>
-        <w:t>enova</w:t>
-      </w:r>
-      <w:proofErr w:type="spellEnd"/>
-      <w:r>
-        <w:rPr>
-          <w:lang w:val="en-GB"/>
-        </w:rPr>
-        <w:t xml:space="preserve"> system has updated its heartbeat column in the </w:t>
-      </w:r>
-      <w:proofErr w:type="spellStart"/>
-      <w:r>
-        <w:rPr>
-          <w:lang w:val="en-GB"/>
-        </w:rPr>
-        <w:t>WipClusterPeer</w:t>
-      </w:r>
-      <w:proofErr w:type="spellEnd"/>
-      <w:r>
-        <w:rPr>
-          <w:lang w:val="en-GB"/>
-        </w:rPr>
-        <w:t xml:space="preserve"> database table during the last minute. </w:t>
+        <w:t xml:space="preserve">/IsEnovaAlive </w:t>
+      </w:r>
+      <w:r>
+        <w:rPr>
+          <w:lang w:val="en-GB"/>
+        </w:rPr>
+        <w:t xml:space="preserve">to check Enova status – it returns true if the enova system has updated its heartbeat column in the WipClusterPeer database table during the last minute. </w:t>
       </w:r>
     </w:p>
     <w:p>
@@ -12232,23 +10009,7 @@
           <w:b/>
           <w:lang w:val="en-GB"/>
         </w:rPr>
-        <w:t>/</w:t>
-      </w:r>
-      <w:proofErr w:type="spellStart"/>
-      <w:r>
-        <w:rPr>
-          <w:b/>
-          <w:lang w:val="en-GB"/>
-        </w:rPr>
-        <w:t>MonitorInfo</w:t>
-      </w:r>
-      <w:proofErr w:type="spellEnd"/>
-      <w:r>
-        <w:rPr>
-          <w:b/>
-          <w:lang w:val="en-GB"/>
-        </w:rPr>
-        <w:t xml:space="preserve"> </w:t>
+        <w:t xml:space="preserve">/MonitorInfo </w:t>
       </w:r>
       <w:r>
         <w:rPr>
@@ -12461,41 +10222,18 @@
           <w:lang w:val="en-GB"/>
         </w:rPr>
       </w:pPr>
-      <w:proofErr w:type="spellStart"/>
-      <w:r>
-        <w:rPr>
-          <w:b/>
-          <w:lang w:val="en-GB"/>
-        </w:rPr>
-        <w:t>LoginAdmin</w:t>
-      </w:r>
-      <w:proofErr w:type="spellEnd"/>
-      <w:r>
-        <w:rPr>
-          <w:b/>
-          <w:lang w:val="en-GB"/>
-        </w:rPr>
-        <w:t xml:space="preserve"> – </w:t>
-      </w:r>
-      <w:r>
-        <w:rPr>
-          <w:lang w:val="en-GB"/>
-        </w:rPr>
-        <w:t xml:space="preserve">Login an </w:t>
-      </w:r>
-      <w:proofErr w:type="spellStart"/>
-      <w:r>
-        <w:rPr>
-          <w:lang w:val="en-GB"/>
-        </w:rPr>
-        <w:t>EnovaAdministrator</w:t>
-      </w:r>
-      <w:proofErr w:type="spellEnd"/>
-      <w:r>
-        <w:rPr>
-          <w:lang w:val="en-GB"/>
-        </w:rPr>
-        <w:t xml:space="preserve"> by </w:t>
+      <w:r>
+        <w:rPr>
+          <w:b/>
+          <w:lang w:val="en-GB"/>
+        </w:rPr>
+        <w:t xml:space="preserve">LoginAdmin – </w:t>
+      </w:r>
+      <w:r>
+        <w:rPr>
+          <w:lang w:val="en-GB"/>
+        </w:rPr>
+        <w:t xml:space="preserve">Login an EnovaAdministrator by </w:t>
       </w:r>
       <w:r>
         <w:rPr>
@@ -12516,21 +10254,12 @@
           <w:lang w:val="en-GB"/>
         </w:rPr>
       </w:pPr>
-      <w:proofErr w:type="spellStart"/>
-      <w:r>
-        <w:rPr>
-          <w:b/>
-          <w:lang w:val="en-GB"/>
-        </w:rPr>
-        <w:t>LoginCustomer</w:t>
-      </w:r>
-      <w:proofErr w:type="spellEnd"/>
-      <w:r>
-        <w:rPr>
-          <w:b/>
-          <w:lang w:val="en-GB"/>
-        </w:rPr>
-        <w:t xml:space="preserve"> – </w:t>
+      <w:r>
+        <w:rPr>
+          <w:b/>
+          <w:lang w:val="en-GB"/>
+        </w:rPr>
+        <w:t xml:space="preserve">LoginCustomer – </w:t>
       </w:r>
       <w:r>
         <w:rPr>
@@ -12548,21 +10277,7 @@
         <w:rPr>
           <w:lang w:val="en-GB"/>
         </w:rPr>
-        <w:t xml:space="preserve"> </w:t>
-      </w:r>
-      <w:proofErr w:type="spellStart"/>
-      <w:r>
-        <w:rPr>
-          <w:lang w:val="en-GB"/>
-        </w:rPr>
-        <w:t>EnovaCustomer</w:t>
-      </w:r>
-      <w:proofErr w:type="spellEnd"/>
-      <w:r>
-        <w:rPr>
-          <w:lang w:val="en-GB"/>
-        </w:rPr>
-        <w:t xml:space="preserve"> by </w:t>
+        <w:t xml:space="preserve"> EnovaCustomer by </w:t>
       </w:r>
       <w:r>
         <w:rPr>
@@ -12587,16 +10302,8 @@
         <w:rPr>
           <w:lang w:val="en-GB"/>
         </w:rPr>
-        <w:t>/account/</w:t>
-      </w:r>
-      <w:proofErr w:type="spellStart"/>
-      <w:r>
-        <w:rPr>
-          <w:lang w:val="en-GB"/>
-        </w:rPr>
-        <w:t>LoginCustomer</w:t>
-      </w:r>
-      <w:proofErr w:type="spellEnd"/>
+        <w:t>/account/LoginCustomer</w:t>
+      </w:r>
       <w:r>
         <w:rPr>
           <w:lang w:val="en-GB"/>
@@ -12677,21 +10384,12 @@
           <w:lang w:val="en-GB"/>
         </w:rPr>
       </w:pPr>
-      <w:proofErr w:type="spellStart"/>
-      <w:r>
-        <w:rPr>
-          <w:b/>
-          <w:lang w:val="en-GB"/>
-        </w:rPr>
-        <w:t>LoginCustomerWithAdminCredentials</w:t>
-      </w:r>
-      <w:proofErr w:type="spellEnd"/>
-      <w:r>
-        <w:rPr>
-          <w:b/>
-          <w:lang w:val="en-GB"/>
-        </w:rPr>
-        <w:t xml:space="preserve"> – </w:t>
+      <w:r>
+        <w:rPr>
+          <w:b/>
+          <w:lang w:val="en-GB"/>
+        </w:rPr>
+        <w:t xml:space="preserve">LoginCustomerWithAdminCredentials – </w:t>
       </w:r>
       <w:r>
         <w:rPr>
@@ -12709,148 +10407,125 @@
         <w:rPr>
           <w:lang w:val="en-GB"/>
         </w:rPr>
+        <w:t xml:space="preserve"> EnovaCustomer by specifying the identifier of the customer and the username and password of an administrator. </w:t>
+      </w:r>
+    </w:p>
+    <w:p>
+      <w:pPr>
+        <w:rPr>
+          <w:lang w:val="en-GB"/>
+        </w:rPr>
+      </w:pPr>
+      <w:r>
+        <w:rPr>
+          <w:b/>
+          <w:lang w:val="en-GB"/>
+        </w:rPr>
+        <w:t>Logout</w:t>
+      </w:r>
+      <w:r>
+        <w:rPr>
+          <w:lang w:val="en-GB"/>
+        </w:rPr>
+        <w:t xml:space="preserve"> by posting to </w:t>
+      </w:r>
+      <w:r>
+        <w:rPr>
+          <w:lang w:val="en-GB"/>
+        </w:rPr>
+        <w:t>/Account/Logout</w:t>
+      </w:r>
+      <w:r>
+        <w:rPr>
+          <w:lang w:val="en-GB"/>
+        </w:rPr>
+        <w:t>.</w:t>
+      </w:r>
+    </w:p>
+    <w:p>
+      <w:pPr>
+        <w:rPr>
+          <w:lang w:val="en-GB"/>
+        </w:rPr>
+      </w:pPr>
+      <w:r>
+        <w:rPr>
+          <w:b/>
+          <w:lang w:val="en-GB"/>
+        </w:rPr>
+        <w:t xml:space="preserve">IsLoggedInAs </w:t>
+      </w:r>
+      <w:r>
+        <w:rPr>
+          <w:lang w:val="en-GB"/>
+        </w:rPr>
+        <w:t>– Get information about the currently logged in user.</w:t>
+      </w:r>
+    </w:p>
+    <w:p>
+      <w:pPr>
+        <w:pStyle w:val="Heading2"/>
+        <w:rPr>
+          <w:lang w:val="en-GB"/>
+        </w:rPr>
+      </w:pPr>
+      <w:bookmarkStart w:id="32" w:name="_Toc453832608"/>
+      <w:r>
+        <w:rPr>
+          <w:lang w:val="en-GB"/>
+        </w:rPr>
+        <w:t>Auth</w:t>
+      </w:r>
+      <w:r>
+        <w:rPr>
+          <w:lang w:val="en-GB"/>
+        </w:rPr>
+        <w:t>entication</w:t>
+      </w:r>
+      <w:r>
+        <w:rPr>
+          <w:lang w:val="en-GB"/>
+        </w:rPr>
+        <w:t xml:space="preserve"> cookie</w:t>
+      </w:r>
+      <w:bookmarkEnd w:id="32"/>
+    </w:p>
+    <w:p>
+      <w:pPr>
+        <w:rPr>
+          <w:lang w:val="en-GB"/>
+        </w:rPr>
+      </w:pPr>
+      <w:r>
+        <w:rPr>
+          <w:lang w:val="en-GB"/>
+        </w:rPr>
+        <w:t>A successful login request will add an authentication cookie to the response header. This cookie should be sent back to the server on each request.</w:t>
+      </w:r>
+      <w:r>
+        <w:rPr>
+          <w:lang w:val="en-GB"/>
+        </w:rPr>
+        <w:t xml:space="preserve"> If using a .NET http-</w:t>
+      </w:r>
+      <w:r>
+        <w:rPr>
+          <w:lang w:val="en-GB"/>
+        </w:rPr>
+        <w:t>client to login</w:t>
+      </w:r>
+      <w:r>
+        <w:rPr>
+          <w:lang w:val="en-GB"/>
+        </w:rPr>
+        <w:t xml:space="preserve"> for example, then this client should be reused for subsequent requests for easy resending of the cookie.</w:t>
+      </w:r>
+      <w:r>
+        <w:rPr>
+          <w:lang w:val="en-GB"/>
+        </w:rPr>
         <w:t xml:space="preserve"> </w:t>
       </w:r>
-      <w:proofErr w:type="spellStart"/>
-      <w:r>
-        <w:rPr>
-          <w:lang w:val="en-GB"/>
-        </w:rPr>
-        <w:t>EnovaCustomer</w:t>
-      </w:r>
-      <w:proofErr w:type="spellEnd"/>
-      <w:r>
-        <w:rPr>
-          <w:lang w:val="en-GB"/>
-        </w:rPr>
-        <w:t xml:space="preserve"> by specifying the identifier of the customer and the username and password of an administrator. </w:t>
-      </w:r>
-    </w:p>
-    <w:p>
-      <w:pPr>
-        <w:rPr>
-          <w:lang w:val="en-GB"/>
-        </w:rPr>
-      </w:pPr>
-      <w:r>
-        <w:rPr>
-          <w:b/>
-          <w:lang w:val="en-GB"/>
-        </w:rPr>
-        <w:t>Logout</w:t>
-      </w:r>
-      <w:r>
-        <w:rPr>
-          <w:lang w:val="en-GB"/>
-        </w:rPr>
-        <w:t xml:space="preserve"> by posting to </w:t>
-      </w:r>
-      <w:r>
-        <w:rPr>
-          <w:lang w:val="en-GB"/>
-        </w:rPr>
-        <w:t>/Account/Logout</w:t>
-      </w:r>
-      <w:r>
-        <w:rPr>
-          <w:lang w:val="en-GB"/>
-        </w:rPr>
-        <w:t>.</w:t>
-      </w:r>
-    </w:p>
-    <w:p>
-      <w:pPr>
-        <w:rPr>
-          <w:lang w:val="en-GB"/>
-        </w:rPr>
-      </w:pPr>
-      <w:proofErr w:type="spellStart"/>
-      <w:r>
-        <w:rPr>
-          <w:b/>
-          <w:lang w:val="en-GB"/>
-        </w:rPr>
-        <w:t>IsLoggedInAs</w:t>
-      </w:r>
-      <w:proofErr w:type="spellEnd"/>
-      <w:r>
-        <w:rPr>
-          <w:b/>
-          <w:lang w:val="en-GB"/>
-        </w:rPr>
-        <w:t xml:space="preserve"> </w:t>
-      </w:r>
-      <w:r>
-        <w:rPr>
-          <w:lang w:val="en-GB"/>
-        </w:rPr>
-        <w:t>– Get information about the currently logged in user.</w:t>
-      </w:r>
-    </w:p>
-    <w:p>
-      <w:pPr>
-        <w:pStyle w:val="Heading2"/>
-        <w:rPr>
-          <w:lang w:val="en-GB"/>
-        </w:rPr>
-      </w:pPr>
-      <w:bookmarkStart w:id="32" w:name="_Toc453832608"/>
-      <w:r>
-        <w:rPr>
-          <w:lang w:val="en-GB"/>
-        </w:rPr>
-        <w:t>Auth</w:t>
-      </w:r>
-      <w:r>
-        <w:rPr>
-          <w:lang w:val="en-GB"/>
-        </w:rPr>
-        <w:t>entication</w:t>
-      </w:r>
-      <w:r>
-        <w:rPr>
-          <w:lang w:val="en-GB"/>
-        </w:rPr>
-        <w:t xml:space="preserve"> cookie</w:t>
-      </w:r>
-      <w:bookmarkEnd w:id="32"/>
-    </w:p>
-    <w:p>
-      <w:pPr>
-        <w:rPr>
-          <w:lang w:val="en-GB"/>
-        </w:rPr>
-      </w:pPr>
-      <w:r>
-        <w:rPr>
-          <w:lang w:val="en-GB"/>
-        </w:rPr>
-        <w:t>A successful login request will add an authentication cookie to the response header. This cookie should be sent back to the server on each request.</w:t>
-      </w:r>
-      <w:r>
-        <w:rPr>
-          <w:lang w:val="en-GB"/>
-        </w:rPr>
-        <w:t xml:space="preserve"> If using a .NET http-</w:t>
-      </w:r>
-      <w:r>
-        <w:rPr>
-          <w:lang w:val="en-GB"/>
-        </w:rPr>
-        <w:t>client to login</w:t>
-      </w:r>
-      <w:r>
-        <w:rPr>
-          <w:lang w:val="en-GB"/>
-        </w:rPr>
-        <w:t xml:space="preserve"> for example, then this client should be reused for subsequent requests for easy resending of the cookie.</w:t>
-      </w:r>
-      <w:r>
-        <w:rPr>
-          <w:lang w:val="en-GB"/>
-        </w:rPr>
-        <w:t xml:space="preserve"> </w:t>
-      </w:r>
       <w:r>
         <w:rPr>
           <w:lang w:val="en-GB"/>
@@ -12867,60 +10542,21 @@
         <w:rPr>
           <w:lang w:val="en-GB"/>
         </w:rPr>
-        <w:t xml:space="preserve"> by adding values under “</w:t>
-      </w:r>
-      <w:proofErr w:type="spellStart"/>
-      <w:r>
-        <w:rPr>
-          <w:lang w:val="en-GB"/>
-        </w:rPr>
-        <w:t>Auth</w:t>
-      </w:r>
-      <w:proofErr w:type="spellEnd"/>
-      <w:r>
-        <w:rPr>
-          <w:lang w:val="en-GB"/>
-        </w:rPr>
-        <w:t xml:space="preserve">” section in </w:t>
-      </w:r>
-      <w:proofErr w:type="spellStart"/>
-      <w:proofErr w:type="gramStart"/>
-      <w:r>
-        <w:rPr>
-          <w:lang w:val="en-GB"/>
-        </w:rPr>
-        <w:t>appsettings.json</w:t>
-      </w:r>
-      <w:proofErr w:type="spellEnd"/>
-      <w:proofErr w:type="gramEnd"/>
-      <w:r>
-        <w:rPr>
-          <w:lang w:val="en-GB"/>
-        </w:rPr>
-        <w:t>.</w:t>
-      </w:r>
-    </w:p>
-    <w:p>
-      <w:pPr>
-        <w:rPr>
-          <w:lang w:val="en-GB"/>
-        </w:rPr>
-      </w:pPr>
-      <w:proofErr w:type="spellStart"/>
-      <w:r>
-        <w:rPr>
-          <w:b/>
-          <w:lang w:val="en-GB"/>
-        </w:rPr>
-        <w:t>CookieName</w:t>
-      </w:r>
-      <w:proofErr w:type="spellEnd"/>
-      <w:r>
-        <w:rPr>
-          <w:b/>
-          <w:lang w:val="en-GB"/>
-        </w:rPr>
-        <w:t xml:space="preserve"> – </w:t>
+        <w:t xml:space="preserve"> by adding values under “Auth” section in appsettings.json.</w:t>
+      </w:r>
+    </w:p>
+    <w:p>
+      <w:pPr>
+        <w:rPr>
+          <w:lang w:val="en-GB"/>
+        </w:rPr>
+      </w:pPr>
+      <w:r>
+        <w:rPr>
+          <w:b/>
+          <w:lang w:val="en-GB"/>
+        </w:rPr>
+        <w:t xml:space="preserve">CookieName – </w:t>
       </w:r>
       <w:r>
         <w:rPr>
@@ -12935,7 +10571,6 @@
           <w:lang w:val="en-GB"/>
         </w:rPr>
       </w:pPr>
-      <w:proofErr w:type="spellStart"/>
       <w:r>
         <w:rPr>
           <w:b/>
@@ -12943,7 +10578,6 @@
         </w:rPr>
         <w:t>CookieDomain</w:t>
       </w:r>
-      <w:proofErr w:type="spellEnd"/>
       <w:r>
         <w:rPr>
           <w:lang w:val="en-GB"/>
@@ -12957,7 +10591,6 @@
           <w:lang w:val="en-GB"/>
         </w:rPr>
       </w:pPr>
-      <w:proofErr w:type="spellStart"/>
       <w:r>
         <w:rPr>
           <w:b/>
@@ -12965,7 +10598,6 @@
         </w:rPr>
         <w:t>SlidingExpiration</w:t>
       </w:r>
-      <w:proofErr w:type="spellEnd"/>
       <w:r>
         <w:rPr>
           <w:lang w:val="en-GB"/>
@@ -12979,7 +10611,6 @@
           <w:lang w:val="en-GB"/>
         </w:rPr>
       </w:pPr>
-      <w:proofErr w:type="spellStart"/>
       <w:r>
         <w:rPr>
           <w:b/>
@@ -12987,7 +10618,6 @@
         </w:rPr>
         <w:t>ExpireTimeMinutes</w:t>
       </w:r>
-      <w:proofErr w:type="spellEnd"/>
       <w:r>
         <w:rPr>
           <w:lang w:val="en-GB"/>
@@ -13001,7 +10631,6 @@
           <w:lang w:val="en-GB"/>
         </w:rPr>
       </w:pPr>
-      <w:proofErr w:type="spellStart"/>
       <w:r>
         <w:rPr>
           <w:b/>
@@ -13009,7 +10638,6 @@
         </w:rPr>
         <w:t>CookiePath</w:t>
       </w:r>
-      <w:proofErr w:type="spellEnd"/>
       <w:r>
         <w:rPr>
           <w:lang w:val="en-GB"/>
@@ -13023,7 +10651,6 @@
           <w:lang w:val="en-GB"/>
         </w:rPr>
       </w:pPr>
-      <w:proofErr w:type="spellStart"/>
       <w:r>
         <w:rPr>
           <w:b/>
@@ -13031,7 +10658,6 @@
         </w:rPr>
         <w:t>CookieSecure</w:t>
       </w:r>
-      <w:proofErr w:type="spellEnd"/>
       <w:r>
         <w:rPr>
           <w:lang w:val="en-GB"/>
@@ -13045,7 +10671,6 @@
           <w:lang w:val="en-GB"/>
         </w:rPr>
       </w:pPr>
-      <w:proofErr w:type="spellStart"/>
       <w:r>
         <w:rPr>
           <w:b/>
@@ -13053,35 +10678,19 @@
         </w:rPr>
         <w:t>CookieHttpOnly</w:t>
       </w:r>
-      <w:proofErr w:type="spellEnd"/>
-      <w:r>
-        <w:rPr>
-          <w:lang w:val="en-GB"/>
-        </w:rPr>
-        <w:t xml:space="preserve"> – Set to try to deny cookie access in </w:t>
-      </w:r>
-      <w:proofErr w:type="spellStart"/>
-      <w:r>
-        <w:rPr>
-          <w:lang w:val="en-GB"/>
-        </w:rPr>
-        <w:t>javascript</w:t>
-      </w:r>
-      <w:proofErr w:type="spellEnd"/>
-      <w:r>
-        <w:rPr>
-          <w:lang w:val="en-GB"/>
-        </w:rPr>
-        <w:t xml:space="preserve">. </w:t>
-      </w:r>
-    </w:p>
-    <w:p>
-      <w:pPr>
-        <w:rPr>
-          <w:lang w:val="en-GB"/>
-        </w:rPr>
-      </w:pPr>
-      <w:proofErr w:type="spellStart"/>
+      <w:r>
+        <w:rPr>
+          <w:lang w:val="en-GB"/>
+        </w:rPr>
+        <w:t xml:space="preserve"> – Set to try to deny cookie access in javascript. </w:t>
+      </w:r>
+    </w:p>
+    <w:p>
+      <w:pPr>
+        <w:rPr>
+          <w:lang w:val="en-GB"/>
+        </w:rPr>
+      </w:pPr>
       <w:r>
         <w:rPr>
           <w:b/>
@@ -13089,7 +10698,6 @@
         </w:rPr>
         <w:t>UseDpapiProtection</w:t>
       </w:r>
-      <w:proofErr w:type="spellEnd"/>
       <w:r>
         <w:rPr>
           <w:b/>
@@ -13145,71 +10753,20 @@
         <w:rPr>
           <w:lang w:val="en-GB"/>
         </w:rPr>
-        <w:t>There are several ways to modify or add to the functionality of the API. All modifications should be built as .</w:t>
-      </w:r>
-      <w:proofErr w:type="spellStart"/>
-      <w:r>
-        <w:rPr>
-          <w:lang w:val="en-GB"/>
-        </w:rPr>
-        <w:t>dll</w:t>
-      </w:r>
-      <w:proofErr w:type="spellEnd"/>
-      <w:r>
-        <w:rPr>
-          <w:lang w:val="en-GB"/>
-        </w:rPr>
-        <w:t xml:space="preserve"> files and placed in the </w:t>
-      </w:r>
-      <w:proofErr w:type="spellStart"/>
-      <w:r>
-        <w:rPr>
-          <w:b/>
-          <w:lang w:val="en-GB"/>
-        </w:rPr>
-        <w:t>addin</w:t>
-      </w:r>
-      <w:proofErr w:type="spellEnd"/>
-      <w:r>
-        <w:rPr>
-          <w:b/>
-          <w:lang w:val="en-GB"/>
-        </w:rPr>
-        <w:t xml:space="preserve"> </w:t>
-      </w:r>
-      <w:r>
-        <w:rPr>
-          <w:lang w:val="en-GB"/>
-        </w:rPr>
-        <w:t xml:space="preserve">folder (se section covering folder structure). This includes standard Enova class extensions; for example </w:t>
-      </w:r>
-      <w:proofErr w:type="gramStart"/>
-      <w:r>
-        <w:rPr>
-          <w:lang w:val="en-GB"/>
-        </w:rPr>
-        <w:t>Webfoundaction.Core.Dll</w:t>
-      </w:r>
-      <w:proofErr w:type="gramEnd"/>
-      <w:r>
-        <w:rPr>
-          <w:lang w:val="en-GB"/>
-        </w:rPr>
-        <w:t xml:space="preserve"> would be placed in this folder if </w:t>
-      </w:r>
-      <w:proofErr w:type="spellStart"/>
-      <w:r>
-        <w:rPr>
-          <w:lang w:val="en-GB"/>
-        </w:rPr>
-        <w:t>Webfoundation</w:t>
-      </w:r>
-      <w:proofErr w:type="spellEnd"/>
-      <w:r>
-        <w:rPr>
-          <w:lang w:val="en-GB"/>
-        </w:rPr>
-        <w:t xml:space="preserve"> is being used, as well as any custom product/order/cart/etc. type libraries. </w:t>
+        <w:t xml:space="preserve">There are several ways to modify or add to the functionality of the API. All modifications should be built as .dll files and placed in the </w:t>
+      </w:r>
+      <w:r>
+        <w:rPr>
+          <w:b/>
+          <w:lang w:val="en-GB"/>
+        </w:rPr>
+        <w:t xml:space="preserve">addin </w:t>
+      </w:r>
+      <w:r>
+        <w:rPr>
+          <w:lang w:val="en-GB"/>
+        </w:rPr>
+        <w:t xml:space="preserve">folder (se section covering folder structure). This includes standard Enova class extensions; for example Webfoundaction.Core.Dll would be placed in this folder if Webfoundation is being used, as well as any custom product/order/cart/etc. type libraries. </w:t>
       </w:r>
     </w:p>
     <w:p>
@@ -13224,7 +10781,6 @@
         </w:rPr>
         <w:t xml:space="preserve">To modify the API it is recommended to reference </w:t>
       </w:r>
-      <w:proofErr w:type="gramStart"/>
       <w:r>
         <w:rPr>
           <w:b/>
@@ -13232,7 +10788,6 @@
         </w:rPr>
         <w:t>Wipcore.Enova.Api.Interfaces</w:t>
       </w:r>
-      <w:proofErr w:type="gramEnd"/>
       <w:r>
         <w:rPr>
           <w:lang w:val="en-GB"/>
@@ -13303,148 +10858,259 @@
         <w:rPr>
           <w:lang w:val="en-GB"/>
         </w:rPr>
-        <w:t xml:space="preserve">The easiest way to extend the API is to add a custom property, which could be used to provide non-standard functionality. This could be anything from address information that depends on non-standard fields, or prices that depend on non-standard links to suppliers/companies/other customers etc. To add such a property, implement the interface </w:t>
-      </w:r>
-      <w:proofErr w:type="spellStart"/>
+        <w:t>The easiest way to extend the API is to add a custom property, which could be used to provide non-standard functionality. This could be anything from address information that depends on non-standard fields, or prices that depend on non-standard links to suppliers/companies/other customers etc. To add such a property, implement the interface IPropertyMapper for retrieving and saving the property, and ICmoProperty to use the property for filter</w:t>
+      </w:r>
+      <w:r>
+        <w:rPr>
+          <w:lang w:val="en-GB"/>
+        </w:rPr>
+        <w:t>ing</w:t>
+      </w:r>
+      <w:r>
+        <w:rPr>
+          <w:lang w:val="en-GB"/>
+        </w:rPr>
+        <w:t xml:space="preserve"> and sorting.</w:t>
+      </w:r>
+    </w:p>
+    <w:p>
+      <w:pPr>
+        <w:pStyle w:val="Heading3"/>
+        <w:rPr>
+          <w:lang w:val="en-GB"/>
+        </w:rPr>
+      </w:pPr>
+      <w:bookmarkStart w:id="35" w:name="_Toc453832611"/>
       <w:r>
         <w:rPr>
           <w:lang w:val="en-GB"/>
         </w:rPr>
         <w:t>IPropertyMapper</w:t>
       </w:r>
-      <w:proofErr w:type="spellEnd"/>
-      <w:r>
-        <w:rPr>
-          <w:lang w:val="en-GB"/>
-        </w:rPr>
-        <w:t xml:space="preserve"> for retrieving and saving the property, and </w:t>
-      </w:r>
-      <w:proofErr w:type="spellStart"/>
+      <w:bookmarkEnd w:id="35"/>
+    </w:p>
+    <w:p>
+      <w:pPr>
+        <w:rPr>
+          <w:lang w:val="en-GB"/>
+        </w:rPr>
+      </w:pPr>
+      <w:r>
+        <w:rPr>
+          <w:lang w:val="en-GB"/>
+        </w:rPr>
+        <w:t xml:space="preserve">Implement the interface by specifying </w:t>
+      </w:r>
+      <w:r>
+        <w:rPr>
+          <w:lang w:val="en-GB"/>
+        </w:rPr>
+        <w:t>the names of the handled properties</w:t>
+      </w:r>
+      <w:r>
+        <w:rPr>
+          <w:lang w:val="en-GB"/>
+        </w:rPr>
+        <w:t xml:space="preserve"> (which might be several if the mapper handles more than one property), which Enova type it applies to, which priority it has (which can be used to override already written property-mappers</w:t>
+      </w:r>
+      <w:r>
+        <w:rPr>
+          <w:lang w:val="en-GB"/>
+        </w:rPr>
+        <w:t>)</w:t>
+      </w:r>
+      <w:r>
+        <w:rPr>
+          <w:lang w:val="en-GB"/>
+        </w:rPr>
+        <w:t>, and if it maps to Enova, from Enova or both. Finally implement Map</w:t>
+      </w:r>
+      <w:r>
+        <w:rPr>
+          <w:lang w:val="en-GB"/>
+        </w:rPr>
+        <w:t>From</w:t>
+      </w:r>
+      <w:r>
+        <w:rPr>
+          <w:lang w:val="en-GB"/>
+        </w:rPr>
+        <w:t xml:space="preserve">EnovaProperty and/or MapToEnovaProperty to specify the mapping </w:t>
+      </w:r>
+      <w:r>
+        <w:rPr>
+          <w:lang w:val="en-GB"/>
+        </w:rPr>
+        <w:t xml:space="preserve">logic. </w:t>
+      </w:r>
+      <w:r>
+        <w:rPr>
+          <w:lang w:val="en-GB"/>
+        </w:rPr>
+        <w:br/>
+      </w:r>
+      <w:r>
+        <w:rPr>
+          <w:lang w:val="en-GB"/>
+        </w:rPr>
+        <w:t xml:space="preserve">Compile the mapper into a </w:t>
+      </w:r>
+      <w:r>
+        <w:rPr>
+          <w:lang w:val="en-GB"/>
+        </w:rPr>
+        <w:t>.</w:t>
+      </w:r>
+      <w:r>
+        <w:rPr>
+          <w:lang w:val="en-GB"/>
+        </w:rPr>
+        <w:t xml:space="preserve">dll and place in </w:t>
+      </w:r>
+      <w:r>
+        <w:rPr>
+          <w:b/>
+          <w:lang w:val="en-GB"/>
+        </w:rPr>
+        <w:t xml:space="preserve">addins </w:t>
+      </w:r>
+      <w:r>
+        <w:rPr>
+          <w:lang w:val="en-GB"/>
+        </w:rPr>
+        <w:t xml:space="preserve">as specified above, and the mapper will be loaded when the API restarts. </w:t>
+      </w:r>
+    </w:p>
+    <w:p>
+      <w:pPr>
+        <w:pStyle w:val="Heading3"/>
+        <w:rPr>
+          <w:lang w:val="en-GB"/>
+        </w:rPr>
+      </w:pPr>
+      <w:bookmarkStart w:id="36" w:name="_Toc453832612"/>
       <w:r>
         <w:rPr>
           <w:lang w:val="en-GB"/>
         </w:rPr>
         <w:t>ICmoProperty</w:t>
       </w:r>
-      <w:proofErr w:type="spellEnd"/>
-      <w:r>
-        <w:rPr>
-          <w:lang w:val="en-GB"/>
-        </w:rPr>
-        <w:t xml:space="preserve"> to use the property for filter</w:t>
-      </w:r>
-      <w:r>
-        <w:rPr>
-          <w:lang w:val="en-GB"/>
-        </w:rPr>
-        <w:t>ing</w:t>
-      </w:r>
-      <w:r>
-        <w:rPr>
-          <w:lang w:val="en-GB"/>
-        </w:rPr>
-        <w:t xml:space="preserve"> and sorting.</w:t>
-      </w:r>
-    </w:p>
-    <w:p>
-      <w:pPr>
-        <w:pStyle w:val="Heading3"/>
-        <w:rPr>
-          <w:lang w:val="en-GB"/>
-        </w:rPr>
-      </w:pPr>
-      <w:bookmarkStart w:id="35" w:name="_Toc453832611"/>
-      <w:proofErr w:type="spellStart"/>
-      <w:r>
-        <w:rPr>
-          <w:lang w:val="en-GB"/>
-        </w:rPr>
-        <w:t>IPropertyMapper</w:t>
-      </w:r>
-      <w:bookmarkEnd w:id="35"/>
-      <w:proofErr w:type="spellEnd"/>
-    </w:p>
-    <w:p>
-      <w:pPr>
-        <w:rPr>
-          <w:lang w:val="en-GB"/>
-        </w:rPr>
-      </w:pPr>
-      <w:r>
-        <w:rPr>
-          <w:lang w:val="en-GB"/>
-        </w:rPr>
-        <w:t xml:space="preserve">Implement the interface by specifying </w:t>
-      </w:r>
-      <w:r>
-        <w:rPr>
-          <w:lang w:val="en-GB"/>
-        </w:rPr>
-        <w:t>the names of the handled properties</w:t>
-      </w:r>
-      <w:r>
-        <w:rPr>
-          <w:lang w:val="en-GB"/>
-        </w:rPr>
-        <w:t xml:space="preserve"> (which might be several if the mapper handles more than one property), which Enova type it applies to, which priority it has (which can be used to override already written property-mappers</w:t>
-      </w:r>
-      <w:r>
-        <w:rPr>
-          <w:lang w:val="en-GB"/>
-        </w:rPr>
-        <w:t>)</w:t>
-      </w:r>
-      <w:r>
-        <w:rPr>
-          <w:lang w:val="en-GB"/>
-        </w:rPr>
-        <w:t xml:space="preserve">, and if it maps to Enova, from Enova or both. Finally implement </w:t>
-      </w:r>
-      <w:proofErr w:type="spellStart"/>
-      <w:r>
-        <w:rPr>
-          <w:lang w:val="en-GB"/>
-        </w:rPr>
-        <w:t>Map</w:t>
-      </w:r>
-      <w:r>
-        <w:rPr>
-          <w:lang w:val="en-GB"/>
-        </w:rPr>
-        <w:t>From</w:t>
-      </w:r>
-      <w:r>
-        <w:rPr>
-          <w:lang w:val="en-GB"/>
-        </w:rPr>
-        <w:t>EnovaProperty</w:t>
-      </w:r>
-      <w:proofErr w:type="spellEnd"/>
-      <w:r>
-        <w:rPr>
-          <w:lang w:val="en-GB"/>
-        </w:rPr>
-        <w:t xml:space="preserve"> and/or </w:t>
-      </w:r>
-      <w:proofErr w:type="spellStart"/>
-      <w:r>
-        <w:rPr>
-          <w:lang w:val="en-GB"/>
-        </w:rPr>
-        <w:t>MapToEnovaProperty</w:t>
-      </w:r>
-      <w:proofErr w:type="spellEnd"/>
-      <w:r>
-        <w:rPr>
-          <w:lang w:val="en-GB"/>
-        </w:rPr>
-        <w:t xml:space="preserve"> to specify the mapping </w:t>
-      </w:r>
-      <w:r>
-        <w:rPr>
-          <w:lang w:val="en-GB"/>
-        </w:rPr>
-        <w:t xml:space="preserve">logic. </w:t>
+      <w:bookmarkEnd w:id="36"/>
+    </w:p>
+    <w:p>
+      <w:pPr>
+        <w:rPr>
+          <w:lang w:val="en-GB"/>
+        </w:rPr>
+      </w:pPr>
+      <w:r>
+        <w:rPr>
+          <w:lang w:val="en-GB"/>
+        </w:rPr>
+        <w:t xml:space="preserve">It is a bit more complicated to enable filtering and sorting of a custom property. Sorting and filtering must be done at </w:t>
+      </w:r>
+      <w:r>
+        <w:rPr>
+          <w:lang w:val="en-GB"/>
+        </w:rPr>
+        <w:t>cmo</w:t>
+      </w:r>
+      <w:r>
+        <w:rPr>
+          <w:lang w:val="en-GB"/>
+        </w:rPr>
+        <w:t xml:space="preserve"> object level for optimal speed, which can be done by implementing the interface ICmoProperty </w:t>
+      </w:r>
+      <w:r>
+        <w:rPr>
+          <w:lang w:val="en-GB"/>
+        </w:rPr>
+        <w:t>(which resides in Wipcore.Core). This works much</w:t>
+      </w:r>
+      <w:r>
+        <w:rPr>
+          <w:lang w:val="en-GB"/>
+        </w:rPr>
+        <w:t xml:space="preserve"> like IPropertyMapper except it</w:t>
+      </w:r>
+      <w:r>
+        <w:rPr>
+          <w:lang w:val="en-GB"/>
+        </w:rPr>
+        <w:t xml:space="preserve">s logic is in the GetProperty method. </w:t>
+      </w:r>
+    </w:p>
+    <w:p>
+      <w:pPr>
+        <w:rPr>
+          <w:lang w:val="en-GB"/>
+        </w:rPr>
+      </w:pPr>
+      <w:r>
+        <w:rPr>
+          <w:lang w:val="en-GB"/>
+        </w:rPr>
+        <w:t>Coding at cmo-level requires a firm understanding of Enova. Thus it might be a better idea to implement advanced filtering and sorting in another system, for example ElasticSearch.</w:t>
+      </w:r>
+    </w:p>
+    <w:p>
+      <w:pPr>
+        <w:pStyle w:val="Heading2"/>
+        <w:rPr>
+          <w:lang w:val="en-GB"/>
+        </w:rPr>
+      </w:pPr>
+      <w:bookmarkStart w:id="37" w:name="_Toc453832613"/>
+      <w:r>
+        <w:rPr>
+          <w:lang w:val="en-GB"/>
+        </w:rPr>
+        <w:t>Modifying API behaviour</w:t>
+      </w:r>
+      <w:bookmarkEnd w:id="37"/>
+    </w:p>
+    <w:p>
+      <w:pPr>
+        <w:rPr>
+          <w:lang w:val="en-GB"/>
+        </w:rPr>
+      </w:pPr>
+      <w:r>
+        <w:rPr>
+          <w:lang w:val="en-GB"/>
+        </w:rPr>
+        <w:t>To change a certain aspect of the API, one can imp</w:t>
+      </w:r>
+      <w:r>
+        <w:rPr>
+          <w:lang w:val="en-GB"/>
+        </w:rPr>
+        <w:t>lement a specific interface and use that implementation instead of the default one. Implement IFilterService to change filtering behaviour, for example, or implement IProductService to change product logic, etc.</w:t>
+      </w:r>
+    </w:p>
+    <w:p>
+      <w:pPr>
+        <w:rPr>
+          <w:lang w:val="en-GB"/>
+        </w:rPr>
+      </w:pPr>
+      <w:r>
+        <w:rPr>
+          <w:lang w:val="en-GB"/>
+        </w:rPr>
+        <w:t xml:space="preserve">As a rule, one cannot derive from the default classes and override its members, one must provide the full implementation in a new class. This is done to make the separation between base functionality and extension clearer, and </w:t>
+      </w:r>
+      <w:r>
+        <w:rPr>
+          <w:lang w:val="en-GB"/>
+        </w:rPr>
+        <w:t xml:space="preserve">to </w:t>
+      </w:r>
+      <w:r>
+        <w:rPr>
+          <w:lang w:val="en-GB"/>
+        </w:rPr>
+        <w:t xml:space="preserve">simplify future updates. However, it is of course possible to use the default ProductService in your own ProductService and pass on any calls to it when desired. </w:t>
       </w:r>
       <w:r>
         <w:rPr>
@@ -13452,214 +11118,6 @@
         </w:rPr>
         <w:br/>
       </w:r>
-      <w:r>
-        <w:rPr>
-          <w:lang w:val="en-GB"/>
-        </w:rPr>
-        <w:t xml:space="preserve">Compile the mapper into a </w:t>
-      </w:r>
-      <w:r>
-        <w:rPr>
-          <w:lang w:val="en-GB"/>
-        </w:rPr>
-        <w:t>.</w:t>
-      </w:r>
-      <w:proofErr w:type="spellStart"/>
-      <w:r>
-        <w:rPr>
-          <w:lang w:val="en-GB"/>
-        </w:rPr>
-        <w:t>dll</w:t>
-      </w:r>
-      <w:proofErr w:type="spellEnd"/>
-      <w:r>
-        <w:rPr>
-          <w:lang w:val="en-GB"/>
-        </w:rPr>
-        <w:t xml:space="preserve"> and place in </w:t>
-      </w:r>
-      <w:proofErr w:type="spellStart"/>
-      <w:r>
-        <w:rPr>
-          <w:b/>
-          <w:lang w:val="en-GB"/>
-        </w:rPr>
-        <w:t>addins</w:t>
-      </w:r>
-      <w:proofErr w:type="spellEnd"/>
-      <w:r>
-        <w:rPr>
-          <w:b/>
-          <w:lang w:val="en-GB"/>
-        </w:rPr>
-        <w:t xml:space="preserve"> </w:t>
-      </w:r>
-      <w:r>
-        <w:rPr>
-          <w:lang w:val="en-GB"/>
-        </w:rPr>
-        <w:t xml:space="preserve">as specified above, and the mapper will be loaded when the API restarts. </w:t>
-      </w:r>
-    </w:p>
-    <w:p>
-      <w:pPr>
-        <w:pStyle w:val="Heading3"/>
-        <w:rPr>
-          <w:lang w:val="en-GB"/>
-        </w:rPr>
-      </w:pPr>
-      <w:bookmarkStart w:id="36" w:name="_Toc453832612"/>
-      <w:proofErr w:type="spellStart"/>
-      <w:r>
-        <w:rPr>
-          <w:lang w:val="en-GB"/>
-        </w:rPr>
-        <w:t>ICmoProperty</w:t>
-      </w:r>
-      <w:bookmarkEnd w:id="36"/>
-      <w:proofErr w:type="spellEnd"/>
-    </w:p>
-    <w:p>
-      <w:pPr>
-        <w:rPr>
-          <w:lang w:val="en-GB"/>
-        </w:rPr>
-      </w:pPr>
-      <w:r>
-        <w:rPr>
-          <w:lang w:val="en-GB"/>
-        </w:rPr>
-        <w:t xml:space="preserve">It is a bit more complicated to enable filtering and sorting of a custom property. Sorting and filtering must be done at </w:t>
-      </w:r>
-      <w:proofErr w:type="spellStart"/>
-      <w:r>
-        <w:rPr>
-          <w:lang w:val="en-GB"/>
-        </w:rPr>
-        <w:t>cmo</w:t>
-      </w:r>
-      <w:proofErr w:type="spellEnd"/>
-      <w:r>
-        <w:rPr>
-          <w:lang w:val="en-GB"/>
-        </w:rPr>
-        <w:t xml:space="preserve"> object level for optimal speed, which can be done by implementing the interface </w:t>
-      </w:r>
-      <w:proofErr w:type="spellStart"/>
-      <w:r>
-        <w:rPr>
-          <w:lang w:val="en-GB"/>
-        </w:rPr>
-        <w:t>ICmoProperty</w:t>
-      </w:r>
-      <w:proofErr w:type="spellEnd"/>
-      <w:r>
-        <w:rPr>
-          <w:lang w:val="en-GB"/>
-        </w:rPr>
-        <w:t xml:space="preserve"> </w:t>
-      </w:r>
-      <w:r>
-        <w:rPr>
-          <w:lang w:val="en-GB"/>
-        </w:rPr>
-        <w:t xml:space="preserve">(which resides in </w:t>
-      </w:r>
-      <w:proofErr w:type="spellStart"/>
-      <w:r>
-        <w:rPr>
-          <w:lang w:val="en-GB"/>
-        </w:rPr>
-        <w:t>Wipcore.Core</w:t>
-      </w:r>
-      <w:proofErr w:type="spellEnd"/>
-      <w:r>
-        <w:rPr>
-          <w:lang w:val="en-GB"/>
-        </w:rPr>
-        <w:t>). This works much</w:t>
-      </w:r>
-      <w:r>
-        <w:rPr>
-          <w:lang w:val="en-GB"/>
-        </w:rPr>
-        <w:t xml:space="preserve"> like </w:t>
-      </w:r>
-      <w:proofErr w:type="spellStart"/>
-      <w:r>
-        <w:rPr>
-          <w:lang w:val="en-GB"/>
-        </w:rPr>
-        <w:t>IPropertyMapper</w:t>
-      </w:r>
-      <w:proofErr w:type="spellEnd"/>
-      <w:r>
-        <w:rPr>
-          <w:lang w:val="en-GB"/>
-        </w:rPr>
-        <w:t xml:space="preserve"> except it</w:t>
-      </w:r>
-      <w:r>
-        <w:rPr>
-          <w:lang w:val="en-GB"/>
-        </w:rPr>
-        <w:t xml:space="preserve">s logic is in the </w:t>
-      </w:r>
-      <w:proofErr w:type="spellStart"/>
-      <w:r>
-        <w:rPr>
-          <w:lang w:val="en-GB"/>
-        </w:rPr>
-        <w:t>GetProperty</w:t>
-      </w:r>
-      <w:proofErr w:type="spellEnd"/>
-      <w:r>
-        <w:rPr>
-          <w:lang w:val="en-GB"/>
-        </w:rPr>
-        <w:t xml:space="preserve"> method. </w:t>
-      </w:r>
-    </w:p>
-    <w:p>
-      <w:pPr>
-        <w:rPr>
-          <w:lang w:val="en-GB"/>
-        </w:rPr>
-      </w:pPr>
-      <w:r>
-        <w:rPr>
-          <w:lang w:val="en-GB"/>
-        </w:rPr>
-        <w:t xml:space="preserve">Coding at </w:t>
-      </w:r>
-      <w:proofErr w:type="spellStart"/>
-      <w:r>
-        <w:rPr>
-          <w:lang w:val="en-GB"/>
-        </w:rPr>
-        <w:t>cmo</w:t>
-      </w:r>
-      <w:proofErr w:type="spellEnd"/>
-      <w:r>
-        <w:rPr>
-          <w:lang w:val="en-GB"/>
-        </w:rPr>
-        <w:t xml:space="preserve">-level requires a firm understanding of Enova. Thus it might be a better idea to implement advanced filtering and sorting in another system, for example </w:t>
-      </w:r>
-      <w:proofErr w:type="spellStart"/>
-      <w:r>
-        <w:rPr>
-          <w:lang w:val="en-GB"/>
-        </w:rPr>
-        <w:t>ElasticSearch</w:t>
-      </w:r>
-      <w:proofErr w:type="spellEnd"/>
-      <w:r>
-        <w:rPr>
-          <w:lang w:val="en-GB"/>
-        </w:rPr>
-        <w:t>.</w:t>
-      </w:r>
     </w:p>
     <w:p>
       <w:pPr>
@@ -13668,128 +11126,6 @@
           <w:lang w:val="en-GB"/>
         </w:rPr>
       </w:pPr>
-      <w:bookmarkStart w:id="37" w:name="_Toc453832613"/>
-      <w:r>
-        <w:rPr>
-          <w:lang w:val="en-GB"/>
-        </w:rPr>
-        <w:t>Modifying API behaviour</w:t>
-      </w:r>
-      <w:bookmarkEnd w:id="37"/>
-    </w:p>
-    <w:p>
-      <w:pPr>
-        <w:rPr>
-          <w:lang w:val="en-GB"/>
-        </w:rPr>
-      </w:pPr>
-      <w:r>
-        <w:rPr>
-          <w:lang w:val="en-GB"/>
-        </w:rPr>
-        <w:t>To change a certain aspect of the API, one can imp</w:t>
-      </w:r>
-      <w:r>
-        <w:rPr>
-          <w:lang w:val="en-GB"/>
-        </w:rPr>
-        <w:t xml:space="preserve">lement a specific interface and use that implementation instead of the default one. Implement </w:t>
-      </w:r>
-      <w:proofErr w:type="spellStart"/>
-      <w:r>
-        <w:rPr>
-          <w:lang w:val="en-GB"/>
-        </w:rPr>
-        <w:t>IFilterService</w:t>
-      </w:r>
-      <w:proofErr w:type="spellEnd"/>
-      <w:r>
-        <w:rPr>
-          <w:lang w:val="en-GB"/>
-        </w:rPr>
-        <w:t xml:space="preserve"> to change filtering behaviour, for example, or implement </w:t>
-      </w:r>
-      <w:proofErr w:type="spellStart"/>
-      <w:r>
-        <w:rPr>
-          <w:lang w:val="en-GB"/>
-        </w:rPr>
-        <w:t>IProductService</w:t>
-      </w:r>
-      <w:proofErr w:type="spellEnd"/>
-      <w:r>
-        <w:rPr>
-          <w:lang w:val="en-GB"/>
-        </w:rPr>
-        <w:t xml:space="preserve"> to change product logic, etc.</w:t>
-      </w:r>
-    </w:p>
-    <w:p>
-      <w:pPr>
-        <w:rPr>
-          <w:lang w:val="en-GB"/>
-        </w:rPr>
-      </w:pPr>
-      <w:r>
-        <w:rPr>
-          <w:lang w:val="en-GB"/>
-        </w:rPr>
-        <w:t xml:space="preserve">As a rule, one cannot derive from the default classes and override its members, one must provide the full implementation in a new class. This is done to make the separation between base functionality and extension clearer, and </w:t>
-      </w:r>
-      <w:r>
-        <w:rPr>
-          <w:lang w:val="en-GB"/>
-        </w:rPr>
-        <w:t xml:space="preserve">to </w:t>
-      </w:r>
-      <w:r>
-        <w:rPr>
-          <w:lang w:val="en-GB"/>
-        </w:rPr>
-        <w:t xml:space="preserve">simplify future updates. However, it is of course possible to use the default </w:t>
-      </w:r>
-      <w:proofErr w:type="spellStart"/>
-      <w:r>
-        <w:rPr>
-          <w:lang w:val="en-GB"/>
-        </w:rPr>
-        <w:t>ProductService</w:t>
-      </w:r>
-      <w:proofErr w:type="spellEnd"/>
-      <w:r>
-        <w:rPr>
-          <w:lang w:val="en-GB"/>
-        </w:rPr>
-        <w:t xml:space="preserve"> in your own </w:t>
-      </w:r>
-      <w:proofErr w:type="spellStart"/>
-      <w:r>
-        <w:rPr>
-          <w:lang w:val="en-GB"/>
-        </w:rPr>
-        <w:t>ProductService</w:t>
-      </w:r>
-      <w:proofErr w:type="spellEnd"/>
-      <w:r>
-        <w:rPr>
-          <w:lang w:val="en-GB"/>
-        </w:rPr>
-        <w:t xml:space="preserve"> and pass on any calls to it when desired. </w:t>
-      </w:r>
-      <w:r>
-        <w:rPr>
-          <w:lang w:val="en-GB"/>
-        </w:rPr>
-        <w:br/>
-      </w:r>
-    </w:p>
-    <w:p>
-      <w:pPr>
-        <w:pStyle w:val="Heading2"/>
-        <w:rPr>
-          <w:lang w:val="en-GB"/>
-        </w:rPr>
-      </w:pPr>
       <w:bookmarkStart w:id="38" w:name="_Toc453832614"/>
       <w:r>
         <w:rPr>
@@ -13817,7 +11153,6 @@
         </w:rPr>
         <w:t xml:space="preserve"> It is recommended to derive from </w:t>
       </w:r>
-      <w:proofErr w:type="spellStart"/>
       <w:r>
         <w:rPr>
           <w:b/>
@@ -13825,7 +11160,6 @@
         </w:rPr>
         <w:t>EnovaApiController</w:t>
       </w:r>
-      <w:proofErr w:type="spellEnd"/>
       <w:r>
         <w:rPr>
           <w:lang w:val="en-GB"/>
@@ -13843,35 +11177,7 @@
         <w:rPr>
           <w:lang w:val="en-GB"/>
         </w:rPr>
-        <w:t xml:space="preserve">and to use </w:t>
-      </w:r>
-      <w:proofErr w:type="spellStart"/>
-      <w:r>
-        <w:rPr>
-          <w:lang w:val="en-GB"/>
-        </w:rPr>
-        <w:t>IContextService</w:t>
-      </w:r>
-      <w:proofErr w:type="spellEnd"/>
-      <w:r>
-        <w:rPr>
-          <w:lang w:val="en-GB"/>
-        </w:rPr>
-        <w:t xml:space="preserve"> to access an </w:t>
-      </w:r>
-      <w:proofErr w:type="spellStart"/>
-      <w:r>
-        <w:rPr>
-          <w:lang w:val="en-GB"/>
-        </w:rPr>
-        <w:t>EnovaContext</w:t>
-      </w:r>
-      <w:proofErr w:type="spellEnd"/>
-      <w:r>
-        <w:rPr>
-          <w:lang w:val="en-GB"/>
-        </w:rPr>
-        <w:t xml:space="preserve">, but it is not strictly required. </w:t>
+        <w:t xml:space="preserve">and to use IContextService to access an EnovaContext, but it is not strictly required. </w:t>
       </w:r>
       <w:r>
         <w:rPr>
@@ -13949,9 +11255,63 @@
           <w:highlight w:val="white"/>
           <w:lang w:val="en-GB"/>
         </w:rPr>
-        <w:t>"</w:t>
-      </w:r>
-      <w:proofErr w:type="spellStart"/>
+        <w:t>"api/[controller]"</w:t>
+      </w:r>
+      <w:r>
+        <w:rPr>
+          <w:rFonts w:ascii="Consolas" w:hAnsi="Consolas" w:cs="Consolas"/>
+          <w:color w:val="000000"/>
+          <w:sz w:val="19"/>
+          <w:szCs w:val="19"/>
+          <w:highlight w:val="white"/>
+          <w:lang w:val="en-GB"/>
+        </w:rPr>
+        <w:t>)]</w:t>
+      </w:r>
+    </w:p>
+    <w:p>
+      <w:pPr>
+        <w:rPr>
+          <w:rFonts w:ascii="Consolas" w:hAnsi="Consolas" w:cs="Consolas"/>
+          <w:color w:val="000000"/>
+          <w:sz w:val="19"/>
+          <w:szCs w:val="19"/>
+          <w:lang w:val="en-GB"/>
+        </w:rPr>
+      </w:pPr>
+      <w:r>
+        <w:rPr>
+          <w:rFonts w:ascii="Consolas" w:hAnsi="Consolas" w:cs="Consolas"/>
+          <w:color w:val="000000"/>
+          <w:sz w:val="19"/>
+          <w:szCs w:val="19"/>
+          <w:highlight w:val="white"/>
+          <w:lang w:val="en-GB"/>
+        </w:rPr>
+        <w:t>[</w:t>
+      </w:r>
+      <w:r>
+        <w:rPr>
+          <w:rFonts w:ascii="Consolas" w:hAnsi="Consolas" w:cs="Consolas"/>
+          <w:color w:val="2B91AF"/>
+          <w:sz w:val="19"/>
+          <w:szCs w:val="19"/>
+          <w:highlight w:val="white"/>
+          <w:lang w:val="en-GB"/>
+        </w:rPr>
+        <w:t>Route</w:t>
+      </w:r>
+      <w:r>
+        <w:rPr>
+          <w:rFonts w:ascii="Consolas" w:hAnsi="Consolas" w:cs="Consolas"/>
+          <w:color w:val="000000"/>
+          <w:sz w:val="19"/>
+          <w:szCs w:val="19"/>
+          <w:highlight w:val="white"/>
+          <w:lang w:val="en-GB"/>
+        </w:rPr>
+        <w:t>(</w:t>
+      </w:r>
       <w:r>
         <w:rPr>
           <w:rFonts w:ascii="Consolas" w:hAnsi="Consolas" w:cs="Consolas"/>
@@ -13961,19 +11321,40 @@
           <w:highlight w:val="white"/>
           <w:lang w:val="en-GB"/>
         </w:rPr>
-        <w:t>api</w:t>
-      </w:r>
-      <w:proofErr w:type="spellEnd"/>
-      <w:r>
-        <w:rPr>
-          <w:rFonts w:ascii="Consolas" w:hAnsi="Consolas" w:cs="Consolas"/>
-          <w:color w:val="A31515"/>
+        <w:t>"api/{market}/[controller]"</w:t>
+      </w:r>
+      <w:r>
+        <w:rPr>
+          <w:rFonts w:ascii="Consolas" w:hAnsi="Consolas" w:cs="Consolas"/>
+          <w:color w:val="000000"/>
           <w:sz w:val="19"/>
           <w:szCs w:val="19"/>
           <w:highlight w:val="white"/>
           <w:lang w:val="en-GB"/>
         </w:rPr>
-        <w:t>/[controller]"</w:t>
+        <w:t>)]</w:t>
+      </w:r>
+    </w:p>
+    <w:p>
+      <w:pPr>
+        <w:rPr>
+          <w:rFonts w:ascii="Consolas" w:hAnsi="Consolas" w:cs="Consolas"/>
+          <w:color w:val="2B91AF"/>
+          <w:sz w:val="19"/>
+          <w:szCs w:val="19"/>
+          <w:lang w:val="en-GB"/>
+        </w:rPr>
+      </w:pPr>
+      <w:r>
+        <w:rPr>
+          <w:rFonts w:ascii="Consolas" w:hAnsi="Consolas" w:cs="Consolas"/>
+          <w:color w:val="0000FF"/>
+          <w:sz w:val="19"/>
+          <w:szCs w:val="19"/>
+          <w:highlight w:val="white"/>
+          <w:lang w:val="en-GB"/>
+        </w:rPr>
+        <w:t>public</w:t>
       </w:r>
       <w:r>
         <w:rPr>
@@ -13984,29 +11365,29 @@
           <w:highlight w:val="white"/>
           <w:lang w:val="en-GB"/>
         </w:rPr>
-        <w:t>)]</w:t>
-      </w:r>
-    </w:p>
-    <w:p>
-      <w:pPr>
+        <w:t xml:space="preserve"> </w:t>
+      </w:r>
+      <w:r>
+        <w:rPr>
+          <w:rFonts w:ascii="Consolas" w:hAnsi="Consolas" w:cs="Consolas"/>
+          <w:color w:val="0000FF"/>
+          <w:sz w:val="19"/>
+          <w:szCs w:val="19"/>
+          <w:highlight w:val="white"/>
+          <w:lang w:val="en-GB"/>
+        </w:rPr>
+        <w:t>class</w:t>
+      </w:r>
+      <w:r>
         <w:rPr>
           <w:rFonts w:ascii="Consolas" w:hAnsi="Consolas" w:cs="Consolas"/>
           <w:color w:val="000000"/>
           <w:sz w:val="19"/>
           <w:szCs w:val="19"/>
-          <w:lang w:val="en-GB"/>
-        </w:rPr>
-      </w:pPr>
-      <w:r>
-        <w:rPr>
-          <w:rFonts w:ascii="Consolas" w:hAnsi="Consolas" w:cs="Consolas"/>
-          <w:color w:val="000000"/>
-          <w:sz w:val="19"/>
-          <w:szCs w:val="19"/>
           <w:highlight w:val="white"/>
           <w:lang w:val="en-GB"/>
         </w:rPr>
-        <w:t>[</w:t>
+        <w:t xml:space="preserve"> </w:t>
       </w:r>
       <w:r>
         <w:rPr>
@@ -14017,170 +11398,8 @@
           <w:highlight w:val="white"/>
           <w:lang w:val="en-GB"/>
         </w:rPr>
-        <w:t>Route</w:t>
-      </w:r>
-      <w:r>
-        <w:rPr>
-          <w:rFonts w:ascii="Consolas" w:hAnsi="Consolas" w:cs="Consolas"/>
-          <w:color w:val="000000"/>
-          <w:sz w:val="19"/>
-          <w:szCs w:val="19"/>
-          <w:highlight w:val="white"/>
-          <w:lang w:val="en-GB"/>
-        </w:rPr>
-        <w:t>(</w:t>
-      </w:r>
-      <w:r>
-        <w:rPr>
-          <w:rFonts w:ascii="Consolas" w:hAnsi="Consolas" w:cs="Consolas"/>
-          <w:color w:val="A31515"/>
-          <w:sz w:val="19"/>
-          <w:szCs w:val="19"/>
-          <w:highlight w:val="white"/>
-          <w:lang w:val="en-GB"/>
-        </w:rPr>
-        <w:t>"</w:t>
-      </w:r>
-      <w:proofErr w:type="spellStart"/>
-      <w:r>
-        <w:rPr>
-          <w:rFonts w:ascii="Consolas" w:hAnsi="Consolas" w:cs="Consolas"/>
-          <w:color w:val="A31515"/>
-          <w:sz w:val="19"/>
-          <w:szCs w:val="19"/>
-          <w:highlight w:val="white"/>
-          <w:lang w:val="en-GB"/>
-        </w:rPr>
-        <w:t>api</w:t>
-      </w:r>
-      <w:proofErr w:type="spellEnd"/>
-      <w:r>
-        <w:rPr>
-          <w:rFonts w:ascii="Consolas" w:hAnsi="Consolas" w:cs="Consolas"/>
-          <w:color w:val="A31515"/>
-          <w:sz w:val="19"/>
-          <w:szCs w:val="19"/>
-          <w:highlight w:val="white"/>
-          <w:lang w:val="en-GB"/>
-        </w:rPr>
-        <w:t>/{market}/[controller]"</w:t>
-      </w:r>
-      <w:r>
-        <w:rPr>
-          <w:rFonts w:ascii="Consolas" w:hAnsi="Consolas" w:cs="Consolas"/>
-          <w:color w:val="000000"/>
-          <w:sz w:val="19"/>
-          <w:szCs w:val="19"/>
-          <w:highlight w:val="white"/>
-          <w:lang w:val="en-GB"/>
-        </w:rPr>
-        <w:t>)]</w:t>
-      </w:r>
-    </w:p>
-    <w:p>
-      <w:pPr>
-        <w:rPr>
-          <w:rFonts w:ascii="Consolas" w:hAnsi="Consolas" w:cs="Consolas"/>
-          <w:color w:val="2B91AF"/>
-          <w:sz w:val="19"/>
-          <w:szCs w:val="19"/>
-          <w:lang w:val="en-GB"/>
-        </w:rPr>
-      </w:pPr>
-      <w:r>
-        <w:rPr>
-          <w:rFonts w:ascii="Consolas" w:hAnsi="Consolas" w:cs="Consolas"/>
-          <w:color w:val="0000FF"/>
-          <w:sz w:val="19"/>
-          <w:szCs w:val="19"/>
-          <w:highlight w:val="white"/>
-          <w:lang w:val="en-GB"/>
-        </w:rPr>
-        <w:t>public</w:t>
-      </w:r>
-      <w:r>
-        <w:rPr>
-          <w:rFonts w:ascii="Consolas" w:hAnsi="Consolas" w:cs="Consolas"/>
-          <w:color w:val="000000"/>
-          <w:sz w:val="19"/>
-          <w:szCs w:val="19"/>
-          <w:highlight w:val="white"/>
-          <w:lang w:val="en-GB"/>
-        </w:rPr>
-        <w:t xml:space="preserve"> </w:t>
-      </w:r>
-      <w:r>
-        <w:rPr>
-          <w:rFonts w:ascii="Consolas" w:hAnsi="Consolas" w:cs="Consolas"/>
-          <w:color w:val="0000FF"/>
-          <w:sz w:val="19"/>
-          <w:szCs w:val="19"/>
-          <w:highlight w:val="white"/>
-          <w:lang w:val="en-GB"/>
-        </w:rPr>
-        <w:t>class</w:t>
-      </w:r>
-      <w:r>
-        <w:rPr>
-          <w:rFonts w:ascii="Consolas" w:hAnsi="Consolas" w:cs="Consolas"/>
-          <w:color w:val="000000"/>
-          <w:sz w:val="19"/>
-          <w:szCs w:val="19"/>
-          <w:highlight w:val="white"/>
-          <w:lang w:val="en-GB"/>
-        </w:rPr>
-        <w:t xml:space="preserve"> </w:t>
-      </w:r>
-      <w:proofErr w:type="spellStart"/>
-      <w:proofErr w:type="gramStart"/>
-      <w:r>
-        <w:rPr>
-          <w:rFonts w:ascii="Consolas" w:hAnsi="Consolas" w:cs="Consolas"/>
-          <w:color w:val="2B91AF"/>
-          <w:sz w:val="19"/>
-          <w:szCs w:val="19"/>
-          <w:highlight w:val="white"/>
-          <w:lang w:val="en-GB"/>
-        </w:rPr>
-        <w:t>CustomProductController</w:t>
-      </w:r>
-      <w:proofErr w:type="spellEnd"/>
-      <w:r>
-        <w:rPr>
-          <w:rFonts w:ascii="Consolas" w:hAnsi="Consolas" w:cs="Consolas"/>
-          <w:color w:val="2B91AF"/>
-          <w:sz w:val="19"/>
-          <w:szCs w:val="19"/>
-          <w:highlight w:val="white"/>
-          <w:lang w:val="en-GB"/>
-        </w:rPr>
-        <w:t xml:space="preserve"> :</w:t>
-      </w:r>
-      <w:proofErr w:type="gramEnd"/>
-      <w:r>
-        <w:rPr>
-          <w:rFonts w:ascii="Consolas" w:hAnsi="Consolas" w:cs="Consolas"/>
-          <w:color w:val="2B91AF"/>
-          <w:sz w:val="19"/>
-          <w:szCs w:val="19"/>
-          <w:highlight w:val="white"/>
-          <w:lang w:val="en-GB"/>
-        </w:rPr>
-        <w:t xml:space="preserve"> </w:t>
-      </w:r>
-      <w:proofErr w:type="spellStart"/>
-      <w:r>
-        <w:rPr>
-          <w:rFonts w:ascii="Consolas" w:hAnsi="Consolas" w:cs="Consolas"/>
-          <w:color w:val="2B91AF"/>
-          <w:sz w:val="19"/>
-          <w:szCs w:val="19"/>
-          <w:highlight w:val="white"/>
-          <w:lang w:val="en-GB"/>
-        </w:rPr>
-        <w:t>EnovaApiController</w:t>
-      </w:r>
-      <w:proofErr w:type="spellEnd"/>
+        <w:t>CustomProductController : EnovaApiController</w:t>
+      </w:r>
     </w:p>
     <w:p>
       <w:pPr>
@@ -14194,37 +11413,12 @@
         </w:rPr>
         <w:t xml:space="preserve">The above controller will answer at </w:t>
       </w:r>
-      <w:proofErr w:type="spellStart"/>
-      <w:r>
-        <w:rPr>
-          <w:b/>
-          <w:lang w:val="en-GB"/>
-        </w:rPr>
-        <w:t>api</w:t>
-      </w:r>
-      <w:proofErr w:type="spellEnd"/>
-      <w:r>
-        <w:rPr>
-          <w:b/>
-          <w:lang w:val="en-GB"/>
-        </w:rPr>
-        <w:t>/</w:t>
-      </w:r>
-      <w:proofErr w:type="spellStart"/>
-      <w:r>
-        <w:rPr>
-          <w:b/>
-          <w:lang w:val="en-GB"/>
-        </w:rPr>
-        <w:t>customproduct</w:t>
-      </w:r>
-      <w:proofErr w:type="spellEnd"/>
-      <w:r>
-        <w:rPr>
-          <w:b/>
-          <w:lang w:val="en-GB"/>
-        </w:rPr>
-        <w:t>/</w:t>
+      <w:r>
+        <w:rPr>
+          <w:b/>
+          <w:lang w:val="en-GB"/>
+        </w:rPr>
+        <w:t>api/customproduct/</w:t>
       </w:r>
       <w:r>
         <w:rPr>
@@ -14239,21 +11433,12 @@
         <w:br/>
         <w:t xml:space="preserve">Place the new controller in </w:t>
       </w:r>
-      <w:proofErr w:type="spellStart"/>
-      <w:r>
-        <w:rPr>
-          <w:b/>
-          <w:lang w:val="en-GB"/>
-        </w:rPr>
-        <w:t>addin</w:t>
-      </w:r>
-      <w:proofErr w:type="spellEnd"/>
-      <w:r>
-        <w:rPr>
-          <w:b/>
-          <w:lang w:val="en-GB"/>
-        </w:rPr>
-        <w:t xml:space="preserve"> </w:t>
+      <w:r>
+        <w:rPr>
+          <w:b/>
+          <w:lang w:val="en-GB"/>
+        </w:rPr>
+        <w:t xml:space="preserve">addin </w:t>
       </w:r>
       <w:r>
         <w:rPr>
@@ -14281,21 +11466,7 @@
         <w:rPr>
           <w:lang w:val="en-GB"/>
         </w:rPr>
-        <w:t xml:space="preserve">Changing </w:t>
-      </w:r>
-      <w:proofErr w:type="spellStart"/>
-      <w:r>
-        <w:rPr>
-          <w:lang w:val="en-GB"/>
-        </w:rPr>
-        <w:t>Autofac</w:t>
-      </w:r>
-      <w:proofErr w:type="spellEnd"/>
-      <w:r>
-        <w:rPr>
-          <w:lang w:val="en-GB"/>
-        </w:rPr>
-        <w:t xml:space="preserve"> registrations</w:t>
+        <w:t>Changing Autofac registrations</w:t>
       </w:r>
       <w:bookmarkEnd w:id="39"/>
     </w:p>
@@ -14309,37 +11480,14 @@
         <w:rPr>
           <w:lang w:val="en-GB"/>
         </w:rPr>
-        <w:t xml:space="preserve">By default, all types with names that end in Mapper, Model or Service, as well as all types that implement Controller, will be registered in </w:t>
-      </w:r>
-      <w:proofErr w:type="spellStart"/>
-      <w:r>
-        <w:rPr>
-          <w:lang w:val="en-GB"/>
-        </w:rPr>
-        <w:t>Autofac</w:t>
-      </w:r>
-      <w:proofErr w:type="spellEnd"/>
-      <w:r>
-        <w:rPr>
-          <w:lang w:val="en-GB"/>
-        </w:rPr>
-        <w:t xml:space="preserve">. That includes types in </w:t>
-      </w:r>
-      <w:proofErr w:type="spellStart"/>
-      <w:r>
-        <w:rPr>
-          <w:b/>
-          <w:lang w:val="en-GB"/>
-        </w:rPr>
-        <w:t>addin</w:t>
-      </w:r>
-      <w:proofErr w:type="spellEnd"/>
-      <w:r>
-        <w:rPr>
-          <w:b/>
-          <w:lang w:val="en-GB"/>
-        </w:rPr>
-        <w:t>-folder</w:t>
+        <w:t xml:space="preserve">By default, all types with names that end in Mapper, Model or Service, as well as all types that implement Controller, will be registered in Autofac. That includes types in </w:t>
+      </w:r>
+      <w:r>
+        <w:rPr>
+          <w:b/>
+          <w:lang w:val="en-GB"/>
+        </w:rPr>
+        <w:t>addin-folder</w:t>
       </w:r>
       <w:r>
         <w:rPr>
@@ -14347,7 +11495,6 @@
         </w:rPr>
         <w:t xml:space="preserve">. If one desires greater control over registrations one can implement </w:t>
       </w:r>
-      <w:proofErr w:type="spellStart"/>
       <w:r>
         <w:rPr>
           <w:rFonts w:ascii="Consolas" w:hAnsi="Consolas" w:cs="Consolas"/>
@@ -14359,7 +11506,6 @@
         </w:rPr>
         <w:t>IEnovaApiModule</w:t>
       </w:r>
-      <w:proofErr w:type="spellEnd"/>
       <w:r>
         <w:rPr>
           <w:rFonts w:ascii="Consolas" w:hAnsi="Consolas" w:cs="Consolas"/>
@@ -15568,7 +12714,7 @@
 </file>
 
 <file path=customXml/itemProps1.xml><?xml version="1.0" encoding="utf-8"?>
-<ds:datastoreItem xmlns:ds="http://schemas.openxmlformats.org/officeDocument/2006/customXml" ds:itemID="{56A6007A-DEF8-4B1B-B34F-02B90BB2CEDF}">
+<ds:datastoreItem xmlns:ds="http://schemas.openxmlformats.org/officeDocument/2006/customXml" ds:itemID="{D6437025-E28A-4AD1-BD2A-215733AC2D98}">
   <ds:schemaRefs>
     <ds:schemaRef ds:uri="http://schemas.openxmlformats.org/officeDocument/2006/bibliography"/>
   </ds:schemaRefs>

--- a/Docs/Wipcore eNova API Documentation.docx
+++ b/Docs/Wipcore eNova API Documentation.docx
@@ -11,11 +11,33 @@
           <w:color w:val="4472C4" w:themeColor="accent5"/>
         </w:rPr>
       </w:pPr>
+      <w:proofErr w:type="spellStart"/>
       <w:r>
         <w:rPr>
           <w:color w:val="4472C4" w:themeColor="accent5"/>
         </w:rPr>
-        <w:t>Wipcore eNova API</w:t>
+        <w:t>Wipcore</w:t>
+      </w:r>
+      <w:proofErr w:type="spellEnd"/>
+      <w:r>
+        <w:rPr>
+          <w:color w:val="4472C4" w:themeColor="accent5"/>
+        </w:rPr>
+        <w:t xml:space="preserve"> </w:t>
+      </w:r>
+      <w:proofErr w:type="spellStart"/>
+      <w:r>
+        <w:rPr>
+          <w:color w:val="4472C4" w:themeColor="accent5"/>
+        </w:rPr>
+        <w:t>eNova</w:t>
+      </w:r>
+      <w:proofErr w:type="spellEnd"/>
+      <w:r>
+        <w:rPr>
+          <w:color w:val="4472C4" w:themeColor="accent5"/>
+        </w:rPr>
+        <w:t xml:space="preserve"> API</w:t>
       </w:r>
     </w:p>
     <w:p>
@@ -3334,11 +3356,19 @@
           <w:lang w:val="en-GB"/>
         </w:rPr>
       </w:pPr>
-      <w:r>
-        <w:rPr>
-          <w:lang w:val="en-GB"/>
-        </w:rPr>
-        <w:t>Autofac 4.0</w:t>
+      <w:proofErr w:type="spellStart"/>
+      <w:r>
+        <w:rPr>
+          <w:lang w:val="en-GB"/>
+        </w:rPr>
+        <w:t>Autofac</w:t>
+      </w:r>
+      <w:proofErr w:type="spellEnd"/>
+      <w:r>
+        <w:rPr>
+          <w:lang w:val="en-GB"/>
+        </w:rPr>
+        <w:t xml:space="preserve"> 4.0</w:t>
       </w:r>
     </w:p>
     <w:p>
@@ -3374,11 +3404,19 @@
           <w:lang w:val="en-GB"/>
         </w:rPr>
       </w:pPr>
-      <w:r>
-        <w:rPr>
-          <w:lang w:val="en-GB"/>
-        </w:rPr>
-        <w:t>NLog 4.4</w:t>
+      <w:proofErr w:type="spellStart"/>
+      <w:r>
+        <w:rPr>
+          <w:lang w:val="en-GB"/>
+        </w:rPr>
+        <w:t>NLog</w:t>
+      </w:r>
+      <w:proofErr w:type="spellEnd"/>
+      <w:r>
+        <w:rPr>
+          <w:lang w:val="en-GB"/>
+        </w:rPr>
+        <w:t xml:space="preserve"> 4.4</w:t>
       </w:r>
     </w:p>
     <w:p>
@@ -3493,7 +3531,21 @@
         <w:rPr>
           <w:lang w:val="en-GB"/>
         </w:rPr>
-        <w:t xml:space="preserve">The architecture of the API is straightforward; Enova types are mapped to resources that are easy to access. Products for example are mapped to /api/products, thus retrieving products can be done with a simple get request. Assuming the API is setup to answer under api.wipcore.se, this </w:t>
+        <w:t>The architecture of the API is straightforward; Enova types are mapped to resources that are easy to access. Products for example are mapped to /</w:t>
+      </w:r>
+      <w:proofErr w:type="spellStart"/>
+      <w:r>
+        <w:rPr>
+          <w:lang w:val="en-GB"/>
+        </w:rPr>
+        <w:t>api</w:t>
+      </w:r>
+      <w:proofErr w:type="spellEnd"/>
+      <w:r>
+        <w:rPr>
+          <w:lang w:val="en-GB"/>
+        </w:rPr>
+        <w:t xml:space="preserve">/products, thus retrieving products can be done with a simple get request. Assuming the API is setup to answer under api.wipcore.se, this </w:t>
       </w:r>
       <w:r>
         <w:rPr>
@@ -3803,13 +3855,35 @@
         <w:rPr>
           <w:lang w:val="en-GB"/>
         </w:rPr>
-        <w:t>api.wipcore.se/swagger/ui/</w:t>
-      </w:r>
-      <w:r>
-        <w:rPr>
-          <w:lang w:val="en-GB"/>
-        </w:rPr>
-        <w:t xml:space="preserve"> . Swagger is a 3</w:t>
+        <w:t>api.wipcore.se/swagger/</w:t>
+      </w:r>
+      <w:proofErr w:type="spellStart"/>
+      <w:r>
+        <w:rPr>
+          <w:lang w:val="en-GB"/>
+        </w:rPr>
+        <w:t>ui</w:t>
+      </w:r>
+      <w:proofErr w:type="spellEnd"/>
+      <w:proofErr w:type="gramStart"/>
+      <w:r>
+        <w:rPr>
+          <w:lang w:val="en-GB"/>
+        </w:rPr>
+        <w:t>/</w:t>
+      </w:r>
+      <w:r>
+        <w:rPr>
+          <w:lang w:val="en-GB"/>
+        </w:rPr>
+        <w:t xml:space="preserve"> .</w:t>
+      </w:r>
+      <w:proofErr w:type="gramEnd"/>
+      <w:r>
+        <w:rPr>
+          <w:lang w:val="en-GB"/>
+        </w:rPr>
+        <w:t xml:space="preserve"> Swagger is a 3</w:t>
       </w:r>
       <w:r>
         <w:rPr>
@@ -4019,7 +4093,41 @@
           <w:b/>
           <w:lang w:val="en-GB"/>
         </w:rPr>
-        <w:t>/api/products?filter=Name=jacket*</w:t>
+        <w:t>/</w:t>
+      </w:r>
+      <w:proofErr w:type="spellStart"/>
+      <w:r>
+        <w:rPr>
+          <w:b/>
+          <w:lang w:val="en-GB"/>
+        </w:rPr>
+        <w:t>api</w:t>
+      </w:r>
+      <w:proofErr w:type="spellEnd"/>
+      <w:r>
+        <w:rPr>
+          <w:b/>
+          <w:lang w:val="en-GB"/>
+        </w:rPr>
+        <w:t>/</w:t>
+      </w:r>
+      <w:proofErr w:type="spellStart"/>
+      <w:proofErr w:type="gramStart"/>
+      <w:r>
+        <w:rPr>
+          <w:b/>
+          <w:lang w:val="en-GB"/>
+        </w:rPr>
+        <w:t>products?filter</w:t>
+      </w:r>
+      <w:proofErr w:type="spellEnd"/>
+      <w:proofErr w:type="gramEnd"/>
+      <w:r>
+        <w:rPr>
+          <w:b/>
+          <w:lang w:val="en-GB"/>
+        </w:rPr>
+        <w:t>=Name=jacket*</w:t>
       </w:r>
       <w:r>
         <w:rPr>
@@ -4044,7 +4152,57 @@
           <w:b/>
           <w:lang w:val="en-GB"/>
         </w:rPr>
-        <w:t>/api/products?filter=DefaultSection.Name=Shoe*</w:t>
+        <w:t>/</w:t>
+      </w:r>
+      <w:proofErr w:type="spellStart"/>
+      <w:r>
+        <w:rPr>
+          <w:b/>
+          <w:lang w:val="en-GB"/>
+        </w:rPr>
+        <w:t>api</w:t>
+      </w:r>
+      <w:proofErr w:type="spellEnd"/>
+      <w:r>
+        <w:rPr>
+          <w:b/>
+          <w:lang w:val="en-GB"/>
+        </w:rPr>
+        <w:t>/</w:t>
+      </w:r>
+      <w:proofErr w:type="spellStart"/>
+      <w:proofErr w:type="gramStart"/>
+      <w:r>
+        <w:rPr>
+          <w:b/>
+          <w:lang w:val="en-GB"/>
+        </w:rPr>
+        <w:t>products?filter</w:t>
+      </w:r>
+      <w:proofErr w:type="spellEnd"/>
+      <w:r>
+        <w:rPr>
+          <w:b/>
+          <w:lang w:val="en-GB"/>
+        </w:rPr>
+        <w:t>=</w:t>
+      </w:r>
+      <w:proofErr w:type="spellStart"/>
+      <w:r>
+        <w:rPr>
+          <w:b/>
+          <w:lang w:val="en-GB"/>
+        </w:rPr>
+        <w:t>DefaultSection.Name</w:t>
+      </w:r>
+      <w:proofErr w:type="spellEnd"/>
+      <w:proofErr w:type="gramEnd"/>
+      <w:r>
+        <w:rPr>
+          <w:b/>
+          <w:lang w:val="en-GB"/>
+        </w:rPr>
+        <w:t>=Shoe*</w:t>
       </w:r>
       <w:r>
         <w:rPr>
@@ -4105,13 +4263,41 @@
         <w:rPr>
           <w:lang w:val="en-GB"/>
         </w:rPr>
-        <w:t>properties that are calculated for every request might not always work. See section about extensions, IPropertyMapper and ICmoPro</w:t>
-      </w:r>
-      <w:r>
-        <w:rPr>
-          <w:lang w:val="en-GB"/>
-        </w:rPr>
-        <w:t xml:space="preserve">perty as well as </w:t>
+        <w:t xml:space="preserve">properties that are calculated for every request might not always work. See section about extensions, </w:t>
+      </w:r>
+      <w:proofErr w:type="spellStart"/>
+      <w:r>
+        <w:rPr>
+          <w:lang w:val="en-GB"/>
+        </w:rPr>
+        <w:t>IPropertyMapper</w:t>
+      </w:r>
+      <w:proofErr w:type="spellEnd"/>
+      <w:r>
+        <w:rPr>
+          <w:lang w:val="en-GB"/>
+        </w:rPr>
+        <w:t xml:space="preserve"> and </w:t>
+      </w:r>
+      <w:proofErr w:type="spellStart"/>
+      <w:r>
+        <w:rPr>
+          <w:lang w:val="en-GB"/>
+        </w:rPr>
+        <w:t>ICmoPro</w:t>
+      </w:r>
+      <w:r>
+        <w:rPr>
+          <w:lang w:val="en-GB"/>
+        </w:rPr>
+        <w:t>perty</w:t>
+      </w:r>
+      <w:proofErr w:type="spellEnd"/>
+      <w:r>
+        <w:rPr>
+          <w:lang w:val="en-GB"/>
+        </w:rPr>
+        <w:t xml:space="preserve"> as well as </w:t>
       </w:r>
       <w:r>
         <w:rPr>
@@ -4183,7 +4369,41 @@
           <w:b/>
           <w:lang w:val="en-GB"/>
         </w:rPr>
-        <w:t xml:space="preserve">/api/products?sort=Name </w:t>
+        <w:t>/</w:t>
+      </w:r>
+      <w:proofErr w:type="spellStart"/>
+      <w:r>
+        <w:rPr>
+          <w:b/>
+          <w:lang w:val="en-GB"/>
+        </w:rPr>
+        <w:t>api</w:t>
+      </w:r>
+      <w:proofErr w:type="spellEnd"/>
+      <w:r>
+        <w:rPr>
+          <w:b/>
+          <w:lang w:val="en-GB"/>
+        </w:rPr>
+        <w:t>/</w:t>
+      </w:r>
+      <w:proofErr w:type="spellStart"/>
+      <w:proofErr w:type="gramStart"/>
+      <w:r>
+        <w:rPr>
+          <w:b/>
+          <w:lang w:val="en-GB"/>
+        </w:rPr>
+        <w:t>products?sort</w:t>
+      </w:r>
+      <w:proofErr w:type="spellEnd"/>
+      <w:proofErr w:type="gramEnd"/>
+      <w:r>
+        <w:rPr>
+          <w:b/>
+          <w:lang w:val="en-GB"/>
+        </w:rPr>
+        <w:t xml:space="preserve">=Name </w:t>
       </w:r>
       <w:r>
         <w:rPr>
@@ -4196,7 +4416,55 @@
           <w:b/>
           <w:lang w:val="en-GB"/>
         </w:rPr>
-        <w:t xml:space="preserve">/api/products?sort=Name desc </w:t>
+        <w:t>/</w:t>
+      </w:r>
+      <w:proofErr w:type="spellStart"/>
+      <w:r>
+        <w:rPr>
+          <w:b/>
+          <w:lang w:val="en-GB"/>
+        </w:rPr>
+        <w:t>api</w:t>
+      </w:r>
+      <w:proofErr w:type="spellEnd"/>
+      <w:r>
+        <w:rPr>
+          <w:b/>
+          <w:lang w:val="en-GB"/>
+        </w:rPr>
+        <w:t>/</w:t>
+      </w:r>
+      <w:proofErr w:type="spellStart"/>
+      <w:r>
+        <w:rPr>
+          <w:b/>
+          <w:lang w:val="en-GB"/>
+        </w:rPr>
+        <w:t>products?sort</w:t>
+      </w:r>
+      <w:proofErr w:type="spellEnd"/>
+      <w:r>
+        <w:rPr>
+          <w:b/>
+          <w:lang w:val="en-GB"/>
+        </w:rPr>
+        <w:t xml:space="preserve">=Name </w:t>
+      </w:r>
+      <w:proofErr w:type="spellStart"/>
+      <w:r>
+        <w:rPr>
+          <w:b/>
+          <w:lang w:val="en-GB"/>
+        </w:rPr>
+        <w:t>desc</w:t>
+      </w:r>
+      <w:proofErr w:type="spellEnd"/>
+      <w:r>
+        <w:rPr>
+          <w:b/>
+          <w:lang w:val="en-GB"/>
+        </w:rPr>
+        <w:t xml:space="preserve"> </w:t>
       </w:r>
       <w:r>
         <w:rPr>
@@ -4216,7 +4484,57 @@
           <w:b/>
           <w:lang w:val="en-GB"/>
         </w:rPr>
-        <w:t xml:space="preserve">/api/products?sort=Name,Identifier </w:t>
+        <w:t>/</w:t>
+      </w:r>
+      <w:proofErr w:type="spellStart"/>
+      <w:r>
+        <w:rPr>
+          <w:b/>
+          <w:lang w:val="en-GB"/>
+        </w:rPr>
+        <w:t>api</w:t>
+      </w:r>
+      <w:proofErr w:type="spellEnd"/>
+      <w:r>
+        <w:rPr>
+          <w:b/>
+          <w:lang w:val="en-GB"/>
+        </w:rPr>
+        <w:t>/</w:t>
+      </w:r>
+      <w:proofErr w:type="spellStart"/>
+      <w:proofErr w:type="gramStart"/>
+      <w:r>
+        <w:rPr>
+          <w:b/>
+          <w:lang w:val="en-GB"/>
+        </w:rPr>
+        <w:t>products?sort</w:t>
+      </w:r>
+      <w:proofErr w:type="spellEnd"/>
+      <w:proofErr w:type="gramEnd"/>
+      <w:r>
+        <w:rPr>
+          <w:b/>
+          <w:lang w:val="en-GB"/>
+        </w:rPr>
+        <w:t>=</w:t>
+      </w:r>
+      <w:proofErr w:type="spellStart"/>
+      <w:r>
+        <w:rPr>
+          <w:b/>
+          <w:lang w:val="en-GB"/>
+        </w:rPr>
+        <w:t>Name,Identifier</w:t>
+      </w:r>
+      <w:proofErr w:type="spellEnd"/>
+      <w:r>
+        <w:rPr>
+          <w:b/>
+          <w:lang w:val="en-GB"/>
+        </w:rPr>
+        <w:t xml:space="preserve"> </w:t>
       </w:r>
       <w:r>
         <w:rPr>
@@ -4295,7 +4613,41 @@
           <w:b/>
           <w:lang w:val="en-GB"/>
         </w:rPr>
-        <w:t xml:space="preserve">/api/products?size=20&amp;page=2 </w:t>
+        <w:t>/</w:t>
+      </w:r>
+      <w:proofErr w:type="spellStart"/>
+      <w:r>
+        <w:rPr>
+          <w:b/>
+          <w:lang w:val="en-GB"/>
+        </w:rPr>
+        <w:t>api</w:t>
+      </w:r>
+      <w:proofErr w:type="spellEnd"/>
+      <w:r>
+        <w:rPr>
+          <w:b/>
+          <w:lang w:val="en-GB"/>
+        </w:rPr>
+        <w:t>/</w:t>
+      </w:r>
+      <w:proofErr w:type="spellStart"/>
+      <w:proofErr w:type="gramStart"/>
+      <w:r>
+        <w:rPr>
+          <w:b/>
+          <w:lang w:val="en-GB"/>
+        </w:rPr>
+        <w:t>products?size</w:t>
+      </w:r>
+      <w:proofErr w:type="spellEnd"/>
+      <w:proofErr w:type="gramEnd"/>
+      <w:r>
+        <w:rPr>
+          <w:b/>
+          <w:lang w:val="en-GB"/>
+        </w:rPr>
+        <w:t xml:space="preserve">=20&amp;page=2 </w:t>
       </w:r>
       <w:r>
         <w:rPr>
@@ -4382,7 +4734,57 @@
           <w:b/>
           <w:lang w:val="en-GB"/>
         </w:rPr>
-        <w:t xml:space="preserve">/api/products?properties=Name,Identifier,DescriptionShort </w:t>
+        <w:t>/</w:t>
+      </w:r>
+      <w:proofErr w:type="spellStart"/>
+      <w:r>
+        <w:rPr>
+          <w:b/>
+          <w:lang w:val="en-GB"/>
+        </w:rPr>
+        <w:t>api</w:t>
+      </w:r>
+      <w:proofErr w:type="spellEnd"/>
+      <w:r>
+        <w:rPr>
+          <w:b/>
+          <w:lang w:val="en-GB"/>
+        </w:rPr>
+        <w:t>/</w:t>
+      </w:r>
+      <w:proofErr w:type="spellStart"/>
+      <w:proofErr w:type="gramStart"/>
+      <w:r>
+        <w:rPr>
+          <w:b/>
+          <w:lang w:val="en-GB"/>
+        </w:rPr>
+        <w:t>products?properties</w:t>
+      </w:r>
+      <w:proofErr w:type="spellEnd"/>
+      <w:proofErr w:type="gramEnd"/>
+      <w:r>
+        <w:rPr>
+          <w:b/>
+          <w:lang w:val="en-GB"/>
+        </w:rPr>
+        <w:t>=</w:t>
+      </w:r>
+      <w:proofErr w:type="spellStart"/>
+      <w:r>
+        <w:rPr>
+          <w:b/>
+          <w:lang w:val="en-GB"/>
+        </w:rPr>
+        <w:t>Name,Identifier,DescriptionShort</w:t>
+      </w:r>
+      <w:proofErr w:type="spellEnd"/>
+      <w:r>
+        <w:rPr>
+          <w:b/>
+          <w:lang w:val="en-GB"/>
+        </w:rPr>
+        <w:t xml:space="preserve"> </w:t>
       </w:r>
       <w:r>
         <w:rPr>
@@ -4423,7 +4825,41 @@
           <w:b/>
           <w:lang w:val="en-GB"/>
         </w:rPr>
-        <w:t>/api/products?properties=</w:t>
+        <w:t>/</w:t>
+      </w:r>
+      <w:proofErr w:type="spellStart"/>
+      <w:r>
+        <w:rPr>
+          <w:b/>
+          <w:lang w:val="en-GB"/>
+        </w:rPr>
+        <w:t>api</w:t>
+      </w:r>
+      <w:proofErr w:type="spellEnd"/>
+      <w:r>
+        <w:rPr>
+          <w:b/>
+          <w:lang w:val="en-GB"/>
+        </w:rPr>
+        <w:t>/</w:t>
+      </w:r>
+      <w:proofErr w:type="spellStart"/>
+      <w:proofErr w:type="gramStart"/>
+      <w:r>
+        <w:rPr>
+          <w:b/>
+          <w:lang w:val="en-GB"/>
+        </w:rPr>
+        <w:t>products?properties</w:t>
+      </w:r>
+      <w:proofErr w:type="spellEnd"/>
+      <w:proofErr w:type="gramEnd"/>
+      <w:r>
+        <w:rPr>
+          <w:b/>
+          <w:lang w:val="en-GB"/>
+        </w:rPr>
+        <w:t>=</w:t>
       </w:r>
       <w:r>
         <w:rPr>
@@ -4433,18 +4869,41 @@
         </w:rPr>
         <w:t>+</w:t>
       </w:r>
-      <w:r>
-        <w:rPr>
-          <w:b/>
-          <w:lang w:val="en-GB"/>
-        </w:rPr>
-        <w:t xml:space="preserve">DescriptionShort </w:t>
-      </w:r>
-      <w:r>
-        <w:rPr>
-          <w:lang w:val="en-GB"/>
-        </w:rPr>
-        <w:t>which will include DescriptionShort as well as default properties in the response.</w:t>
+      <w:proofErr w:type="spellStart"/>
+      <w:r>
+        <w:rPr>
+          <w:b/>
+          <w:lang w:val="en-GB"/>
+        </w:rPr>
+        <w:t>DescriptionShort</w:t>
+      </w:r>
+      <w:proofErr w:type="spellEnd"/>
+      <w:r>
+        <w:rPr>
+          <w:b/>
+          <w:lang w:val="en-GB"/>
+        </w:rPr>
+        <w:t xml:space="preserve"> </w:t>
+      </w:r>
+      <w:r>
+        <w:rPr>
+          <w:lang w:val="en-GB"/>
+        </w:rPr>
+        <w:t xml:space="preserve">which will include </w:t>
+      </w:r>
+      <w:proofErr w:type="spellStart"/>
+      <w:r>
+        <w:rPr>
+          <w:lang w:val="en-GB"/>
+        </w:rPr>
+        <w:t>DescriptionShort</w:t>
+      </w:r>
+      <w:proofErr w:type="spellEnd"/>
+      <w:r>
+        <w:rPr>
+          <w:lang w:val="en-GB"/>
+        </w:rPr>
+        <w:t xml:space="preserve"> as well as default properties in the response.</w:t>
       </w:r>
       <w:r>
         <w:rPr>
@@ -4472,50 +4931,73 @@
           <w:b/>
           <w:lang w:val="en-GB"/>
         </w:rPr>
-        <w:t xml:space="preserve">properties=_all </w:t>
-      </w:r>
-      <w:r>
-        <w:rPr>
-          <w:lang w:val="en-GB"/>
-        </w:rPr>
-        <w:t xml:space="preserve"> . Note: requesting this many properties will be slow, so it is</w:t>
-      </w:r>
-      <w:bookmarkStart w:id="11" w:name="_GoBack"/>
+        <w:t>properties=_</w:t>
+      </w:r>
+      <w:proofErr w:type="gramStart"/>
+      <w:r>
+        <w:rPr>
+          <w:b/>
+          <w:lang w:val="en-GB"/>
+        </w:rPr>
+        <w:t xml:space="preserve">all </w:t>
+      </w:r>
+      <w:r>
+        <w:rPr>
+          <w:lang w:val="en-GB"/>
+        </w:rPr>
+        <w:t xml:space="preserve"> .</w:t>
+      </w:r>
+      <w:proofErr w:type="gramEnd"/>
+      <w:r>
+        <w:rPr>
+          <w:lang w:val="en-GB"/>
+        </w:rPr>
+        <w:t xml:space="preserve"> Note: requesting this many properties will be slow, so it is only recommended for discovery purposes. </w:t>
+      </w:r>
+    </w:p>
+    <w:p>
+      <w:pPr>
+        <w:pStyle w:val="Heading2"/>
+        <w:rPr>
+          <w:lang w:val="en-GB"/>
+        </w:rPr>
+      </w:pPr>
+      <w:bookmarkStart w:id="11" w:name="_Toc453832588"/>
+      <w:r>
+        <w:rPr>
+          <w:lang w:val="en-GB"/>
+        </w:rPr>
+        <w:t>Special properties</w:t>
+      </w:r>
       <w:bookmarkEnd w:id="11"/>
-      <w:r>
-        <w:rPr>
-          <w:lang w:val="en-GB"/>
-        </w:rPr>
-        <w:t xml:space="preserve"> only recommended for discovery purposes. </w:t>
-      </w:r>
-    </w:p>
-    <w:p>
-      <w:pPr>
-        <w:pStyle w:val="Heading2"/>
-        <w:rPr>
-          <w:lang w:val="en-GB"/>
-        </w:rPr>
-      </w:pPr>
-      <w:bookmarkStart w:id="12" w:name="_Toc453832588"/>
-      <w:r>
-        <w:rPr>
-          <w:lang w:val="en-GB"/>
-        </w:rPr>
-        <w:t>Special properties</w:t>
-      </w:r>
-      <w:bookmarkEnd w:id="12"/>
-    </w:p>
-    <w:p>
-      <w:pPr>
-        <w:rPr>
-          <w:lang w:val="en-GB"/>
-        </w:rPr>
-      </w:pPr>
-      <w:r>
-        <w:rPr>
-          <w:lang w:val="en-GB"/>
-        </w:rPr>
-        <w:t xml:space="preserve">Besides properties directly on the objects (like Name,Identifier etc.), there are also </w:t>
+    </w:p>
+    <w:p>
+      <w:pPr>
+        <w:rPr>
+          <w:lang w:val="en-GB"/>
+        </w:rPr>
+      </w:pPr>
+      <w:r>
+        <w:rPr>
+          <w:lang w:val="en-GB"/>
+        </w:rPr>
+        <w:t xml:space="preserve">Besides properties directly on the objects (like </w:t>
+      </w:r>
+      <w:proofErr w:type="spellStart"/>
+      <w:proofErr w:type="gramStart"/>
+      <w:r>
+        <w:rPr>
+          <w:lang w:val="en-GB"/>
+        </w:rPr>
+        <w:t>Name,Identifier</w:t>
+      </w:r>
+      <w:proofErr w:type="spellEnd"/>
+      <w:proofErr w:type="gramEnd"/>
+      <w:r>
+        <w:rPr>
+          <w:lang w:val="en-GB"/>
+        </w:rPr>
+        <w:t xml:space="preserve"> etc.), there are also </w:t>
       </w:r>
       <w:r>
         <w:rPr>
@@ -4530,12 +5012,21 @@
           <w:lang w:val="en-GB"/>
         </w:rPr>
       </w:pPr>
-      <w:r>
-        <w:rPr>
-          <w:b/>
-          <w:lang w:val="en-GB"/>
-        </w:rPr>
-        <w:t xml:space="preserve">IsDiscounted – </w:t>
+      <w:proofErr w:type="spellStart"/>
+      <w:r>
+        <w:rPr>
+          <w:b/>
+          <w:lang w:val="en-GB"/>
+        </w:rPr>
+        <w:t>IsDiscounted</w:t>
+      </w:r>
+      <w:proofErr w:type="spellEnd"/>
+      <w:r>
+        <w:rPr>
+          <w:b/>
+          <w:lang w:val="en-GB"/>
+        </w:rPr>
+        <w:t xml:space="preserve"> – </w:t>
       </w:r>
       <w:r>
         <w:rPr>
@@ -4550,6 +5041,7 @@
           <w:lang w:val="en-GB"/>
         </w:rPr>
       </w:pPr>
+      <w:proofErr w:type="spellStart"/>
       <w:r>
         <w:rPr>
           <w:b/>
@@ -4558,13 +5050,23 @@
         <w:lastRenderedPageBreak/>
         <w:t>ListPriceExclTax</w:t>
       </w:r>
-      <w:r>
-        <w:rPr>
-          <w:b/>
-          <w:lang w:val="en-GB"/>
-        </w:rPr>
-        <w:t xml:space="preserve"> / ListPriceInclTax</w:t>
-      </w:r>
+      <w:proofErr w:type="spellEnd"/>
+      <w:r>
+        <w:rPr>
+          <w:b/>
+          <w:lang w:val="en-GB"/>
+        </w:rPr>
+        <w:t xml:space="preserve"> / </w:t>
+      </w:r>
+      <w:proofErr w:type="spellStart"/>
+      <w:r>
+        <w:rPr>
+          <w:b/>
+          <w:lang w:val="en-GB"/>
+        </w:rPr>
+        <w:t>ListPriceInclTax</w:t>
+      </w:r>
+      <w:proofErr w:type="spellEnd"/>
       <w:r>
         <w:rPr>
           <w:b/>
@@ -4603,6 +5105,7 @@
           <w:lang w:val="en-GB"/>
         </w:rPr>
       </w:pPr>
+      <w:proofErr w:type="spellStart"/>
       <w:r>
         <w:rPr>
           <w:b/>
@@ -4610,6 +5113,7 @@
         </w:rPr>
         <w:t>PriceInclTax</w:t>
       </w:r>
+      <w:proofErr w:type="spellEnd"/>
       <w:r>
         <w:rPr>
           <w:b/>
@@ -4617,6 +5121,7 @@
         </w:rPr>
         <w:t xml:space="preserve"> / </w:t>
       </w:r>
+      <w:proofErr w:type="spellStart"/>
       <w:r>
         <w:rPr>
           <w:b/>
@@ -4624,6 +5129,7 @@
         </w:rPr>
         <w:t>PriceExclTax</w:t>
       </w:r>
+      <w:proofErr w:type="spellEnd"/>
       <w:r>
         <w:rPr>
           <w:lang w:val="en-GB"/>
@@ -4654,7 +5160,23 @@
         <w:rPr>
           <w:lang w:val="en-GB"/>
         </w:rPr>
-        <w:t xml:space="preserve"> – A dictionary of (identifier,name) of any promos directly related to a product. NOTE: Cannot be used in </w:t>
+        <w:t xml:space="preserve"> – A dictionary of (</w:t>
+      </w:r>
+      <w:proofErr w:type="spellStart"/>
+      <w:proofErr w:type="gramStart"/>
+      <w:r>
+        <w:rPr>
+          <w:lang w:val="en-GB"/>
+        </w:rPr>
+        <w:t>identifier,name</w:t>
+      </w:r>
+      <w:proofErr w:type="spellEnd"/>
+      <w:proofErr w:type="gramEnd"/>
+      <w:r>
+        <w:rPr>
+          <w:lang w:val="en-GB"/>
+        </w:rPr>
+        <w:t xml:space="preserve">) of any promos directly related to a product. NOTE: Cannot be used in </w:t>
       </w:r>
       <w:r>
         <w:rPr>
@@ -4687,6 +5209,7 @@
           <w:lang w:val="en-GB"/>
         </w:rPr>
       </w:pPr>
+      <w:proofErr w:type="spellStart"/>
       <w:r>
         <w:rPr>
           <w:b/>
@@ -4694,6 +5217,7 @@
         </w:rPr>
         <w:t>TotalStock</w:t>
       </w:r>
+      <w:proofErr w:type="spellEnd"/>
       <w:r>
         <w:rPr>
           <w:lang w:val="en-GB"/>
@@ -4712,7 +5236,39 @@
           <w:i/>
           <w:lang w:val="en-GB"/>
         </w:rPr>
-        <w:t>/api/products/myproduct/stock</w:t>
+        <w:t>/</w:t>
+      </w:r>
+      <w:proofErr w:type="spellStart"/>
+      <w:r>
+        <w:rPr>
+          <w:i/>
+          <w:lang w:val="en-GB"/>
+        </w:rPr>
+        <w:t>api</w:t>
+      </w:r>
+      <w:proofErr w:type="spellEnd"/>
+      <w:r>
+        <w:rPr>
+          <w:i/>
+          <w:lang w:val="en-GB"/>
+        </w:rPr>
+        <w:t>/products/</w:t>
+      </w:r>
+      <w:proofErr w:type="spellStart"/>
+      <w:r>
+        <w:rPr>
+          <w:i/>
+          <w:lang w:val="en-GB"/>
+        </w:rPr>
+        <w:t>myproduct</w:t>
+      </w:r>
+      <w:proofErr w:type="spellEnd"/>
+      <w:r>
+        <w:rPr>
+          <w:i/>
+          <w:lang w:val="en-GB"/>
+        </w:rPr>
+        <w:t>/stock</w:t>
       </w:r>
       <w:r>
         <w:rPr>
@@ -4727,6 +5283,7 @@
           <w:lang w:val="en-GB"/>
         </w:rPr>
       </w:pPr>
+      <w:proofErr w:type="spellStart"/>
       <w:r>
         <w:rPr>
           <w:b/>
@@ -4741,6 +5298,7 @@
         </w:rPr>
         <w:t>Reserved</w:t>
       </w:r>
+      <w:proofErr w:type="spellEnd"/>
       <w:r>
         <w:rPr>
           <w:lang w:val="en-GB"/>
@@ -4759,7 +5317,39 @@
           <w:i/>
           <w:lang w:val="en-GB"/>
         </w:rPr>
-        <w:t>/api/products/myproduct/stock</w:t>
+        <w:t>/</w:t>
+      </w:r>
+      <w:proofErr w:type="spellStart"/>
+      <w:r>
+        <w:rPr>
+          <w:i/>
+          <w:lang w:val="en-GB"/>
+        </w:rPr>
+        <w:t>api</w:t>
+      </w:r>
+      <w:proofErr w:type="spellEnd"/>
+      <w:r>
+        <w:rPr>
+          <w:i/>
+          <w:lang w:val="en-GB"/>
+        </w:rPr>
+        <w:t>/products/</w:t>
+      </w:r>
+      <w:proofErr w:type="spellStart"/>
+      <w:r>
+        <w:rPr>
+          <w:i/>
+          <w:lang w:val="en-GB"/>
+        </w:rPr>
+        <w:t>myproduct</w:t>
+      </w:r>
+      <w:proofErr w:type="spellEnd"/>
+      <w:r>
+        <w:rPr>
+          <w:i/>
+          <w:lang w:val="en-GB"/>
+        </w:rPr>
+        <w:t>/stock</w:t>
       </w:r>
       <w:r>
         <w:rPr>
@@ -4774,6 +5364,7 @@
           <w:lang w:val="en-GB"/>
         </w:rPr>
       </w:pPr>
+      <w:proofErr w:type="spellStart"/>
       <w:r>
         <w:rPr>
           <w:b/>
@@ -4781,6 +5372,7 @@
         </w:rPr>
         <w:t>IsOwner</w:t>
       </w:r>
+      <w:proofErr w:type="spellEnd"/>
       <w:r>
         <w:rPr>
           <w:lang w:val="en-GB"/>
@@ -4794,6 +5386,7 @@
           <w:lang w:val="en-GB"/>
         </w:rPr>
       </w:pPr>
+      <w:proofErr w:type="spellStart"/>
       <w:r>
         <w:rPr>
           <w:b/>
@@ -4801,6 +5394,7 @@
         </w:rPr>
         <w:t>VariantOwner</w:t>
       </w:r>
+      <w:proofErr w:type="spellEnd"/>
       <w:r>
         <w:rPr>
           <w:lang w:val="en-GB"/>
@@ -4832,7 +5426,39 @@
           <w:i/>
           <w:lang w:val="en-GB"/>
         </w:rPr>
-        <w:t>/api/products/myproduct/attributes</w:t>
+        <w:t>/</w:t>
+      </w:r>
+      <w:proofErr w:type="spellStart"/>
+      <w:r>
+        <w:rPr>
+          <w:i/>
+          <w:lang w:val="en-GB"/>
+        </w:rPr>
+        <w:t>api</w:t>
+      </w:r>
+      <w:proofErr w:type="spellEnd"/>
+      <w:r>
+        <w:rPr>
+          <w:i/>
+          <w:lang w:val="en-GB"/>
+        </w:rPr>
+        <w:t>/products/</w:t>
+      </w:r>
+      <w:proofErr w:type="spellStart"/>
+      <w:r>
+        <w:rPr>
+          <w:i/>
+          <w:lang w:val="en-GB"/>
+        </w:rPr>
+        <w:t>myproduct</w:t>
+      </w:r>
+      <w:proofErr w:type="spellEnd"/>
+      <w:r>
+        <w:rPr>
+          <w:i/>
+          <w:lang w:val="en-GB"/>
+        </w:rPr>
+        <w:t>/attributes</w:t>
       </w:r>
       <w:r>
         <w:rPr>
@@ -4860,12 +5486,21 @@
           <w:lang w:val="en-GB"/>
         </w:rPr>
       </w:pPr>
-      <w:r>
-        <w:rPr>
-          <w:b/>
-          <w:lang w:val="en-GB"/>
-        </w:rPr>
-        <w:t xml:space="preserve">SumInclTax – </w:t>
+      <w:proofErr w:type="spellStart"/>
+      <w:r>
+        <w:rPr>
+          <w:b/>
+          <w:lang w:val="en-GB"/>
+        </w:rPr>
+        <w:t>SumInclTax</w:t>
+      </w:r>
+      <w:proofErr w:type="spellEnd"/>
+      <w:r>
+        <w:rPr>
+          <w:b/>
+          <w:lang w:val="en-GB"/>
+        </w:rPr>
+        <w:t xml:space="preserve"> – </w:t>
       </w:r>
       <w:r>
         <w:rPr>
@@ -4880,19 +5515,44 @@
           <w:lang w:val="en-GB"/>
         </w:rPr>
       </w:pPr>
-      <w:r>
-        <w:rPr>
-          <w:b/>
-          <w:lang w:val="en-GB"/>
-        </w:rPr>
-        <w:t xml:space="preserve">PricesInclTax </w:t>
-      </w:r>
-      <w:r>
-        <w:rPr>
-          <w:b/>
-          <w:lang w:val="en-GB"/>
-        </w:rPr>
-        <w:t xml:space="preserve">/ PricesExclTax – </w:t>
+      <w:proofErr w:type="spellStart"/>
+      <w:r>
+        <w:rPr>
+          <w:b/>
+          <w:lang w:val="en-GB"/>
+        </w:rPr>
+        <w:t>PricesInclTax</w:t>
+      </w:r>
+      <w:proofErr w:type="spellEnd"/>
+      <w:r>
+        <w:rPr>
+          <w:b/>
+          <w:lang w:val="en-GB"/>
+        </w:rPr>
+        <w:t xml:space="preserve"> </w:t>
+      </w:r>
+      <w:r>
+        <w:rPr>
+          <w:b/>
+          <w:lang w:val="en-GB"/>
+        </w:rPr>
+        <w:t xml:space="preserve">/ </w:t>
+      </w:r>
+      <w:proofErr w:type="spellStart"/>
+      <w:r>
+        <w:rPr>
+          <w:b/>
+          <w:lang w:val="en-GB"/>
+        </w:rPr>
+        <w:t>PricesExclTax</w:t>
+      </w:r>
+      <w:proofErr w:type="spellEnd"/>
+      <w:r>
+        <w:rPr>
+          <w:b/>
+          <w:lang w:val="en-GB"/>
+        </w:rPr>
+        <w:t xml:space="preserve"> – </w:t>
       </w:r>
       <w:r>
         <w:rPr>
@@ -4929,14 +5589,14 @@
           <w:lang w:val="en-GB"/>
         </w:rPr>
       </w:pPr>
-      <w:bookmarkStart w:id="13" w:name="_Toc453832589"/>
+      <w:bookmarkStart w:id="12" w:name="_Toc453832589"/>
       <w:r>
         <w:rPr>
           <w:lang w:val="en-GB"/>
         </w:rPr>
         <w:t>Language</w:t>
       </w:r>
-      <w:bookmarkEnd w:id="13"/>
+      <w:bookmarkEnd w:id="12"/>
     </w:p>
     <w:p>
       <w:pPr>
@@ -4957,8 +5617,51 @@
           <w:b/>
           <w:lang w:val="en-GB"/>
         </w:rPr>
-        <w:t>/api/products?language=en</w:t>
-      </w:r>
+        <w:t>/</w:t>
+      </w:r>
+      <w:proofErr w:type="spellStart"/>
+      <w:r>
+        <w:rPr>
+          <w:b/>
+          <w:lang w:val="en-GB"/>
+        </w:rPr>
+        <w:t>api</w:t>
+      </w:r>
+      <w:proofErr w:type="spellEnd"/>
+      <w:r>
+        <w:rPr>
+          <w:b/>
+          <w:lang w:val="en-GB"/>
+        </w:rPr>
+        <w:t>/</w:t>
+      </w:r>
+      <w:proofErr w:type="spellStart"/>
+      <w:proofErr w:type="gramStart"/>
+      <w:r>
+        <w:rPr>
+          <w:b/>
+          <w:lang w:val="en-GB"/>
+        </w:rPr>
+        <w:t>products?language</w:t>
+      </w:r>
+      <w:proofErr w:type="spellEnd"/>
+      <w:proofErr w:type="gramEnd"/>
+      <w:r>
+        <w:rPr>
+          <w:b/>
+          <w:lang w:val="en-GB"/>
+        </w:rPr>
+        <w:t>=</w:t>
+      </w:r>
+      <w:proofErr w:type="spellStart"/>
+      <w:r>
+        <w:rPr>
+          <w:b/>
+          <w:lang w:val="en-GB"/>
+        </w:rPr>
+        <w:t>en</w:t>
+      </w:r>
+      <w:proofErr w:type="spellEnd"/>
       <w:r>
         <w:rPr>
           <w:b/>
@@ -5034,14 +5737,14 @@
           <w:lang w:val="en-GB"/>
         </w:rPr>
       </w:pPr>
-      <w:bookmarkStart w:id="14" w:name="_Toc453832590"/>
+      <w:bookmarkStart w:id="13" w:name="_Toc453832590"/>
       <w:r>
         <w:rPr>
           <w:lang w:val="en-GB"/>
         </w:rPr>
         <w:t>Currency</w:t>
       </w:r>
-      <w:bookmarkEnd w:id="14"/>
+      <w:bookmarkEnd w:id="13"/>
     </w:p>
     <w:p>
       <w:pPr>
@@ -5062,14 +5765,48 @@
           <w:b/>
           <w:lang w:val="en-GB"/>
         </w:rPr>
-        <w:t>/api/products?</w:t>
-      </w:r>
-      <w:r>
-        <w:rPr>
-          <w:b/>
-          <w:lang w:val="en-GB"/>
-        </w:rPr>
-        <w:t xml:space="preserve">currency=euro </w:t>
+        <w:t>/</w:t>
+      </w:r>
+      <w:proofErr w:type="spellStart"/>
+      <w:r>
+        <w:rPr>
+          <w:b/>
+          <w:lang w:val="en-GB"/>
+        </w:rPr>
+        <w:t>api</w:t>
+      </w:r>
+      <w:proofErr w:type="spellEnd"/>
+      <w:r>
+        <w:rPr>
+          <w:b/>
+          <w:lang w:val="en-GB"/>
+        </w:rPr>
+        <w:t>/</w:t>
+      </w:r>
+      <w:proofErr w:type="spellStart"/>
+      <w:proofErr w:type="gramStart"/>
+      <w:r>
+        <w:rPr>
+          <w:b/>
+          <w:lang w:val="en-GB"/>
+        </w:rPr>
+        <w:t>products?</w:t>
+      </w:r>
+      <w:r>
+        <w:rPr>
+          <w:b/>
+          <w:lang w:val="en-GB"/>
+        </w:rPr>
+        <w:t>currency</w:t>
+      </w:r>
+      <w:proofErr w:type="spellEnd"/>
+      <w:proofErr w:type="gramEnd"/>
+      <w:r>
+        <w:rPr>
+          <w:b/>
+          <w:lang w:val="en-GB"/>
+        </w:rPr>
+        <w:t xml:space="preserve">=euro </w:t>
       </w:r>
       <w:r>
         <w:rPr>
@@ -5105,14 +5842,14 @@
           <w:lang w:val="en-GB"/>
         </w:rPr>
       </w:pPr>
-      <w:bookmarkStart w:id="15" w:name="_Toc453832591"/>
+      <w:bookmarkStart w:id="14" w:name="_Toc453832591"/>
       <w:r>
         <w:rPr>
           <w:lang w:val="en-GB"/>
         </w:rPr>
         <w:t>Market</w:t>
       </w:r>
-      <w:bookmarkEnd w:id="15"/>
+      <w:bookmarkEnd w:id="14"/>
     </w:p>
     <w:p>
       <w:pPr>
@@ -5152,13 +5889,77 @@
           <w:b/>
           <w:lang w:val="en-GB"/>
         </w:rPr>
-        <w:t xml:space="preserve">/api/products?market=sv . </w:t>
-      </w:r>
-      <w:r>
-        <w:rPr>
-          <w:lang w:val="en-GB"/>
-        </w:rPr>
-        <w:t>The identifier matches the market specified in marketConfiguration.json.</w:t>
+        <w:t>/</w:t>
+      </w:r>
+      <w:proofErr w:type="spellStart"/>
+      <w:r>
+        <w:rPr>
+          <w:b/>
+          <w:lang w:val="en-GB"/>
+        </w:rPr>
+        <w:t>api</w:t>
+      </w:r>
+      <w:proofErr w:type="spellEnd"/>
+      <w:r>
+        <w:rPr>
+          <w:b/>
+          <w:lang w:val="en-GB"/>
+        </w:rPr>
+        <w:t>/</w:t>
+      </w:r>
+      <w:proofErr w:type="spellStart"/>
+      <w:proofErr w:type="gramStart"/>
+      <w:r>
+        <w:rPr>
+          <w:b/>
+          <w:lang w:val="en-GB"/>
+        </w:rPr>
+        <w:t>products?market</w:t>
+      </w:r>
+      <w:proofErr w:type="spellEnd"/>
+      <w:proofErr w:type="gramEnd"/>
+      <w:r>
+        <w:rPr>
+          <w:b/>
+          <w:lang w:val="en-GB"/>
+        </w:rPr>
+        <w:t>=</w:t>
+      </w:r>
+      <w:proofErr w:type="spellStart"/>
+      <w:r>
+        <w:rPr>
+          <w:b/>
+          <w:lang w:val="en-GB"/>
+        </w:rPr>
+        <w:t>sv</w:t>
+      </w:r>
+      <w:proofErr w:type="spellEnd"/>
+      <w:r>
+        <w:rPr>
+          <w:b/>
+          <w:lang w:val="en-GB"/>
+        </w:rPr>
+        <w:t xml:space="preserve"> . </w:t>
+      </w:r>
+      <w:r>
+        <w:rPr>
+          <w:lang w:val="en-GB"/>
+        </w:rPr>
+        <w:t xml:space="preserve">The identifier matches the market specified in </w:t>
+      </w:r>
+      <w:proofErr w:type="spellStart"/>
+      <w:r>
+        <w:rPr>
+          <w:lang w:val="en-GB"/>
+        </w:rPr>
+        <w:t>marketConfiguration.json</w:t>
+      </w:r>
+      <w:proofErr w:type="spellEnd"/>
+      <w:r>
+        <w:rPr>
+          <w:lang w:val="en-GB"/>
+        </w:rPr>
+        <w:t>.</w:t>
       </w:r>
       <w:r>
         <w:rPr>
@@ -5171,8 +5972,25 @@
           <w:b/>
           <w:lang w:val="en-GB"/>
         </w:rPr>
-        <w:t>/api/</w:t>
-      </w:r>
+        <w:t>/</w:t>
+      </w:r>
+      <w:proofErr w:type="spellStart"/>
+      <w:r>
+        <w:rPr>
+          <w:b/>
+          <w:lang w:val="en-GB"/>
+        </w:rPr>
+        <w:t>api</w:t>
+      </w:r>
+      <w:proofErr w:type="spellEnd"/>
+      <w:r>
+        <w:rPr>
+          <w:b/>
+          <w:lang w:val="en-GB"/>
+        </w:rPr>
+        <w:t>/</w:t>
+      </w:r>
+      <w:proofErr w:type="spellStart"/>
       <w:r>
         <w:rPr>
           <w:b/>
@@ -5181,6 +5999,7 @@
         </w:rPr>
         <w:t>sv</w:t>
       </w:r>
+      <w:proofErr w:type="spellEnd"/>
       <w:r>
         <w:rPr>
           <w:b/>
@@ -5204,14 +6023,14 @@
           <w:lang w:val="en-GB"/>
         </w:rPr>
       </w:pPr>
-      <w:bookmarkStart w:id="16" w:name="_Toc453832592"/>
+      <w:bookmarkStart w:id="15" w:name="_Toc453832592"/>
       <w:r>
         <w:rPr>
           <w:lang w:val="en-GB"/>
         </w:rPr>
         <w:t>Culture settings priority</w:t>
       </w:r>
-      <w:bookmarkEnd w:id="16"/>
+      <w:bookmarkEnd w:id="15"/>
     </w:p>
     <w:p>
       <w:pPr>
@@ -5245,7 +6064,21 @@
         <w:rPr>
           <w:lang w:val="en-GB"/>
         </w:rPr>
-        <w:t>If the setting is present in the request (I.E. language=sv), then use this setting.</w:t>
+        <w:t>If the setting is present in the request (I.E. language=</w:t>
+      </w:r>
+      <w:proofErr w:type="spellStart"/>
+      <w:r>
+        <w:rPr>
+          <w:lang w:val="en-GB"/>
+        </w:rPr>
+        <w:t>sv</w:t>
+      </w:r>
+      <w:proofErr w:type="spellEnd"/>
+      <w:r>
+        <w:rPr>
+          <w:lang w:val="en-GB"/>
+        </w:rPr>
+        <w:t>), then use this setting.</w:t>
       </w:r>
     </w:p>
     <w:p>
@@ -5324,7 +6157,7 @@
           <w:lang w:val="en-GB"/>
         </w:rPr>
       </w:pPr>
-      <w:bookmarkStart w:id="17" w:name="_Toc453832593"/>
+      <w:bookmarkStart w:id="16" w:name="_Toc453832593"/>
       <w:r>
         <w:rPr>
           <w:lang w:val="en-GB"/>
@@ -5343,7 +6176,7 @@
         </w:rPr>
         <w:t>emplate</w:t>
       </w:r>
-      <w:bookmarkEnd w:id="17"/>
+      <w:bookmarkEnd w:id="16"/>
     </w:p>
     <w:p>
       <w:pPr>
@@ -5370,13 +6203,61 @@
           <w:b/>
           <w:lang w:val="en-GB"/>
         </w:rPr>
-        <w:t xml:space="preserve">/api/products?template=price </w:t>
-      </w:r>
-      <w:r>
-        <w:rPr>
-          <w:lang w:val="en-GB"/>
-        </w:rPr>
-        <w:t xml:space="preserve">would select the price template, as specified in templateConfigurations.json. </w:t>
+        <w:t>/</w:t>
+      </w:r>
+      <w:proofErr w:type="spellStart"/>
+      <w:r>
+        <w:rPr>
+          <w:b/>
+          <w:lang w:val="en-GB"/>
+        </w:rPr>
+        <w:t>api</w:t>
+      </w:r>
+      <w:proofErr w:type="spellEnd"/>
+      <w:r>
+        <w:rPr>
+          <w:b/>
+          <w:lang w:val="en-GB"/>
+        </w:rPr>
+        <w:t>/</w:t>
+      </w:r>
+      <w:proofErr w:type="spellStart"/>
+      <w:proofErr w:type="gramStart"/>
+      <w:r>
+        <w:rPr>
+          <w:b/>
+          <w:lang w:val="en-GB"/>
+        </w:rPr>
+        <w:t>products?template</w:t>
+      </w:r>
+      <w:proofErr w:type="spellEnd"/>
+      <w:proofErr w:type="gramEnd"/>
+      <w:r>
+        <w:rPr>
+          <w:b/>
+          <w:lang w:val="en-GB"/>
+        </w:rPr>
+        <w:t xml:space="preserve">=price </w:t>
+      </w:r>
+      <w:r>
+        <w:rPr>
+          <w:lang w:val="en-GB"/>
+        </w:rPr>
+        <w:t xml:space="preserve">would select the price template, as specified in </w:t>
+      </w:r>
+      <w:proofErr w:type="spellStart"/>
+      <w:r>
+        <w:rPr>
+          <w:lang w:val="en-GB"/>
+        </w:rPr>
+        <w:t>templateConfigurations.json</w:t>
+      </w:r>
+      <w:proofErr w:type="spellEnd"/>
+      <w:r>
+        <w:rPr>
+          <w:lang w:val="en-GB"/>
+        </w:rPr>
+        <w:t xml:space="preserve">. </w:t>
       </w:r>
     </w:p>
     <w:p>
@@ -5440,14 +6321,57 @@
           <w:b/>
           <w:lang w:val="en-GB"/>
         </w:rPr>
-        <w:t>/api/products?template=</w:t>
-      </w:r>
-      <w:r>
-        <w:rPr>
-          <w:b/>
-          <w:lang w:val="en-GB"/>
-        </w:rPr>
-        <w:t xml:space="preserve">price&amp;size=30 </w:t>
+        <w:t>/</w:t>
+      </w:r>
+      <w:proofErr w:type="spellStart"/>
+      <w:r>
+        <w:rPr>
+          <w:b/>
+          <w:lang w:val="en-GB"/>
+        </w:rPr>
+        <w:t>api</w:t>
+      </w:r>
+      <w:proofErr w:type="spellEnd"/>
+      <w:r>
+        <w:rPr>
+          <w:b/>
+          <w:lang w:val="en-GB"/>
+        </w:rPr>
+        <w:t>/</w:t>
+      </w:r>
+      <w:proofErr w:type="spellStart"/>
+      <w:proofErr w:type="gramStart"/>
+      <w:r>
+        <w:rPr>
+          <w:b/>
+          <w:lang w:val="en-GB"/>
+        </w:rPr>
+        <w:t>products?template</w:t>
+      </w:r>
+      <w:proofErr w:type="spellEnd"/>
+      <w:proofErr w:type="gramEnd"/>
+      <w:r>
+        <w:rPr>
+          <w:b/>
+          <w:lang w:val="en-GB"/>
+        </w:rPr>
+        <w:t>=</w:t>
+      </w:r>
+      <w:proofErr w:type="spellStart"/>
+      <w:r>
+        <w:rPr>
+          <w:b/>
+          <w:lang w:val="en-GB"/>
+        </w:rPr>
+        <w:t>price&amp;size</w:t>
+      </w:r>
+      <w:proofErr w:type="spellEnd"/>
+      <w:r>
+        <w:rPr>
+          <w:b/>
+          <w:lang w:val="en-GB"/>
+        </w:rPr>
+        <w:t xml:space="preserve">=30 </w:t>
       </w:r>
       <w:r>
         <w:rPr>
@@ -5622,30 +6546,30 @@
           <w:lang w:val="en-GB"/>
         </w:rPr>
       </w:pPr>
-      <w:bookmarkStart w:id="18" w:name="_Toc453832594"/>
+      <w:bookmarkStart w:id="17" w:name="_Toc453832594"/>
       <w:r>
         <w:rPr>
           <w:lang w:val="en-GB"/>
         </w:rPr>
         <w:t>Using the API, Cart</w:t>
       </w:r>
+      <w:bookmarkEnd w:id="17"/>
+    </w:p>
+    <w:p>
+      <w:pPr>
+        <w:pStyle w:val="Heading2"/>
+        <w:rPr>
+          <w:lang w:val="en-GB"/>
+        </w:rPr>
+      </w:pPr>
+      <w:bookmarkStart w:id="18" w:name="_Toc453832595"/>
+      <w:r>
+        <w:rPr>
+          <w:lang w:val="en-GB"/>
+        </w:rPr>
+        <w:t>Request model</w:t>
+      </w:r>
       <w:bookmarkEnd w:id="18"/>
-    </w:p>
-    <w:p>
-      <w:pPr>
-        <w:pStyle w:val="Heading2"/>
-        <w:rPr>
-          <w:lang w:val="en-GB"/>
-        </w:rPr>
-      </w:pPr>
-      <w:bookmarkStart w:id="19" w:name="_Toc453832595"/>
-      <w:r>
-        <w:rPr>
-          <w:lang w:val="en-GB"/>
-        </w:rPr>
-        <w:t>Request model</w:t>
-      </w:r>
-      <w:bookmarkEnd w:id="19"/>
     </w:p>
     <w:p>
       <w:pPr>
@@ -5666,7 +6590,23 @@
           <w:b/>
           <w:lang w:val="en-GB"/>
         </w:rPr>
-        <w:t xml:space="preserve">/api/carts. </w:t>
+        <w:t>/</w:t>
+      </w:r>
+      <w:proofErr w:type="spellStart"/>
+      <w:r>
+        <w:rPr>
+          <w:b/>
+          <w:lang w:val="en-GB"/>
+        </w:rPr>
+        <w:t>api</w:t>
+      </w:r>
+      <w:proofErr w:type="spellEnd"/>
+      <w:r>
+        <w:rPr>
+          <w:b/>
+          <w:lang w:val="en-GB"/>
+        </w:rPr>
+        <w:t xml:space="preserve">/carts. </w:t>
       </w:r>
       <w:r>
         <w:rPr>
@@ -5771,7 +6711,21 @@
         <w:rPr>
           <w:lang w:val="en-GB"/>
         </w:rPr>
-        <w:t xml:space="preserve">  "AdditionalValues": {}</w:t>
+        <w:t xml:space="preserve">  "</w:t>
+      </w:r>
+      <w:proofErr w:type="spellStart"/>
+      <w:r>
+        <w:rPr>
+          <w:lang w:val="en-GB"/>
+        </w:rPr>
+        <w:t>AdditionalValues</w:t>
+      </w:r>
+      <w:proofErr w:type="spellEnd"/>
+      <w:r>
+        <w:rPr>
+          <w:lang w:val="en-GB"/>
+        </w:rPr>
+        <w:t>": {}</w:t>
       </w:r>
       <w:r>
         <w:rPr>
@@ -5933,6 +6887,7 @@
           <w:lang w:val="en-GB"/>
         </w:rPr>
       </w:pPr>
+      <w:proofErr w:type="spellStart"/>
       <w:r>
         <w:rPr>
           <w:b/>
@@ -5940,11 +6895,40 @@
         </w:rPr>
         <w:t>AdditionalValues</w:t>
       </w:r>
-      <w:r>
-        <w:rPr>
-          <w:lang w:val="en-GB"/>
-        </w:rPr>
-        <w:t xml:space="preserve"> – A dictionary of (propertyname, propertyvalue) that can be used to set a property on the cart. </w:t>
+      <w:proofErr w:type="spellEnd"/>
+      <w:r>
+        <w:rPr>
+          <w:lang w:val="en-GB"/>
+        </w:rPr>
+        <w:t xml:space="preserve"> – A dictionary of (</w:t>
+      </w:r>
+      <w:proofErr w:type="spellStart"/>
+      <w:r>
+        <w:rPr>
+          <w:lang w:val="en-GB"/>
+        </w:rPr>
+        <w:t>propertyname</w:t>
+      </w:r>
+      <w:proofErr w:type="spellEnd"/>
+      <w:r>
+        <w:rPr>
+          <w:lang w:val="en-GB"/>
+        </w:rPr>
+        <w:t xml:space="preserve">, </w:t>
+      </w:r>
+      <w:proofErr w:type="spellStart"/>
+      <w:r>
+        <w:rPr>
+          <w:lang w:val="en-GB"/>
+        </w:rPr>
+        <w:t>propertyvalue</w:t>
+      </w:r>
+      <w:proofErr w:type="spellEnd"/>
+      <w:r>
+        <w:rPr>
+          <w:lang w:val="en-GB"/>
+        </w:rPr>
+        <w:t xml:space="preserve">) that can be used to set a property on the cart. </w:t>
       </w:r>
       <w:r>
         <w:rPr>
@@ -5962,7 +6946,28 @@
         <w:rPr>
           <w:lang w:val="en-GB"/>
         </w:rPr>
-        <w:t>"AdditionalValues": {</w:t>
+        <w:t>"</w:t>
+      </w:r>
+      <w:proofErr w:type="spellStart"/>
+      <w:r>
+        <w:rPr>
+          <w:lang w:val="en-GB"/>
+        </w:rPr>
+        <w:t>AdditionalValues</w:t>
+      </w:r>
+      <w:proofErr w:type="spellEnd"/>
+      <w:r>
+        <w:rPr>
+          <w:lang w:val="en-GB"/>
+        </w:rPr>
+        <w:t xml:space="preserve">": </w:t>
+      </w:r>
+      <w:proofErr w:type="gramStart"/>
+      <w:r>
+        <w:rPr>
+          <w:lang w:val="en-GB"/>
+        </w:rPr>
+        <w:t>{</w:t>
       </w:r>
       <w:r>
         <w:rPr>
@@ -5976,12 +6981,15 @@
         </w:rPr>
         <w:t>"</w:t>
       </w:r>
+      <w:proofErr w:type="spellStart"/>
+      <w:proofErr w:type="gramEnd"/>
       <w:r>
         <w:rPr>
           <w:lang w:val="en-GB"/>
         </w:rPr>
         <w:t>YourReference</w:t>
       </w:r>
+      <w:proofErr w:type="spellEnd"/>
       <w:r>
         <w:rPr>
           <w:lang w:val="en-GB"/>
@@ -6101,8 +7109,16 @@
         <w:rPr>
           <w:lang w:val="en-GB"/>
         </w:rPr>
-        <w:t xml:space="preserve">      "Quantity": int</w:t>
-      </w:r>
+        <w:t xml:space="preserve">      "Quantity": </w:t>
+      </w:r>
+      <w:proofErr w:type="spellStart"/>
+      <w:r>
+        <w:rPr>
+          <w:lang w:val="en-GB"/>
+        </w:rPr>
+        <w:t>int</w:t>
+      </w:r>
+      <w:proofErr w:type="spellEnd"/>
       <w:r>
         <w:rPr>
           <w:lang w:val="en-GB"/>
@@ -6119,7 +7135,21 @@
         <w:rPr>
           <w:lang w:val="en-GB"/>
         </w:rPr>
-        <w:t xml:space="preserve">      "AdditionalValues": {}</w:t>
+        <w:t xml:space="preserve">      "</w:t>
+      </w:r>
+      <w:proofErr w:type="spellStart"/>
+      <w:r>
+        <w:rPr>
+          <w:lang w:val="en-GB"/>
+        </w:rPr>
+        <w:t>AdditionalValues</w:t>
+      </w:r>
+      <w:proofErr w:type="spellEnd"/>
+      <w:r>
+        <w:rPr>
+          <w:lang w:val="en-GB"/>
+        </w:rPr>
+        <w:t>": {}</w:t>
       </w:r>
       <w:r>
         <w:rPr>
@@ -6131,8 +7161,16 @@
         <w:rPr>
           <w:lang w:val="en-GB"/>
         </w:rPr>
-        <w:t xml:space="preserve">    }</w:t>
-      </w:r>
+        <w:t xml:space="preserve">  </w:t>
+      </w:r>
+      <w:proofErr w:type="gramStart"/>
+      <w:r>
+        <w:rPr>
+          <w:lang w:val="en-GB"/>
+        </w:rPr>
+        <w:t xml:space="preserve">  }</w:t>
+      </w:r>
+      <w:proofErr w:type="gramEnd"/>
     </w:p>
     <w:p>
       <w:pPr>
@@ -6171,7 +7209,21 @@
         <w:rPr>
           <w:lang w:val="en-GB"/>
         </w:rPr>
-        <w:t xml:space="preserve"> If no type is set then it is assumed to be a product row.</w:t>
+        <w:t xml:space="preserve"> If no type is </w:t>
+      </w:r>
+      <w:proofErr w:type="gramStart"/>
+      <w:r>
+        <w:rPr>
+          <w:lang w:val="en-GB"/>
+        </w:rPr>
+        <w:t>set</w:t>
+      </w:r>
+      <w:proofErr w:type="gramEnd"/>
+      <w:r>
+        <w:rPr>
+          <w:lang w:val="en-GB"/>
+        </w:rPr>
+        <w:t xml:space="preserve"> then it is assumed to be a product row.</w:t>
       </w:r>
     </w:p>
     <w:p>
@@ -6248,6 +7300,7 @@
           <w:lang w:val="en-GB"/>
         </w:rPr>
       </w:pPr>
+      <w:proofErr w:type="spellStart"/>
       <w:r>
         <w:rPr>
           <w:b/>
@@ -6255,6 +7308,7 @@
         </w:rPr>
         <w:t>AdditionalValues</w:t>
       </w:r>
+      <w:proofErr w:type="spellEnd"/>
       <w:r>
         <w:rPr>
           <w:b/>
@@ -6285,7 +7339,7 @@
           <w:lang w:val="en-GB"/>
         </w:rPr>
       </w:pPr>
-      <w:bookmarkStart w:id="20" w:name="_Toc453832596"/>
+      <w:bookmarkStart w:id="19" w:name="_Toc453832596"/>
       <w:r>
         <w:rPr>
           <w:lang w:val="en-GB"/>
@@ -6293,7 +7347,7 @@
         <w:lastRenderedPageBreak/>
         <w:t>Example request</w:t>
       </w:r>
-      <w:bookmarkEnd w:id="20"/>
+      <w:bookmarkEnd w:id="19"/>
     </w:p>
     <w:p>
       <w:pPr>
@@ -6326,7 +7380,21 @@
         <w:rPr>
           <w:lang w:val="en-GB"/>
         </w:rPr>
-        <w:t>"Identifier": "newcustomercart",</w:t>
+        <w:t>"Identifier": "</w:t>
+      </w:r>
+      <w:proofErr w:type="spellStart"/>
+      <w:r>
+        <w:rPr>
+          <w:lang w:val="en-GB"/>
+        </w:rPr>
+        <w:t>newcustomercart</w:t>
+      </w:r>
+      <w:proofErr w:type="spellEnd"/>
+      <w:r>
+        <w:rPr>
+          <w:lang w:val="en-GB"/>
+        </w:rPr>
+        <w:t>",</w:t>
       </w:r>
       <w:r>
         <w:rPr>
@@ -6340,12 +7408,14 @@
         </w:rPr>
         <w:t xml:space="preserve">  "Customer": "</w:t>
       </w:r>
+      <w:proofErr w:type="spellStart"/>
       <w:r>
         <w:rPr>
           <w:lang w:val="en-GB"/>
         </w:rPr>
         <w:t>mycustomeridentifier</w:t>
       </w:r>
+      <w:proofErr w:type="spellEnd"/>
       <w:r>
         <w:rPr>
           <w:lang w:val="en-GB"/>
@@ -6374,7 +7444,21 @@
         <w:rPr>
           <w:lang w:val="en-GB"/>
         </w:rPr>
-        <w:t xml:space="preserve">  "AdditionalValues": {</w:t>
+        <w:t xml:space="preserve">  "</w:t>
+      </w:r>
+      <w:proofErr w:type="spellStart"/>
+      <w:r>
+        <w:rPr>
+          <w:lang w:val="en-GB"/>
+        </w:rPr>
+        <w:t>AdditionalValues</w:t>
+      </w:r>
+      <w:proofErr w:type="spellEnd"/>
+      <w:r>
+        <w:rPr>
+          <w:lang w:val="en-GB"/>
+        </w:rPr>
+        <w:t>": {</w:t>
       </w:r>
       <w:r>
         <w:rPr>
@@ -6386,7 +7470,21 @@
         <w:rPr>
           <w:lang w:val="en-GB"/>
         </w:rPr>
-        <w:t xml:space="preserve">    "YourReference" : "nice person"</w:t>
+        <w:t xml:space="preserve">    "</w:t>
+      </w:r>
+      <w:proofErr w:type="spellStart"/>
+      <w:r>
+        <w:rPr>
+          <w:lang w:val="en-GB"/>
+        </w:rPr>
+        <w:t>YourReference</w:t>
+      </w:r>
+      <w:proofErr w:type="spellEnd"/>
+      <w:r>
+        <w:rPr>
+          <w:lang w:val="en-GB"/>
+        </w:rPr>
+        <w:t>" : "nice person"</w:t>
       </w:r>
       <w:r>
         <w:rPr>
@@ -6452,7 +7550,21 @@
         <w:rPr>
           <w:lang w:val="en-GB"/>
         </w:rPr>
-        <w:t xml:space="preserve">      "Identifier": "nice_jacket",      </w:t>
+        <w:t xml:space="preserve">      "Identifier": "</w:t>
+      </w:r>
+      <w:proofErr w:type="spellStart"/>
+      <w:r>
+        <w:rPr>
+          <w:lang w:val="en-GB"/>
+        </w:rPr>
+        <w:t>nice_jacket</w:t>
+      </w:r>
+      <w:proofErr w:type="spellEnd"/>
+      <w:r>
+        <w:rPr>
+          <w:lang w:val="en-GB"/>
+        </w:rPr>
+        <w:t xml:space="preserve">",      </w:t>
       </w:r>
       <w:r>
         <w:rPr>
@@ -6512,7 +7624,21 @@
         <w:rPr>
           <w:lang w:val="en-GB"/>
         </w:rPr>
-        <w:t xml:space="preserve">      "Identifier": "nice_pants",      </w:t>
+        <w:t xml:space="preserve">      "Identifier": "</w:t>
+      </w:r>
+      <w:proofErr w:type="spellStart"/>
+      <w:r>
+        <w:rPr>
+          <w:lang w:val="en-GB"/>
+        </w:rPr>
+        <w:t>nice_pants</w:t>
+      </w:r>
+      <w:proofErr w:type="spellEnd"/>
+      <w:r>
+        <w:rPr>
+          <w:lang w:val="en-GB"/>
+        </w:rPr>
+        <w:t xml:space="preserve">",      </w:t>
       </w:r>
       <w:r>
         <w:rPr>
@@ -6572,7 +7698,21 @@
         <w:rPr>
           <w:lang w:val="en-GB"/>
         </w:rPr>
-        <w:t xml:space="preserve">      "Password": "mellon"</w:t>
+        <w:t xml:space="preserve">      "Password": "</w:t>
+      </w:r>
+      <w:proofErr w:type="spellStart"/>
+      <w:r>
+        <w:rPr>
+          <w:lang w:val="en-GB"/>
+        </w:rPr>
+        <w:t>mellon</w:t>
+      </w:r>
+      <w:proofErr w:type="spellEnd"/>
+      <w:r>
+        <w:rPr>
+          <w:lang w:val="en-GB"/>
+        </w:rPr>
+        <w:t>"</w:t>
       </w:r>
       <w:r>
         <w:rPr>
@@ -6668,7 +7808,21 @@
         <w:rPr>
           <w:lang w:val="en-GB"/>
         </w:rPr>
-        <w:t xml:space="preserve">      "Identifier": "Payment_invoice"      </w:t>
+        <w:t xml:space="preserve">      "Identifier": "</w:t>
+      </w:r>
+      <w:proofErr w:type="spellStart"/>
+      <w:r>
+        <w:rPr>
+          <w:lang w:val="en-GB"/>
+        </w:rPr>
+        <w:t>Payment_invoice</w:t>
+      </w:r>
+      <w:proofErr w:type="spellEnd"/>
+      <w:r>
+        <w:rPr>
+          <w:lang w:val="en-GB"/>
+        </w:rPr>
+        <w:t xml:space="preserve">"      </w:t>
       </w:r>
       <w:r>
         <w:rPr>
@@ -6821,7 +7975,7 @@
           <w:lang w:val="en-GB"/>
         </w:rPr>
       </w:pPr>
-      <w:bookmarkStart w:id="21" w:name="_Toc453832597"/>
+      <w:bookmarkStart w:id="20" w:name="_Toc453832597"/>
       <w:r>
         <w:rPr>
           <w:lang w:val="en-GB"/>
@@ -6829,7 +7983,7 @@
         <w:lastRenderedPageBreak/>
         <w:t>Response model</w:t>
       </w:r>
-      <w:bookmarkEnd w:id="21"/>
+      <w:bookmarkEnd w:id="20"/>
     </w:p>
     <w:p>
       <w:pPr>
@@ -6850,7 +8004,23 @@
           <w:b/>
           <w:lang w:val="en-GB"/>
         </w:rPr>
-        <w:t xml:space="preserve">/api/carts </w:t>
+        <w:t>/</w:t>
+      </w:r>
+      <w:proofErr w:type="spellStart"/>
+      <w:r>
+        <w:rPr>
+          <w:b/>
+          <w:lang w:val="en-GB"/>
+        </w:rPr>
+        <w:t>api</w:t>
+      </w:r>
+      <w:proofErr w:type="spellEnd"/>
+      <w:r>
+        <w:rPr>
+          <w:b/>
+          <w:lang w:val="en-GB"/>
+        </w:rPr>
+        <w:t xml:space="preserve">/carts </w:t>
       </w:r>
       <w:r>
         <w:rPr>
@@ -6913,7 +8083,21 @@
         <w:rPr>
           <w:lang w:val="en-GB"/>
         </w:rPr>
-        <w:t>"Identifier": "newcustomercart",</w:t>
+        <w:t>"Identifier": "</w:t>
+      </w:r>
+      <w:proofErr w:type="spellStart"/>
+      <w:r>
+        <w:rPr>
+          <w:lang w:val="en-GB"/>
+        </w:rPr>
+        <w:t>newcustomercart</w:t>
+      </w:r>
+      <w:proofErr w:type="spellEnd"/>
+      <w:r>
+        <w:rPr>
+          <w:lang w:val="en-GB"/>
+        </w:rPr>
+        <w:t>",</w:t>
       </w:r>
       <w:r>
         <w:rPr>
@@ -6927,7 +8111,32 @@
           <w:b/>
           <w:lang w:val="en-GB"/>
         </w:rPr>
-        <w:t xml:space="preserve">“TotalPriceInclTax” : </w:t>
+        <w:t>“</w:t>
+      </w:r>
+      <w:proofErr w:type="spellStart"/>
+      <w:r>
+        <w:rPr>
+          <w:b/>
+          <w:lang w:val="en-GB"/>
+        </w:rPr>
+        <w:t>TotalPriceInclTax</w:t>
+      </w:r>
+      <w:proofErr w:type="spellEnd"/>
+      <w:proofErr w:type="gramStart"/>
+      <w:r>
+        <w:rPr>
+          <w:b/>
+          <w:lang w:val="en-GB"/>
+        </w:rPr>
+        <w:t>” :</w:t>
+      </w:r>
+      <w:proofErr w:type="gramEnd"/>
+      <w:r>
+        <w:rPr>
+          <w:b/>
+          <w:lang w:val="en-GB"/>
+        </w:rPr>
+        <w:t xml:space="preserve"> </w:t>
       </w:r>
       <w:r>
         <w:rPr>
@@ -6949,7 +8158,23 @@
           <w:lang w:val="en-GB"/>
         </w:rPr>
         <w:br/>
-        <w:t xml:space="preserve"> “TotalPriceExclTax” : </w:t>
+        <w:t xml:space="preserve"> “</w:t>
+      </w:r>
+      <w:proofErr w:type="spellStart"/>
+      <w:r>
+        <w:rPr>
+          <w:b/>
+          <w:lang w:val="en-GB"/>
+        </w:rPr>
+        <w:t>TotalPriceExclTax</w:t>
+      </w:r>
+      <w:proofErr w:type="spellEnd"/>
+      <w:r>
+        <w:rPr>
+          <w:b/>
+          <w:lang w:val="en-GB"/>
+        </w:rPr>
+        <w:t xml:space="preserve">” : </w:t>
       </w:r>
       <w:r>
         <w:rPr>
@@ -7018,7 +8243,21 @@
         <w:rPr>
           <w:lang w:val="en-GB"/>
         </w:rPr>
-        <w:t xml:space="preserve">      "Identifier": "nice_jacket",      </w:t>
+        <w:t xml:space="preserve">      "Identifier": "</w:t>
+      </w:r>
+      <w:proofErr w:type="spellStart"/>
+      <w:r>
+        <w:rPr>
+          <w:lang w:val="en-GB"/>
+        </w:rPr>
+        <w:t>nice_jacket</w:t>
+      </w:r>
+      <w:proofErr w:type="spellEnd"/>
+      <w:r>
+        <w:rPr>
+          <w:lang w:val="en-GB"/>
+        </w:rPr>
+        <w:t xml:space="preserve">",      </w:t>
       </w:r>
       <w:r>
         <w:rPr>
@@ -7050,7 +8289,23 @@
           <w:b/>
           <w:lang w:val="en-GB"/>
         </w:rPr>
-        <w:t xml:space="preserve">“PriceInclTax” : </w:t>
+        <w:t>“</w:t>
+      </w:r>
+      <w:proofErr w:type="spellStart"/>
+      <w:r>
+        <w:rPr>
+          <w:b/>
+          <w:lang w:val="en-GB"/>
+        </w:rPr>
+        <w:t>PriceInclTax</w:t>
+      </w:r>
+      <w:proofErr w:type="spellEnd"/>
+      <w:r>
+        <w:rPr>
+          <w:b/>
+          <w:lang w:val="en-GB"/>
+        </w:rPr>
+        <w:t xml:space="preserve">” : </w:t>
       </w:r>
       <w:r>
         <w:rPr>
@@ -7072,7 +8327,23 @@
           <w:lang w:val="en-GB"/>
         </w:rPr>
         <w:br/>
-        <w:t xml:space="preserve">      “PriceExclTax” : 30</w:t>
+        <w:t xml:space="preserve">      “</w:t>
+      </w:r>
+      <w:proofErr w:type="spellStart"/>
+      <w:r>
+        <w:rPr>
+          <w:b/>
+          <w:lang w:val="en-GB"/>
+        </w:rPr>
+        <w:t>PriceExclTax</w:t>
+      </w:r>
+      <w:proofErr w:type="spellEnd"/>
+      <w:r>
+        <w:rPr>
+          <w:b/>
+          <w:lang w:val="en-GB"/>
+        </w:rPr>
+        <w:t>” : 30</w:t>
       </w:r>
       <w:r>
         <w:rPr>
@@ -7258,7 +8529,7 @@
           <w:lang w:val="en-GB"/>
         </w:rPr>
       </w:pPr>
-      <w:bookmarkStart w:id="22" w:name="_Toc453832598"/>
+      <w:bookmarkStart w:id="21" w:name="_Toc453832598"/>
       <w:r>
         <w:rPr>
           <w:lang w:val="en-GB"/>
@@ -7266,7 +8537,7 @@
         <w:lastRenderedPageBreak/>
         <w:t>Using the API, Order</w:t>
       </w:r>
-      <w:bookmarkEnd w:id="22"/>
+      <w:bookmarkEnd w:id="21"/>
     </w:p>
     <w:p>
       <w:pPr>
@@ -7285,7 +8556,23 @@
           <w:b/>
           <w:lang w:val="en-GB"/>
         </w:rPr>
-        <w:t xml:space="preserve">/api/orders </w:t>
+        <w:t>/</w:t>
+      </w:r>
+      <w:proofErr w:type="spellStart"/>
+      <w:r>
+        <w:rPr>
+          <w:b/>
+          <w:lang w:val="en-GB"/>
+        </w:rPr>
+        <w:t>api</w:t>
+      </w:r>
+      <w:proofErr w:type="spellEnd"/>
+      <w:r>
+        <w:rPr>
+          <w:b/>
+          <w:lang w:val="en-GB"/>
+        </w:rPr>
+        <w:t xml:space="preserve">/orders </w:t>
       </w:r>
       <w:r>
         <w:rPr>
@@ -7341,7 +8628,35 @@
           <w:lang w:val="en-GB"/>
         </w:rPr>
         <w:br/>
-        <w:t xml:space="preserve">  “Identifier” : “myorder”,</w:t>
+        <w:t xml:space="preserve">  “Identifier</w:t>
+      </w:r>
+      <w:proofErr w:type="gramStart"/>
+      <w:r>
+        <w:rPr>
+          <w:lang w:val="en-GB"/>
+        </w:rPr>
+        <w:t>” :</w:t>
+      </w:r>
+      <w:proofErr w:type="gramEnd"/>
+      <w:r>
+        <w:rPr>
+          <w:lang w:val="en-GB"/>
+        </w:rPr>
+        <w:t xml:space="preserve"> “</w:t>
+      </w:r>
+      <w:proofErr w:type="spellStart"/>
+      <w:r>
+        <w:rPr>
+          <w:lang w:val="en-GB"/>
+        </w:rPr>
+        <w:t>myorder</w:t>
+      </w:r>
+      <w:proofErr w:type="spellEnd"/>
+      <w:r>
+        <w:rPr>
+          <w:lang w:val="en-GB"/>
+        </w:rPr>
+        <w:t>”,</w:t>
       </w:r>
       <w:r>
         <w:rPr>
@@ -7379,6 +8694,7 @@
         </w:rPr>
         <w:t xml:space="preserve">If a status is not specified when the order is first created, then the status </w:t>
       </w:r>
+      <w:proofErr w:type="spellStart"/>
       <w:r>
         <w:rPr>
           <w:b/>
@@ -7386,12 +8702,29 @@
         </w:rPr>
         <w:t>New_Internet</w:t>
       </w:r>
-      <w:r>
-        <w:rPr>
-          <w:lang w:val="en-GB"/>
-        </w:rPr>
-        <w:t xml:space="preserve"> will be used. To change the default status, set the config value </w:t>
-      </w:r>
+      <w:proofErr w:type="spellEnd"/>
+      <w:r>
+        <w:rPr>
+          <w:lang w:val="en-GB"/>
+        </w:rPr>
+        <w:t xml:space="preserve"> will be used. To change the default status, set the </w:t>
+      </w:r>
+      <w:proofErr w:type="spellStart"/>
+      <w:r>
+        <w:rPr>
+          <w:lang w:val="en-GB"/>
+        </w:rPr>
+        <w:t>config</w:t>
+      </w:r>
+      <w:proofErr w:type="spellEnd"/>
+      <w:r>
+        <w:rPr>
+          <w:lang w:val="en-GB"/>
+        </w:rPr>
+        <w:t xml:space="preserve"> value </w:t>
+      </w:r>
+      <w:proofErr w:type="spellStart"/>
+      <w:proofErr w:type="gramStart"/>
       <w:r>
         <w:rPr>
           <w:rFonts w:ascii="Consolas" w:hAnsi="Consolas" w:cs="Consolas"/>
@@ -7424,6 +8757,8 @@
         </w:rPr>
         <w:t>NewShippingStatus</w:t>
       </w:r>
+      <w:proofErr w:type="spellEnd"/>
+      <w:proofErr w:type="gramEnd"/>
       <w:r>
         <w:rPr>
           <w:rFonts w:ascii="Consolas" w:hAnsi="Consolas" w:cs="Consolas"/>
@@ -7438,7 +8773,21 @@
         <w:rPr>
           <w:lang w:val="en-GB"/>
         </w:rPr>
-        <w:t>in appsettings.json (see section covering configurations).</w:t>
+        <w:t xml:space="preserve">in </w:t>
+      </w:r>
+      <w:proofErr w:type="spellStart"/>
+      <w:r>
+        <w:rPr>
+          <w:lang w:val="en-GB"/>
+        </w:rPr>
+        <w:t>appsettings.json</w:t>
+      </w:r>
+      <w:proofErr w:type="spellEnd"/>
+      <w:r>
+        <w:rPr>
+          <w:lang w:val="en-GB"/>
+        </w:rPr>
+        <w:t xml:space="preserve"> (see section covering configurations).</w:t>
       </w:r>
     </w:p>
     <w:p>
@@ -7455,12 +8804,28 @@
         </w:rPr>
         <w:t xml:space="preserve">It is also possible to update other properties on an order, through the </w:t>
       </w:r>
-      <w:r>
-        <w:rPr>
-          <w:b/>
-          <w:lang w:val="en-GB"/>
-        </w:rPr>
-        <w:t xml:space="preserve">AdditionalProperties </w:t>
+      <w:proofErr w:type="spellStart"/>
+      <w:r>
+        <w:rPr>
+          <w:b/>
+          <w:lang w:val="en-GB"/>
+        </w:rPr>
+        <w:t>Additional</w:t>
+      </w:r>
+      <w:r>
+        <w:rPr>
+          <w:b/>
+          <w:lang w:val="en-GB"/>
+        </w:rPr>
+        <w:t>Values</w:t>
+      </w:r>
+      <w:proofErr w:type="spellEnd"/>
+      <w:r>
+        <w:rPr>
+          <w:b/>
+          <w:lang w:val="en-GB"/>
+        </w:rPr>
+        <w:t xml:space="preserve"> </w:t>
       </w:r>
       <w:r>
         <w:rPr>
@@ -7496,12 +8861,14 @@
         </w:rPr>
         <w:t>"Identifier": "</w:t>
       </w:r>
+      <w:proofErr w:type="spellStart"/>
       <w:r>
         <w:rPr>
           <w:lang w:val="en-GB"/>
         </w:rPr>
         <w:t>myorder</w:t>
       </w:r>
+      <w:proofErr w:type="spellEnd"/>
       <w:r>
         <w:rPr>
           <w:lang w:val="en-GB"/>
@@ -7513,7 +8880,21 @@
           <w:lang w:val="en-GB"/>
         </w:rPr>
         <w:br/>
-        <w:t xml:space="preserve">  “Persist” : true,</w:t>
+        <w:t xml:space="preserve">  “Persist</w:t>
+      </w:r>
+      <w:proofErr w:type="gramStart"/>
+      <w:r>
+        <w:rPr>
+          <w:lang w:val="en-GB"/>
+        </w:rPr>
+        <w:t>” :</w:t>
+      </w:r>
+      <w:proofErr w:type="gramEnd"/>
+      <w:r>
+        <w:rPr>
+          <w:lang w:val="en-GB"/>
+        </w:rPr>
+        <w:t xml:space="preserve"> true,</w:t>
       </w:r>
       <w:r>
         <w:rPr>
@@ -7526,7 +8907,21 @@
         <w:rPr>
           <w:lang w:val="en-GB"/>
         </w:rPr>
-        <w:t>"AdditionalValues": {</w:t>
+        <w:t>"</w:t>
+      </w:r>
+      <w:proofErr w:type="spellStart"/>
+      <w:r>
+        <w:rPr>
+          <w:lang w:val="en-GB"/>
+        </w:rPr>
+        <w:t>AdditionalValues</w:t>
+      </w:r>
+      <w:proofErr w:type="spellEnd"/>
+      <w:r>
+        <w:rPr>
+          <w:lang w:val="en-GB"/>
+        </w:rPr>
+        <w:t>": {</w:t>
       </w:r>
       <w:r>
         <w:rPr>
@@ -7593,14 +8988,14 @@
           <w:lang w:val="en-GB"/>
         </w:rPr>
       </w:pPr>
-      <w:bookmarkStart w:id="23" w:name="_Toc453832599"/>
+      <w:bookmarkStart w:id="22" w:name="_Toc453832599"/>
       <w:r>
         <w:rPr>
           <w:lang w:val="en-GB"/>
         </w:rPr>
         <w:t>Using the API, Customer</w:t>
       </w:r>
-      <w:bookmarkEnd w:id="23"/>
+      <w:bookmarkEnd w:id="22"/>
     </w:p>
     <w:p>
       <w:pPr>
@@ -7619,7 +9014,23 @@
           <w:b/>
           <w:lang w:val="en-GB"/>
         </w:rPr>
-        <w:t xml:space="preserve">/api/customers </w:t>
+        <w:t>/</w:t>
+      </w:r>
+      <w:proofErr w:type="spellStart"/>
+      <w:r>
+        <w:rPr>
+          <w:b/>
+          <w:lang w:val="en-GB"/>
+        </w:rPr>
+        <w:t>api</w:t>
+      </w:r>
+      <w:proofErr w:type="spellEnd"/>
+      <w:r>
+        <w:rPr>
+          <w:b/>
+          <w:lang w:val="en-GB"/>
+        </w:rPr>
+        <w:t xml:space="preserve">/customers </w:t>
       </w:r>
       <w:r>
         <w:rPr>
@@ -7651,7 +9062,21 @@
         <w:rPr>
           <w:lang w:val="en-GB"/>
         </w:rPr>
-        <w:t xml:space="preserve">  "Alias": "halfman",</w:t>
+        <w:t xml:space="preserve">  "Alias": "</w:t>
+      </w:r>
+      <w:proofErr w:type="spellStart"/>
+      <w:r>
+        <w:rPr>
+          <w:lang w:val="en-GB"/>
+        </w:rPr>
+        <w:t>halfman</w:t>
+      </w:r>
+      <w:proofErr w:type="spellEnd"/>
+      <w:r>
+        <w:rPr>
+          <w:lang w:val="en-GB"/>
+        </w:rPr>
+        <w:t>",</w:t>
       </w:r>
       <w:r>
         <w:rPr>
@@ -7675,7 +9100,21 @@
         <w:rPr>
           <w:lang w:val="en-GB"/>
         </w:rPr>
-        <w:t xml:space="preserve">  "Firstname": "Bilbo",</w:t>
+        <w:t xml:space="preserve">  "</w:t>
+      </w:r>
+      <w:proofErr w:type="spellStart"/>
+      <w:r>
+        <w:rPr>
+          <w:lang w:val="en-GB"/>
+        </w:rPr>
+        <w:t>Firstname</w:t>
+      </w:r>
+      <w:proofErr w:type="spellEnd"/>
+      <w:r>
+        <w:rPr>
+          <w:lang w:val="en-GB"/>
+        </w:rPr>
+        <w:t>": "Bilbo",</w:t>
       </w:r>
       <w:r>
         <w:rPr>
@@ -7687,7 +9126,21 @@
         <w:rPr>
           <w:lang w:val="en-GB"/>
         </w:rPr>
-        <w:t xml:space="preserve">  "Lastname": "Baggins",</w:t>
+        <w:t xml:space="preserve">  "</w:t>
+      </w:r>
+      <w:proofErr w:type="spellStart"/>
+      <w:r>
+        <w:rPr>
+          <w:lang w:val="en-GB"/>
+        </w:rPr>
+        <w:t>Lastname</w:t>
+      </w:r>
+      <w:proofErr w:type="spellEnd"/>
+      <w:r>
+        <w:rPr>
+          <w:lang w:val="en-GB"/>
+        </w:rPr>
+        <w:t>": "Baggins",</w:t>
       </w:r>
       <w:r>
         <w:rPr>
@@ -7711,7 +9164,21 @@
         <w:rPr>
           <w:lang w:val="en-GB"/>
         </w:rPr>
-        <w:t xml:space="preserve">  "City" : "Shire"</w:t>
+        <w:t xml:space="preserve">  "City</w:t>
+      </w:r>
+      <w:proofErr w:type="gramStart"/>
+      <w:r>
+        <w:rPr>
+          <w:lang w:val="en-GB"/>
+        </w:rPr>
+        <w:t>" :</w:t>
+      </w:r>
+      <w:proofErr w:type="gramEnd"/>
+      <w:r>
+        <w:rPr>
+          <w:lang w:val="en-GB"/>
+        </w:rPr>
+        <w:t xml:space="preserve"> "Shire"</w:t>
       </w:r>
       <w:r>
         <w:rPr>
@@ -7738,7 +9205,91 @@
         <w:rPr>
           <w:lang w:val="en-GB"/>
         </w:rPr>
-        <w:t xml:space="preserve">Other common properties are Email, Phone, CountryName, PostalAddress, PostalCode, RegistrationNumber, CoAddress, CompanyName, etc. If an identifier is not specified, then one will be generated for the new customer. </w:t>
+        <w:t xml:space="preserve">Other common properties are Email, Phone, </w:t>
+      </w:r>
+      <w:proofErr w:type="spellStart"/>
+      <w:r>
+        <w:rPr>
+          <w:lang w:val="en-GB"/>
+        </w:rPr>
+        <w:t>CountryName</w:t>
+      </w:r>
+      <w:proofErr w:type="spellEnd"/>
+      <w:r>
+        <w:rPr>
+          <w:lang w:val="en-GB"/>
+        </w:rPr>
+        <w:t xml:space="preserve">, </w:t>
+      </w:r>
+      <w:proofErr w:type="spellStart"/>
+      <w:r>
+        <w:rPr>
+          <w:lang w:val="en-GB"/>
+        </w:rPr>
+        <w:t>PostalAddress</w:t>
+      </w:r>
+      <w:proofErr w:type="spellEnd"/>
+      <w:r>
+        <w:rPr>
+          <w:lang w:val="en-GB"/>
+        </w:rPr>
+        <w:t xml:space="preserve">, </w:t>
+      </w:r>
+      <w:proofErr w:type="spellStart"/>
+      <w:r>
+        <w:rPr>
+          <w:lang w:val="en-GB"/>
+        </w:rPr>
+        <w:t>PostalCode</w:t>
+      </w:r>
+      <w:proofErr w:type="spellEnd"/>
+      <w:r>
+        <w:rPr>
+          <w:lang w:val="en-GB"/>
+        </w:rPr>
+        <w:t xml:space="preserve">, </w:t>
+      </w:r>
+      <w:proofErr w:type="spellStart"/>
+      <w:r>
+        <w:rPr>
+          <w:lang w:val="en-GB"/>
+        </w:rPr>
+        <w:t>RegistrationNumber</w:t>
+      </w:r>
+      <w:proofErr w:type="spellEnd"/>
+      <w:r>
+        <w:rPr>
+          <w:lang w:val="en-GB"/>
+        </w:rPr>
+        <w:t xml:space="preserve">, </w:t>
+      </w:r>
+      <w:proofErr w:type="spellStart"/>
+      <w:r>
+        <w:rPr>
+          <w:lang w:val="en-GB"/>
+        </w:rPr>
+        <w:t>CoAddress</w:t>
+      </w:r>
+      <w:proofErr w:type="spellEnd"/>
+      <w:r>
+        <w:rPr>
+          <w:lang w:val="en-GB"/>
+        </w:rPr>
+        <w:t xml:space="preserve">, </w:t>
+      </w:r>
+      <w:proofErr w:type="spellStart"/>
+      <w:r>
+        <w:rPr>
+          <w:lang w:val="en-GB"/>
+        </w:rPr>
+        <w:t>CompanyName</w:t>
+      </w:r>
+      <w:proofErr w:type="spellEnd"/>
+      <w:r>
+        <w:rPr>
+          <w:lang w:val="en-GB"/>
+        </w:rPr>
+        <w:t xml:space="preserve">, etc. If an identifier is not specified, then one will be generated for the new customer. </w:t>
       </w:r>
     </w:p>
     <w:p>
@@ -7763,7 +9314,7 @@
           <w:lang w:val="en-GB"/>
         </w:rPr>
       </w:pPr>
-      <w:bookmarkStart w:id="24" w:name="_Toc453832600"/>
+      <w:bookmarkStart w:id="23" w:name="_Toc453832600"/>
       <w:r>
         <w:rPr>
           <w:lang w:val="en-GB"/>
@@ -7771,23 +9322,23 @@
         <w:lastRenderedPageBreak/>
         <w:t>Running the API</w:t>
       </w:r>
+      <w:bookmarkEnd w:id="23"/>
+    </w:p>
+    <w:p>
+      <w:pPr>
+        <w:pStyle w:val="Heading2"/>
+        <w:rPr>
+          <w:lang w:val="en-GB"/>
+        </w:rPr>
+      </w:pPr>
+      <w:bookmarkStart w:id="24" w:name="_Toc453832601"/>
+      <w:r>
+        <w:rPr>
+          <w:lang w:val="en-GB"/>
+        </w:rPr>
+        <w:t>Folder structure</w:t>
+      </w:r>
       <w:bookmarkEnd w:id="24"/>
-    </w:p>
-    <w:p>
-      <w:pPr>
-        <w:pStyle w:val="Heading2"/>
-        <w:rPr>
-          <w:lang w:val="en-GB"/>
-        </w:rPr>
-      </w:pPr>
-      <w:bookmarkStart w:id="25" w:name="_Toc453832601"/>
-      <w:r>
-        <w:rPr>
-          <w:lang w:val="en-GB"/>
-        </w:rPr>
-        <w:t>Folder structure</w:t>
-      </w:r>
-      <w:bookmarkEnd w:id="25"/>
     </w:p>
     <w:p>
       <w:pPr>
@@ -7855,12 +9406,21 @@
         </w:rPr>
         <w:br/>
       </w:r>
-      <w:r>
-        <w:rPr>
-          <w:b/>
-          <w:lang w:val="en-GB"/>
-        </w:rPr>
-        <w:t xml:space="preserve">Addin – </w:t>
+      <w:proofErr w:type="spellStart"/>
+      <w:r>
+        <w:rPr>
+          <w:b/>
+          <w:lang w:val="en-GB"/>
+        </w:rPr>
+        <w:t>Addin</w:t>
+      </w:r>
+      <w:proofErr w:type="spellEnd"/>
+      <w:r>
+        <w:rPr>
+          <w:b/>
+          <w:lang w:val="en-GB"/>
+        </w:rPr>
+        <w:t xml:space="preserve"> – </w:t>
       </w:r>
       <w:r>
         <w:rPr>
@@ -7875,12 +9435,21 @@
           <w:lang w:val="en-GB"/>
         </w:rPr>
       </w:pPr>
-      <w:r>
-        <w:rPr>
-          <w:b/>
-          <w:lang w:val="en-GB"/>
-        </w:rPr>
-        <w:t xml:space="preserve">Approot – </w:t>
+      <w:proofErr w:type="spellStart"/>
+      <w:r>
+        <w:rPr>
+          <w:b/>
+          <w:lang w:val="en-GB"/>
+        </w:rPr>
+        <w:t>Approot</w:t>
+      </w:r>
+      <w:proofErr w:type="spellEnd"/>
+      <w:r>
+        <w:rPr>
+          <w:b/>
+          <w:lang w:val="en-GB"/>
+        </w:rPr>
+        <w:t xml:space="preserve"> – </w:t>
       </w:r>
       <w:r>
         <w:rPr>
@@ -7895,32 +9464,64 @@
           <w:lang w:val="en-GB"/>
         </w:rPr>
       </w:pPr>
-      <w:r>
-        <w:rPr>
-          <w:b/>
-          <w:lang w:val="en-GB"/>
-        </w:rPr>
-        <w:t xml:space="preserve">Configs – </w:t>
-      </w:r>
-      <w:r>
-        <w:rPr>
-          <w:lang w:val="en-GB"/>
-        </w:rPr>
-        <w:t>This folder contains all config files. Se configuration section below.</w:t>
-      </w:r>
-    </w:p>
-    <w:p>
-      <w:pPr>
-        <w:rPr>
-          <w:lang w:val="en-GB"/>
-        </w:rPr>
-      </w:pPr>
-      <w:r>
-        <w:rPr>
-          <w:b/>
-          <w:lang w:val="en-GB"/>
-        </w:rPr>
-        <w:t xml:space="preserve">SwaggerDocs – </w:t>
+      <w:proofErr w:type="spellStart"/>
+      <w:r>
+        <w:rPr>
+          <w:b/>
+          <w:lang w:val="en-GB"/>
+        </w:rPr>
+        <w:t>Configs</w:t>
+      </w:r>
+      <w:proofErr w:type="spellEnd"/>
+      <w:r>
+        <w:rPr>
+          <w:b/>
+          <w:lang w:val="en-GB"/>
+        </w:rPr>
+        <w:t xml:space="preserve"> – </w:t>
+      </w:r>
+      <w:r>
+        <w:rPr>
+          <w:lang w:val="en-GB"/>
+        </w:rPr>
+        <w:t xml:space="preserve">This folder contains all </w:t>
+      </w:r>
+      <w:proofErr w:type="spellStart"/>
+      <w:r>
+        <w:rPr>
+          <w:lang w:val="en-GB"/>
+        </w:rPr>
+        <w:t>config</w:t>
+      </w:r>
+      <w:proofErr w:type="spellEnd"/>
+      <w:r>
+        <w:rPr>
+          <w:lang w:val="en-GB"/>
+        </w:rPr>
+        <w:t xml:space="preserve"> files. Se configuration section below.</w:t>
+      </w:r>
+    </w:p>
+    <w:p>
+      <w:pPr>
+        <w:rPr>
+          <w:lang w:val="en-GB"/>
+        </w:rPr>
+      </w:pPr>
+      <w:proofErr w:type="spellStart"/>
+      <w:r>
+        <w:rPr>
+          <w:b/>
+          <w:lang w:val="en-GB"/>
+        </w:rPr>
+        <w:t>SwaggerDocs</w:t>
+      </w:r>
+      <w:proofErr w:type="spellEnd"/>
+      <w:r>
+        <w:rPr>
+          <w:b/>
+          <w:lang w:val="en-GB"/>
+        </w:rPr>
+        <w:t xml:space="preserve"> – </w:t>
       </w:r>
       <w:r>
         <w:rPr>
@@ -7935,18 +9536,41 @@
           <w:lang w:val="en-GB"/>
         </w:rPr>
       </w:pPr>
-      <w:r>
-        <w:rPr>
-          <w:b/>
-          <w:lang w:val="en-GB"/>
-        </w:rPr>
-        <w:t xml:space="preserve">Wwwroot – </w:t>
-      </w:r>
-      <w:r>
-        <w:rPr>
-          <w:lang w:val="en-GB"/>
-        </w:rPr>
-        <w:t xml:space="preserve">Contains web.config, which is usually empty. This is the folder IIS should be pointed to. </w:t>
+      <w:proofErr w:type="spellStart"/>
+      <w:r>
+        <w:rPr>
+          <w:b/>
+          <w:lang w:val="en-GB"/>
+        </w:rPr>
+        <w:t>Wwwroot</w:t>
+      </w:r>
+      <w:proofErr w:type="spellEnd"/>
+      <w:r>
+        <w:rPr>
+          <w:b/>
+          <w:lang w:val="en-GB"/>
+        </w:rPr>
+        <w:t xml:space="preserve"> – </w:t>
+      </w:r>
+      <w:r>
+        <w:rPr>
+          <w:lang w:val="en-GB"/>
+        </w:rPr>
+        <w:t xml:space="preserve">Contains </w:t>
+      </w:r>
+      <w:proofErr w:type="spellStart"/>
+      <w:r>
+        <w:rPr>
+          <w:lang w:val="en-GB"/>
+        </w:rPr>
+        <w:t>web.config</w:t>
+      </w:r>
+      <w:proofErr w:type="spellEnd"/>
+      <w:r>
+        <w:rPr>
+          <w:lang w:val="en-GB"/>
+        </w:rPr>
+        <w:t xml:space="preserve">, which is usually empty. This is the folder IIS should be pointed to. </w:t>
       </w:r>
     </w:p>
     <w:p>
@@ -7956,32 +9580,58 @@
           <w:lang w:val="en-GB"/>
         </w:rPr>
       </w:pPr>
-      <w:bookmarkStart w:id="26" w:name="_Toc453832602"/>
+      <w:bookmarkStart w:id="25" w:name="_Toc453832602"/>
       <w:r>
         <w:rPr>
           <w:lang w:val="en-GB"/>
         </w:rPr>
         <w:t>Quick start</w:t>
       </w:r>
-      <w:bookmarkEnd w:id="26"/>
-    </w:p>
-    <w:p>
-      <w:pPr>
-        <w:rPr>
-          <w:lang w:val="en-GB"/>
-        </w:rPr>
-      </w:pPr>
-      <w:r>
-        <w:rPr>
-          <w:lang w:val="en-GB"/>
-        </w:rPr>
-        <w:t xml:space="preserve">To quickly start the API one can run web.cmd in the approot folder. </w:t>
-      </w:r>
-      <w:r>
-        <w:rPr>
-          <w:lang w:val="en-GB"/>
-        </w:rPr>
-        <w:t xml:space="preserve">By default this will launch the API at </w:t>
+      <w:bookmarkEnd w:id="25"/>
+    </w:p>
+    <w:p>
+      <w:pPr>
+        <w:rPr>
+          <w:lang w:val="en-GB"/>
+        </w:rPr>
+      </w:pPr>
+      <w:r>
+        <w:rPr>
+          <w:lang w:val="en-GB"/>
+        </w:rPr>
+        <w:t xml:space="preserve">To quickly start the API one can run web.cmd in the </w:t>
+      </w:r>
+      <w:proofErr w:type="spellStart"/>
+      <w:r>
+        <w:rPr>
+          <w:lang w:val="en-GB"/>
+        </w:rPr>
+        <w:t>approot</w:t>
+      </w:r>
+      <w:proofErr w:type="spellEnd"/>
+      <w:r>
+        <w:rPr>
+          <w:lang w:val="en-GB"/>
+        </w:rPr>
+        <w:t xml:space="preserve"> folder. </w:t>
+      </w:r>
+      <w:r>
+        <w:rPr>
+          <w:lang w:val="en-GB"/>
+        </w:rPr>
+        <w:t>By default</w:t>
+      </w:r>
+      <w:r>
+        <w:rPr>
+          <w:lang w:val="en-GB"/>
+        </w:rPr>
+        <w:t>,</w:t>
+      </w:r>
+      <w:r>
+        <w:rPr>
+          <w:lang w:val="en-GB"/>
+        </w:rPr>
+        <w:t xml:space="preserve"> this will launch the API at </w:t>
       </w:r>
       <w:hyperlink r:id="rId13" w:history="1">
         <w:r>
@@ -8012,97 +9662,157 @@
           <w:lang w:val="en-GB"/>
         </w:rPr>
       </w:pPr>
-      <w:bookmarkStart w:id="27" w:name="_Toc453832603"/>
+      <w:bookmarkStart w:id="26" w:name="_Toc453832603"/>
       <w:r>
         <w:rPr>
           <w:lang w:val="en-GB"/>
         </w:rPr>
         <w:t>IIS</w:t>
       </w:r>
+      <w:bookmarkEnd w:id="26"/>
+    </w:p>
+    <w:p>
+      <w:pPr>
+        <w:rPr>
+          <w:b/>
+          <w:lang w:val="en-GB"/>
+        </w:rPr>
+      </w:pPr>
+      <w:r>
+        <w:rPr>
+          <w:lang w:val="en-GB"/>
+        </w:rPr>
+        <w:t xml:space="preserve">To setup the API to run with IIS, create a site that points to the </w:t>
+      </w:r>
+      <w:proofErr w:type="spellStart"/>
+      <w:r>
+        <w:rPr>
+          <w:lang w:val="en-GB"/>
+        </w:rPr>
+        <w:t>wwwroot</w:t>
+      </w:r>
+      <w:proofErr w:type="spellEnd"/>
+      <w:r>
+        <w:rPr>
+          <w:lang w:val="en-GB"/>
+        </w:rPr>
+        <w:t xml:space="preserve"> folder. The application pool should be set to </w:t>
+      </w:r>
+      <w:r>
+        <w:rPr>
+          <w:b/>
+          <w:lang w:val="en-GB"/>
+        </w:rPr>
+        <w:t xml:space="preserve">No Managed Code. </w:t>
+      </w:r>
+    </w:p>
+    <w:p>
+      <w:pPr>
+        <w:pStyle w:val="Heading2"/>
+        <w:rPr>
+          <w:lang w:val="en-GB"/>
+        </w:rPr>
+      </w:pPr>
+      <w:bookmarkStart w:id="27" w:name="_Toc453832604"/>
+      <w:r>
+        <w:rPr>
+          <w:lang w:val="en-GB"/>
+        </w:rPr>
+        <w:t>Configurations</w:t>
+      </w:r>
       <w:bookmarkEnd w:id="27"/>
     </w:p>
     <w:p>
       <w:pPr>
         <w:rPr>
-          <w:b/>
-          <w:lang w:val="en-GB"/>
-        </w:rPr>
-      </w:pPr>
-      <w:r>
-        <w:rPr>
-          <w:lang w:val="en-GB"/>
-        </w:rPr>
-        <w:t xml:space="preserve">To setup the API to run with IIS, create a site that points to the wwwroot folder. The application pool should be set to </w:t>
-      </w:r>
-      <w:r>
-        <w:rPr>
-          <w:b/>
-          <w:lang w:val="en-GB"/>
-        </w:rPr>
-        <w:t xml:space="preserve">No Managed Code. </w:t>
-      </w:r>
-    </w:p>
-    <w:p>
-      <w:pPr>
-        <w:pStyle w:val="Heading2"/>
-        <w:rPr>
-          <w:lang w:val="en-GB"/>
-        </w:rPr>
-      </w:pPr>
-      <w:bookmarkStart w:id="28" w:name="_Toc453832604"/>
-      <w:r>
-        <w:rPr>
-          <w:lang w:val="en-GB"/>
-        </w:rPr>
-        <w:t>Configurations</w:t>
-      </w:r>
-      <w:bookmarkEnd w:id="28"/>
-    </w:p>
-    <w:p>
-      <w:pPr>
-        <w:rPr>
-          <w:lang w:val="en-GB"/>
-        </w:rPr>
-      </w:pPr>
-      <w:r>
-        <w:rPr>
-          <w:lang w:val="en-GB"/>
-        </w:rPr>
-        <w:t>All configurations for the API resides in the config folder. These are:</w:t>
-      </w:r>
-    </w:p>
-    <w:p>
-      <w:pPr>
-        <w:rPr>
-          <w:lang w:val="en-GB"/>
-        </w:rPr>
-      </w:pPr>
-      <w:r>
-        <w:rPr>
-          <w:b/>
-          <w:lang w:val="en-GB"/>
-        </w:rPr>
-        <w:t xml:space="preserve">NLog.config – </w:t>
-      </w:r>
-      <w:r>
-        <w:rPr>
-          <w:lang w:val="en-GB"/>
-        </w:rPr>
-        <w:t>Configurations for nlog, the logging framework.</w:t>
-      </w:r>
-    </w:p>
-    <w:p>
-      <w:pPr>
-        <w:rPr>
-          <w:lang w:val="en-GB"/>
-        </w:rPr>
-      </w:pPr>
-      <w:r>
-        <w:rPr>
-          <w:b/>
-          <w:lang w:val="en-GB"/>
-        </w:rPr>
-        <w:t xml:space="preserve">marketConfiguration.json – </w:t>
+          <w:lang w:val="en-GB"/>
+        </w:rPr>
+      </w:pPr>
+      <w:r>
+        <w:rPr>
+          <w:lang w:val="en-GB"/>
+        </w:rPr>
+        <w:t xml:space="preserve">All configurations for the API resides in the </w:t>
+      </w:r>
+      <w:proofErr w:type="spellStart"/>
+      <w:r>
+        <w:rPr>
+          <w:lang w:val="en-GB"/>
+        </w:rPr>
+        <w:t>config</w:t>
+      </w:r>
+      <w:proofErr w:type="spellEnd"/>
+      <w:r>
+        <w:rPr>
+          <w:lang w:val="en-GB"/>
+        </w:rPr>
+        <w:t xml:space="preserve"> folder. These are:</w:t>
+      </w:r>
+    </w:p>
+    <w:p>
+      <w:pPr>
+        <w:rPr>
+          <w:lang w:val="en-GB"/>
+        </w:rPr>
+      </w:pPr>
+      <w:proofErr w:type="spellStart"/>
+      <w:r>
+        <w:rPr>
+          <w:b/>
+          <w:lang w:val="en-GB"/>
+        </w:rPr>
+        <w:t>NLog.config</w:t>
+      </w:r>
+      <w:proofErr w:type="spellEnd"/>
+      <w:r>
+        <w:rPr>
+          <w:b/>
+          <w:lang w:val="en-GB"/>
+        </w:rPr>
+        <w:t xml:space="preserve"> – </w:t>
+      </w:r>
+      <w:r>
+        <w:rPr>
+          <w:lang w:val="en-GB"/>
+        </w:rPr>
+        <w:t xml:space="preserve">Configurations for </w:t>
+      </w:r>
+      <w:proofErr w:type="spellStart"/>
+      <w:r>
+        <w:rPr>
+          <w:lang w:val="en-GB"/>
+        </w:rPr>
+        <w:t>nlog</w:t>
+      </w:r>
+      <w:proofErr w:type="spellEnd"/>
+      <w:r>
+        <w:rPr>
+          <w:lang w:val="en-GB"/>
+        </w:rPr>
+        <w:t>, the logging framework.</w:t>
+      </w:r>
+    </w:p>
+    <w:p>
+      <w:pPr>
+        <w:rPr>
+          <w:lang w:val="en-GB"/>
+        </w:rPr>
+      </w:pPr>
+      <w:proofErr w:type="spellStart"/>
+      <w:r>
+        <w:rPr>
+          <w:b/>
+          <w:lang w:val="en-GB"/>
+        </w:rPr>
+        <w:t>marketConfiguration.json</w:t>
+      </w:r>
+      <w:proofErr w:type="spellEnd"/>
+      <w:r>
+        <w:rPr>
+          <w:b/>
+          <w:lang w:val="en-GB"/>
+        </w:rPr>
+        <w:t xml:space="preserve"> – </w:t>
       </w:r>
       <w:r>
         <w:rPr>
@@ -8268,7 +9978,31 @@
           <w:highlight w:val="white"/>
           <w:lang w:val="en-GB"/>
         </w:rPr>
-        <w:t>"sv"</w:t>
+        <w:t>"</w:t>
+      </w:r>
+      <w:proofErr w:type="spellStart"/>
+      <w:r>
+        <w:rPr>
+          <w:rFonts w:ascii="Consolas" w:hAnsi="Consolas" w:cs="Consolas"/>
+          <w:color w:val="A31515"/>
+          <w:sz w:val="19"/>
+          <w:szCs w:val="19"/>
+          <w:highlight w:val="white"/>
+          <w:lang w:val="en-GB"/>
+        </w:rPr>
+        <w:t>sv</w:t>
+      </w:r>
+      <w:proofErr w:type="spellEnd"/>
+      <w:r>
+        <w:rPr>
+          <w:rFonts w:ascii="Consolas" w:hAnsi="Consolas" w:cs="Consolas"/>
+          <w:color w:val="A31515"/>
+          <w:sz w:val="19"/>
+          <w:szCs w:val="19"/>
+          <w:highlight w:val="white"/>
+          <w:lang w:val="en-GB"/>
+        </w:rPr>
+        <w:t>"</w:t>
       </w:r>
       <w:r>
         <w:rPr>
@@ -8339,7 +10073,31 @@
           <w:highlight w:val="white"/>
           <w:lang w:val="en-GB"/>
         </w:rPr>
-        <w:t>"sek"</w:t>
+        <w:t>"</w:t>
+      </w:r>
+      <w:proofErr w:type="spellStart"/>
+      <w:r>
+        <w:rPr>
+          <w:rFonts w:ascii="Consolas" w:hAnsi="Consolas" w:cs="Consolas"/>
+          <w:color w:val="A31515"/>
+          <w:sz w:val="19"/>
+          <w:szCs w:val="19"/>
+          <w:highlight w:val="white"/>
+          <w:lang w:val="en-GB"/>
+        </w:rPr>
+        <w:t>sek</w:t>
+      </w:r>
+      <w:proofErr w:type="spellEnd"/>
+      <w:r>
+        <w:rPr>
+          <w:rFonts w:ascii="Consolas" w:hAnsi="Consolas" w:cs="Consolas"/>
+          <w:color w:val="A31515"/>
+          <w:sz w:val="19"/>
+          <w:szCs w:val="19"/>
+          <w:highlight w:val="white"/>
+          <w:lang w:val="en-GB"/>
+        </w:rPr>
+        <w:t>"</w:t>
       </w:r>
       <w:r>
         <w:rPr>
@@ -8388,7 +10146,31 @@
           <w:highlight w:val="white"/>
           <w:lang w:val="en-GB"/>
         </w:rPr>
-        <w:t>"taxrule"</w:t>
+        <w:t>"</w:t>
+      </w:r>
+      <w:proofErr w:type="spellStart"/>
+      <w:r>
+        <w:rPr>
+          <w:rFonts w:ascii="Consolas" w:hAnsi="Consolas" w:cs="Consolas"/>
+          <w:color w:val="2E75B6"/>
+          <w:sz w:val="19"/>
+          <w:szCs w:val="19"/>
+          <w:highlight w:val="white"/>
+          <w:lang w:val="en-GB"/>
+        </w:rPr>
+        <w:t>taxrule</w:t>
+      </w:r>
+      <w:proofErr w:type="spellEnd"/>
+      <w:r>
+        <w:rPr>
+          <w:rFonts w:ascii="Consolas" w:hAnsi="Consolas" w:cs="Consolas"/>
+          <w:color w:val="2E75B6"/>
+          <w:sz w:val="19"/>
+          <w:szCs w:val="19"/>
+          <w:highlight w:val="white"/>
+          <w:lang w:val="en-GB"/>
+        </w:rPr>
+        <w:t>"</w:t>
       </w:r>
       <w:r>
         <w:rPr>
@@ -8475,7 +10257,31 @@
           <w:highlight w:val="white"/>
           <w:lang w:val="en-GB"/>
         </w:rPr>
-        <w:t>"sv"</w:t>
+        <w:t>"</w:t>
+      </w:r>
+      <w:proofErr w:type="spellStart"/>
+      <w:r>
+        <w:rPr>
+          <w:rFonts w:ascii="Consolas" w:hAnsi="Consolas" w:cs="Consolas"/>
+          <w:color w:val="2E75B6"/>
+          <w:sz w:val="19"/>
+          <w:szCs w:val="19"/>
+          <w:highlight w:val="white"/>
+          <w:lang w:val="en-GB"/>
+        </w:rPr>
+        <w:t>sv</w:t>
+      </w:r>
+      <w:proofErr w:type="spellEnd"/>
+      <w:r>
+        <w:rPr>
+          <w:rFonts w:ascii="Consolas" w:hAnsi="Consolas" w:cs="Consolas"/>
+          <w:color w:val="2E75B6"/>
+          <w:sz w:val="19"/>
+          <w:szCs w:val="19"/>
+          <w:highlight w:val="white"/>
+          <w:lang w:val="en-GB"/>
+        </w:rPr>
+        <w:t>"</w:t>
       </w:r>
       <w:r>
         <w:rPr>
@@ -8546,7 +10352,31 @@
           <w:highlight w:val="white"/>
           <w:lang w:val="en-GB"/>
         </w:rPr>
-        <w:t>"sv"</w:t>
+        <w:t>"</w:t>
+      </w:r>
+      <w:proofErr w:type="spellStart"/>
+      <w:r>
+        <w:rPr>
+          <w:rFonts w:ascii="Consolas" w:hAnsi="Consolas" w:cs="Consolas"/>
+          <w:color w:val="A31515"/>
+          <w:sz w:val="19"/>
+          <w:szCs w:val="19"/>
+          <w:highlight w:val="white"/>
+          <w:lang w:val="en-GB"/>
+        </w:rPr>
+        <w:t>sv</w:t>
+      </w:r>
+      <w:proofErr w:type="spellEnd"/>
+      <w:r>
+        <w:rPr>
+          <w:rFonts w:ascii="Consolas" w:hAnsi="Consolas" w:cs="Consolas"/>
+          <w:color w:val="A31515"/>
+          <w:sz w:val="19"/>
+          <w:szCs w:val="19"/>
+          <w:highlight w:val="white"/>
+          <w:lang w:val="en-GB"/>
+        </w:rPr>
+        <w:t>"</w:t>
       </w:r>
       <w:r>
         <w:rPr>
@@ -8617,7 +10447,31 @@
           <w:highlight w:val="white"/>
           <w:lang w:val="en-GB"/>
         </w:rPr>
-        <w:t>"sek"</w:t>
+        <w:t>"</w:t>
+      </w:r>
+      <w:proofErr w:type="spellStart"/>
+      <w:r>
+        <w:rPr>
+          <w:rFonts w:ascii="Consolas" w:hAnsi="Consolas" w:cs="Consolas"/>
+          <w:color w:val="A31515"/>
+          <w:sz w:val="19"/>
+          <w:szCs w:val="19"/>
+          <w:highlight w:val="white"/>
+          <w:lang w:val="en-GB"/>
+        </w:rPr>
+        <w:t>sek</w:t>
+      </w:r>
+      <w:proofErr w:type="spellEnd"/>
+      <w:r>
+        <w:rPr>
+          <w:rFonts w:ascii="Consolas" w:hAnsi="Consolas" w:cs="Consolas"/>
+          <w:color w:val="A31515"/>
+          <w:sz w:val="19"/>
+          <w:szCs w:val="19"/>
+          <w:highlight w:val="white"/>
+          <w:lang w:val="en-GB"/>
+        </w:rPr>
+        <w:t>"</w:t>
       </w:r>
       <w:r>
         <w:rPr>
@@ -8666,7 +10520,31 @@
           <w:highlight w:val="white"/>
           <w:lang w:val="en-GB"/>
         </w:rPr>
-        <w:t>"taxrule"</w:t>
+        <w:t>"</w:t>
+      </w:r>
+      <w:proofErr w:type="spellStart"/>
+      <w:r>
+        <w:rPr>
+          <w:rFonts w:ascii="Consolas" w:hAnsi="Consolas" w:cs="Consolas"/>
+          <w:color w:val="2E75B6"/>
+          <w:sz w:val="19"/>
+          <w:szCs w:val="19"/>
+          <w:highlight w:val="white"/>
+          <w:lang w:val="en-GB"/>
+        </w:rPr>
+        <w:t>taxrule</w:t>
+      </w:r>
+      <w:proofErr w:type="spellEnd"/>
+      <w:r>
+        <w:rPr>
+          <w:rFonts w:ascii="Consolas" w:hAnsi="Consolas" w:cs="Consolas"/>
+          <w:color w:val="2E75B6"/>
+          <w:sz w:val="19"/>
+          <w:szCs w:val="19"/>
+          <w:highlight w:val="white"/>
+          <w:lang w:val="en-GB"/>
+        </w:rPr>
+        <w:t>"</w:t>
       </w:r>
       <w:r>
         <w:rPr>
@@ -8754,7 +10632,31 @@
           <w:highlight w:val="white"/>
           <w:lang w:val="en-GB"/>
         </w:rPr>
-        <w:t>"eu"</w:t>
+        <w:t>"</w:t>
+      </w:r>
+      <w:proofErr w:type="spellStart"/>
+      <w:r>
+        <w:rPr>
+          <w:rFonts w:ascii="Consolas" w:hAnsi="Consolas" w:cs="Consolas"/>
+          <w:color w:val="2E75B6"/>
+          <w:sz w:val="19"/>
+          <w:szCs w:val="19"/>
+          <w:highlight w:val="white"/>
+          <w:lang w:val="en-GB"/>
+        </w:rPr>
+        <w:t>eu</w:t>
+      </w:r>
+      <w:proofErr w:type="spellEnd"/>
+      <w:r>
+        <w:rPr>
+          <w:rFonts w:ascii="Consolas" w:hAnsi="Consolas" w:cs="Consolas"/>
+          <w:color w:val="2E75B6"/>
+          <w:sz w:val="19"/>
+          <w:szCs w:val="19"/>
+          <w:highlight w:val="white"/>
+          <w:lang w:val="en-GB"/>
+        </w:rPr>
+        <w:t>"</w:t>
       </w:r>
       <w:r>
         <w:rPr>
@@ -8825,7 +10727,31 @@
           <w:highlight w:val="white"/>
           <w:lang w:val="en-GB"/>
         </w:rPr>
-        <w:t>"en"</w:t>
+        <w:t>"</w:t>
+      </w:r>
+      <w:proofErr w:type="spellStart"/>
+      <w:r>
+        <w:rPr>
+          <w:rFonts w:ascii="Consolas" w:hAnsi="Consolas" w:cs="Consolas"/>
+          <w:color w:val="A31515"/>
+          <w:sz w:val="19"/>
+          <w:szCs w:val="19"/>
+          <w:highlight w:val="white"/>
+          <w:lang w:val="en-GB"/>
+        </w:rPr>
+        <w:t>en</w:t>
+      </w:r>
+      <w:proofErr w:type="spellEnd"/>
+      <w:r>
+        <w:rPr>
+          <w:rFonts w:ascii="Consolas" w:hAnsi="Consolas" w:cs="Consolas"/>
+          <w:color w:val="A31515"/>
+          <w:sz w:val="19"/>
+          <w:szCs w:val="19"/>
+          <w:highlight w:val="white"/>
+          <w:lang w:val="en-GB"/>
+        </w:rPr>
+        <w:t>"</w:t>
       </w:r>
       <w:r>
         <w:rPr>
@@ -8945,7 +10871,31 @@
           <w:highlight w:val="white"/>
           <w:lang w:val="en-GB"/>
         </w:rPr>
-        <w:t>"taxrule"</w:t>
+        <w:t>"</w:t>
+      </w:r>
+      <w:proofErr w:type="spellStart"/>
+      <w:r>
+        <w:rPr>
+          <w:rFonts w:ascii="Consolas" w:hAnsi="Consolas" w:cs="Consolas"/>
+          <w:color w:val="2E75B6"/>
+          <w:sz w:val="19"/>
+          <w:szCs w:val="19"/>
+          <w:highlight w:val="white"/>
+          <w:lang w:val="en-GB"/>
+        </w:rPr>
+        <w:t>taxrule</w:t>
+      </w:r>
+      <w:proofErr w:type="spellEnd"/>
+      <w:r>
+        <w:rPr>
+          <w:rFonts w:ascii="Consolas" w:hAnsi="Consolas" w:cs="Consolas"/>
+          <w:color w:val="2E75B6"/>
+          <w:sz w:val="19"/>
+          <w:szCs w:val="19"/>
+          <w:highlight w:val="white"/>
+          <w:lang w:val="en-GB"/>
+        </w:rPr>
+        <w:t>"</w:t>
       </w:r>
       <w:r>
         <w:rPr>
@@ -9027,12 +10977,21 @@
         </w:rPr>
         <w:t xml:space="preserve">Specifying </w:t>
       </w:r>
-      <w:r>
-        <w:rPr>
-          <w:b/>
-          <w:lang w:val="en-GB"/>
-        </w:rPr>
-        <w:t xml:space="preserve">sv </w:t>
+      <w:proofErr w:type="spellStart"/>
+      <w:r>
+        <w:rPr>
+          <w:b/>
+          <w:lang w:val="en-GB"/>
+        </w:rPr>
+        <w:t>sv</w:t>
+      </w:r>
+      <w:proofErr w:type="spellEnd"/>
+      <w:r>
+        <w:rPr>
+          <w:b/>
+          <w:lang w:val="en-GB"/>
+        </w:rPr>
+        <w:t xml:space="preserve"> </w:t>
       </w:r>
       <w:r>
         <w:rPr>
@@ -9040,12 +10999,21 @@
         </w:rPr>
         <w:t xml:space="preserve">as the market used will give the values of </w:t>
       </w:r>
-      <w:r>
-        <w:rPr>
-          <w:b/>
-          <w:lang w:val="en-GB"/>
-        </w:rPr>
-        <w:t xml:space="preserve">sv </w:t>
+      <w:proofErr w:type="spellStart"/>
+      <w:r>
+        <w:rPr>
+          <w:b/>
+          <w:lang w:val="en-GB"/>
+        </w:rPr>
+        <w:t>sv</w:t>
+      </w:r>
+      <w:proofErr w:type="spellEnd"/>
+      <w:r>
+        <w:rPr>
+          <w:b/>
+          <w:lang w:val="en-GB"/>
+        </w:rPr>
+        <w:t xml:space="preserve"> </w:t>
       </w:r>
       <w:r>
         <w:rPr>
@@ -9053,12 +11021,21 @@
         </w:rPr>
         <w:t xml:space="preserve">for language, </w:t>
       </w:r>
-      <w:r>
-        <w:rPr>
-          <w:b/>
-          <w:lang w:val="en-GB"/>
-        </w:rPr>
-        <w:t xml:space="preserve">sek </w:t>
+      <w:proofErr w:type="spellStart"/>
+      <w:r>
+        <w:rPr>
+          <w:b/>
+          <w:lang w:val="en-GB"/>
+        </w:rPr>
+        <w:t>sek</w:t>
+      </w:r>
+      <w:proofErr w:type="spellEnd"/>
+      <w:r>
+        <w:rPr>
+          <w:b/>
+          <w:lang w:val="en-GB"/>
+        </w:rPr>
+        <w:t xml:space="preserve"> </w:t>
       </w:r>
       <w:r>
         <w:rPr>
@@ -9066,12 +11043,21 @@
         </w:rPr>
         <w:t xml:space="preserve">for currency and </w:t>
       </w:r>
-      <w:r>
-        <w:rPr>
-          <w:b/>
-          <w:lang w:val="en-GB"/>
-        </w:rPr>
-        <w:t xml:space="preserve">standard_tax </w:t>
+      <w:proofErr w:type="spellStart"/>
+      <w:r>
+        <w:rPr>
+          <w:b/>
+          <w:lang w:val="en-GB"/>
+        </w:rPr>
+        <w:t>standard_tax</w:t>
+      </w:r>
+      <w:proofErr w:type="spellEnd"/>
+      <w:r>
+        <w:rPr>
+          <w:b/>
+          <w:lang w:val="en-GB"/>
+        </w:rPr>
+        <w:t xml:space="preserve"> </w:t>
       </w:r>
       <w:r>
         <w:rPr>
@@ -9086,24 +11072,89 @@
           <w:lang w:val="en-GB"/>
         </w:rPr>
       </w:pPr>
-      <w:r>
-        <w:rPr>
-          <w:b/>
-          <w:lang w:val="en-GB"/>
-        </w:rPr>
-        <w:t xml:space="preserve">templateConfiguration.json – </w:t>
-      </w:r>
-      <w:r>
-        <w:rPr>
-          <w:lang w:val="en-GB"/>
-        </w:rPr>
-        <w:t>This file contains settings for how queries to the API should be handled. First the type of object is specified, for example EnovaBaseProduct. When the API reads the configuration it will look first for the specific type it is handling, but if that is not found it will look for base types. Thus if handling WebfoundationProduct it will look first for settings for WebfoundationProduc</w:t>
-      </w:r>
-      <w:r>
-        <w:rPr>
-          <w:lang w:val="en-GB"/>
-        </w:rPr>
-        <w:t>t and then for EnovaBaseProduct, and so on.</w:t>
+      <w:proofErr w:type="spellStart"/>
+      <w:r>
+        <w:rPr>
+          <w:b/>
+          <w:lang w:val="en-GB"/>
+        </w:rPr>
+        <w:t>templateConfiguration.json</w:t>
+      </w:r>
+      <w:proofErr w:type="spellEnd"/>
+      <w:r>
+        <w:rPr>
+          <w:b/>
+          <w:lang w:val="en-GB"/>
+        </w:rPr>
+        <w:t xml:space="preserve"> – </w:t>
+      </w:r>
+      <w:r>
+        <w:rPr>
+          <w:lang w:val="en-GB"/>
+        </w:rPr>
+        <w:t xml:space="preserve">This file contains settings for how queries to the API should be handled. First the type of object is specified, for example </w:t>
+      </w:r>
+      <w:proofErr w:type="spellStart"/>
+      <w:r>
+        <w:rPr>
+          <w:lang w:val="en-GB"/>
+        </w:rPr>
+        <w:t>EnovaBaseProduct</w:t>
+      </w:r>
+      <w:proofErr w:type="spellEnd"/>
+      <w:r>
+        <w:rPr>
+          <w:lang w:val="en-GB"/>
+        </w:rPr>
+        <w:t xml:space="preserve">. When the API reads the configuration it will look first for the specific type it is handling, but if that is not found it will look for base types. Thus if handling </w:t>
+      </w:r>
+      <w:proofErr w:type="spellStart"/>
+      <w:r>
+        <w:rPr>
+          <w:lang w:val="en-GB"/>
+        </w:rPr>
+        <w:t>WebfoundationProduct</w:t>
+      </w:r>
+      <w:proofErr w:type="spellEnd"/>
+      <w:r>
+        <w:rPr>
+          <w:lang w:val="en-GB"/>
+        </w:rPr>
+        <w:t xml:space="preserve"> it will look first for settings for </w:t>
+      </w:r>
+      <w:proofErr w:type="spellStart"/>
+      <w:r>
+        <w:rPr>
+          <w:lang w:val="en-GB"/>
+        </w:rPr>
+        <w:t>WebfoundationProduc</w:t>
+      </w:r>
+      <w:r>
+        <w:rPr>
+          <w:lang w:val="en-GB"/>
+        </w:rPr>
+        <w:t>t</w:t>
+      </w:r>
+      <w:proofErr w:type="spellEnd"/>
+      <w:r>
+        <w:rPr>
+          <w:lang w:val="en-GB"/>
+        </w:rPr>
+        <w:t xml:space="preserve"> and then for </w:t>
+      </w:r>
+      <w:proofErr w:type="spellStart"/>
+      <w:r>
+        <w:rPr>
+          <w:lang w:val="en-GB"/>
+        </w:rPr>
+        <w:t>EnovaBaseProduct</w:t>
+      </w:r>
+      <w:proofErr w:type="spellEnd"/>
+      <w:r>
+        <w:rPr>
+          <w:lang w:val="en-GB"/>
+        </w:rPr>
+        <w:t>, and so on.</w:t>
       </w:r>
       <w:r>
         <w:rPr>
@@ -9122,7 +11173,21 @@
         <w:rPr>
           <w:lang w:val="en-GB"/>
         </w:rPr>
-        <w:t>Using the Api, Query</w:t>
+        <w:t xml:space="preserve">Using the </w:t>
+      </w:r>
+      <w:proofErr w:type="spellStart"/>
+      <w:r>
+        <w:rPr>
+          <w:lang w:val="en-GB"/>
+        </w:rPr>
+        <w:t>Api</w:t>
+      </w:r>
+      <w:proofErr w:type="spellEnd"/>
+      <w:r>
+        <w:rPr>
+          <w:lang w:val="en-GB"/>
+        </w:rPr>
+        <w:t>, Query</w:t>
       </w:r>
       <w:r>
         <w:rPr>
@@ -9180,7 +11245,31 @@
           <w:highlight w:val="white"/>
           <w:lang w:val="en-GB"/>
         </w:rPr>
-        <w:t>"enovabaseproduct"</w:t>
+        <w:t>"</w:t>
+      </w:r>
+      <w:proofErr w:type="spellStart"/>
+      <w:r>
+        <w:rPr>
+          <w:rFonts w:ascii="Consolas" w:hAnsi="Consolas" w:cs="Consolas"/>
+          <w:color w:val="2E75B6"/>
+          <w:sz w:val="19"/>
+          <w:szCs w:val="19"/>
+          <w:highlight w:val="white"/>
+          <w:lang w:val="en-GB"/>
+        </w:rPr>
+        <w:t>enovabaseproduct</w:t>
+      </w:r>
+      <w:proofErr w:type="spellEnd"/>
+      <w:r>
+        <w:rPr>
+          <w:rFonts w:ascii="Consolas" w:hAnsi="Consolas" w:cs="Consolas"/>
+          <w:color w:val="2E75B6"/>
+          <w:sz w:val="19"/>
+          <w:szCs w:val="19"/>
+          <w:highlight w:val="white"/>
+          <w:lang w:val="en-GB"/>
+        </w:rPr>
+        <w:t>"</w:t>
       </w:r>
       <w:r>
         <w:rPr>
@@ -9300,7 +11389,44 @@
           <w:highlight w:val="white"/>
           <w:lang w:val="en-GB"/>
         </w:rPr>
-        <w:t>"Identifier,Name,DescriptionShort,PriceExclTax,PriceInclTax,</w:t>
+        <w:t>"</w:t>
+      </w:r>
+      <w:proofErr w:type="spellStart"/>
+      <w:proofErr w:type="gramStart"/>
+      <w:r>
+        <w:rPr>
+          <w:rFonts w:ascii="Consolas" w:hAnsi="Consolas" w:cs="Consolas"/>
+          <w:color w:val="A31515"/>
+          <w:sz w:val="19"/>
+          <w:szCs w:val="19"/>
+          <w:highlight w:val="white"/>
+          <w:lang w:val="en-GB"/>
+        </w:rPr>
+        <w:t>Identifier,Name</w:t>
+      </w:r>
+      <w:proofErr w:type="gramEnd"/>
+      <w:r>
+        <w:rPr>
+          <w:rFonts w:ascii="Consolas" w:hAnsi="Consolas" w:cs="Consolas"/>
+          <w:color w:val="A31515"/>
+          <w:sz w:val="19"/>
+          <w:szCs w:val="19"/>
+          <w:highlight w:val="white"/>
+          <w:lang w:val="en-GB"/>
+        </w:rPr>
+        <w:t>,DescriptionShort,PriceExclTax,PriceInclTax</w:t>
+      </w:r>
+      <w:proofErr w:type="spellEnd"/>
+      <w:r>
+        <w:rPr>
+          <w:rFonts w:ascii="Consolas" w:hAnsi="Consolas" w:cs="Consolas"/>
+          <w:color w:val="A31515"/>
+          <w:sz w:val="19"/>
+          <w:szCs w:val="19"/>
+          <w:highlight w:val="white"/>
+          <w:lang w:val="en-GB"/>
+        </w:rPr>
+        <w:t>,</w:t>
       </w:r>
     </w:p>
     <w:p>
@@ -9318,6 +11444,8 @@
           <w:lang w:val="en-GB"/>
         </w:rPr>
       </w:pPr>
+      <w:proofErr w:type="spellStart"/>
+      <w:proofErr w:type="gramStart"/>
       <w:r>
         <w:rPr>
           <w:rFonts w:ascii="Consolas" w:hAnsi="Consolas" w:cs="Consolas"/>
@@ -9327,7 +11455,20 @@
           <w:highlight w:val="white"/>
           <w:lang w:val="en-GB"/>
         </w:rPr>
-        <w:t>IsDiscounted,ListPriceInclTax"</w:t>
+        <w:t>IsDiscounted,ListPriceInclTax</w:t>
+      </w:r>
+      <w:proofErr w:type="spellEnd"/>
+      <w:proofErr w:type="gramEnd"/>
+      <w:r>
+        <w:rPr>
+          <w:rFonts w:ascii="Consolas" w:hAnsi="Consolas" w:cs="Consolas"/>
+          <w:color w:val="A31515"/>
+          <w:sz w:val="19"/>
+          <w:szCs w:val="19"/>
+          <w:highlight w:val="white"/>
+          <w:lang w:val="en-GB"/>
+        </w:rPr>
+        <w:t>"</w:t>
       </w:r>
       <w:r>
         <w:rPr>
@@ -9474,7 +11615,44 @@
           <w:highlight w:val="white"/>
           <w:lang w:val="en-GB"/>
         </w:rPr>
-        <w:t>"Identifier,PriceExclTax,PriceInclTax,IsDiscounted,</w:t>
+        <w:t>"</w:t>
+      </w:r>
+      <w:proofErr w:type="spellStart"/>
+      <w:proofErr w:type="gramStart"/>
+      <w:r>
+        <w:rPr>
+          <w:rFonts w:ascii="Consolas" w:hAnsi="Consolas" w:cs="Consolas"/>
+          <w:color w:val="A31515"/>
+          <w:sz w:val="19"/>
+          <w:szCs w:val="19"/>
+          <w:highlight w:val="white"/>
+          <w:lang w:val="en-GB"/>
+        </w:rPr>
+        <w:t>Identifier,PriceExclTax</w:t>
+      </w:r>
+      <w:proofErr w:type="gramEnd"/>
+      <w:r>
+        <w:rPr>
+          <w:rFonts w:ascii="Consolas" w:hAnsi="Consolas" w:cs="Consolas"/>
+          <w:color w:val="A31515"/>
+          <w:sz w:val="19"/>
+          <w:szCs w:val="19"/>
+          <w:highlight w:val="white"/>
+          <w:lang w:val="en-GB"/>
+        </w:rPr>
+        <w:t>,PriceInclTax,IsDiscounted</w:t>
+      </w:r>
+      <w:proofErr w:type="spellEnd"/>
+      <w:r>
+        <w:rPr>
+          <w:rFonts w:ascii="Consolas" w:hAnsi="Consolas" w:cs="Consolas"/>
+          <w:color w:val="A31515"/>
+          <w:sz w:val="19"/>
+          <w:szCs w:val="19"/>
+          <w:highlight w:val="white"/>
+          <w:lang w:val="en-GB"/>
+        </w:rPr>
+        <w:t>,</w:t>
       </w:r>
     </w:p>
     <w:p>
@@ -9492,6 +11670,8 @@
           <w:lang w:val="en-GB"/>
         </w:rPr>
       </w:pPr>
+      <w:proofErr w:type="spellStart"/>
+      <w:proofErr w:type="gramStart"/>
       <w:r>
         <w:rPr>
           <w:rFonts w:ascii="Consolas" w:hAnsi="Consolas" w:cs="Consolas"/>
@@ -9501,7 +11681,20 @@
           <w:highlight w:val="white"/>
           <w:lang w:val="en-GB"/>
         </w:rPr>
-        <w:t>ListPriceInclTax,ListPriceExclTax"</w:t>
+        <w:t>ListPriceInclTax,ListPriceExclTax</w:t>
+      </w:r>
+      <w:proofErr w:type="spellEnd"/>
+      <w:proofErr w:type="gramEnd"/>
+      <w:r>
+        <w:rPr>
+          <w:rFonts w:ascii="Consolas" w:hAnsi="Consolas" w:cs="Consolas"/>
+          <w:color w:val="A31515"/>
+          <w:sz w:val="19"/>
+          <w:szCs w:val="19"/>
+          <w:highlight w:val="white"/>
+          <w:lang w:val="en-GB"/>
+        </w:rPr>
+        <w:t>"</w:t>
       </w:r>
     </w:p>
     <w:p>
@@ -9686,6 +11879,7 @@
           <w:lang w:val="en-GB"/>
         </w:rPr>
       </w:pPr>
+      <w:proofErr w:type="spellStart"/>
       <w:r>
         <w:rPr>
           <w:b/>
@@ -9700,6 +11894,7 @@
         </w:rPr>
         <w:t>json</w:t>
       </w:r>
+      <w:proofErr w:type="spellEnd"/>
       <w:r>
         <w:rPr>
           <w:b/>
@@ -9720,52 +11915,113 @@
           <w:lang w:val="en-GB"/>
         </w:rPr>
       </w:pPr>
+      <w:proofErr w:type="spellStart"/>
+      <w:proofErr w:type="gramStart"/>
       <w:r>
         <w:rPr>
           <w:i/>
           <w:lang w:val="en-GB"/>
         </w:rPr>
-        <w:t xml:space="preserve">ApiSettings:PathToAddins – </w:t>
-      </w:r>
-      <w:r>
-        <w:rPr>
-          <w:lang w:val="en-GB"/>
-        </w:rPr>
-        <w:t xml:space="preserve">Change the folder where addins reside. </w:t>
-      </w:r>
-    </w:p>
-    <w:p>
-      <w:pPr>
-        <w:rPr>
-          <w:lang w:val="en-GB"/>
-        </w:rPr>
-      </w:pPr>
+        <w:t>ApiSettings:PathToAddins</w:t>
+      </w:r>
+      <w:proofErr w:type="spellEnd"/>
+      <w:proofErr w:type="gramEnd"/>
       <w:r>
         <w:rPr>
           <w:i/>
           <w:lang w:val="en-GB"/>
         </w:rPr>
-        <w:t xml:space="preserve">ApiSettings:PathToSwaggerDocs – </w:t>
-      </w:r>
-      <w:r>
-        <w:rPr>
-          <w:lang w:val="en-GB"/>
-        </w:rPr>
-        <w:t xml:space="preserve">Change the folder where swaggerdocs reside. </w:t>
-      </w:r>
-    </w:p>
-    <w:p>
-      <w:pPr>
-        <w:rPr>
-          <w:lang w:val="en-GB"/>
-        </w:rPr>
-      </w:pPr>
+        <w:t xml:space="preserve"> – </w:t>
+      </w:r>
+      <w:r>
+        <w:rPr>
+          <w:lang w:val="en-GB"/>
+        </w:rPr>
+        <w:t xml:space="preserve">Change the folder where </w:t>
+      </w:r>
+      <w:proofErr w:type="spellStart"/>
+      <w:r>
+        <w:rPr>
+          <w:lang w:val="en-GB"/>
+        </w:rPr>
+        <w:t>addins</w:t>
+      </w:r>
+      <w:proofErr w:type="spellEnd"/>
+      <w:r>
+        <w:rPr>
+          <w:lang w:val="en-GB"/>
+        </w:rPr>
+        <w:t xml:space="preserve"> reside. </w:t>
+      </w:r>
+    </w:p>
+    <w:p>
+      <w:pPr>
+        <w:rPr>
+          <w:lang w:val="en-GB"/>
+        </w:rPr>
+      </w:pPr>
+      <w:proofErr w:type="spellStart"/>
+      <w:proofErr w:type="gramStart"/>
       <w:r>
         <w:rPr>
           <w:i/>
           <w:lang w:val="en-GB"/>
         </w:rPr>
-        <w:t xml:space="preserve">ApiSettings:UseSwagger – </w:t>
+        <w:t>ApiSettings:PathToSwaggerDocs</w:t>
+      </w:r>
+      <w:proofErr w:type="spellEnd"/>
+      <w:proofErr w:type="gramEnd"/>
+      <w:r>
+        <w:rPr>
+          <w:i/>
+          <w:lang w:val="en-GB"/>
+        </w:rPr>
+        <w:t xml:space="preserve"> – </w:t>
+      </w:r>
+      <w:r>
+        <w:rPr>
+          <w:lang w:val="en-GB"/>
+        </w:rPr>
+        <w:t xml:space="preserve">Change the folder where </w:t>
+      </w:r>
+      <w:proofErr w:type="spellStart"/>
+      <w:r>
+        <w:rPr>
+          <w:lang w:val="en-GB"/>
+        </w:rPr>
+        <w:t>swaggerdocs</w:t>
+      </w:r>
+      <w:proofErr w:type="spellEnd"/>
+      <w:r>
+        <w:rPr>
+          <w:lang w:val="en-GB"/>
+        </w:rPr>
+        <w:t xml:space="preserve"> reside. </w:t>
+      </w:r>
+    </w:p>
+    <w:p>
+      <w:pPr>
+        <w:rPr>
+          <w:lang w:val="en-GB"/>
+        </w:rPr>
+      </w:pPr>
+      <w:proofErr w:type="spellStart"/>
+      <w:proofErr w:type="gramStart"/>
+      <w:r>
+        <w:rPr>
+          <w:i/>
+          <w:lang w:val="en-GB"/>
+        </w:rPr>
+        <w:t>ApiSettings:UseSwagger</w:t>
+      </w:r>
+      <w:proofErr w:type="spellEnd"/>
+      <w:proofErr w:type="gramEnd"/>
+      <w:r>
+        <w:rPr>
+          <w:i/>
+          <w:lang w:val="en-GB"/>
+        </w:rPr>
+        <w:t xml:space="preserve"> – </w:t>
       </w:r>
       <w:r>
         <w:rPr>
@@ -9780,13 +12036,24 @@
           <w:lang w:val="en-GB"/>
         </w:rPr>
       </w:pPr>
+      <w:proofErr w:type="spellStart"/>
+      <w:proofErr w:type="gramStart"/>
       <w:r>
         <w:rPr>
           <w:i/>
           <w:lang w:val="en-GB"/>
         </w:rPr>
         <w:lastRenderedPageBreak/>
-        <w:t xml:space="preserve">EnovaSettings:NewShippingStatus </w:t>
+        <w:t>EnovaSettings:NewShippingStatus</w:t>
+      </w:r>
+      <w:proofErr w:type="spellEnd"/>
+      <w:proofErr w:type="gramEnd"/>
+      <w:r>
+        <w:rPr>
+          <w:i/>
+          <w:lang w:val="en-GB"/>
+        </w:rPr>
+        <w:t xml:space="preserve"> </w:t>
       </w:r>
       <w:r>
         <w:rPr>
@@ -9801,12 +12068,21 @@
           <w:lang w:val="en-GB"/>
         </w:rPr>
       </w:pPr>
+      <w:proofErr w:type="spellStart"/>
       <w:r>
         <w:rPr>
           <w:i/>
           <w:lang w:val="en-GB"/>
         </w:rPr>
-        <w:t xml:space="preserve">Auth – </w:t>
+        <w:t>Auth</w:t>
+      </w:r>
+      <w:proofErr w:type="spellEnd"/>
+      <w:r>
+        <w:rPr>
+          <w:i/>
+          <w:lang w:val="en-GB"/>
+        </w:rPr>
+        <w:t xml:space="preserve"> – </w:t>
       </w:r>
       <w:r>
         <w:rPr>
@@ -9833,18 +12109,43 @@
           <w:lang w:val="en-GB"/>
         </w:rPr>
       </w:pPr>
-      <w:r>
-        <w:rPr>
-          <w:b/>
-          <w:lang w:val="en-GB"/>
-        </w:rPr>
-        <w:t xml:space="preserve">Localappsettings.json – </w:t>
-      </w:r>
-      <w:r>
-        <w:rPr>
-          <w:lang w:val="en-GB"/>
-        </w:rPr>
-        <w:t>Settings in this file will override settings in appsettings.json and can be used to quickly change to a test environment</w:t>
+      <w:proofErr w:type="spellStart"/>
+      <w:r>
+        <w:rPr>
+          <w:b/>
+          <w:lang w:val="en-GB"/>
+        </w:rPr>
+        <w:t>Localappsettings.json</w:t>
+      </w:r>
+      <w:proofErr w:type="spellEnd"/>
+      <w:r>
+        <w:rPr>
+          <w:b/>
+          <w:lang w:val="en-GB"/>
+        </w:rPr>
+        <w:t xml:space="preserve"> – </w:t>
+      </w:r>
+      <w:r>
+        <w:rPr>
+          <w:lang w:val="en-GB"/>
+        </w:rPr>
+        <w:t xml:space="preserve">Settings in this file will override settings in </w:t>
+      </w:r>
+      <w:proofErr w:type="spellStart"/>
+      <w:proofErr w:type="gramStart"/>
+      <w:r>
+        <w:rPr>
+          <w:lang w:val="en-GB"/>
+        </w:rPr>
+        <w:t>appsettings.json</w:t>
+      </w:r>
+      <w:proofErr w:type="spellEnd"/>
+      <w:proofErr w:type="gramEnd"/>
+      <w:r>
+        <w:rPr>
+          <w:lang w:val="en-GB"/>
+        </w:rPr>
+        <w:t xml:space="preserve"> and can be used to quickly change to a test environment</w:t>
       </w:r>
       <w:r>
         <w:rPr>
@@ -9877,12 +12178,21 @@
           <w:lang w:val="en-GB"/>
         </w:rPr>
       </w:pPr>
-      <w:r>
-        <w:rPr>
-          <w:b/>
-          <w:lang w:val="en-GB"/>
-        </w:rPr>
-        <w:t xml:space="preserve">Customsettings.json – </w:t>
+      <w:proofErr w:type="spellStart"/>
+      <w:r>
+        <w:rPr>
+          <w:b/>
+          <w:lang w:val="en-GB"/>
+        </w:rPr>
+        <w:t>Customsettings.json</w:t>
+      </w:r>
+      <w:proofErr w:type="spellEnd"/>
+      <w:r>
+        <w:rPr>
+          <w:b/>
+          <w:lang w:val="en-GB"/>
+        </w:rPr>
+        <w:t xml:space="preserve"> – </w:t>
       </w:r>
       <w:r>
         <w:rPr>
@@ -9894,7 +12204,21 @@
         <w:rPr>
           <w:lang w:val="en-GB"/>
         </w:rPr>
-        <w:t xml:space="preserve">Add any settings here that are needed for addins to the API. </w:t>
+        <w:t xml:space="preserve">Add any settings here that are needed for </w:t>
+      </w:r>
+      <w:proofErr w:type="spellStart"/>
+      <w:r>
+        <w:rPr>
+          <w:lang w:val="en-GB"/>
+        </w:rPr>
+        <w:t>addins</w:t>
+      </w:r>
+      <w:proofErr w:type="spellEnd"/>
+      <w:r>
+        <w:rPr>
+          <w:lang w:val="en-GB"/>
+        </w:rPr>
+        <w:t xml:space="preserve"> to the API. </w:t>
       </w:r>
     </w:p>
     <w:p>
@@ -9911,14 +12235,14 @@
           <w:lang w:val="en-GB"/>
         </w:rPr>
       </w:pPr>
-      <w:bookmarkStart w:id="29" w:name="_Toc453832605"/>
+      <w:bookmarkStart w:id="28" w:name="_Toc453832605"/>
       <w:r>
         <w:rPr>
           <w:lang w:val="en-GB"/>
         </w:rPr>
         <w:t>Diagnostics</w:t>
       </w:r>
-      <w:bookmarkEnd w:id="29"/>
+      <w:bookmarkEnd w:id="28"/>
     </w:p>
     <w:p>
       <w:pPr>
@@ -9950,8 +12274,17 @@
           <w:b/>
           <w:lang w:val="en-GB"/>
         </w:rPr>
-        <w:t>/NodeInfo</w:t>
-      </w:r>
+        <w:t>/</w:t>
+      </w:r>
+      <w:proofErr w:type="spellStart"/>
+      <w:r>
+        <w:rPr>
+          <w:b/>
+          <w:lang w:val="en-GB"/>
+        </w:rPr>
+        <w:t>NodeInfo</w:t>
+      </w:r>
+      <w:proofErr w:type="spellEnd"/>
       <w:r>
         <w:rPr>
           <w:b/>
@@ -9963,7 +12296,35 @@
         <w:rPr>
           <w:lang w:val="en-GB"/>
         </w:rPr>
-        <w:t xml:space="preserve">for information about the EnovaNode/WipclusterPeer that the API is running. </w:t>
+        <w:t xml:space="preserve">for information about the </w:t>
+      </w:r>
+      <w:proofErr w:type="spellStart"/>
+      <w:r>
+        <w:rPr>
+          <w:lang w:val="en-GB"/>
+        </w:rPr>
+        <w:t>EnovaNode</w:t>
+      </w:r>
+      <w:proofErr w:type="spellEnd"/>
+      <w:r>
+        <w:rPr>
+          <w:lang w:val="en-GB"/>
+        </w:rPr>
+        <w:t>/</w:t>
+      </w:r>
+      <w:proofErr w:type="spellStart"/>
+      <w:r>
+        <w:rPr>
+          <w:lang w:val="en-GB"/>
+        </w:rPr>
+        <w:t>WipclusterPeer</w:t>
+      </w:r>
+      <w:proofErr w:type="spellEnd"/>
+      <w:r>
+        <w:rPr>
+          <w:lang w:val="en-GB"/>
+        </w:rPr>
+        <w:t xml:space="preserve"> that the API is running. </w:t>
       </w:r>
     </w:p>
     <w:p>
@@ -9983,13 +12344,57 @@
           <w:b/>
           <w:lang w:val="en-GB"/>
         </w:rPr>
-        <w:t xml:space="preserve">/IsEnovaAlive </w:t>
-      </w:r>
-      <w:r>
-        <w:rPr>
-          <w:lang w:val="en-GB"/>
-        </w:rPr>
-        <w:t xml:space="preserve">to check Enova status – it returns true if the enova system has updated its heartbeat column in the WipClusterPeer database table during the last minute. </w:t>
+        <w:t>/</w:t>
+      </w:r>
+      <w:proofErr w:type="spellStart"/>
+      <w:r>
+        <w:rPr>
+          <w:b/>
+          <w:lang w:val="en-GB"/>
+        </w:rPr>
+        <w:t>IsEnovaAlive</w:t>
+      </w:r>
+      <w:proofErr w:type="spellEnd"/>
+      <w:r>
+        <w:rPr>
+          <w:b/>
+          <w:lang w:val="en-GB"/>
+        </w:rPr>
+        <w:t xml:space="preserve"> </w:t>
+      </w:r>
+      <w:r>
+        <w:rPr>
+          <w:lang w:val="en-GB"/>
+        </w:rPr>
+        <w:t xml:space="preserve">to check Enova status – it returns true if the </w:t>
+      </w:r>
+      <w:proofErr w:type="spellStart"/>
+      <w:r>
+        <w:rPr>
+          <w:lang w:val="en-GB"/>
+        </w:rPr>
+        <w:t>enova</w:t>
+      </w:r>
+      <w:proofErr w:type="spellEnd"/>
+      <w:r>
+        <w:rPr>
+          <w:lang w:val="en-GB"/>
+        </w:rPr>
+        <w:t xml:space="preserve"> system has updated its heartbeat column in the </w:t>
+      </w:r>
+      <w:proofErr w:type="spellStart"/>
+      <w:r>
+        <w:rPr>
+          <w:lang w:val="en-GB"/>
+        </w:rPr>
+        <w:t>WipClusterPeer</w:t>
+      </w:r>
+      <w:proofErr w:type="spellEnd"/>
+      <w:r>
+        <w:rPr>
+          <w:lang w:val="en-GB"/>
+        </w:rPr>
+        <w:t xml:space="preserve"> database table during the last minute. </w:t>
       </w:r>
     </w:p>
     <w:p>
@@ -10009,7 +12414,23 @@
           <w:b/>
           <w:lang w:val="en-GB"/>
         </w:rPr>
-        <w:t xml:space="preserve">/MonitorInfo </w:t>
+        <w:t>/</w:t>
+      </w:r>
+      <w:proofErr w:type="spellStart"/>
+      <w:r>
+        <w:rPr>
+          <w:b/>
+          <w:lang w:val="en-GB"/>
+        </w:rPr>
+        <w:t>MonitorInfo</w:t>
+      </w:r>
+      <w:proofErr w:type="spellEnd"/>
+      <w:r>
+        <w:rPr>
+          <w:b/>
+          <w:lang w:val="en-GB"/>
+        </w:rPr>
+        <w:t xml:space="preserve"> </w:t>
       </w:r>
       <w:r>
         <w:rPr>
@@ -10158,7 +12579,7 @@
           <w:lang w:val="en-GB"/>
         </w:rPr>
       </w:pPr>
-      <w:bookmarkStart w:id="30" w:name="_Toc453832606"/>
+      <w:bookmarkStart w:id="29" w:name="_Toc453832606"/>
       <w:r>
         <w:rPr>
           <w:lang w:val="en-GB"/>
@@ -10166,6 +12587,35 @@
         <w:lastRenderedPageBreak/>
         <w:t>Authentication</w:t>
       </w:r>
+      <w:bookmarkEnd w:id="29"/>
+    </w:p>
+    <w:p>
+      <w:pPr>
+        <w:rPr>
+          <w:lang w:val="en-GB"/>
+        </w:rPr>
+      </w:pPr>
+      <w:r>
+        <w:rPr>
+          <w:lang w:val="en-GB"/>
+        </w:rPr>
+        <w:t>Many resources in the API are protected and require a valid login before they can be accessed. For example, listing customers and orders can only be done as an administrator, while a customer can only see orders, carts and other information that belongs to itself.</w:t>
+      </w:r>
+    </w:p>
+    <w:p>
+      <w:pPr>
+        <w:pStyle w:val="Heading2"/>
+        <w:rPr>
+          <w:lang w:val="en-GB"/>
+        </w:rPr>
+      </w:pPr>
+      <w:bookmarkStart w:id="30" w:name="_Toc453832607"/>
+      <w:r>
+        <w:rPr>
+          <w:lang w:val="en-GB"/>
+        </w:rPr>
+        <w:t>Login</w:t>
+      </w:r>
       <w:bookmarkEnd w:id="30"/>
     </w:p>
     <w:p>
@@ -10178,35 +12628,6 @@
         <w:rPr>
           <w:lang w:val="en-GB"/>
         </w:rPr>
-        <w:t>Many resources in the API are protected and require a valid login before they can be accessed. For example, listing customers and orders can only be done as an administrator, while a customer can only see orders, carts and other information that belongs to itself.</w:t>
-      </w:r>
-    </w:p>
-    <w:p>
-      <w:pPr>
-        <w:pStyle w:val="Heading2"/>
-        <w:rPr>
-          <w:lang w:val="en-GB"/>
-        </w:rPr>
-      </w:pPr>
-      <w:bookmarkStart w:id="31" w:name="_Toc453832607"/>
-      <w:r>
-        <w:rPr>
-          <w:lang w:val="en-GB"/>
-        </w:rPr>
-        <w:t>Login</w:t>
-      </w:r>
-      <w:bookmarkEnd w:id="31"/>
-    </w:p>
-    <w:p>
-      <w:pPr>
-        <w:rPr>
-          <w:lang w:val="en-GB"/>
-        </w:rPr>
-      </w:pPr>
-      <w:r>
-        <w:rPr>
-          <w:lang w:val="en-GB"/>
-        </w:rPr>
         <w:t>Login to the API by sending a post re</w:t>
       </w:r>
       <w:r>
@@ -10222,18 +12643,41 @@
           <w:lang w:val="en-GB"/>
         </w:rPr>
       </w:pPr>
-      <w:r>
-        <w:rPr>
-          <w:b/>
-          <w:lang w:val="en-GB"/>
-        </w:rPr>
-        <w:t xml:space="preserve">LoginAdmin – </w:t>
-      </w:r>
-      <w:r>
-        <w:rPr>
-          <w:lang w:val="en-GB"/>
-        </w:rPr>
-        <w:t xml:space="preserve">Login an EnovaAdministrator by </w:t>
+      <w:proofErr w:type="spellStart"/>
+      <w:r>
+        <w:rPr>
+          <w:b/>
+          <w:lang w:val="en-GB"/>
+        </w:rPr>
+        <w:t>LoginAdmin</w:t>
+      </w:r>
+      <w:proofErr w:type="spellEnd"/>
+      <w:r>
+        <w:rPr>
+          <w:b/>
+          <w:lang w:val="en-GB"/>
+        </w:rPr>
+        <w:t xml:space="preserve"> – </w:t>
+      </w:r>
+      <w:r>
+        <w:rPr>
+          <w:lang w:val="en-GB"/>
+        </w:rPr>
+        <w:t xml:space="preserve">Login an </w:t>
+      </w:r>
+      <w:proofErr w:type="spellStart"/>
+      <w:r>
+        <w:rPr>
+          <w:lang w:val="en-GB"/>
+        </w:rPr>
+        <w:t>EnovaAdministrator</w:t>
+      </w:r>
+      <w:proofErr w:type="spellEnd"/>
+      <w:r>
+        <w:rPr>
+          <w:lang w:val="en-GB"/>
+        </w:rPr>
+        <w:t xml:space="preserve"> by </w:t>
       </w:r>
       <w:r>
         <w:rPr>
@@ -10254,12 +12698,21 @@
           <w:lang w:val="en-GB"/>
         </w:rPr>
       </w:pPr>
-      <w:r>
-        <w:rPr>
-          <w:b/>
-          <w:lang w:val="en-GB"/>
-        </w:rPr>
-        <w:t xml:space="preserve">LoginCustomer – </w:t>
+      <w:proofErr w:type="spellStart"/>
+      <w:r>
+        <w:rPr>
+          <w:b/>
+          <w:lang w:val="en-GB"/>
+        </w:rPr>
+        <w:t>LoginCustomer</w:t>
+      </w:r>
+      <w:proofErr w:type="spellEnd"/>
+      <w:r>
+        <w:rPr>
+          <w:b/>
+          <w:lang w:val="en-GB"/>
+        </w:rPr>
+        <w:t xml:space="preserve"> – </w:t>
       </w:r>
       <w:r>
         <w:rPr>
@@ -10277,7 +12730,21 @@
         <w:rPr>
           <w:lang w:val="en-GB"/>
         </w:rPr>
-        <w:t xml:space="preserve"> EnovaCustomer by </w:t>
+        <w:t xml:space="preserve"> </w:t>
+      </w:r>
+      <w:proofErr w:type="spellStart"/>
+      <w:r>
+        <w:rPr>
+          <w:lang w:val="en-GB"/>
+        </w:rPr>
+        <w:t>EnovaCustomer</w:t>
+      </w:r>
+      <w:proofErr w:type="spellEnd"/>
+      <w:r>
+        <w:rPr>
+          <w:lang w:val="en-GB"/>
+        </w:rPr>
+        <w:t xml:space="preserve"> by </w:t>
       </w:r>
       <w:r>
         <w:rPr>
@@ -10302,8 +12769,16 @@
         <w:rPr>
           <w:lang w:val="en-GB"/>
         </w:rPr>
-        <w:t>/account/LoginCustomer</w:t>
-      </w:r>
+        <w:t>/account/</w:t>
+      </w:r>
+      <w:proofErr w:type="spellStart"/>
+      <w:r>
+        <w:rPr>
+          <w:lang w:val="en-GB"/>
+        </w:rPr>
+        <w:t>LoginCustomer</w:t>
+      </w:r>
+      <w:proofErr w:type="spellEnd"/>
       <w:r>
         <w:rPr>
           <w:lang w:val="en-GB"/>
@@ -10384,12 +12859,21 @@
           <w:lang w:val="en-GB"/>
         </w:rPr>
       </w:pPr>
-      <w:r>
-        <w:rPr>
-          <w:b/>
-          <w:lang w:val="en-GB"/>
-        </w:rPr>
-        <w:t xml:space="preserve">LoginCustomerWithAdminCredentials – </w:t>
+      <w:proofErr w:type="spellStart"/>
+      <w:r>
+        <w:rPr>
+          <w:b/>
+          <w:lang w:val="en-GB"/>
+        </w:rPr>
+        <w:t>LoginCustomerWithAdminCredentials</w:t>
+      </w:r>
+      <w:proofErr w:type="spellEnd"/>
+      <w:r>
+        <w:rPr>
+          <w:b/>
+          <w:lang w:val="en-GB"/>
+        </w:rPr>
+        <w:t xml:space="preserve"> – </w:t>
       </w:r>
       <w:r>
         <w:rPr>
@@ -10407,7 +12891,21 @@
         <w:rPr>
           <w:lang w:val="en-GB"/>
         </w:rPr>
-        <w:t xml:space="preserve"> EnovaCustomer by specifying the identifier of the customer and the username and password of an administrator. </w:t>
+        <w:t xml:space="preserve"> </w:t>
+      </w:r>
+      <w:proofErr w:type="spellStart"/>
+      <w:r>
+        <w:rPr>
+          <w:lang w:val="en-GB"/>
+        </w:rPr>
+        <w:t>EnovaCustomer</w:t>
+      </w:r>
+      <w:proofErr w:type="spellEnd"/>
+      <w:r>
+        <w:rPr>
+          <w:lang w:val="en-GB"/>
+        </w:rPr>
+        <w:t xml:space="preserve"> by specifying the identifier of the customer and the username and password of an administrator. </w:t>
       </w:r>
     </w:p>
     <w:p>
@@ -10448,12 +12946,21 @@
           <w:lang w:val="en-GB"/>
         </w:rPr>
       </w:pPr>
-      <w:r>
-        <w:rPr>
-          <w:b/>
-          <w:lang w:val="en-GB"/>
-        </w:rPr>
-        <w:t xml:space="preserve">IsLoggedInAs </w:t>
+      <w:proofErr w:type="spellStart"/>
+      <w:r>
+        <w:rPr>
+          <w:b/>
+          <w:lang w:val="en-GB"/>
+        </w:rPr>
+        <w:t>IsLoggedInAs</w:t>
+      </w:r>
+      <w:proofErr w:type="spellEnd"/>
+      <w:r>
+        <w:rPr>
+          <w:b/>
+          <w:lang w:val="en-GB"/>
+        </w:rPr>
+        <w:t xml:space="preserve"> </w:t>
       </w:r>
       <w:r>
         <w:rPr>
@@ -10469,7 +12976,7 @@
           <w:lang w:val="en-GB"/>
         </w:rPr>
       </w:pPr>
-      <w:bookmarkStart w:id="32" w:name="_Toc453832608"/>
+      <w:bookmarkStart w:id="31" w:name="_Toc453832608"/>
       <w:r>
         <w:rPr>
           <w:lang w:val="en-GB"/>
@@ -10488,243 +12995,312 @@
         </w:rPr>
         <w:t xml:space="preserve"> cookie</w:t>
       </w:r>
+      <w:bookmarkEnd w:id="31"/>
+    </w:p>
+    <w:p>
+      <w:pPr>
+        <w:rPr>
+          <w:lang w:val="en-GB"/>
+        </w:rPr>
+      </w:pPr>
+      <w:r>
+        <w:rPr>
+          <w:lang w:val="en-GB"/>
+        </w:rPr>
+        <w:t>A successful login request will add an authentication cookie to the response header. This cookie should be sent back to the server on each request.</w:t>
+      </w:r>
+      <w:r>
+        <w:rPr>
+          <w:lang w:val="en-GB"/>
+        </w:rPr>
+        <w:t xml:space="preserve"> If using a .NET http-</w:t>
+      </w:r>
+      <w:r>
+        <w:rPr>
+          <w:lang w:val="en-GB"/>
+        </w:rPr>
+        <w:t>client to login</w:t>
+      </w:r>
+      <w:r>
+        <w:rPr>
+          <w:lang w:val="en-GB"/>
+        </w:rPr>
+        <w:t xml:space="preserve"> for example, then this client should be reused for subsequent requests for easy resending of the cookie.</w:t>
+      </w:r>
+      <w:r>
+        <w:rPr>
+          <w:lang w:val="en-GB"/>
+        </w:rPr>
+        <w:t xml:space="preserve"> </w:t>
+      </w:r>
+      <w:r>
+        <w:rPr>
+          <w:lang w:val="en-GB"/>
+        </w:rPr>
+        <w:br/>
+      </w:r>
+      <w:r>
+        <w:rPr>
+          <w:lang w:val="en-GB"/>
+        </w:rPr>
+        <w:t>It is possible (but not necessary) to modify the settings for this cookie</w:t>
+      </w:r>
+      <w:r>
+        <w:rPr>
+          <w:lang w:val="en-GB"/>
+        </w:rPr>
+        <w:t xml:space="preserve"> by adding values under “</w:t>
+      </w:r>
+      <w:proofErr w:type="spellStart"/>
+      <w:r>
+        <w:rPr>
+          <w:lang w:val="en-GB"/>
+        </w:rPr>
+        <w:t>Auth</w:t>
+      </w:r>
+      <w:proofErr w:type="spellEnd"/>
+      <w:r>
+        <w:rPr>
+          <w:lang w:val="en-GB"/>
+        </w:rPr>
+        <w:t xml:space="preserve">” section in </w:t>
+      </w:r>
+      <w:proofErr w:type="spellStart"/>
+      <w:proofErr w:type="gramStart"/>
+      <w:r>
+        <w:rPr>
+          <w:lang w:val="en-GB"/>
+        </w:rPr>
+        <w:t>appsettings.json</w:t>
+      </w:r>
+      <w:proofErr w:type="spellEnd"/>
+      <w:proofErr w:type="gramEnd"/>
+      <w:r>
+        <w:rPr>
+          <w:lang w:val="en-GB"/>
+        </w:rPr>
+        <w:t>.</w:t>
+      </w:r>
+    </w:p>
+    <w:p>
+      <w:pPr>
+        <w:rPr>
+          <w:lang w:val="en-GB"/>
+        </w:rPr>
+      </w:pPr>
+      <w:proofErr w:type="spellStart"/>
+      <w:r>
+        <w:rPr>
+          <w:b/>
+          <w:lang w:val="en-GB"/>
+        </w:rPr>
+        <w:t>CookieName</w:t>
+      </w:r>
+      <w:proofErr w:type="spellEnd"/>
+      <w:r>
+        <w:rPr>
+          <w:b/>
+          <w:lang w:val="en-GB"/>
+        </w:rPr>
+        <w:t xml:space="preserve"> – </w:t>
+      </w:r>
+      <w:r>
+        <w:rPr>
+          <w:lang w:val="en-GB"/>
+        </w:rPr>
+        <w:t>Change the name of the cookie.</w:t>
+      </w:r>
+    </w:p>
+    <w:p>
+      <w:pPr>
+        <w:rPr>
+          <w:lang w:val="en-GB"/>
+        </w:rPr>
+      </w:pPr>
+      <w:proofErr w:type="spellStart"/>
+      <w:r>
+        <w:rPr>
+          <w:b/>
+          <w:lang w:val="en-GB"/>
+        </w:rPr>
+        <w:t>CookieDomain</w:t>
+      </w:r>
+      <w:proofErr w:type="spellEnd"/>
+      <w:r>
+        <w:rPr>
+          <w:lang w:val="en-GB"/>
+        </w:rPr>
+        <w:t xml:space="preserve"> – Change the domain of the cookie.</w:t>
+      </w:r>
+    </w:p>
+    <w:p>
+      <w:pPr>
+        <w:rPr>
+          <w:lang w:val="en-GB"/>
+        </w:rPr>
+      </w:pPr>
+      <w:proofErr w:type="spellStart"/>
+      <w:r>
+        <w:rPr>
+          <w:b/>
+          <w:lang w:val="en-GB"/>
+        </w:rPr>
+        <w:t>SlidingExpiration</w:t>
+      </w:r>
+      <w:proofErr w:type="spellEnd"/>
+      <w:r>
+        <w:rPr>
+          <w:lang w:val="en-GB"/>
+        </w:rPr>
+        <w:t xml:space="preserve"> – Set true to enable sliding expiration for the cookie.</w:t>
+      </w:r>
+    </w:p>
+    <w:p>
+      <w:pPr>
+        <w:rPr>
+          <w:lang w:val="en-GB"/>
+        </w:rPr>
+      </w:pPr>
+      <w:proofErr w:type="spellStart"/>
+      <w:r>
+        <w:rPr>
+          <w:b/>
+          <w:lang w:val="en-GB"/>
+        </w:rPr>
+        <w:t>ExpireTimeMinutes</w:t>
+      </w:r>
+      <w:proofErr w:type="spellEnd"/>
+      <w:r>
+        <w:rPr>
+          <w:lang w:val="en-GB"/>
+        </w:rPr>
+        <w:t xml:space="preserve"> – Number of minutes before the cookie expires. Defaults to 120 minutes.</w:t>
+      </w:r>
+    </w:p>
+    <w:p>
+      <w:pPr>
+        <w:rPr>
+          <w:lang w:val="en-GB"/>
+        </w:rPr>
+      </w:pPr>
+      <w:proofErr w:type="spellStart"/>
+      <w:r>
+        <w:rPr>
+          <w:b/>
+          <w:lang w:val="en-GB"/>
+        </w:rPr>
+        <w:t>CookiePath</w:t>
+      </w:r>
+      <w:proofErr w:type="spellEnd"/>
+      <w:r>
+        <w:rPr>
+          <w:lang w:val="en-GB"/>
+        </w:rPr>
+        <w:t xml:space="preserve"> – Path of the cookie.</w:t>
+      </w:r>
+    </w:p>
+    <w:p>
+      <w:pPr>
+        <w:rPr>
+          <w:lang w:val="en-GB"/>
+        </w:rPr>
+      </w:pPr>
+      <w:proofErr w:type="spellStart"/>
+      <w:r>
+        <w:rPr>
+          <w:b/>
+          <w:lang w:val="en-GB"/>
+        </w:rPr>
+        <w:t>CookieSecure</w:t>
+      </w:r>
+      <w:proofErr w:type="spellEnd"/>
+      <w:r>
+        <w:rPr>
+          <w:lang w:val="en-GB"/>
+        </w:rPr>
+        <w:t xml:space="preserve"> – Set to true to deny any cookies sent without https. Recommended in production environment. </w:t>
+      </w:r>
+    </w:p>
+    <w:p>
+      <w:pPr>
+        <w:rPr>
+          <w:lang w:val="en-GB"/>
+        </w:rPr>
+      </w:pPr>
+      <w:proofErr w:type="spellStart"/>
+      <w:r>
+        <w:rPr>
+          <w:b/>
+          <w:lang w:val="en-GB"/>
+        </w:rPr>
+        <w:t>CookieHttpOnly</w:t>
+      </w:r>
+      <w:proofErr w:type="spellEnd"/>
+      <w:r>
+        <w:rPr>
+          <w:lang w:val="en-GB"/>
+        </w:rPr>
+        <w:t xml:space="preserve"> – Set to try to deny cookie access in </w:t>
+      </w:r>
+      <w:proofErr w:type="spellStart"/>
+      <w:r>
+        <w:rPr>
+          <w:lang w:val="en-GB"/>
+        </w:rPr>
+        <w:t>javascript</w:t>
+      </w:r>
+      <w:proofErr w:type="spellEnd"/>
+      <w:r>
+        <w:rPr>
+          <w:lang w:val="en-GB"/>
+        </w:rPr>
+        <w:t xml:space="preserve">. </w:t>
+      </w:r>
+    </w:p>
+    <w:p>
+      <w:pPr>
+        <w:rPr>
+          <w:lang w:val="en-GB"/>
+        </w:rPr>
+      </w:pPr>
+      <w:proofErr w:type="spellStart"/>
+      <w:r>
+        <w:rPr>
+          <w:b/>
+          <w:lang w:val="en-GB"/>
+        </w:rPr>
+        <w:t>UseDpapiProtection</w:t>
+      </w:r>
+      <w:proofErr w:type="spellEnd"/>
+      <w:r>
+        <w:rPr>
+          <w:b/>
+          <w:lang w:val="en-GB"/>
+        </w:rPr>
+        <w:t xml:space="preserve"> – </w:t>
+      </w:r>
+      <w:r>
+        <w:rPr>
+          <w:lang w:val="en-GB"/>
+        </w:rPr>
+        <w:t>Protects the encryption key so that it can only be read by the windows user who generated it. Requires windows 2012 or later. Set to false to disable this security.</w:t>
+      </w:r>
+    </w:p>
+    <w:p>
+      <w:pPr>
+        <w:rPr>
+          <w:lang w:val="en-GB"/>
+        </w:rPr>
+      </w:pPr>
+    </w:p>
+    <w:p>
+      <w:pPr>
+        <w:rPr>
+          <w:lang w:val="en-GB"/>
+        </w:rPr>
+      </w:pPr>
+      <w:bookmarkStart w:id="32" w:name="_GoBack"/>
       <w:bookmarkEnd w:id="32"/>
-    </w:p>
-    <w:p>
-      <w:pPr>
-        <w:rPr>
-          <w:lang w:val="en-GB"/>
-        </w:rPr>
-      </w:pPr>
-      <w:r>
-        <w:rPr>
-          <w:lang w:val="en-GB"/>
-        </w:rPr>
-        <w:t>A successful login request will add an authentication cookie to the response header. This cookie should be sent back to the server on each request.</w:t>
-      </w:r>
-      <w:r>
-        <w:rPr>
-          <w:lang w:val="en-GB"/>
-        </w:rPr>
-        <w:t xml:space="preserve"> If using a .NET http-</w:t>
-      </w:r>
-      <w:r>
-        <w:rPr>
-          <w:lang w:val="en-GB"/>
-        </w:rPr>
-        <w:t>client to login</w:t>
-      </w:r>
-      <w:r>
-        <w:rPr>
-          <w:lang w:val="en-GB"/>
-        </w:rPr>
-        <w:t xml:space="preserve"> for example, then this client should be reused for subsequent requests for easy resending of the cookie.</w:t>
-      </w:r>
-      <w:r>
-        <w:rPr>
-          <w:lang w:val="en-GB"/>
-        </w:rPr>
-        <w:t xml:space="preserve"> </w:t>
-      </w:r>
-      <w:r>
-        <w:rPr>
-          <w:lang w:val="en-GB"/>
-        </w:rPr>
-        <w:br/>
-      </w:r>
-      <w:r>
-        <w:rPr>
-          <w:lang w:val="en-GB"/>
-        </w:rPr>
-        <w:t>It is possible (but not necessary) to modify the settings for this cookie</w:t>
-      </w:r>
-      <w:r>
-        <w:rPr>
-          <w:lang w:val="en-GB"/>
-        </w:rPr>
-        <w:t xml:space="preserve"> by adding values under “Auth” section in appsettings.json.</w:t>
-      </w:r>
-    </w:p>
-    <w:p>
-      <w:pPr>
-        <w:rPr>
-          <w:lang w:val="en-GB"/>
-        </w:rPr>
-      </w:pPr>
-      <w:r>
-        <w:rPr>
-          <w:b/>
-          <w:lang w:val="en-GB"/>
-        </w:rPr>
-        <w:t xml:space="preserve">CookieName – </w:t>
-      </w:r>
-      <w:r>
-        <w:rPr>
-          <w:lang w:val="en-GB"/>
-        </w:rPr>
-        <w:t>Change the name of the cookie.</w:t>
-      </w:r>
-    </w:p>
-    <w:p>
-      <w:pPr>
-        <w:rPr>
-          <w:lang w:val="en-GB"/>
-        </w:rPr>
-      </w:pPr>
-      <w:r>
-        <w:rPr>
-          <w:b/>
-          <w:lang w:val="en-GB"/>
-        </w:rPr>
-        <w:t>CookieDomain</w:t>
-      </w:r>
-      <w:r>
-        <w:rPr>
-          <w:lang w:val="en-GB"/>
-        </w:rPr>
-        <w:t xml:space="preserve"> – Change the domain of the cookie.</w:t>
-      </w:r>
-    </w:p>
-    <w:p>
-      <w:pPr>
-        <w:rPr>
-          <w:lang w:val="en-GB"/>
-        </w:rPr>
-      </w:pPr>
-      <w:r>
-        <w:rPr>
-          <w:b/>
-          <w:lang w:val="en-GB"/>
-        </w:rPr>
-        <w:t>SlidingExpiration</w:t>
-      </w:r>
-      <w:r>
-        <w:rPr>
-          <w:lang w:val="en-GB"/>
-        </w:rPr>
-        <w:t xml:space="preserve"> – Set true to enable sliding expiration for the cookie.</w:t>
-      </w:r>
-    </w:p>
-    <w:p>
-      <w:pPr>
-        <w:rPr>
-          <w:lang w:val="en-GB"/>
-        </w:rPr>
-      </w:pPr>
-      <w:r>
-        <w:rPr>
-          <w:b/>
-          <w:lang w:val="en-GB"/>
-        </w:rPr>
-        <w:t>ExpireTimeMinutes</w:t>
-      </w:r>
-      <w:r>
-        <w:rPr>
-          <w:lang w:val="en-GB"/>
-        </w:rPr>
-        <w:t xml:space="preserve"> – Number of minutes before the cookie expires. Defaults to 120 minutes.</w:t>
-      </w:r>
-    </w:p>
-    <w:p>
-      <w:pPr>
-        <w:rPr>
-          <w:lang w:val="en-GB"/>
-        </w:rPr>
-      </w:pPr>
-      <w:r>
-        <w:rPr>
-          <w:b/>
-          <w:lang w:val="en-GB"/>
-        </w:rPr>
-        <w:t>CookiePath</w:t>
-      </w:r>
-      <w:r>
-        <w:rPr>
-          <w:lang w:val="en-GB"/>
-        </w:rPr>
-        <w:t xml:space="preserve"> – Path of the cookie.</w:t>
-      </w:r>
-    </w:p>
-    <w:p>
-      <w:pPr>
-        <w:rPr>
-          <w:lang w:val="en-GB"/>
-        </w:rPr>
-      </w:pPr>
-      <w:r>
-        <w:rPr>
-          <w:b/>
-          <w:lang w:val="en-GB"/>
-        </w:rPr>
-        <w:t>CookieSecure</w:t>
-      </w:r>
-      <w:r>
-        <w:rPr>
-          <w:lang w:val="en-GB"/>
-        </w:rPr>
-        <w:t xml:space="preserve"> – Set to true to deny any cookies sent without https. Recommended in production environment. </w:t>
-      </w:r>
-    </w:p>
-    <w:p>
-      <w:pPr>
-        <w:rPr>
-          <w:lang w:val="en-GB"/>
-        </w:rPr>
-      </w:pPr>
-      <w:r>
-        <w:rPr>
-          <w:b/>
-          <w:lang w:val="en-GB"/>
-        </w:rPr>
-        <w:t>CookieHttpOnly</w:t>
-      </w:r>
-      <w:r>
-        <w:rPr>
-          <w:lang w:val="en-GB"/>
-        </w:rPr>
-        <w:t xml:space="preserve"> – Set to try to deny cookie access in javascript. </w:t>
-      </w:r>
-    </w:p>
-    <w:p>
-      <w:pPr>
-        <w:rPr>
-          <w:lang w:val="en-GB"/>
-        </w:rPr>
-      </w:pPr>
-      <w:r>
-        <w:rPr>
-          <w:b/>
-          <w:lang w:val="en-GB"/>
-        </w:rPr>
-        <w:t>UseDpapiProtection</w:t>
-      </w:r>
-      <w:r>
-        <w:rPr>
-          <w:b/>
-          <w:lang w:val="en-GB"/>
-        </w:rPr>
-        <w:t xml:space="preserve"> – </w:t>
-      </w:r>
-      <w:r>
-        <w:rPr>
-          <w:lang w:val="en-GB"/>
-        </w:rPr>
-        <w:t>Protects the encryption key so that it can only be read by the windows user who generated it. Requires windows 2012 or later. Set to false to disable this security.</w:t>
-      </w:r>
-    </w:p>
-    <w:p>
-      <w:pPr>
-        <w:rPr>
-          <w:lang w:val="en-GB"/>
-        </w:rPr>
-      </w:pPr>
-    </w:p>
-    <w:p>
-      <w:pPr>
-        <w:rPr>
-          <w:lang w:val="en-GB"/>
-        </w:rPr>
-      </w:pPr>
     </w:p>
     <w:p>
       <w:pPr>
@@ -10753,20 +13329,119 @@
         <w:rPr>
           <w:lang w:val="en-GB"/>
         </w:rPr>
-        <w:t xml:space="preserve">There are several ways to modify or add to the functionality of the API. All modifications should be built as .dll files and placed in the </w:t>
-      </w:r>
-      <w:r>
-        <w:rPr>
-          <w:b/>
-          <w:lang w:val="en-GB"/>
-        </w:rPr>
-        <w:t xml:space="preserve">addin </w:t>
-      </w:r>
-      <w:r>
-        <w:rPr>
-          <w:lang w:val="en-GB"/>
-        </w:rPr>
-        <w:t xml:space="preserve">folder (se section covering folder structure). This includes standard Enova class extensions; for example Webfoundaction.Core.Dll would be placed in this folder if Webfoundation is being used, as well as any custom product/order/cart/etc. type libraries. </w:t>
+        <w:t>There are several ways to modify or add to the functionality of the API. All modifications should be built as .</w:t>
+      </w:r>
+      <w:proofErr w:type="spellStart"/>
+      <w:r>
+        <w:rPr>
+          <w:lang w:val="en-GB"/>
+        </w:rPr>
+        <w:t>dll</w:t>
+      </w:r>
+      <w:proofErr w:type="spellEnd"/>
+      <w:r>
+        <w:rPr>
+          <w:lang w:val="en-GB"/>
+        </w:rPr>
+        <w:t xml:space="preserve"> files and placed in the </w:t>
+      </w:r>
+      <w:proofErr w:type="spellStart"/>
+      <w:r>
+        <w:rPr>
+          <w:b/>
+          <w:lang w:val="en-GB"/>
+        </w:rPr>
+        <w:t>addin</w:t>
+      </w:r>
+      <w:proofErr w:type="spellEnd"/>
+      <w:r>
+        <w:rPr>
+          <w:b/>
+          <w:lang w:val="en-GB"/>
+        </w:rPr>
+        <w:t xml:space="preserve"> </w:t>
+      </w:r>
+      <w:r>
+        <w:rPr>
+          <w:lang w:val="en-GB"/>
+        </w:rPr>
+        <w:t>folder (se</w:t>
+      </w:r>
+      <w:r>
+        <w:rPr>
+          <w:lang w:val="en-GB"/>
+        </w:rPr>
+        <w:t>e</w:t>
+      </w:r>
+      <w:r>
+        <w:rPr>
+          <w:lang w:val="en-GB"/>
+        </w:rPr>
+        <w:t xml:space="preserve"> section covering folder structure). This includes standard Enova class extensions; for example </w:t>
+      </w:r>
+      <w:proofErr w:type="gramStart"/>
+      <w:r>
+        <w:rPr>
+          <w:lang w:val="en-GB"/>
+        </w:rPr>
+        <w:t>Web</w:t>
+      </w:r>
+      <w:r>
+        <w:rPr>
+          <w:lang w:val="en-GB"/>
+        </w:rPr>
+        <w:t>F</w:t>
+      </w:r>
+      <w:r>
+        <w:rPr>
+          <w:lang w:val="en-GB"/>
+        </w:rPr>
+        <w:t>o</w:t>
+      </w:r>
+      <w:r>
+        <w:rPr>
+          <w:lang w:val="en-GB"/>
+        </w:rPr>
+        <w:t>unda</w:t>
+      </w:r>
+      <w:r>
+        <w:rPr>
+          <w:lang w:val="en-GB"/>
+        </w:rPr>
+        <w:t>tion.Core.Dll</w:t>
+      </w:r>
+      <w:proofErr w:type="gramEnd"/>
+      <w:r>
+        <w:rPr>
+          <w:lang w:val="en-GB"/>
+        </w:rPr>
+        <w:t xml:space="preserve"> would </w:t>
+      </w:r>
+      <w:r>
+        <w:rPr>
+          <w:lang w:val="en-GB"/>
+        </w:rPr>
+        <w:t xml:space="preserve">be placed in this folder if </w:t>
+      </w:r>
+      <w:proofErr w:type="spellStart"/>
+      <w:r>
+        <w:rPr>
+          <w:lang w:val="en-GB"/>
+        </w:rPr>
+        <w:t>WebF</w:t>
+      </w:r>
+      <w:r>
+        <w:rPr>
+          <w:lang w:val="en-GB"/>
+        </w:rPr>
+        <w:t>oundation</w:t>
+      </w:r>
+      <w:proofErr w:type="spellEnd"/>
+      <w:r>
+        <w:rPr>
+          <w:lang w:val="en-GB"/>
+        </w:rPr>
+        <w:t xml:space="preserve"> is being used, as well as any custom product/order/cart/etc. type libraries. </w:t>
       </w:r>
     </w:p>
     <w:p>
@@ -10781,6 +13456,8 @@
         </w:rPr>
         <w:t xml:space="preserve">To modify the API it is recommended to reference </w:t>
       </w:r>
+      <w:proofErr w:type="spellStart"/>
+      <w:proofErr w:type="gramStart"/>
       <w:r>
         <w:rPr>
           <w:b/>
@@ -10788,12 +13465,15 @@
         </w:rPr>
         <w:t>Wipcore.Enova.Api.Interfaces</w:t>
       </w:r>
+      <w:proofErr w:type="spellEnd"/>
+      <w:proofErr w:type="gramEnd"/>
       <w:r>
         <w:rPr>
           <w:lang w:val="en-GB"/>
         </w:rPr>
         <w:t xml:space="preserve"> and </w:t>
       </w:r>
+      <w:proofErr w:type="spellStart"/>
       <w:r>
         <w:rPr>
           <w:b/>
@@ -10801,6 +13481,7 @@
         </w:rPr>
         <w:t>Wipcore.Enova.Api.Models</w:t>
       </w:r>
+      <w:proofErr w:type="spellEnd"/>
       <w:r>
         <w:rPr>
           <w:lang w:val="en-GB"/>
@@ -10858,7 +13539,35 @@
         <w:rPr>
           <w:lang w:val="en-GB"/>
         </w:rPr>
-        <w:t>The easiest way to extend the API is to add a custom property, which could be used to provide non-standard functionality. This could be anything from address information that depends on non-standard fields, or prices that depend on non-standard links to suppliers/companies/other customers etc. To add such a property, implement the interface IPropertyMapper for retrieving and saving the property, and ICmoProperty to use the property for filter</w:t>
+        <w:t xml:space="preserve">The easiest way to extend the API is to add a custom property, which could be used to provide non-standard functionality. This could be anything from address information that depends on non-standard fields, or prices that depend on non-standard links to suppliers/companies/other customers etc. To add such a property, implement the interface </w:t>
+      </w:r>
+      <w:proofErr w:type="spellStart"/>
+      <w:r>
+        <w:rPr>
+          <w:lang w:val="en-GB"/>
+        </w:rPr>
+        <w:t>IPropertyMapper</w:t>
+      </w:r>
+      <w:proofErr w:type="spellEnd"/>
+      <w:r>
+        <w:rPr>
+          <w:lang w:val="en-GB"/>
+        </w:rPr>
+        <w:t xml:space="preserve"> for retrieving and saving the property, and </w:t>
+      </w:r>
+      <w:proofErr w:type="spellStart"/>
+      <w:r>
+        <w:rPr>
+          <w:lang w:val="en-GB"/>
+        </w:rPr>
+        <w:t>ICmoProperty</w:t>
+      </w:r>
+      <w:proofErr w:type="spellEnd"/>
+      <w:r>
+        <w:rPr>
+          <w:lang w:val="en-GB"/>
+        </w:rPr>
+        <w:t xml:space="preserve"> to use the property for filter</w:t>
       </w:r>
       <w:r>
         <w:rPr>
@@ -10881,6 +13590,7 @@
         </w:rPr>
       </w:pPr>
       <w:bookmarkStart w:id="35" w:name="_Toc453832611"/>
+      <w:proofErr w:type="spellStart"/>
       <w:r>
         <w:rPr>
           <w:lang w:val="en-GB"/>
@@ -10888,6 +13598,7 @@
         <w:t>IPropertyMapper</w:t>
       </w:r>
       <w:bookmarkEnd w:id="35"/>
+      <w:proofErr w:type="spellEnd"/>
     </w:p>
     <w:p>
       <w:pPr>
@@ -10923,7 +13634,14 @@
         <w:rPr>
           <w:lang w:val="en-GB"/>
         </w:rPr>
-        <w:t>, and if it maps to Enova, from Enova or both. Finally implement Map</w:t>
+        <w:t xml:space="preserve">, and if it maps to Enova, from Enova or both. Finally implement </w:t>
+      </w:r>
+      <w:proofErr w:type="spellStart"/>
+      <w:r>
+        <w:rPr>
+          <w:lang w:val="en-GB"/>
+        </w:rPr>
+        <w:t>Map</w:t>
       </w:r>
       <w:r>
         <w:rPr>
@@ -10935,7 +13653,28 @@
         <w:rPr>
           <w:lang w:val="en-GB"/>
         </w:rPr>
-        <w:t xml:space="preserve">EnovaProperty and/or MapToEnovaProperty to specify the mapping </w:t>
+        <w:t>EnovaProperty</w:t>
+      </w:r>
+      <w:proofErr w:type="spellEnd"/>
+      <w:r>
+        <w:rPr>
+          <w:lang w:val="en-GB"/>
+        </w:rPr>
+        <w:t xml:space="preserve"> and/or </w:t>
+      </w:r>
+      <w:proofErr w:type="spellStart"/>
+      <w:r>
+        <w:rPr>
+          <w:lang w:val="en-GB"/>
+        </w:rPr>
+        <w:t>MapToEnovaProperty</w:t>
+      </w:r>
+      <w:proofErr w:type="spellEnd"/>
+      <w:r>
+        <w:rPr>
+          <w:lang w:val="en-GB"/>
+        </w:rPr>
+        <w:t xml:space="preserve"> to specify the mapping </w:t>
       </w:r>
       <w:r>
         <w:rPr>
@@ -10961,18 +13700,35 @@
         </w:rPr>
         <w:t>.</w:t>
       </w:r>
-      <w:r>
-        <w:rPr>
-          <w:lang w:val="en-GB"/>
-        </w:rPr>
-        <w:t xml:space="preserve">dll and place in </w:t>
-      </w:r>
-      <w:r>
-        <w:rPr>
-          <w:b/>
-          <w:lang w:val="en-GB"/>
-        </w:rPr>
-        <w:t xml:space="preserve">addins </w:t>
+      <w:proofErr w:type="spellStart"/>
+      <w:r>
+        <w:rPr>
+          <w:lang w:val="en-GB"/>
+        </w:rPr>
+        <w:t>dll</w:t>
+      </w:r>
+      <w:proofErr w:type="spellEnd"/>
+      <w:r>
+        <w:rPr>
+          <w:lang w:val="en-GB"/>
+        </w:rPr>
+        <w:t xml:space="preserve"> and place in </w:t>
+      </w:r>
+      <w:proofErr w:type="spellStart"/>
+      <w:r>
+        <w:rPr>
+          <w:b/>
+          <w:lang w:val="en-GB"/>
+        </w:rPr>
+        <w:t>addins</w:t>
+      </w:r>
+      <w:proofErr w:type="spellEnd"/>
+      <w:r>
+        <w:rPr>
+          <w:b/>
+          <w:lang w:val="en-GB"/>
+        </w:rPr>
+        <w:t xml:space="preserve"> </w:t>
       </w:r>
       <w:r>
         <w:rPr>
@@ -10989,6 +13745,7 @@
         </w:rPr>
       </w:pPr>
       <w:bookmarkStart w:id="36" w:name="_Toc453832612"/>
+      <w:proofErr w:type="spellStart"/>
       <w:r>
         <w:rPr>
           <w:lang w:val="en-GB"/>
@@ -10996,6 +13753,7 @@
         <w:t>ICmoProperty</w:t>
       </w:r>
       <w:bookmarkEnd w:id="36"/>
+      <w:proofErr w:type="spellEnd"/>
     </w:p>
     <w:p>
       <w:pPr>
@@ -11009,48 +13767,134 @@
         </w:rPr>
         <w:t xml:space="preserve">It is a bit more complicated to enable filtering and sorting of a custom property. Sorting and filtering must be done at </w:t>
       </w:r>
+      <w:proofErr w:type="spellStart"/>
       <w:r>
         <w:rPr>
           <w:lang w:val="en-GB"/>
         </w:rPr>
         <w:t>cmo</w:t>
       </w:r>
-      <w:r>
-        <w:rPr>
-          <w:lang w:val="en-GB"/>
-        </w:rPr>
-        <w:t xml:space="preserve"> object level for optimal speed, which can be done by implementing the interface ICmoProperty </w:t>
-      </w:r>
-      <w:r>
-        <w:rPr>
-          <w:lang w:val="en-GB"/>
-        </w:rPr>
-        <w:t>(which resides in Wipcore.Core). This works much</w:t>
-      </w:r>
-      <w:r>
-        <w:rPr>
-          <w:lang w:val="en-GB"/>
-        </w:rPr>
-        <w:t xml:space="preserve"> like IPropertyMapper except it</w:t>
-      </w:r>
-      <w:r>
-        <w:rPr>
-          <w:lang w:val="en-GB"/>
-        </w:rPr>
-        <w:t xml:space="preserve">s logic is in the GetProperty method. </w:t>
-      </w:r>
-    </w:p>
-    <w:p>
-      <w:pPr>
-        <w:rPr>
-          <w:lang w:val="en-GB"/>
-        </w:rPr>
-      </w:pPr>
-      <w:r>
-        <w:rPr>
-          <w:lang w:val="en-GB"/>
-        </w:rPr>
-        <w:t>Coding at cmo-level requires a firm understanding of Enova. Thus it might be a better idea to implement advanced filtering and sorting in another system, for example ElasticSearch.</w:t>
+      <w:proofErr w:type="spellEnd"/>
+      <w:r>
+        <w:rPr>
+          <w:lang w:val="en-GB"/>
+        </w:rPr>
+        <w:t xml:space="preserve"> object level for optimal speed, which can be done by implementing the interface </w:t>
+      </w:r>
+      <w:proofErr w:type="spellStart"/>
+      <w:r>
+        <w:rPr>
+          <w:lang w:val="en-GB"/>
+        </w:rPr>
+        <w:t>ICmoProperty</w:t>
+      </w:r>
+      <w:proofErr w:type="spellEnd"/>
+      <w:r>
+        <w:rPr>
+          <w:lang w:val="en-GB"/>
+        </w:rPr>
+        <w:t xml:space="preserve"> </w:t>
+      </w:r>
+      <w:r>
+        <w:rPr>
+          <w:lang w:val="en-GB"/>
+        </w:rPr>
+        <w:t xml:space="preserve">(which resides in </w:t>
+      </w:r>
+      <w:proofErr w:type="spellStart"/>
+      <w:r>
+        <w:rPr>
+          <w:lang w:val="en-GB"/>
+        </w:rPr>
+        <w:t>Wipcore.Core</w:t>
+      </w:r>
+      <w:proofErr w:type="spellEnd"/>
+      <w:r>
+        <w:rPr>
+          <w:lang w:val="en-GB"/>
+        </w:rPr>
+        <w:t>). This works much</w:t>
+      </w:r>
+      <w:r>
+        <w:rPr>
+          <w:lang w:val="en-GB"/>
+        </w:rPr>
+        <w:t xml:space="preserve"> like </w:t>
+      </w:r>
+      <w:proofErr w:type="spellStart"/>
+      <w:r>
+        <w:rPr>
+          <w:lang w:val="en-GB"/>
+        </w:rPr>
+        <w:t>IPropertyMapper</w:t>
+      </w:r>
+      <w:proofErr w:type="spellEnd"/>
+      <w:r>
+        <w:rPr>
+          <w:lang w:val="en-GB"/>
+        </w:rPr>
+        <w:t xml:space="preserve"> except it</w:t>
+      </w:r>
+      <w:r>
+        <w:rPr>
+          <w:lang w:val="en-GB"/>
+        </w:rPr>
+        <w:t xml:space="preserve">s logic is in the </w:t>
+      </w:r>
+      <w:proofErr w:type="spellStart"/>
+      <w:r>
+        <w:rPr>
+          <w:lang w:val="en-GB"/>
+        </w:rPr>
+        <w:t>GetProperty</w:t>
+      </w:r>
+      <w:proofErr w:type="spellEnd"/>
+      <w:r>
+        <w:rPr>
+          <w:lang w:val="en-GB"/>
+        </w:rPr>
+        <w:t xml:space="preserve"> method. </w:t>
+      </w:r>
+    </w:p>
+    <w:p>
+      <w:pPr>
+        <w:rPr>
+          <w:lang w:val="en-GB"/>
+        </w:rPr>
+      </w:pPr>
+      <w:r>
+        <w:rPr>
+          <w:lang w:val="en-GB"/>
+        </w:rPr>
+        <w:t xml:space="preserve">Coding at </w:t>
+      </w:r>
+      <w:proofErr w:type="spellStart"/>
+      <w:r>
+        <w:rPr>
+          <w:lang w:val="en-GB"/>
+        </w:rPr>
+        <w:t>cmo</w:t>
+      </w:r>
+      <w:proofErr w:type="spellEnd"/>
+      <w:r>
+        <w:rPr>
+          <w:lang w:val="en-GB"/>
+        </w:rPr>
+        <w:t xml:space="preserve">-level requires a firm understanding of Enova. Thus it might be a better idea to implement advanced filtering and sorting in another system, for example </w:t>
+      </w:r>
+      <w:proofErr w:type="spellStart"/>
+      <w:r>
+        <w:rPr>
+          <w:lang w:val="en-GB"/>
+        </w:rPr>
+        <w:t>ElasticSearch</w:t>
+      </w:r>
+      <w:proofErr w:type="spellEnd"/>
+      <w:r>
+        <w:rPr>
+          <w:lang w:val="en-GB"/>
+        </w:rPr>
+        <w:t>.</w:t>
       </w:r>
     </w:p>
     <w:p>
@@ -11085,7 +13929,35 @@
         <w:rPr>
           <w:lang w:val="en-GB"/>
         </w:rPr>
-        <w:t>lement a specific interface and use that implementation instead of the default one. Implement IFilterService to change filtering behaviour, for example, or implement IProductService to change product logic, etc.</w:t>
+        <w:t xml:space="preserve">lement a specific interface and use that implementation instead of the default one. Implement </w:t>
+      </w:r>
+      <w:proofErr w:type="spellStart"/>
+      <w:r>
+        <w:rPr>
+          <w:lang w:val="en-GB"/>
+        </w:rPr>
+        <w:t>IFilterService</w:t>
+      </w:r>
+      <w:proofErr w:type="spellEnd"/>
+      <w:r>
+        <w:rPr>
+          <w:lang w:val="en-GB"/>
+        </w:rPr>
+        <w:t xml:space="preserve"> to change filtering behaviour, for example, or implement </w:t>
+      </w:r>
+      <w:proofErr w:type="spellStart"/>
+      <w:r>
+        <w:rPr>
+          <w:lang w:val="en-GB"/>
+        </w:rPr>
+        <w:t>IProductService</w:t>
+      </w:r>
+      <w:proofErr w:type="spellEnd"/>
+      <w:r>
+        <w:rPr>
+          <w:lang w:val="en-GB"/>
+        </w:rPr>
+        <w:t xml:space="preserve"> to change product logic, etc.</w:t>
       </w:r>
     </w:p>
     <w:p>
@@ -11110,7 +13982,35 @@
         <w:rPr>
           <w:lang w:val="en-GB"/>
         </w:rPr>
-        <w:t xml:space="preserve">simplify future updates. However, it is of course possible to use the default ProductService in your own ProductService and pass on any calls to it when desired. </w:t>
+        <w:t xml:space="preserve">simplify future updates. However, it is of course possible to use the default </w:t>
+      </w:r>
+      <w:proofErr w:type="spellStart"/>
+      <w:r>
+        <w:rPr>
+          <w:lang w:val="en-GB"/>
+        </w:rPr>
+        <w:t>ProductService</w:t>
+      </w:r>
+      <w:proofErr w:type="spellEnd"/>
+      <w:r>
+        <w:rPr>
+          <w:lang w:val="en-GB"/>
+        </w:rPr>
+        <w:t xml:space="preserve"> in your own </w:t>
+      </w:r>
+      <w:proofErr w:type="spellStart"/>
+      <w:r>
+        <w:rPr>
+          <w:lang w:val="en-GB"/>
+        </w:rPr>
+        <w:t>ProductService</w:t>
+      </w:r>
+      <w:proofErr w:type="spellEnd"/>
+      <w:r>
+        <w:rPr>
+          <w:lang w:val="en-GB"/>
+        </w:rPr>
+        <w:t xml:space="preserve"> and pass on any calls to it when desired. </w:t>
       </w:r>
       <w:r>
         <w:rPr>
@@ -11153,6 +14053,7 @@
         </w:rPr>
         <w:t xml:space="preserve"> It is recommended to derive from </w:t>
       </w:r>
+      <w:proofErr w:type="spellStart"/>
       <w:r>
         <w:rPr>
           <w:b/>
@@ -11160,6 +14061,7 @@
         </w:rPr>
         <w:t>EnovaApiController</w:t>
       </w:r>
+      <w:proofErr w:type="spellEnd"/>
       <w:r>
         <w:rPr>
           <w:lang w:val="en-GB"/>
@@ -11177,7 +14079,35 @@
         <w:rPr>
           <w:lang w:val="en-GB"/>
         </w:rPr>
-        <w:t xml:space="preserve">and to use IContextService to access an EnovaContext, but it is not strictly required. </w:t>
+        <w:t xml:space="preserve">and to use </w:t>
+      </w:r>
+      <w:proofErr w:type="spellStart"/>
+      <w:r>
+        <w:rPr>
+          <w:lang w:val="en-GB"/>
+        </w:rPr>
+        <w:t>IContextService</w:t>
+      </w:r>
+      <w:proofErr w:type="spellEnd"/>
+      <w:r>
+        <w:rPr>
+          <w:lang w:val="en-GB"/>
+        </w:rPr>
+        <w:t xml:space="preserve"> to access an </w:t>
+      </w:r>
+      <w:proofErr w:type="spellStart"/>
+      <w:r>
+        <w:rPr>
+          <w:lang w:val="en-GB"/>
+        </w:rPr>
+        <w:t>EnovaContext</w:t>
+      </w:r>
+      <w:proofErr w:type="spellEnd"/>
+      <w:r>
+        <w:rPr>
+          <w:lang w:val="en-GB"/>
+        </w:rPr>
+        <w:t xml:space="preserve">, but it is not strictly required. </w:t>
       </w:r>
       <w:r>
         <w:rPr>
@@ -11255,7 +14185,31 @@
           <w:highlight w:val="white"/>
           <w:lang w:val="en-GB"/>
         </w:rPr>
-        <w:t>"api/[controller]"</w:t>
+        <w:t>"</w:t>
+      </w:r>
+      <w:proofErr w:type="spellStart"/>
+      <w:r>
+        <w:rPr>
+          <w:rFonts w:ascii="Consolas" w:hAnsi="Consolas" w:cs="Consolas"/>
+          <w:color w:val="A31515"/>
+          <w:sz w:val="19"/>
+          <w:szCs w:val="19"/>
+          <w:highlight w:val="white"/>
+          <w:lang w:val="en-GB"/>
+        </w:rPr>
+        <w:t>api</w:t>
+      </w:r>
+      <w:proofErr w:type="spellEnd"/>
+      <w:r>
+        <w:rPr>
+          <w:rFonts w:ascii="Consolas" w:hAnsi="Consolas" w:cs="Consolas"/>
+          <w:color w:val="A31515"/>
+          <w:sz w:val="19"/>
+          <w:szCs w:val="19"/>
+          <w:highlight w:val="white"/>
+          <w:lang w:val="en-GB"/>
+        </w:rPr>
+        <w:t>/[controller]"</w:t>
       </w:r>
       <w:r>
         <w:rPr>
@@ -11321,7 +14275,31 @@
           <w:highlight w:val="white"/>
           <w:lang w:val="en-GB"/>
         </w:rPr>
-        <w:t>"api/{market}/[controller]"</w:t>
+        <w:t>"</w:t>
+      </w:r>
+      <w:proofErr w:type="spellStart"/>
+      <w:r>
+        <w:rPr>
+          <w:rFonts w:ascii="Consolas" w:hAnsi="Consolas" w:cs="Consolas"/>
+          <w:color w:val="A31515"/>
+          <w:sz w:val="19"/>
+          <w:szCs w:val="19"/>
+          <w:highlight w:val="white"/>
+          <w:lang w:val="en-GB"/>
+        </w:rPr>
+        <w:t>api</w:t>
+      </w:r>
+      <w:proofErr w:type="spellEnd"/>
+      <w:r>
+        <w:rPr>
+          <w:rFonts w:ascii="Consolas" w:hAnsi="Consolas" w:cs="Consolas"/>
+          <w:color w:val="A31515"/>
+          <w:sz w:val="19"/>
+          <w:szCs w:val="19"/>
+          <w:highlight w:val="white"/>
+          <w:lang w:val="en-GB"/>
+        </w:rPr>
+        <w:t>/{market}/[controller]"</w:t>
       </w:r>
       <w:r>
         <w:rPr>
@@ -11389,6 +14367,8 @@
         </w:rPr>
         <w:t xml:space="preserve"> </w:t>
       </w:r>
+      <w:proofErr w:type="spellStart"/>
+      <w:proofErr w:type="gramStart"/>
       <w:r>
         <w:rPr>
           <w:rFonts w:ascii="Consolas" w:hAnsi="Consolas" w:cs="Consolas"/>
@@ -11398,8 +14378,45 @@
           <w:highlight w:val="white"/>
           <w:lang w:val="en-GB"/>
         </w:rPr>
-        <w:t>CustomProductController : EnovaApiController</w:t>
-      </w:r>
+        <w:t>CustomProductController</w:t>
+      </w:r>
+      <w:proofErr w:type="spellEnd"/>
+      <w:r>
+        <w:rPr>
+          <w:rFonts w:ascii="Consolas" w:hAnsi="Consolas" w:cs="Consolas"/>
+          <w:color w:val="2B91AF"/>
+          <w:sz w:val="19"/>
+          <w:szCs w:val="19"/>
+          <w:highlight w:val="white"/>
+          <w:lang w:val="en-GB"/>
+        </w:rPr>
+        <w:t xml:space="preserve"> :</w:t>
+      </w:r>
+      <w:proofErr w:type="gramEnd"/>
+      <w:r>
+        <w:rPr>
+          <w:rFonts w:ascii="Consolas" w:hAnsi="Consolas" w:cs="Consolas"/>
+          <w:color w:val="2B91AF"/>
+          <w:sz w:val="19"/>
+          <w:szCs w:val="19"/>
+          <w:highlight w:val="white"/>
+          <w:lang w:val="en-GB"/>
+        </w:rPr>
+        <w:t xml:space="preserve"> </w:t>
+      </w:r>
+      <w:proofErr w:type="spellStart"/>
+      <w:r>
+        <w:rPr>
+          <w:rFonts w:ascii="Consolas" w:hAnsi="Consolas" w:cs="Consolas"/>
+          <w:color w:val="2B91AF"/>
+          <w:sz w:val="19"/>
+          <w:szCs w:val="19"/>
+          <w:highlight w:val="white"/>
+          <w:lang w:val="en-GB"/>
+        </w:rPr>
+        <w:t>EnovaApiController</w:t>
+      </w:r>
+      <w:proofErr w:type="spellEnd"/>
     </w:p>
     <w:p>
       <w:pPr>
@@ -11413,12 +14430,37 @@
         </w:rPr>
         <w:t xml:space="preserve">The above controller will answer at </w:t>
       </w:r>
-      <w:r>
-        <w:rPr>
-          <w:b/>
-          <w:lang w:val="en-GB"/>
-        </w:rPr>
-        <w:t>api/customproduct/</w:t>
+      <w:proofErr w:type="spellStart"/>
+      <w:r>
+        <w:rPr>
+          <w:b/>
+          <w:lang w:val="en-GB"/>
+        </w:rPr>
+        <w:t>api</w:t>
+      </w:r>
+      <w:proofErr w:type="spellEnd"/>
+      <w:r>
+        <w:rPr>
+          <w:b/>
+          <w:lang w:val="en-GB"/>
+        </w:rPr>
+        <w:t>/</w:t>
+      </w:r>
+      <w:proofErr w:type="spellStart"/>
+      <w:r>
+        <w:rPr>
+          <w:b/>
+          <w:lang w:val="en-GB"/>
+        </w:rPr>
+        <w:t>customproduct</w:t>
+      </w:r>
+      <w:proofErr w:type="spellEnd"/>
+      <w:r>
+        <w:rPr>
+          <w:b/>
+          <w:lang w:val="en-GB"/>
+        </w:rPr>
+        <w:t>/</w:t>
       </w:r>
       <w:r>
         <w:rPr>
@@ -11433,12 +14475,21 @@
         <w:br/>
         <w:t xml:space="preserve">Place the new controller in </w:t>
       </w:r>
-      <w:r>
-        <w:rPr>
-          <w:b/>
-          <w:lang w:val="en-GB"/>
-        </w:rPr>
-        <w:t xml:space="preserve">addin </w:t>
+      <w:proofErr w:type="spellStart"/>
+      <w:r>
+        <w:rPr>
+          <w:b/>
+          <w:lang w:val="en-GB"/>
+        </w:rPr>
+        <w:t>addin</w:t>
+      </w:r>
+      <w:proofErr w:type="spellEnd"/>
+      <w:r>
+        <w:rPr>
+          <w:b/>
+          <w:lang w:val="en-GB"/>
+        </w:rPr>
+        <w:t xml:space="preserve"> </w:t>
       </w:r>
       <w:r>
         <w:rPr>
@@ -11466,7 +14517,21 @@
         <w:rPr>
           <w:lang w:val="en-GB"/>
         </w:rPr>
-        <w:t>Changing Autofac registrations</w:t>
+        <w:t xml:space="preserve">Changing </w:t>
+      </w:r>
+      <w:proofErr w:type="spellStart"/>
+      <w:r>
+        <w:rPr>
+          <w:lang w:val="en-GB"/>
+        </w:rPr>
+        <w:t>Autofac</w:t>
+      </w:r>
+      <w:proofErr w:type="spellEnd"/>
+      <w:r>
+        <w:rPr>
+          <w:lang w:val="en-GB"/>
+        </w:rPr>
+        <w:t xml:space="preserve"> registrations</w:t>
       </w:r>
       <w:bookmarkEnd w:id="39"/>
     </w:p>
@@ -11480,14 +14545,37 @@
         <w:rPr>
           <w:lang w:val="en-GB"/>
         </w:rPr>
-        <w:t xml:space="preserve">By default, all types with names that end in Mapper, Model or Service, as well as all types that implement Controller, will be registered in Autofac. That includes types in </w:t>
-      </w:r>
-      <w:r>
-        <w:rPr>
-          <w:b/>
-          <w:lang w:val="en-GB"/>
-        </w:rPr>
-        <w:t>addin-folder</w:t>
+        <w:t xml:space="preserve">By default, all types with names that end in Mapper, Model or Service, as well as all types that implement Controller, will be registered in </w:t>
+      </w:r>
+      <w:proofErr w:type="spellStart"/>
+      <w:r>
+        <w:rPr>
+          <w:lang w:val="en-GB"/>
+        </w:rPr>
+        <w:t>Autofac</w:t>
+      </w:r>
+      <w:proofErr w:type="spellEnd"/>
+      <w:r>
+        <w:rPr>
+          <w:lang w:val="en-GB"/>
+        </w:rPr>
+        <w:t xml:space="preserve">. That includes types in </w:t>
+      </w:r>
+      <w:proofErr w:type="spellStart"/>
+      <w:r>
+        <w:rPr>
+          <w:b/>
+          <w:lang w:val="en-GB"/>
+        </w:rPr>
+        <w:t>addin</w:t>
+      </w:r>
+      <w:proofErr w:type="spellEnd"/>
+      <w:r>
+        <w:rPr>
+          <w:b/>
+          <w:lang w:val="en-GB"/>
+        </w:rPr>
+        <w:t>-folder</w:t>
       </w:r>
       <w:r>
         <w:rPr>
@@ -11495,6 +14583,7 @@
         </w:rPr>
         <w:t xml:space="preserve">. If one desires greater control over registrations one can implement </w:t>
       </w:r>
+      <w:proofErr w:type="spellStart"/>
       <w:r>
         <w:rPr>
           <w:rFonts w:ascii="Consolas" w:hAnsi="Consolas" w:cs="Consolas"/>
@@ -11506,6 +14595,7 @@
         </w:rPr>
         <w:t>IEnovaApiModule</w:t>
       </w:r>
+      <w:proofErr w:type="spellEnd"/>
       <w:r>
         <w:rPr>
           <w:rFonts w:ascii="Consolas" w:hAnsi="Consolas" w:cs="Consolas"/>
@@ -12714,7 +15804,7 @@
 </file>
 
 <file path=customXml/itemProps1.xml><?xml version="1.0" encoding="utf-8"?>
-<ds:datastoreItem xmlns:ds="http://schemas.openxmlformats.org/officeDocument/2006/customXml" ds:itemID="{D6437025-E28A-4AD1-BD2A-215733AC2D98}">
+<ds:datastoreItem xmlns:ds="http://schemas.openxmlformats.org/officeDocument/2006/customXml" ds:itemID="{66840933-23EF-4244-9E6E-97408D285A21}">
   <ds:schemaRefs>
     <ds:schemaRef ds:uri="http://schemas.openxmlformats.org/officeDocument/2006/bibliography"/>
   </ds:schemaRefs>

--- a/Docs/Wipcore eNova API Documentation.docx
+++ b/Docs/Wipcore eNova API Documentation.docx
@@ -11,19 +11,11 @@
           <w:color w:val="4472C4" w:themeColor="accent5"/>
         </w:rPr>
       </w:pPr>
-      <w:proofErr w:type="spellStart"/>
       <w:r>
         <w:rPr>
           <w:color w:val="4472C4" w:themeColor="accent5"/>
         </w:rPr>
-        <w:t>Wipcore</w:t>
-      </w:r>
-      <w:proofErr w:type="spellEnd"/>
-      <w:r>
-        <w:rPr>
-          <w:color w:val="4472C4" w:themeColor="accent5"/>
-        </w:rPr>
-        <w:t xml:space="preserve"> </w:t>
+        <w:t xml:space="preserve">Wipcore </w:t>
       </w:r>
       <w:proofErr w:type="spellStart"/>
       <w:r>
@@ -5965,47 +5957,7 @@
         <w:rPr>
           <w:lang w:val="en-GB"/>
         </w:rPr>
-        <w:t xml:space="preserve"> The market can also be specified this way: </w:t>
-      </w:r>
-      <w:r>
-        <w:rPr>
-          <w:b/>
-          <w:lang w:val="en-GB"/>
-        </w:rPr>
-        <w:t>/</w:t>
-      </w:r>
-      <w:proofErr w:type="spellStart"/>
-      <w:r>
-        <w:rPr>
-          <w:b/>
-          <w:lang w:val="en-GB"/>
-        </w:rPr>
-        <w:t>api</w:t>
-      </w:r>
-      <w:proofErr w:type="spellEnd"/>
-      <w:r>
-        <w:rPr>
-          <w:b/>
-          <w:lang w:val="en-GB"/>
-        </w:rPr>
-        <w:t>/</w:t>
-      </w:r>
-      <w:proofErr w:type="spellStart"/>
-      <w:r>
-        <w:rPr>
-          <w:b/>
-          <w:i/>
-          <w:lang w:val="en-GB"/>
-        </w:rPr>
-        <w:t>sv</w:t>
-      </w:r>
-      <w:proofErr w:type="spellEnd"/>
-      <w:r>
-        <w:rPr>
-          <w:b/>
-          <w:lang w:val="en-GB"/>
-        </w:rPr>
-        <w:t>/products</w:t>
+        <w:t xml:space="preserve"> </w:t>
       </w:r>
     </w:p>
     <w:p>
@@ -6064,6 +6016,7 @@
         <w:rPr>
           <w:lang w:val="en-GB"/>
         </w:rPr>
+        <w:lastRenderedPageBreak/>
         <w:t>If the setting is present in the request (I.E. language=</w:t>
       </w:r>
       <w:proofErr w:type="spellStart"/>
@@ -6551,6 +6504,7 @@
         <w:rPr>
           <w:lang w:val="en-GB"/>
         </w:rPr>
+        <w:lastRenderedPageBreak/>
         <w:t>Using the API, Cart</w:t>
       </w:r>
       <w:bookmarkEnd w:id="17"/>
@@ -13299,8 +13253,6 @@
           <w:lang w:val="en-GB"/>
         </w:rPr>
       </w:pPr>
-      <w:bookmarkStart w:id="32" w:name="_GoBack"/>
-      <w:bookmarkEnd w:id="32"/>
     </w:p>
     <w:p>
       <w:pPr>
@@ -13309,7 +13261,7 @@
           <w:lang w:val="en-GB"/>
         </w:rPr>
       </w:pPr>
-      <w:bookmarkStart w:id="33" w:name="_Toc453832609"/>
+      <w:bookmarkStart w:id="32" w:name="_Toc453832609"/>
       <w:r>
         <w:rPr>
           <w:lang w:val="en-GB"/>
@@ -13317,6 +13269,216 @@
         <w:lastRenderedPageBreak/>
         <w:t>Extending the API</w:t>
       </w:r>
+      <w:bookmarkEnd w:id="32"/>
+    </w:p>
+    <w:p>
+      <w:pPr>
+        <w:rPr>
+          <w:lang w:val="en-GB"/>
+        </w:rPr>
+      </w:pPr>
+      <w:r>
+        <w:rPr>
+          <w:lang w:val="en-GB"/>
+        </w:rPr>
+        <w:t>There are several ways to modify or add to the functionality of the API. All modifications should be built as .</w:t>
+      </w:r>
+      <w:proofErr w:type="spellStart"/>
+      <w:r>
+        <w:rPr>
+          <w:lang w:val="en-GB"/>
+        </w:rPr>
+        <w:t>dll</w:t>
+      </w:r>
+      <w:proofErr w:type="spellEnd"/>
+      <w:r>
+        <w:rPr>
+          <w:lang w:val="en-GB"/>
+        </w:rPr>
+        <w:t xml:space="preserve"> files and placed in the </w:t>
+      </w:r>
+      <w:proofErr w:type="spellStart"/>
+      <w:r>
+        <w:rPr>
+          <w:b/>
+          <w:lang w:val="en-GB"/>
+        </w:rPr>
+        <w:t>addin</w:t>
+      </w:r>
+      <w:proofErr w:type="spellEnd"/>
+      <w:r>
+        <w:rPr>
+          <w:b/>
+          <w:lang w:val="en-GB"/>
+        </w:rPr>
+        <w:t xml:space="preserve"> </w:t>
+      </w:r>
+      <w:r>
+        <w:rPr>
+          <w:lang w:val="en-GB"/>
+        </w:rPr>
+        <w:t>folder (se</w:t>
+      </w:r>
+      <w:r>
+        <w:rPr>
+          <w:lang w:val="en-GB"/>
+        </w:rPr>
+        <w:t>e</w:t>
+      </w:r>
+      <w:r>
+        <w:rPr>
+          <w:lang w:val="en-GB"/>
+        </w:rPr>
+        <w:t xml:space="preserve"> section covering folder structure). This includes standard Enova class extensions; for example </w:t>
+      </w:r>
+      <w:proofErr w:type="gramStart"/>
+      <w:r>
+        <w:rPr>
+          <w:lang w:val="en-GB"/>
+        </w:rPr>
+        <w:t>Web</w:t>
+      </w:r>
+      <w:r>
+        <w:rPr>
+          <w:lang w:val="en-GB"/>
+        </w:rPr>
+        <w:t>F</w:t>
+      </w:r>
+      <w:r>
+        <w:rPr>
+          <w:lang w:val="en-GB"/>
+        </w:rPr>
+        <w:t>o</w:t>
+      </w:r>
+      <w:r>
+        <w:rPr>
+          <w:lang w:val="en-GB"/>
+        </w:rPr>
+        <w:t>unda</w:t>
+      </w:r>
+      <w:r>
+        <w:rPr>
+          <w:lang w:val="en-GB"/>
+        </w:rPr>
+        <w:t>tion.Core.Dll</w:t>
+      </w:r>
+      <w:proofErr w:type="gramEnd"/>
+      <w:r>
+        <w:rPr>
+          <w:lang w:val="en-GB"/>
+        </w:rPr>
+        <w:t xml:space="preserve"> would </w:t>
+      </w:r>
+      <w:r>
+        <w:rPr>
+          <w:lang w:val="en-GB"/>
+        </w:rPr>
+        <w:t xml:space="preserve">be placed in this folder if </w:t>
+      </w:r>
+      <w:proofErr w:type="spellStart"/>
+      <w:r>
+        <w:rPr>
+          <w:lang w:val="en-GB"/>
+        </w:rPr>
+        <w:t>WebF</w:t>
+      </w:r>
+      <w:r>
+        <w:rPr>
+          <w:lang w:val="en-GB"/>
+        </w:rPr>
+        <w:t>oundation</w:t>
+      </w:r>
+      <w:proofErr w:type="spellEnd"/>
+      <w:r>
+        <w:rPr>
+          <w:lang w:val="en-GB"/>
+        </w:rPr>
+        <w:t xml:space="preserve"> is being used, as well as any custom product/order/cart/etc. type libraries. </w:t>
+      </w:r>
+    </w:p>
+    <w:p>
+      <w:pPr>
+        <w:rPr>
+          <w:lang w:val="en-GB"/>
+        </w:rPr>
+      </w:pPr>
+      <w:r>
+        <w:rPr>
+          <w:lang w:val="en-GB"/>
+        </w:rPr>
+        <w:t xml:space="preserve">To modify the API it is recommended to reference </w:t>
+      </w:r>
+      <w:proofErr w:type="spellStart"/>
+      <w:proofErr w:type="gramStart"/>
+      <w:r>
+        <w:rPr>
+          <w:b/>
+          <w:lang w:val="en-GB"/>
+        </w:rPr>
+        <w:t>Wipcore.Enova.Api.Interfaces</w:t>
+      </w:r>
+      <w:proofErr w:type="spellEnd"/>
+      <w:proofErr w:type="gramEnd"/>
+      <w:r>
+        <w:rPr>
+          <w:lang w:val="en-GB"/>
+        </w:rPr>
+        <w:t xml:space="preserve"> and </w:t>
+      </w:r>
+      <w:proofErr w:type="spellStart"/>
+      <w:r>
+        <w:rPr>
+          <w:b/>
+          <w:lang w:val="en-GB"/>
+        </w:rPr>
+        <w:t>Wipcore.Enova.Api.Models</w:t>
+      </w:r>
+      <w:proofErr w:type="spellEnd"/>
+      <w:r>
+        <w:rPr>
+          <w:lang w:val="en-GB"/>
+        </w:rPr>
+        <w:t xml:space="preserve"> for access to the interfaces </w:t>
+      </w:r>
+      <w:r>
+        <w:rPr>
+          <w:lang w:val="en-GB"/>
+        </w:rPr>
+        <w:t xml:space="preserve">and models </w:t>
+      </w:r>
+      <w:r>
+        <w:rPr>
+          <w:lang w:val="en-GB"/>
+        </w:rPr>
+        <w:t xml:space="preserve">that are used </w:t>
+      </w:r>
+      <w:r>
+        <w:rPr>
+          <w:lang w:val="en-GB"/>
+        </w:rPr>
+        <w:t xml:space="preserve">throughout </w:t>
+      </w:r>
+      <w:r>
+        <w:rPr>
+          <w:lang w:val="en-GB"/>
+        </w:rPr>
+        <w:t xml:space="preserve">the solution. </w:t>
+      </w:r>
+    </w:p>
+    <w:p>
+      <w:pPr>
+        <w:pStyle w:val="Heading2"/>
+        <w:rPr>
+          <w:lang w:val="en-GB"/>
+        </w:rPr>
+      </w:pPr>
+      <w:bookmarkStart w:id="33" w:name="_Toc453832610"/>
+      <w:r>
+        <w:rPr>
+          <w:lang w:val="en-GB"/>
+        </w:rPr>
+        <w:t>Adding a custom computed property</w:t>
+      </w:r>
       <w:bookmarkEnd w:id="33"/>
     </w:p>
     <w:p>
@@ -13329,7 +13491,166 @@
         <w:rPr>
           <w:lang w:val="en-GB"/>
         </w:rPr>
-        <w:t>There are several ways to modify or add to the functionality of the API. All modifications should be built as .</w:t>
+        <w:t xml:space="preserve">The easiest way to extend the API is to add a custom property, which could be used to provide non-standard functionality. This could be anything from address information that depends on non-standard fields, or prices that depend on non-standard links to suppliers/companies/other customers etc. To add such a property, implement the interface </w:t>
+      </w:r>
+      <w:proofErr w:type="spellStart"/>
+      <w:r>
+        <w:rPr>
+          <w:lang w:val="en-GB"/>
+        </w:rPr>
+        <w:t>IPropertyMapper</w:t>
+      </w:r>
+      <w:proofErr w:type="spellEnd"/>
+      <w:r>
+        <w:rPr>
+          <w:lang w:val="en-GB"/>
+        </w:rPr>
+        <w:t xml:space="preserve"> for retrieving and saving the property, and </w:t>
+      </w:r>
+      <w:proofErr w:type="spellStart"/>
+      <w:r>
+        <w:rPr>
+          <w:lang w:val="en-GB"/>
+        </w:rPr>
+        <w:t>ICmoProperty</w:t>
+      </w:r>
+      <w:proofErr w:type="spellEnd"/>
+      <w:r>
+        <w:rPr>
+          <w:lang w:val="en-GB"/>
+        </w:rPr>
+        <w:t xml:space="preserve"> to use the property for filter</w:t>
+      </w:r>
+      <w:r>
+        <w:rPr>
+          <w:lang w:val="en-GB"/>
+        </w:rPr>
+        <w:t>ing</w:t>
+      </w:r>
+      <w:r>
+        <w:rPr>
+          <w:lang w:val="en-GB"/>
+        </w:rPr>
+        <w:t xml:space="preserve"> and sorting.</w:t>
+      </w:r>
+    </w:p>
+    <w:p>
+      <w:pPr>
+        <w:pStyle w:val="Heading3"/>
+        <w:rPr>
+          <w:lang w:val="en-GB"/>
+        </w:rPr>
+      </w:pPr>
+      <w:bookmarkStart w:id="34" w:name="_Toc453832611"/>
+      <w:proofErr w:type="spellStart"/>
+      <w:r>
+        <w:rPr>
+          <w:lang w:val="en-GB"/>
+        </w:rPr>
+        <w:t>IPropertyMapper</w:t>
+      </w:r>
+      <w:bookmarkEnd w:id="34"/>
+      <w:proofErr w:type="spellEnd"/>
+    </w:p>
+    <w:p>
+      <w:pPr>
+        <w:rPr>
+          <w:lang w:val="en-GB"/>
+        </w:rPr>
+      </w:pPr>
+      <w:r>
+        <w:rPr>
+          <w:lang w:val="en-GB"/>
+        </w:rPr>
+        <w:t xml:space="preserve">Implement the interface by specifying </w:t>
+      </w:r>
+      <w:r>
+        <w:rPr>
+          <w:lang w:val="en-GB"/>
+        </w:rPr>
+        <w:t>the names of the handled properties</w:t>
+      </w:r>
+      <w:r>
+        <w:rPr>
+          <w:lang w:val="en-GB"/>
+        </w:rPr>
+        <w:t xml:space="preserve"> (which might be several if the mapper handles more than one property), which Enova type it applies to, which priority it has (which can be used to override already written property-mappers</w:t>
+      </w:r>
+      <w:r>
+        <w:rPr>
+          <w:lang w:val="en-GB"/>
+        </w:rPr>
+        <w:t>)</w:t>
+      </w:r>
+      <w:r>
+        <w:rPr>
+          <w:lang w:val="en-GB"/>
+        </w:rPr>
+        <w:t xml:space="preserve">, and if it maps to Enova, from Enova or both. Finally implement </w:t>
+      </w:r>
+      <w:proofErr w:type="spellStart"/>
+      <w:r>
+        <w:rPr>
+          <w:lang w:val="en-GB"/>
+        </w:rPr>
+        <w:t>Map</w:t>
+      </w:r>
+      <w:r>
+        <w:rPr>
+          <w:lang w:val="en-GB"/>
+        </w:rPr>
+        <w:t>From</w:t>
+      </w:r>
+      <w:r>
+        <w:rPr>
+          <w:lang w:val="en-GB"/>
+        </w:rPr>
+        <w:t>EnovaProperty</w:t>
+      </w:r>
+      <w:proofErr w:type="spellEnd"/>
+      <w:r>
+        <w:rPr>
+          <w:lang w:val="en-GB"/>
+        </w:rPr>
+        <w:t xml:space="preserve"> and/or </w:t>
+      </w:r>
+      <w:proofErr w:type="spellStart"/>
+      <w:r>
+        <w:rPr>
+          <w:lang w:val="en-GB"/>
+        </w:rPr>
+        <w:t>MapToEnovaProperty</w:t>
+      </w:r>
+      <w:proofErr w:type="spellEnd"/>
+      <w:r>
+        <w:rPr>
+          <w:lang w:val="en-GB"/>
+        </w:rPr>
+        <w:t xml:space="preserve"> to specify the mapping </w:t>
+      </w:r>
+      <w:r>
+        <w:rPr>
+          <w:lang w:val="en-GB"/>
+        </w:rPr>
+        <w:t xml:space="preserve">logic. </w:t>
+      </w:r>
+      <w:r>
+        <w:rPr>
+          <w:lang w:val="en-GB"/>
+        </w:rPr>
+        <w:br/>
+      </w:r>
+      <w:r>
+        <w:rPr>
+          <w:lang w:val="en-GB"/>
+        </w:rPr>
+        <w:t xml:space="preserve">Compile the mapper into a </w:t>
+      </w:r>
+      <w:r>
+        <w:rPr>
+          <w:lang w:val="en-GB"/>
+        </w:rPr>
+        <w:t>.</w:t>
       </w:r>
       <w:proofErr w:type="spellStart"/>
       <w:r>
@@ -13343,15 +13664,15 @@
         <w:rPr>
           <w:lang w:val="en-GB"/>
         </w:rPr>
-        <w:t xml:space="preserve"> files and placed in the </w:t>
-      </w:r>
-      <w:proofErr w:type="spellStart"/>
-      <w:r>
-        <w:rPr>
-          <w:b/>
-          <w:lang w:val="en-GB"/>
-        </w:rPr>
-        <w:t>addin</w:t>
+        <w:t xml:space="preserve"> and place in </w:t>
+      </w:r>
+      <w:proofErr w:type="spellStart"/>
+      <w:r>
+        <w:rPr>
+          <w:b/>
+          <w:lang w:val="en-GB"/>
+        </w:rPr>
+        <w:t>addins</w:t>
       </w:r>
       <w:proofErr w:type="spellEnd"/>
       <w:r>
@@ -13365,152 +13686,167 @@
         <w:rPr>
           <w:lang w:val="en-GB"/>
         </w:rPr>
-        <w:t>folder (se</w:t>
-      </w:r>
-      <w:r>
-        <w:rPr>
-          <w:lang w:val="en-GB"/>
-        </w:rPr>
-        <w:t>e</w:t>
-      </w:r>
-      <w:r>
-        <w:rPr>
-          <w:lang w:val="en-GB"/>
-        </w:rPr>
-        <w:t xml:space="preserve"> section covering folder structure). This includes standard Enova class extensions; for example </w:t>
-      </w:r>
-      <w:proofErr w:type="gramStart"/>
-      <w:r>
-        <w:rPr>
-          <w:lang w:val="en-GB"/>
-        </w:rPr>
-        <w:t>Web</w:t>
-      </w:r>
-      <w:r>
-        <w:rPr>
-          <w:lang w:val="en-GB"/>
-        </w:rPr>
-        <w:t>F</w:t>
-      </w:r>
-      <w:r>
-        <w:rPr>
-          <w:lang w:val="en-GB"/>
-        </w:rPr>
-        <w:t>o</w:t>
-      </w:r>
-      <w:r>
-        <w:rPr>
-          <w:lang w:val="en-GB"/>
-        </w:rPr>
-        <w:t>unda</w:t>
-      </w:r>
-      <w:r>
-        <w:rPr>
-          <w:lang w:val="en-GB"/>
-        </w:rPr>
-        <w:t>tion.Core.Dll</w:t>
-      </w:r>
-      <w:proofErr w:type="gramEnd"/>
-      <w:r>
-        <w:rPr>
-          <w:lang w:val="en-GB"/>
-        </w:rPr>
-        <w:t xml:space="preserve"> would </w:t>
-      </w:r>
-      <w:r>
-        <w:rPr>
-          <w:lang w:val="en-GB"/>
-        </w:rPr>
-        <w:t xml:space="preserve">be placed in this folder if </w:t>
-      </w:r>
-      <w:proofErr w:type="spellStart"/>
-      <w:r>
-        <w:rPr>
-          <w:lang w:val="en-GB"/>
-        </w:rPr>
-        <w:t>WebF</w:t>
-      </w:r>
-      <w:r>
-        <w:rPr>
-          <w:lang w:val="en-GB"/>
-        </w:rPr>
-        <w:t>oundation</w:t>
-      </w:r>
-      <w:proofErr w:type="spellEnd"/>
-      <w:r>
-        <w:rPr>
-          <w:lang w:val="en-GB"/>
-        </w:rPr>
-        <w:t xml:space="preserve"> is being used, as well as any custom product/order/cart/etc. type libraries. </w:t>
-      </w:r>
-    </w:p>
-    <w:p>
-      <w:pPr>
-        <w:rPr>
-          <w:lang w:val="en-GB"/>
-        </w:rPr>
-      </w:pPr>
-      <w:r>
-        <w:rPr>
-          <w:lang w:val="en-GB"/>
-        </w:rPr>
-        <w:t xml:space="preserve">To modify the API it is recommended to reference </w:t>
-      </w:r>
-      <w:proofErr w:type="spellStart"/>
-      <w:proofErr w:type="gramStart"/>
-      <w:r>
-        <w:rPr>
-          <w:b/>
-          <w:lang w:val="en-GB"/>
-        </w:rPr>
-        <w:t>Wipcore.Enova.Api.Interfaces</w:t>
-      </w:r>
-      <w:proofErr w:type="spellEnd"/>
-      <w:proofErr w:type="gramEnd"/>
-      <w:r>
-        <w:rPr>
-          <w:lang w:val="en-GB"/>
-        </w:rPr>
-        <w:t xml:space="preserve"> and </w:t>
-      </w:r>
-      <w:proofErr w:type="spellStart"/>
-      <w:r>
-        <w:rPr>
-          <w:b/>
-          <w:lang w:val="en-GB"/>
-        </w:rPr>
-        <w:t>Wipcore.Enova.Api.Models</w:t>
-      </w:r>
-      <w:proofErr w:type="spellEnd"/>
-      <w:r>
-        <w:rPr>
-          <w:lang w:val="en-GB"/>
-        </w:rPr>
-        <w:t xml:space="preserve"> for access to the interfaces </w:t>
-      </w:r>
-      <w:r>
-        <w:rPr>
-          <w:lang w:val="en-GB"/>
-        </w:rPr>
-        <w:t xml:space="preserve">and models </w:t>
-      </w:r>
-      <w:r>
-        <w:rPr>
-          <w:lang w:val="en-GB"/>
-        </w:rPr>
-        <w:t xml:space="preserve">that are used </w:t>
-      </w:r>
-      <w:r>
-        <w:rPr>
-          <w:lang w:val="en-GB"/>
-        </w:rPr>
-        <w:t xml:space="preserve">throughout </w:t>
-      </w:r>
-      <w:r>
-        <w:rPr>
-          <w:lang w:val="en-GB"/>
-        </w:rPr>
-        <w:t xml:space="preserve">the solution. </w:t>
+        <w:t xml:space="preserve">as specified above, and the mapper will be loaded when the API restarts. </w:t>
+      </w:r>
+    </w:p>
+    <w:p>
+      <w:pPr>
+        <w:pStyle w:val="Heading3"/>
+        <w:rPr>
+          <w:lang w:val="en-GB"/>
+        </w:rPr>
+      </w:pPr>
+      <w:bookmarkStart w:id="35" w:name="_Toc453832612"/>
+      <w:proofErr w:type="spellStart"/>
+      <w:r>
+        <w:rPr>
+          <w:lang w:val="en-GB"/>
+        </w:rPr>
+        <w:t>ICmoProperty</w:t>
+      </w:r>
+      <w:bookmarkEnd w:id="35"/>
+      <w:proofErr w:type="spellEnd"/>
+    </w:p>
+    <w:p>
+      <w:pPr>
+        <w:rPr>
+          <w:lang w:val="en-GB"/>
+        </w:rPr>
+      </w:pPr>
+      <w:r>
+        <w:rPr>
+          <w:lang w:val="en-GB"/>
+        </w:rPr>
+        <w:t xml:space="preserve">It is a bit more complicated to enable filtering and sorting of a custom property. Sorting and filtering must be done at </w:t>
+      </w:r>
+      <w:proofErr w:type="spellStart"/>
+      <w:r>
+        <w:rPr>
+          <w:lang w:val="en-GB"/>
+        </w:rPr>
+        <w:t>cmo</w:t>
+      </w:r>
+      <w:proofErr w:type="spellEnd"/>
+      <w:r>
+        <w:rPr>
+          <w:lang w:val="en-GB"/>
+        </w:rPr>
+        <w:t xml:space="preserve"> object level for optimal speed, which can be done by implementing the interface </w:t>
+      </w:r>
+      <w:proofErr w:type="spellStart"/>
+      <w:r>
+        <w:rPr>
+          <w:lang w:val="en-GB"/>
+        </w:rPr>
+        <w:t>ICmoProperty</w:t>
+      </w:r>
+      <w:proofErr w:type="spellEnd"/>
+      <w:r>
+        <w:rPr>
+          <w:lang w:val="en-GB"/>
+        </w:rPr>
+        <w:t xml:space="preserve"> </w:t>
+      </w:r>
+      <w:r>
+        <w:rPr>
+          <w:lang w:val="en-GB"/>
+        </w:rPr>
+        <w:t xml:space="preserve">(which resides in </w:t>
+      </w:r>
+      <w:proofErr w:type="spellStart"/>
+      <w:r>
+        <w:rPr>
+          <w:lang w:val="en-GB"/>
+        </w:rPr>
+        <w:t>Wipcore.Core</w:t>
+      </w:r>
+      <w:proofErr w:type="spellEnd"/>
+      <w:r>
+        <w:rPr>
+          <w:lang w:val="en-GB"/>
+        </w:rPr>
+        <w:t>). This works much</w:t>
+      </w:r>
+      <w:r>
+        <w:rPr>
+          <w:lang w:val="en-GB"/>
+        </w:rPr>
+        <w:t xml:space="preserve"> like </w:t>
+      </w:r>
+      <w:proofErr w:type="spellStart"/>
+      <w:r>
+        <w:rPr>
+          <w:lang w:val="en-GB"/>
+        </w:rPr>
+        <w:t>IPropertyMapper</w:t>
+      </w:r>
+      <w:proofErr w:type="spellEnd"/>
+      <w:r>
+        <w:rPr>
+          <w:lang w:val="en-GB"/>
+        </w:rPr>
+        <w:t xml:space="preserve"> except it</w:t>
+      </w:r>
+      <w:r>
+        <w:rPr>
+          <w:lang w:val="en-GB"/>
+        </w:rPr>
+        <w:t xml:space="preserve">s logic is in the </w:t>
+      </w:r>
+      <w:proofErr w:type="spellStart"/>
+      <w:r>
+        <w:rPr>
+          <w:lang w:val="en-GB"/>
+        </w:rPr>
+        <w:t>GetProperty</w:t>
+      </w:r>
+      <w:proofErr w:type="spellEnd"/>
+      <w:r>
+        <w:rPr>
+          <w:lang w:val="en-GB"/>
+        </w:rPr>
+        <w:t xml:space="preserve"> method. </w:t>
+      </w:r>
+    </w:p>
+    <w:p>
+      <w:pPr>
+        <w:rPr>
+          <w:lang w:val="en-GB"/>
+        </w:rPr>
+      </w:pPr>
+      <w:r>
+        <w:rPr>
+          <w:lang w:val="en-GB"/>
+        </w:rPr>
+        <w:t xml:space="preserve">Coding at </w:t>
+      </w:r>
+      <w:proofErr w:type="spellStart"/>
+      <w:r>
+        <w:rPr>
+          <w:lang w:val="en-GB"/>
+        </w:rPr>
+        <w:t>cmo</w:t>
+      </w:r>
+      <w:proofErr w:type="spellEnd"/>
+      <w:r>
+        <w:rPr>
+          <w:lang w:val="en-GB"/>
+        </w:rPr>
+        <w:t xml:space="preserve">-level requires a firm understanding of Enova. Thus it might be a better idea to implement advanced filtering and sorting in another system, for example </w:t>
+      </w:r>
+      <w:proofErr w:type="spellStart"/>
+      <w:r>
+        <w:rPr>
+          <w:lang w:val="en-GB"/>
+        </w:rPr>
+        <w:t>ElasticSearch</w:t>
+      </w:r>
+      <w:proofErr w:type="spellEnd"/>
+      <w:r>
+        <w:rPr>
+          <w:lang w:val="en-GB"/>
+        </w:rPr>
+        <w:t>.</w:t>
       </w:r>
     </w:p>
     <w:p>
@@ -13520,167 +13856,113 @@
           <w:lang w:val="en-GB"/>
         </w:rPr>
       </w:pPr>
-      <w:bookmarkStart w:id="34" w:name="_Toc453832610"/>
-      <w:r>
-        <w:rPr>
-          <w:lang w:val="en-GB"/>
-        </w:rPr>
-        <w:t>Adding a custom computed property</w:t>
-      </w:r>
-      <w:bookmarkEnd w:id="34"/>
-    </w:p>
-    <w:p>
-      <w:pPr>
-        <w:rPr>
-          <w:lang w:val="en-GB"/>
-        </w:rPr>
-      </w:pPr>
-      <w:r>
-        <w:rPr>
-          <w:lang w:val="en-GB"/>
-        </w:rPr>
-        <w:t xml:space="preserve">The easiest way to extend the API is to add a custom property, which could be used to provide non-standard functionality. This could be anything from address information that depends on non-standard fields, or prices that depend on non-standard links to suppliers/companies/other customers etc. To add such a property, implement the interface </w:t>
-      </w:r>
-      <w:proofErr w:type="spellStart"/>
-      <w:r>
-        <w:rPr>
-          <w:lang w:val="en-GB"/>
-        </w:rPr>
-        <w:t>IPropertyMapper</w:t>
-      </w:r>
-      <w:proofErr w:type="spellEnd"/>
-      <w:r>
-        <w:rPr>
-          <w:lang w:val="en-GB"/>
-        </w:rPr>
-        <w:t xml:space="preserve"> for retrieving and saving the property, and </w:t>
-      </w:r>
-      <w:proofErr w:type="spellStart"/>
-      <w:r>
-        <w:rPr>
-          <w:lang w:val="en-GB"/>
-        </w:rPr>
-        <w:t>ICmoProperty</w:t>
-      </w:r>
-      <w:proofErr w:type="spellEnd"/>
-      <w:r>
-        <w:rPr>
-          <w:lang w:val="en-GB"/>
-        </w:rPr>
-        <w:t xml:space="preserve"> to use the property for filter</w:t>
-      </w:r>
-      <w:r>
-        <w:rPr>
-          <w:lang w:val="en-GB"/>
-        </w:rPr>
-        <w:t>ing</w:t>
-      </w:r>
-      <w:r>
-        <w:rPr>
-          <w:lang w:val="en-GB"/>
-        </w:rPr>
-        <w:t xml:space="preserve"> and sorting.</w:t>
-      </w:r>
-    </w:p>
-    <w:p>
-      <w:pPr>
-        <w:pStyle w:val="Heading3"/>
-        <w:rPr>
-          <w:lang w:val="en-GB"/>
-        </w:rPr>
-      </w:pPr>
-      <w:bookmarkStart w:id="35" w:name="_Toc453832611"/>
-      <w:proofErr w:type="spellStart"/>
-      <w:r>
-        <w:rPr>
-          <w:lang w:val="en-GB"/>
-        </w:rPr>
-        <w:t>IPropertyMapper</w:t>
-      </w:r>
-      <w:bookmarkEnd w:id="35"/>
-      <w:proofErr w:type="spellEnd"/>
-    </w:p>
-    <w:p>
-      <w:pPr>
-        <w:rPr>
-          <w:lang w:val="en-GB"/>
-        </w:rPr>
-      </w:pPr>
-      <w:r>
-        <w:rPr>
-          <w:lang w:val="en-GB"/>
-        </w:rPr>
-        <w:t xml:space="preserve">Implement the interface by specifying </w:t>
-      </w:r>
-      <w:r>
-        <w:rPr>
-          <w:lang w:val="en-GB"/>
-        </w:rPr>
-        <w:t>the names of the handled properties</w:t>
-      </w:r>
-      <w:r>
-        <w:rPr>
-          <w:lang w:val="en-GB"/>
-        </w:rPr>
-        <w:t xml:space="preserve"> (which might be several if the mapper handles more than one property), which Enova type it applies to, which priority it has (which can be used to override already written property-mappers</w:t>
-      </w:r>
-      <w:r>
-        <w:rPr>
-          <w:lang w:val="en-GB"/>
-        </w:rPr>
-        <w:t>)</w:t>
-      </w:r>
-      <w:r>
-        <w:rPr>
-          <w:lang w:val="en-GB"/>
-        </w:rPr>
-        <w:t xml:space="preserve">, and if it maps to Enova, from Enova or both. Finally implement </w:t>
-      </w:r>
-      <w:proofErr w:type="spellStart"/>
-      <w:r>
-        <w:rPr>
-          <w:lang w:val="en-GB"/>
-        </w:rPr>
-        <w:t>Map</w:t>
-      </w:r>
-      <w:r>
-        <w:rPr>
-          <w:lang w:val="en-GB"/>
-        </w:rPr>
-        <w:t>From</w:t>
-      </w:r>
-      <w:r>
-        <w:rPr>
-          <w:lang w:val="en-GB"/>
-        </w:rPr>
-        <w:t>EnovaProperty</w:t>
-      </w:r>
-      <w:proofErr w:type="spellEnd"/>
-      <w:r>
-        <w:rPr>
-          <w:lang w:val="en-GB"/>
-        </w:rPr>
-        <w:t xml:space="preserve"> and/or </w:t>
-      </w:r>
-      <w:proofErr w:type="spellStart"/>
-      <w:r>
-        <w:rPr>
-          <w:lang w:val="en-GB"/>
-        </w:rPr>
-        <w:t>MapToEnovaProperty</w:t>
-      </w:r>
-      <w:proofErr w:type="spellEnd"/>
-      <w:r>
-        <w:rPr>
-          <w:lang w:val="en-GB"/>
-        </w:rPr>
-        <w:t xml:space="preserve"> to specify the mapping </w:t>
-      </w:r>
-      <w:r>
-        <w:rPr>
-          <w:lang w:val="en-GB"/>
-        </w:rPr>
-        <w:t xml:space="preserve">logic. </w:t>
+      <w:bookmarkStart w:id="36" w:name="_Toc453832613"/>
+      <w:r>
+        <w:rPr>
+          <w:lang w:val="en-GB"/>
+        </w:rPr>
+        <w:t>Modifying API behaviour</w:t>
+      </w:r>
+      <w:bookmarkEnd w:id="36"/>
+    </w:p>
+    <w:p>
+      <w:pPr>
+        <w:rPr>
+          <w:lang w:val="en-GB"/>
+        </w:rPr>
+      </w:pPr>
+      <w:r>
+        <w:rPr>
+          <w:lang w:val="en-GB"/>
+        </w:rPr>
+        <w:t>To change a certain aspect of the API, one can imp</w:t>
+      </w:r>
+      <w:r>
+        <w:rPr>
+          <w:lang w:val="en-GB"/>
+        </w:rPr>
+        <w:t xml:space="preserve">lement a specific interface and use that implementation instead of the default one. Implement </w:t>
+      </w:r>
+      <w:proofErr w:type="spellStart"/>
+      <w:r>
+        <w:rPr>
+          <w:lang w:val="en-GB"/>
+        </w:rPr>
+        <w:t>IFilterService</w:t>
+      </w:r>
+      <w:proofErr w:type="spellEnd"/>
+      <w:r>
+        <w:rPr>
+          <w:lang w:val="en-GB"/>
+        </w:rPr>
+        <w:t xml:space="preserve"> to change filtering behaviour, for example, or implement </w:t>
+      </w:r>
+      <w:proofErr w:type="spellStart"/>
+      <w:r>
+        <w:rPr>
+          <w:lang w:val="en-GB"/>
+        </w:rPr>
+        <w:t>IProductService</w:t>
+      </w:r>
+      <w:proofErr w:type="spellEnd"/>
+      <w:r>
+        <w:rPr>
+          <w:lang w:val="en-GB"/>
+        </w:rPr>
+        <w:t xml:space="preserve"> to change product logic, etc.</w:t>
+      </w:r>
+    </w:p>
+    <w:p>
+      <w:pPr>
+        <w:rPr>
+          <w:lang w:val="en-GB"/>
+        </w:rPr>
+      </w:pPr>
+      <w:r>
+        <w:rPr>
+          <w:lang w:val="en-GB"/>
+        </w:rPr>
+        <w:t xml:space="preserve">As a rule, one cannot derive from the default classes and override its members, one must provide the full implementation in a new class. This is done to make the separation between base functionality and extension clearer, and </w:t>
+      </w:r>
+      <w:r>
+        <w:rPr>
+          <w:lang w:val="en-GB"/>
+        </w:rPr>
+        <w:t xml:space="preserve">to </w:t>
+      </w:r>
+      <w:r>
+        <w:rPr>
+          <w:lang w:val="en-GB"/>
+        </w:rPr>
+        <w:t xml:space="preserve">simplify future updates. However, it is of course possible to use the default </w:t>
+      </w:r>
+      <w:proofErr w:type="spellStart"/>
+      <w:r>
+        <w:rPr>
+          <w:lang w:val="en-GB"/>
+        </w:rPr>
+        <w:t>ProductService</w:t>
+      </w:r>
+      <w:proofErr w:type="spellEnd"/>
+      <w:r>
+        <w:rPr>
+          <w:lang w:val="en-GB"/>
+        </w:rPr>
+        <w:t xml:space="preserve"> in your own </w:t>
+      </w:r>
+      <w:proofErr w:type="spellStart"/>
+      <w:r>
+        <w:rPr>
+          <w:lang w:val="en-GB"/>
+        </w:rPr>
+        <w:t>ProductService</w:t>
+      </w:r>
+      <w:proofErr w:type="spellEnd"/>
+      <w:r>
+        <w:rPr>
+          <w:lang w:val="en-GB"/>
+        </w:rPr>
+        <w:t xml:space="preserve"> and pass on any calls to it when desired. </w:t>
       </w:r>
       <w:r>
         <w:rPr>
@@ -13688,214 +13970,6 @@
         </w:rPr>
         <w:br/>
       </w:r>
-      <w:r>
-        <w:rPr>
-          <w:lang w:val="en-GB"/>
-        </w:rPr>
-        <w:t xml:space="preserve">Compile the mapper into a </w:t>
-      </w:r>
-      <w:r>
-        <w:rPr>
-          <w:lang w:val="en-GB"/>
-        </w:rPr>
-        <w:t>.</w:t>
-      </w:r>
-      <w:proofErr w:type="spellStart"/>
-      <w:r>
-        <w:rPr>
-          <w:lang w:val="en-GB"/>
-        </w:rPr>
-        <w:t>dll</w:t>
-      </w:r>
-      <w:proofErr w:type="spellEnd"/>
-      <w:r>
-        <w:rPr>
-          <w:lang w:val="en-GB"/>
-        </w:rPr>
-        <w:t xml:space="preserve"> and place in </w:t>
-      </w:r>
-      <w:proofErr w:type="spellStart"/>
-      <w:r>
-        <w:rPr>
-          <w:b/>
-          <w:lang w:val="en-GB"/>
-        </w:rPr>
-        <w:t>addins</w:t>
-      </w:r>
-      <w:proofErr w:type="spellEnd"/>
-      <w:r>
-        <w:rPr>
-          <w:b/>
-          <w:lang w:val="en-GB"/>
-        </w:rPr>
-        <w:t xml:space="preserve"> </w:t>
-      </w:r>
-      <w:r>
-        <w:rPr>
-          <w:lang w:val="en-GB"/>
-        </w:rPr>
-        <w:t xml:space="preserve">as specified above, and the mapper will be loaded when the API restarts. </w:t>
-      </w:r>
-    </w:p>
-    <w:p>
-      <w:pPr>
-        <w:pStyle w:val="Heading3"/>
-        <w:rPr>
-          <w:lang w:val="en-GB"/>
-        </w:rPr>
-      </w:pPr>
-      <w:bookmarkStart w:id="36" w:name="_Toc453832612"/>
-      <w:proofErr w:type="spellStart"/>
-      <w:r>
-        <w:rPr>
-          <w:lang w:val="en-GB"/>
-        </w:rPr>
-        <w:t>ICmoProperty</w:t>
-      </w:r>
-      <w:bookmarkEnd w:id="36"/>
-      <w:proofErr w:type="spellEnd"/>
-    </w:p>
-    <w:p>
-      <w:pPr>
-        <w:rPr>
-          <w:lang w:val="en-GB"/>
-        </w:rPr>
-      </w:pPr>
-      <w:r>
-        <w:rPr>
-          <w:lang w:val="en-GB"/>
-        </w:rPr>
-        <w:t xml:space="preserve">It is a bit more complicated to enable filtering and sorting of a custom property. Sorting and filtering must be done at </w:t>
-      </w:r>
-      <w:proofErr w:type="spellStart"/>
-      <w:r>
-        <w:rPr>
-          <w:lang w:val="en-GB"/>
-        </w:rPr>
-        <w:t>cmo</w:t>
-      </w:r>
-      <w:proofErr w:type="spellEnd"/>
-      <w:r>
-        <w:rPr>
-          <w:lang w:val="en-GB"/>
-        </w:rPr>
-        <w:t xml:space="preserve"> object level for optimal speed, which can be done by implementing the interface </w:t>
-      </w:r>
-      <w:proofErr w:type="spellStart"/>
-      <w:r>
-        <w:rPr>
-          <w:lang w:val="en-GB"/>
-        </w:rPr>
-        <w:t>ICmoProperty</w:t>
-      </w:r>
-      <w:proofErr w:type="spellEnd"/>
-      <w:r>
-        <w:rPr>
-          <w:lang w:val="en-GB"/>
-        </w:rPr>
-        <w:t xml:space="preserve"> </w:t>
-      </w:r>
-      <w:r>
-        <w:rPr>
-          <w:lang w:val="en-GB"/>
-        </w:rPr>
-        <w:t xml:space="preserve">(which resides in </w:t>
-      </w:r>
-      <w:proofErr w:type="spellStart"/>
-      <w:r>
-        <w:rPr>
-          <w:lang w:val="en-GB"/>
-        </w:rPr>
-        <w:t>Wipcore.Core</w:t>
-      </w:r>
-      <w:proofErr w:type="spellEnd"/>
-      <w:r>
-        <w:rPr>
-          <w:lang w:val="en-GB"/>
-        </w:rPr>
-        <w:t>). This works much</w:t>
-      </w:r>
-      <w:r>
-        <w:rPr>
-          <w:lang w:val="en-GB"/>
-        </w:rPr>
-        <w:t xml:space="preserve"> like </w:t>
-      </w:r>
-      <w:proofErr w:type="spellStart"/>
-      <w:r>
-        <w:rPr>
-          <w:lang w:val="en-GB"/>
-        </w:rPr>
-        <w:t>IPropertyMapper</w:t>
-      </w:r>
-      <w:proofErr w:type="spellEnd"/>
-      <w:r>
-        <w:rPr>
-          <w:lang w:val="en-GB"/>
-        </w:rPr>
-        <w:t xml:space="preserve"> except it</w:t>
-      </w:r>
-      <w:r>
-        <w:rPr>
-          <w:lang w:val="en-GB"/>
-        </w:rPr>
-        <w:t xml:space="preserve">s logic is in the </w:t>
-      </w:r>
-      <w:proofErr w:type="spellStart"/>
-      <w:r>
-        <w:rPr>
-          <w:lang w:val="en-GB"/>
-        </w:rPr>
-        <w:t>GetProperty</w:t>
-      </w:r>
-      <w:proofErr w:type="spellEnd"/>
-      <w:r>
-        <w:rPr>
-          <w:lang w:val="en-GB"/>
-        </w:rPr>
-        <w:t xml:space="preserve"> method. </w:t>
-      </w:r>
-    </w:p>
-    <w:p>
-      <w:pPr>
-        <w:rPr>
-          <w:lang w:val="en-GB"/>
-        </w:rPr>
-      </w:pPr>
-      <w:r>
-        <w:rPr>
-          <w:lang w:val="en-GB"/>
-        </w:rPr>
-        <w:t xml:space="preserve">Coding at </w:t>
-      </w:r>
-      <w:proofErr w:type="spellStart"/>
-      <w:r>
-        <w:rPr>
-          <w:lang w:val="en-GB"/>
-        </w:rPr>
-        <w:t>cmo</w:t>
-      </w:r>
-      <w:proofErr w:type="spellEnd"/>
-      <w:r>
-        <w:rPr>
-          <w:lang w:val="en-GB"/>
-        </w:rPr>
-        <w:t xml:space="preserve">-level requires a firm understanding of Enova. Thus it might be a better idea to implement advanced filtering and sorting in another system, for example </w:t>
-      </w:r>
-      <w:proofErr w:type="spellStart"/>
-      <w:r>
-        <w:rPr>
-          <w:lang w:val="en-GB"/>
-        </w:rPr>
-        <w:t>ElasticSearch</w:t>
-      </w:r>
-      <w:proofErr w:type="spellEnd"/>
-      <w:r>
-        <w:rPr>
-          <w:lang w:val="en-GB"/>
-        </w:rPr>
-        <w:t>.</w:t>
-      </w:r>
     </w:p>
     <w:p>
       <w:pPr>
@@ -13904,136 +13978,14 @@
           <w:lang w:val="en-GB"/>
         </w:rPr>
       </w:pPr>
-      <w:bookmarkStart w:id="37" w:name="_Toc453832613"/>
-      <w:r>
-        <w:rPr>
-          <w:lang w:val="en-GB"/>
-        </w:rPr>
-        <w:t>Modifying API behaviour</w:t>
+      <w:bookmarkStart w:id="37" w:name="_Toc453832614"/>
+      <w:r>
+        <w:rPr>
+          <w:lang w:val="en-GB"/>
+        </w:rPr>
+        <w:t>Creating new resources</w:t>
       </w:r>
       <w:bookmarkEnd w:id="37"/>
-    </w:p>
-    <w:p>
-      <w:pPr>
-        <w:rPr>
-          <w:lang w:val="en-GB"/>
-        </w:rPr>
-      </w:pPr>
-      <w:r>
-        <w:rPr>
-          <w:lang w:val="en-GB"/>
-        </w:rPr>
-        <w:t>To change a certain aspect of the API, one can imp</w:t>
-      </w:r>
-      <w:r>
-        <w:rPr>
-          <w:lang w:val="en-GB"/>
-        </w:rPr>
-        <w:t xml:space="preserve">lement a specific interface and use that implementation instead of the default one. Implement </w:t>
-      </w:r>
-      <w:proofErr w:type="spellStart"/>
-      <w:r>
-        <w:rPr>
-          <w:lang w:val="en-GB"/>
-        </w:rPr>
-        <w:t>IFilterService</w:t>
-      </w:r>
-      <w:proofErr w:type="spellEnd"/>
-      <w:r>
-        <w:rPr>
-          <w:lang w:val="en-GB"/>
-        </w:rPr>
-        <w:t xml:space="preserve"> to change filtering behaviour, for example, or implement </w:t>
-      </w:r>
-      <w:proofErr w:type="spellStart"/>
-      <w:r>
-        <w:rPr>
-          <w:lang w:val="en-GB"/>
-        </w:rPr>
-        <w:t>IProductService</w:t>
-      </w:r>
-      <w:proofErr w:type="spellEnd"/>
-      <w:r>
-        <w:rPr>
-          <w:lang w:val="en-GB"/>
-        </w:rPr>
-        <w:t xml:space="preserve"> to change product logic, etc.</w:t>
-      </w:r>
-    </w:p>
-    <w:p>
-      <w:pPr>
-        <w:rPr>
-          <w:lang w:val="en-GB"/>
-        </w:rPr>
-      </w:pPr>
-      <w:r>
-        <w:rPr>
-          <w:lang w:val="en-GB"/>
-        </w:rPr>
-        <w:t xml:space="preserve">As a rule, one cannot derive from the default classes and override its members, one must provide the full implementation in a new class. This is done to make the separation between base functionality and extension clearer, and </w:t>
-      </w:r>
-      <w:r>
-        <w:rPr>
-          <w:lang w:val="en-GB"/>
-        </w:rPr>
-        <w:t xml:space="preserve">to </w:t>
-      </w:r>
-      <w:r>
-        <w:rPr>
-          <w:lang w:val="en-GB"/>
-        </w:rPr>
-        <w:t xml:space="preserve">simplify future updates. However, it is of course possible to use the default </w:t>
-      </w:r>
-      <w:proofErr w:type="spellStart"/>
-      <w:r>
-        <w:rPr>
-          <w:lang w:val="en-GB"/>
-        </w:rPr>
-        <w:t>ProductService</w:t>
-      </w:r>
-      <w:proofErr w:type="spellEnd"/>
-      <w:r>
-        <w:rPr>
-          <w:lang w:val="en-GB"/>
-        </w:rPr>
-        <w:t xml:space="preserve"> in your own </w:t>
-      </w:r>
-      <w:proofErr w:type="spellStart"/>
-      <w:r>
-        <w:rPr>
-          <w:lang w:val="en-GB"/>
-        </w:rPr>
-        <w:t>ProductService</w:t>
-      </w:r>
-      <w:proofErr w:type="spellEnd"/>
-      <w:r>
-        <w:rPr>
-          <w:lang w:val="en-GB"/>
-        </w:rPr>
-        <w:t xml:space="preserve"> and pass on any calls to it when desired. </w:t>
-      </w:r>
-      <w:r>
-        <w:rPr>
-          <w:lang w:val="en-GB"/>
-        </w:rPr>
-        <w:br/>
-      </w:r>
-    </w:p>
-    <w:p>
-      <w:pPr>
-        <w:pStyle w:val="Heading2"/>
-        <w:rPr>
-          <w:lang w:val="en-GB"/>
-        </w:rPr>
-      </w:pPr>
-      <w:bookmarkStart w:id="38" w:name="_Toc453832614"/>
-      <w:r>
-        <w:rPr>
-          <w:lang w:val="en-GB"/>
-        </w:rPr>
-        <w:t>Creating new resources</w:t>
-      </w:r>
-      <w:bookmarkEnd w:id="38"/>
     </w:p>
     <w:p>
       <w:pPr>
@@ -14227,96 +14179,6 @@
       <w:pPr>
         <w:rPr>
           <w:rFonts w:ascii="Consolas" w:hAnsi="Consolas" w:cs="Consolas"/>
-          <w:color w:val="000000"/>
-          <w:sz w:val="19"/>
-          <w:szCs w:val="19"/>
-          <w:lang w:val="en-GB"/>
-        </w:rPr>
-      </w:pPr>
-      <w:r>
-        <w:rPr>
-          <w:rFonts w:ascii="Consolas" w:hAnsi="Consolas" w:cs="Consolas"/>
-          <w:color w:val="000000"/>
-          <w:sz w:val="19"/>
-          <w:szCs w:val="19"/>
-          <w:highlight w:val="white"/>
-          <w:lang w:val="en-GB"/>
-        </w:rPr>
-        <w:t>[</w:t>
-      </w:r>
-      <w:r>
-        <w:rPr>
-          <w:rFonts w:ascii="Consolas" w:hAnsi="Consolas" w:cs="Consolas"/>
-          <w:color w:val="2B91AF"/>
-          <w:sz w:val="19"/>
-          <w:szCs w:val="19"/>
-          <w:highlight w:val="white"/>
-          <w:lang w:val="en-GB"/>
-        </w:rPr>
-        <w:t>Route</w:t>
-      </w:r>
-      <w:r>
-        <w:rPr>
-          <w:rFonts w:ascii="Consolas" w:hAnsi="Consolas" w:cs="Consolas"/>
-          <w:color w:val="000000"/>
-          <w:sz w:val="19"/>
-          <w:szCs w:val="19"/>
-          <w:highlight w:val="white"/>
-          <w:lang w:val="en-GB"/>
-        </w:rPr>
-        <w:t>(</w:t>
-      </w:r>
-      <w:r>
-        <w:rPr>
-          <w:rFonts w:ascii="Consolas" w:hAnsi="Consolas" w:cs="Consolas"/>
-          <w:color w:val="A31515"/>
-          <w:sz w:val="19"/>
-          <w:szCs w:val="19"/>
-          <w:highlight w:val="white"/>
-          <w:lang w:val="en-GB"/>
-        </w:rPr>
-        <w:t>"</w:t>
-      </w:r>
-      <w:proofErr w:type="spellStart"/>
-      <w:r>
-        <w:rPr>
-          <w:rFonts w:ascii="Consolas" w:hAnsi="Consolas" w:cs="Consolas"/>
-          <w:color w:val="A31515"/>
-          <w:sz w:val="19"/>
-          <w:szCs w:val="19"/>
-          <w:highlight w:val="white"/>
-          <w:lang w:val="en-GB"/>
-        </w:rPr>
-        <w:t>api</w:t>
-      </w:r>
-      <w:proofErr w:type="spellEnd"/>
-      <w:r>
-        <w:rPr>
-          <w:rFonts w:ascii="Consolas" w:hAnsi="Consolas" w:cs="Consolas"/>
-          <w:color w:val="A31515"/>
-          <w:sz w:val="19"/>
-          <w:szCs w:val="19"/>
-          <w:highlight w:val="white"/>
-          <w:lang w:val="en-GB"/>
-        </w:rPr>
-        <w:t>/{market}/[controller]"</w:t>
-      </w:r>
-      <w:r>
-        <w:rPr>
-          <w:rFonts w:ascii="Consolas" w:hAnsi="Consolas" w:cs="Consolas"/>
-          <w:color w:val="000000"/>
-          <w:sz w:val="19"/>
-          <w:szCs w:val="19"/>
-          <w:highlight w:val="white"/>
-          <w:lang w:val="en-GB"/>
-        </w:rPr>
-        <w:t>)]</w:t>
-      </w:r>
-    </w:p>
-    <w:p>
-      <w:pPr>
-        <w:rPr>
-          <w:rFonts w:ascii="Consolas" w:hAnsi="Consolas" w:cs="Consolas"/>
           <w:color w:val="2B91AF"/>
           <w:sz w:val="19"/>
           <w:szCs w:val="19"/>
@@ -14512,7 +14374,7 @@
           <w:lang w:val="en-GB"/>
         </w:rPr>
       </w:pPr>
-      <w:bookmarkStart w:id="39" w:name="_Toc453832615"/>
+      <w:bookmarkStart w:id="38" w:name="_Toc453832615"/>
       <w:r>
         <w:rPr>
           <w:lang w:val="en-GB"/>
@@ -14533,90 +14395,98 @@
         </w:rPr>
         <w:t xml:space="preserve"> registrations</w:t>
       </w:r>
+      <w:bookmarkEnd w:id="38"/>
+    </w:p>
+    <w:p>
+      <w:pPr>
+        <w:rPr>
+          <w:lang w:val="en-GB"/>
+        </w:rPr>
+      </w:pPr>
+      <w:r>
+        <w:rPr>
+          <w:lang w:val="en-GB"/>
+        </w:rPr>
+        <w:t xml:space="preserve">By default, all types with names that end in Mapper, Model or Service, as well as all types that implement Controller, will be registered in </w:t>
+      </w:r>
+      <w:proofErr w:type="spellStart"/>
+      <w:r>
+        <w:rPr>
+          <w:lang w:val="en-GB"/>
+        </w:rPr>
+        <w:t>Autofac</w:t>
+      </w:r>
+      <w:proofErr w:type="spellEnd"/>
+      <w:r>
+        <w:rPr>
+          <w:lang w:val="en-GB"/>
+        </w:rPr>
+        <w:t xml:space="preserve">. That includes types in </w:t>
+      </w:r>
+      <w:proofErr w:type="spellStart"/>
+      <w:r>
+        <w:rPr>
+          <w:b/>
+          <w:lang w:val="en-GB"/>
+        </w:rPr>
+        <w:t>addin</w:t>
+      </w:r>
+      <w:proofErr w:type="spellEnd"/>
+      <w:r>
+        <w:rPr>
+          <w:b/>
+          <w:lang w:val="en-GB"/>
+        </w:rPr>
+        <w:t>-folder</w:t>
+      </w:r>
+      <w:r>
+        <w:rPr>
+          <w:lang w:val="en-GB"/>
+        </w:rPr>
+        <w:t xml:space="preserve">. If one desires greater control over registrations one can implement </w:t>
+      </w:r>
+      <w:proofErr w:type="spellStart"/>
+      <w:r>
+        <w:rPr>
+          <w:rFonts w:ascii="Consolas" w:hAnsi="Consolas" w:cs="Consolas"/>
+          <w:color w:val="2B91AF"/>
+          <w:sz w:val="19"/>
+          <w:szCs w:val="19"/>
+          <w:highlight w:val="white"/>
+          <w:lang w:val="en-GB"/>
+        </w:rPr>
+        <w:t>IEnovaApiModule</w:t>
+      </w:r>
+      <w:proofErr w:type="spellEnd"/>
+      <w:r>
+        <w:rPr>
+          <w:rFonts w:ascii="Consolas" w:hAnsi="Consolas" w:cs="Consolas"/>
+          <w:color w:val="2B91AF"/>
+          <w:sz w:val="19"/>
+          <w:szCs w:val="19"/>
+          <w:lang w:val="en-GB"/>
+        </w:rPr>
+        <w:t xml:space="preserve"> </w:t>
+      </w:r>
+      <w:r>
+        <w:rPr>
+          <w:lang w:val="en-GB"/>
+        </w:rPr>
+        <w:t xml:space="preserve">and write custom registration code. It is possible to specify a priority on these modules. A higher number on the priority property </w:t>
+      </w:r>
+      <w:r>
+        <w:rPr>
+          <w:lang w:val="en-GB"/>
+        </w:rPr>
+        <w:t>will mean that the module is loaded after other modules with lower priority, which makes it possible to overwrite previous registrations. The default module h</w:t>
+      </w:r>
+      <w:bookmarkStart w:id="39" w:name="_GoBack"/>
       <w:bookmarkEnd w:id="39"/>
-    </w:p>
-    <w:p>
-      <w:pPr>
-        <w:rPr>
-          <w:lang w:val="en-GB"/>
-        </w:rPr>
-      </w:pPr>
-      <w:r>
-        <w:rPr>
-          <w:lang w:val="en-GB"/>
-        </w:rPr>
-        <w:t xml:space="preserve">By default, all types with names that end in Mapper, Model or Service, as well as all types that implement Controller, will be registered in </w:t>
-      </w:r>
-      <w:proofErr w:type="spellStart"/>
-      <w:r>
-        <w:rPr>
-          <w:lang w:val="en-GB"/>
-        </w:rPr>
-        <w:t>Autofac</w:t>
-      </w:r>
-      <w:proofErr w:type="spellEnd"/>
-      <w:r>
-        <w:rPr>
-          <w:lang w:val="en-GB"/>
-        </w:rPr>
-        <w:t xml:space="preserve">. That includes types in </w:t>
-      </w:r>
-      <w:proofErr w:type="spellStart"/>
-      <w:r>
-        <w:rPr>
-          <w:b/>
-          <w:lang w:val="en-GB"/>
-        </w:rPr>
-        <w:t>addin</w:t>
-      </w:r>
-      <w:proofErr w:type="spellEnd"/>
-      <w:r>
-        <w:rPr>
-          <w:b/>
-          <w:lang w:val="en-GB"/>
-        </w:rPr>
-        <w:t>-folder</w:t>
-      </w:r>
-      <w:r>
-        <w:rPr>
-          <w:lang w:val="en-GB"/>
-        </w:rPr>
-        <w:t xml:space="preserve">. If one desires greater control over registrations one can implement </w:t>
-      </w:r>
-      <w:proofErr w:type="spellStart"/>
-      <w:r>
-        <w:rPr>
-          <w:rFonts w:ascii="Consolas" w:hAnsi="Consolas" w:cs="Consolas"/>
-          <w:color w:val="2B91AF"/>
-          <w:sz w:val="19"/>
-          <w:szCs w:val="19"/>
-          <w:highlight w:val="white"/>
-          <w:lang w:val="en-GB"/>
-        </w:rPr>
-        <w:t>IEnovaApiModule</w:t>
-      </w:r>
-      <w:proofErr w:type="spellEnd"/>
-      <w:r>
-        <w:rPr>
-          <w:rFonts w:ascii="Consolas" w:hAnsi="Consolas" w:cs="Consolas"/>
-          <w:color w:val="2B91AF"/>
-          <w:sz w:val="19"/>
-          <w:szCs w:val="19"/>
-          <w:lang w:val="en-GB"/>
-        </w:rPr>
-        <w:t xml:space="preserve"> </w:t>
-      </w:r>
-      <w:r>
-        <w:rPr>
-          <w:lang w:val="en-GB"/>
-        </w:rPr>
-        <w:t xml:space="preserve">and write custom registration code. It is possible to specify a priority on these modules. A higher number on the priority property </w:t>
-      </w:r>
-      <w:r>
-        <w:rPr>
-          <w:lang w:val="en-GB"/>
-        </w:rPr>
-        <w:t xml:space="preserve">will mean that the module is loaded after other modules with lower priority, which makes it possible to overwrite previous registrations. The default module has a priority of 0. </w:t>
+      <w:r>
+        <w:rPr>
+          <w:lang w:val="en-GB"/>
+        </w:rPr>
+        <w:t xml:space="preserve">as a priority of 0. </w:t>
       </w:r>
     </w:p>
     <w:sectPr>
@@ -15804,7 +15674,7 @@
 </file>
 
 <file path=customXml/itemProps1.xml><?xml version="1.0" encoding="utf-8"?>
-<ds:datastoreItem xmlns:ds="http://schemas.openxmlformats.org/officeDocument/2006/customXml" ds:itemID="{66840933-23EF-4244-9E6E-97408D285A21}">
+<ds:datastoreItem xmlns:ds="http://schemas.openxmlformats.org/officeDocument/2006/customXml" ds:itemID="{119547EA-0BB7-4B4C-9677-E13A40ACB1D8}">
   <ds:schemaRefs>
     <ds:schemaRef ds:uri="http://schemas.openxmlformats.org/officeDocument/2006/bibliography"/>
   </ds:schemaRefs>

--- a/Docs/Wipcore eNova API Documentation.docx
+++ b/Docs/Wipcore eNova API Documentation.docx
@@ -3138,14 +3138,7 @@
           <w:b/>
           <w:lang w:val="en-GB"/>
         </w:rPr>
-        <w:t>2017-11-14</w:t>
-      </w:r>
-      <w:r>
-        <w:rPr>
-          <w:b/>
-          <w:lang w:val="en-GB"/>
-        </w:rPr>
-        <w:t xml:space="preserve">: </w:t>
+        <w:t xml:space="preserve">2017-11-14: </w:t>
       </w:r>
       <w:r>
         <w:rPr>
@@ -4354,68 +4347,109 @@
         <w:rPr>
           <w:lang w:val="en-GB"/>
         </w:rPr>
-        <w:t xml:space="preserve">Note: properties that exists on the item directly (for example as a column in the database) can be filtered on, while </w:t>
-      </w:r>
-      <w:r>
-        <w:rPr>
-          <w:i/>
-          <w:lang w:val="en-GB"/>
-        </w:rPr>
-        <w:t xml:space="preserve">computed </w:t>
-      </w:r>
-      <w:r>
-        <w:rPr>
-          <w:lang w:val="en-GB"/>
-        </w:rPr>
-        <w:t xml:space="preserve">properties that are calculated for every request might not always work. See section about extensions, </w:t>
-      </w:r>
-      <w:proofErr w:type="spellStart"/>
-      <w:r>
-        <w:rPr>
-          <w:lang w:val="en-GB"/>
-        </w:rPr>
-        <w:t>IPropertyMapper</w:t>
-      </w:r>
-      <w:proofErr w:type="spellEnd"/>
-      <w:r>
-        <w:rPr>
-          <w:lang w:val="en-GB"/>
-        </w:rPr>
-        <w:t xml:space="preserve"> and </w:t>
-      </w:r>
-      <w:proofErr w:type="spellStart"/>
-      <w:r>
-        <w:rPr>
-          <w:lang w:val="en-GB"/>
-        </w:rPr>
-        <w:t>ICmoPro</w:t>
-      </w:r>
-      <w:r>
-        <w:rPr>
-          <w:lang w:val="en-GB"/>
-        </w:rPr>
-        <w:t>perty</w:t>
-      </w:r>
-      <w:proofErr w:type="spellEnd"/>
-      <w:r>
-        <w:rPr>
-          <w:lang w:val="en-GB"/>
-        </w:rPr>
-        <w:t xml:space="preserve"> as well as </w:t>
-      </w:r>
-      <w:r>
-        <w:rPr>
-          <w:i/>
-          <w:lang w:val="en-GB"/>
-        </w:rPr>
-        <w:t xml:space="preserve">special properties </w:t>
-      </w:r>
-      <w:r>
-        <w:rPr>
-          <w:lang w:val="en-GB"/>
-        </w:rPr>
-        <w:t>below.</w:t>
-      </w:r>
+        <w:t xml:space="preserve">Filters can be combined with AND or </w:t>
+      </w:r>
+      <w:proofErr w:type="spellStart"/>
+      <w:r>
+        <w:rPr>
+          <w:lang w:val="en-GB"/>
+        </w:rPr>
+        <w:t>OR</w:t>
+      </w:r>
+      <w:proofErr w:type="spellEnd"/>
+      <w:r>
+        <w:rPr>
+          <w:lang w:val="en-GB"/>
+        </w:rPr>
+        <w:t xml:space="preserve">: </w:t>
+      </w:r>
+      <w:r>
+        <w:rPr>
+          <w:b/>
+          <w:lang w:val="en-GB"/>
+        </w:rPr>
+        <w:t>/</w:t>
+      </w:r>
+      <w:proofErr w:type="spellStart"/>
+      <w:r>
+        <w:rPr>
+          <w:b/>
+          <w:lang w:val="en-GB"/>
+        </w:rPr>
+        <w:t>api</w:t>
+      </w:r>
+      <w:proofErr w:type="spellEnd"/>
+      <w:r>
+        <w:rPr>
+          <w:b/>
+          <w:lang w:val="en-GB"/>
+        </w:rPr>
+        <w:t>/</w:t>
+      </w:r>
+      <w:proofErr w:type="spellStart"/>
+      <w:proofErr w:type="gramStart"/>
+      <w:r>
+        <w:rPr>
+          <w:b/>
+          <w:lang w:val="en-GB"/>
+        </w:rPr>
+        <w:t>products?</w:t>
+      </w:r>
+      <w:proofErr w:type="gramEnd"/>
+      <w:r>
+        <w:rPr>
+          <w:b/>
+          <w:lang w:val="en-GB"/>
+        </w:rPr>
+        <w:t>filter</w:t>
+      </w:r>
+      <w:proofErr w:type="spellEnd"/>
+      <w:r>
+        <w:rPr>
+          <w:b/>
+          <w:lang w:val="en-GB"/>
+        </w:rPr>
+        <w:t>=</w:t>
+      </w:r>
+      <w:proofErr w:type="spellStart"/>
+      <w:r>
+        <w:rPr>
+          <w:b/>
+          <w:lang w:val="en-GB"/>
+        </w:rPr>
+        <w:t>DefaultSection.Name</w:t>
+      </w:r>
+      <w:proofErr w:type="spellEnd"/>
+      <w:r>
+        <w:rPr>
+          <w:b/>
+          <w:lang w:val="en-GB"/>
+        </w:rPr>
+        <w:t>=Shoe*</w:t>
+      </w:r>
+      <w:r>
+        <w:rPr>
+          <w:b/>
+          <w:lang w:val="en-GB"/>
+        </w:rPr>
+        <w:t xml:space="preserve"> AND </w:t>
+      </w:r>
+      <w:r>
+        <w:rPr>
+          <w:b/>
+          <w:lang w:val="en-GB"/>
+        </w:rPr>
+        <w:t>Name=</w:t>
+      </w:r>
+      <w:r>
+        <w:rPr>
+          <w:b/>
+          <w:lang w:val="en-GB"/>
+        </w:rPr>
+        <w:t>NiceBoots</w:t>
+      </w:r>
+      <w:bookmarkStart w:id="8" w:name="_GoBack"/>
+      <w:bookmarkEnd w:id="8"/>
     </w:p>
     <w:p>
       <w:pPr>
@@ -4425,28 +4459,72 @@
           <w:lang w:val="en-GB"/>
         </w:rPr>
       </w:pPr>
-    </w:p>
-    <w:p>
-      <w:pPr>
-        <w:pStyle w:val="Heading2"/>
-        <w:rPr>
-          <w:lang w:val="en-GB"/>
-        </w:rPr>
-      </w:pPr>
-      <w:bookmarkStart w:id="8" w:name="_Toc453832585"/>
-      <w:r>
-        <w:rPr>
-          <w:lang w:val="en-GB"/>
-        </w:rPr>
-        <w:t>Sort</w:t>
-      </w:r>
-      <w:r>
-        <w:rPr>
-          <w:lang w:val="en-GB"/>
-        </w:rPr>
-        <w:t>ing</w:t>
-      </w:r>
-      <w:bookmarkEnd w:id="8"/>
+      <w:r>
+        <w:rPr>
+          <w:lang w:val="en-GB"/>
+        </w:rPr>
+        <w:t xml:space="preserve">Note: properties that exists on the item directly (for example as a column in the database) can be filtered on, while </w:t>
+      </w:r>
+      <w:r>
+        <w:rPr>
+          <w:i/>
+          <w:lang w:val="en-GB"/>
+        </w:rPr>
+        <w:t xml:space="preserve">computed </w:t>
+      </w:r>
+      <w:r>
+        <w:rPr>
+          <w:lang w:val="en-GB"/>
+        </w:rPr>
+        <w:t xml:space="preserve">properties that are calculated for every request might not always work. See section about extensions, </w:t>
+      </w:r>
+      <w:proofErr w:type="spellStart"/>
+      <w:r>
+        <w:rPr>
+          <w:lang w:val="en-GB"/>
+        </w:rPr>
+        <w:t>IPropertyMapper</w:t>
+      </w:r>
+      <w:proofErr w:type="spellEnd"/>
+      <w:r>
+        <w:rPr>
+          <w:lang w:val="en-GB"/>
+        </w:rPr>
+        <w:t xml:space="preserve"> and </w:t>
+      </w:r>
+      <w:proofErr w:type="spellStart"/>
+      <w:r>
+        <w:rPr>
+          <w:lang w:val="en-GB"/>
+        </w:rPr>
+        <w:t>ICmoPro</w:t>
+      </w:r>
+      <w:r>
+        <w:rPr>
+          <w:lang w:val="en-GB"/>
+        </w:rPr>
+        <w:t>perty</w:t>
+      </w:r>
+      <w:proofErr w:type="spellEnd"/>
+      <w:r>
+        <w:rPr>
+          <w:lang w:val="en-GB"/>
+        </w:rPr>
+        <w:t xml:space="preserve"> as well as </w:t>
+      </w:r>
+      <w:r>
+        <w:rPr>
+          <w:i/>
+          <w:lang w:val="en-GB"/>
+        </w:rPr>
+        <w:t xml:space="preserve">special properties </w:t>
+      </w:r>
+      <w:r>
+        <w:rPr>
+          <w:lang w:val="en-GB"/>
+        </w:rPr>
+        <w:t>below.</w:t>
+      </w:r>
     </w:p>
     <w:p>
       <w:pPr>
@@ -4456,196 +4534,28 @@
           <w:lang w:val="en-GB"/>
         </w:rPr>
       </w:pPr>
-      <w:r>
-        <w:rPr>
-          <w:lang w:val="en-GB"/>
-        </w:rPr>
-        <w:t xml:space="preserve">Sorting works much like filters. </w:t>
-      </w:r>
-      <w:r>
-        <w:rPr>
-          <w:lang w:val="en-GB"/>
-        </w:rPr>
-        <w:t xml:space="preserve">For example </w:t>
-      </w:r>
-      <w:r>
-        <w:rPr>
-          <w:b/>
-          <w:lang w:val="en-GB"/>
-        </w:rPr>
-        <w:t>/</w:t>
-      </w:r>
-      <w:proofErr w:type="spellStart"/>
-      <w:r>
-        <w:rPr>
-          <w:b/>
-          <w:lang w:val="en-GB"/>
-        </w:rPr>
-        <w:t>api</w:t>
-      </w:r>
-      <w:proofErr w:type="spellEnd"/>
-      <w:r>
-        <w:rPr>
-          <w:b/>
-          <w:lang w:val="en-GB"/>
-        </w:rPr>
-        <w:t>/</w:t>
-      </w:r>
-      <w:proofErr w:type="spellStart"/>
-      <w:proofErr w:type="gramStart"/>
-      <w:r>
-        <w:rPr>
-          <w:b/>
-          <w:lang w:val="en-GB"/>
-        </w:rPr>
-        <w:t>products?sort</w:t>
-      </w:r>
-      <w:proofErr w:type="spellEnd"/>
-      <w:proofErr w:type="gramEnd"/>
-      <w:r>
-        <w:rPr>
-          <w:b/>
-          <w:lang w:val="en-GB"/>
-        </w:rPr>
-        <w:t xml:space="preserve">=Name </w:t>
-      </w:r>
-      <w:r>
-        <w:rPr>
-          <w:lang w:val="en-GB"/>
-        </w:rPr>
-        <w:t xml:space="preserve">sorts products according to name, while </w:t>
-      </w:r>
-      <w:r>
-        <w:rPr>
-          <w:b/>
-          <w:lang w:val="en-GB"/>
-        </w:rPr>
-        <w:t>/</w:t>
-      </w:r>
-      <w:proofErr w:type="spellStart"/>
-      <w:r>
-        <w:rPr>
-          <w:b/>
-          <w:lang w:val="en-GB"/>
-        </w:rPr>
-        <w:t>api</w:t>
-      </w:r>
-      <w:proofErr w:type="spellEnd"/>
-      <w:r>
-        <w:rPr>
-          <w:b/>
-          <w:lang w:val="en-GB"/>
-        </w:rPr>
-        <w:t>/</w:t>
-      </w:r>
-      <w:proofErr w:type="spellStart"/>
-      <w:r>
-        <w:rPr>
-          <w:b/>
-          <w:lang w:val="en-GB"/>
-        </w:rPr>
-        <w:t>products?sort</w:t>
-      </w:r>
-      <w:proofErr w:type="spellEnd"/>
-      <w:r>
-        <w:rPr>
-          <w:b/>
-          <w:lang w:val="en-GB"/>
-        </w:rPr>
-        <w:t xml:space="preserve">=Name </w:t>
-      </w:r>
-      <w:proofErr w:type="spellStart"/>
-      <w:r>
-        <w:rPr>
-          <w:b/>
-          <w:lang w:val="en-GB"/>
-        </w:rPr>
-        <w:t>desc</w:t>
-      </w:r>
-      <w:proofErr w:type="spellEnd"/>
-      <w:r>
-        <w:rPr>
-          <w:b/>
-          <w:lang w:val="en-GB"/>
-        </w:rPr>
-        <w:t xml:space="preserve"> </w:t>
-      </w:r>
-      <w:r>
-        <w:rPr>
-          <w:lang w:val="en-GB"/>
-        </w:rPr>
-        <w:t>sort the products in the opposite order.</w:t>
-      </w:r>
-      <w:r>
-        <w:rPr>
-          <w:b/>
-          <w:lang w:val="en-GB"/>
-        </w:rPr>
-        <w:t xml:space="preserve"> </w:t>
-      </w:r>
-      <w:r>
-        <w:rPr>
-          <w:b/>
-          <w:lang w:val="en-GB"/>
-        </w:rPr>
-        <w:t>/</w:t>
-      </w:r>
-      <w:proofErr w:type="spellStart"/>
-      <w:r>
-        <w:rPr>
-          <w:b/>
-          <w:lang w:val="en-GB"/>
-        </w:rPr>
-        <w:t>api</w:t>
-      </w:r>
-      <w:proofErr w:type="spellEnd"/>
-      <w:r>
-        <w:rPr>
-          <w:b/>
-          <w:lang w:val="en-GB"/>
-        </w:rPr>
-        <w:t>/</w:t>
-      </w:r>
-      <w:proofErr w:type="spellStart"/>
-      <w:proofErr w:type="gramStart"/>
-      <w:r>
-        <w:rPr>
-          <w:b/>
-          <w:lang w:val="en-GB"/>
-        </w:rPr>
-        <w:t>products?sort</w:t>
-      </w:r>
-      <w:proofErr w:type="spellEnd"/>
-      <w:proofErr w:type="gramEnd"/>
-      <w:r>
-        <w:rPr>
-          <w:b/>
-          <w:lang w:val="en-GB"/>
-        </w:rPr>
-        <w:t>=</w:t>
-      </w:r>
-      <w:proofErr w:type="spellStart"/>
-      <w:r>
-        <w:rPr>
-          <w:b/>
-          <w:lang w:val="en-GB"/>
-        </w:rPr>
-        <w:t>Name,Identifier</w:t>
-      </w:r>
-      <w:proofErr w:type="spellEnd"/>
-      <w:r>
-        <w:rPr>
-          <w:b/>
-          <w:lang w:val="en-GB"/>
-        </w:rPr>
-        <w:t xml:space="preserve"> </w:t>
-      </w:r>
-      <w:r>
-        <w:rPr>
-          <w:lang w:val="en-GB"/>
-        </w:rPr>
-        <w:t>sorts first on Name, then on Identifier.</w:t>
-      </w:r>
+    </w:p>
+    <w:p>
+      <w:pPr>
+        <w:pStyle w:val="Heading2"/>
+        <w:rPr>
+          <w:lang w:val="en-GB"/>
+        </w:rPr>
+      </w:pPr>
+      <w:bookmarkStart w:id="9" w:name="_Toc453832585"/>
+      <w:r>
+        <w:rPr>
+          <w:lang w:val="en-GB"/>
+        </w:rPr>
+        <w:t>Sort</w:t>
+      </w:r>
+      <w:r>
+        <w:rPr>
+          <w:lang w:val="en-GB"/>
+        </w:rPr>
+        <w:t>ing</w:t>
+      </w:r>
+      <w:bookmarkEnd w:id="9"/>
     </w:p>
     <w:p>
       <w:pPr>
@@ -4655,22 +4565,196 @@
           <w:lang w:val="en-GB"/>
         </w:rPr>
       </w:pPr>
-    </w:p>
-    <w:p>
-      <w:pPr>
-        <w:pStyle w:val="Heading2"/>
-        <w:rPr>
-          <w:lang w:val="en-GB"/>
-        </w:rPr>
-      </w:pPr>
-      <w:bookmarkStart w:id="9" w:name="_Toc453832586"/>
-      <w:r>
-        <w:rPr>
-          <w:lang w:val="en-GB"/>
-        </w:rPr>
-        <w:t>Paging</w:t>
-      </w:r>
-      <w:bookmarkEnd w:id="9"/>
+      <w:r>
+        <w:rPr>
+          <w:lang w:val="en-GB"/>
+        </w:rPr>
+        <w:t xml:space="preserve">Sorting works much like filters. </w:t>
+      </w:r>
+      <w:r>
+        <w:rPr>
+          <w:lang w:val="en-GB"/>
+        </w:rPr>
+        <w:t xml:space="preserve">For example </w:t>
+      </w:r>
+      <w:r>
+        <w:rPr>
+          <w:b/>
+          <w:lang w:val="en-GB"/>
+        </w:rPr>
+        <w:t>/</w:t>
+      </w:r>
+      <w:proofErr w:type="spellStart"/>
+      <w:r>
+        <w:rPr>
+          <w:b/>
+          <w:lang w:val="en-GB"/>
+        </w:rPr>
+        <w:t>api</w:t>
+      </w:r>
+      <w:proofErr w:type="spellEnd"/>
+      <w:r>
+        <w:rPr>
+          <w:b/>
+          <w:lang w:val="en-GB"/>
+        </w:rPr>
+        <w:t>/</w:t>
+      </w:r>
+      <w:proofErr w:type="spellStart"/>
+      <w:proofErr w:type="gramStart"/>
+      <w:r>
+        <w:rPr>
+          <w:b/>
+          <w:lang w:val="en-GB"/>
+        </w:rPr>
+        <w:t>products?sort</w:t>
+      </w:r>
+      <w:proofErr w:type="spellEnd"/>
+      <w:proofErr w:type="gramEnd"/>
+      <w:r>
+        <w:rPr>
+          <w:b/>
+          <w:lang w:val="en-GB"/>
+        </w:rPr>
+        <w:t xml:space="preserve">=Name </w:t>
+      </w:r>
+      <w:r>
+        <w:rPr>
+          <w:lang w:val="en-GB"/>
+        </w:rPr>
+        <w:t xml:space="preserve">sorts products according to name, while </w:t>
+      </w:r>
+      <w:r>
+        <w:rPr>
+          <w:b/>
+          <w:lang w:val="en-GB"/>
+        </w:rPr>
+        <w:t>/</w:t>
+      </w:r>
+      <w:proofErr w:type="spellStart"/>
+      <w:r>
+        <w:rPr>
+          <w:b/>
+          <w:lang w:val="en-GB"/>
+        </w:rPr>
+        <w:t>api</w:t>
+      </w:r>
+      <w:proofErr w:type="spellEnd"/>
+      <w:r>
+        <w:rPr>
+          <w:b/>
+          <w:lang w:val="en-GB"/>
+        </w:rPr>
+        <w:t>/</w:t>
+      </w:r>
+      <w:proofErr w:type="spellStart"/>
+      <w:r>
+        <w:rPr>
+          <w:b/>
+          <w:lang w:val="en-GB"/>
+        </w:rPr>
+        <w:t>products?sort</w:t>
+      </w:r>
+      <w:proofErr w:type="spellEnd"/>
+      <w:r>
+        <w:rPr>
+          <w:b/>
+          <w:lang w:val="en-GB"/>
+        </w:rPr>
+        <w:t xml:space="preserve">=Name </w:t>
+      </w:r>
+      <w:proofErr w:type="spellStart"/>
+      <w:r>
+        <w:rPr>
+          <w:b/>
+          <w:lang w:val="en-GB"/>
+        </w:rPr>
+        <w:t>desc</w:t>
+      </w:r>
+      <w:proofErr w:type="spellEnd"/>
+      <w:r>
+        <w:rPr>
+          <w:b/>
+          <w:lang w:val="en-GB"/>
+        </w:rPr>
+        <w:t xml:space="preserve"> </w:t>
+      </w:r>
+      <w:r>
+        <w:rPr>
+          <w:lang w:val="en-GB"/>
+        </w:rPr>
+        <w:t>sort the products in the opposite order.</w:t>
+      </w:r>
+      <w:r>
+        <w:rPr>
+          <w:b/>
+          <w:lang w:val="en-GB"/>
+        </w:rPr>
+        <w:t xml:space="preserve"> </w:t>
+      </w:r>
+      <w:r>
+        <w:rPr>
+          <w:b/>
+          <w:lang w:val="en-GB"/>
+        </w:rPr>
+        <w:t>/</w:t>
+      </w:r>
+      <w:proofErr w:type="spellStart"/>
+      <w:r>
+        <w:rPr>
+          <w:b/>
+          <w:lang w:val="en-GB"/>
+        </w:rPr>
+        <w:t>api</w:t>
+      </w:r>
+      <w:proofErr w:type="spellEnd"/>
+      <w:r>
+        <w:rPr>
+          <w:b/>
+          <w:lang w:val="en-GB"/>
+        </w:rPr>
+        <w:t>/</w:t>
+      </w:r>
+      <w:proofErr w:type="spellStart"/>
+      <w:proofErr w:type="gramStart"/>
+      <w:r>
+        <w:rPr>
+          <w:b/>
+          <w:lang w:val="en-GB"/>
+        </w:rPr>
+        <w:t>products?sort</w:t>
+      </w:r>
+      <w:proofErr w:type="spellEnd"/>
+      <w:proofErr w:type="gramEnd"/>
+      <w:r>
+        <w:rPr>
+          <w:b/>
+          <w:lang w:val="en-GB"/>
+        </w:rPr>
+        <w:t>=</w:t>
+      </w:r>
+      <w:proofErr w:type="spellStart"/>
+      <w:r>
+        <w:rPr>
+          <w:b/>
+          <w:lang w:val="en-GB"/>
+        </w:rPr>
+        <w:t>Name,Identifier</w:t>
+      </w:r>
+      <w:proofErr w:type="spellEnd"/>
+      <w:r>
+        <w:rPr>
+          <w:b/>
+          <w:lang w:val="en-GB"/>
+        </w:rPr>
+        <w:t xml:space="preserve"> </w:t>
+      </w:r>
+      <w:r>
+        <w:rPr>
+          <w:lang w:val="en-GB"/>
+        </w:rPr>
+        <w:t>sorts first on Name, then on Identifier.</w:t>
+      </w:r>
     </w:p>
     <w:p>
       <w:pPr>
@@ -4680,85 +4764,22 @@
           <w:lang w:val="en-GB"/>
         </w:rPr>
       </w:pPr>
-      <w:r>
-        <w:rPr>
-          <w:lang w:val="en-GB"/>
-        </w:rPr>
-        <w:t xml:space="preserve">If the response contains many products, paging might be needed. The </w:t>
-      </w:r>
-      <w:r>
-        <w:rPr>
-          <w:b/>
-          <w:lang w:val="en-GB"/>
-        </w:rPr>
-        <w:t xml:space="preserve">size </w:t>
-      </w:r>
-      <w:r>
-        <w:rPr>
-          <w:lang w:val="en-GB"/>
-        </w:rPr>
-        <w:t xml:space="preserve">parameter specifies how many items should be returned in each chunk, while the </w:t>
-      </w:r>
-      <w:r>
-        <w:rPr>
-          <w:b/>
-          <w:lang w:val="en-GB"/>
-        </w:rPr>
-        <w:t xml:space="preserve">page </w:t>
-      </w:r>
-      <w:r>
-        <w:rPr>
-          <w:lang w:val="en-GB"/>
-        </w:rPr>
-        <w:t xml:space="preserve">parameter specifies which numbered page to return. </w:t>
-      </w:r>
-      <w:r>
-        <w:rPr>
-          <w:b/>
-          <w:lang w:val="en-GB"/>
-        </w:rPr>
-        <w:t>/</w:t>
-      </w:r>
-      <w:proofErr w:type="spellStart"/>
-      <w:r>
-        <w:rPr>
-          <w:b/>
-          <w:lang w:val="en-GB"/>
-        </w:rPr>
-        <w:t>api</w:t>
-      </w:r>
-      <w:proofErr w:type="spellEnd"/>
-      <w:r>
-        <w:rPr>
-          <w:b/>
-          <w:lang w:val="en-GB"/>
-        </w:rPr>
-        <w:t>/</w:t>
-      </w:r>
-      <w:proofErr w:type="spellStart"/>
-      <w:proofErr w:type="gramStart"/>
-      <w:r>
-        <w:rPr>
-          <w:b/>
-          <w:lang w:val="en-GB"/>
-        </w:rPr>
-        <w:t>products?size</w:t>
-      </w:r>
-      <w:proofErr w:type="spellEnd"/>
-      <w:proofErr w:type="gramEnd"/>
-      <w:r>
-        <w:rPr>
-          <w:b/>
-          <w:lang w:val="en-GB"/>
-        </w:rPr>
-        <w:t xml:space="preserve">=20&amp;page=2 </w:t>
-      </w:r>
-      <w:r>
-        <w:rPr>
-          <w:lang w:val="en-GB"/>
-        </w:rPr>
-        <w:t>would return products 20-40 in a list, for example.</w:t>
-      </w:r>
+    </w:p>
+    <w:p>
+      <w:pPr>
+        <w:pStyle w:val="Heading2"/>
+        <w:rPr>
+          <w:lang w:val="en-GB"/>
+        </w:rPr>
+      </w:pPr>
+      <w:bookmarkStart w:id="10" w:name="_Toc453832586"/>
+      <w:r>
+        <w:rPr>
+          <w:lang w:val="en-GB"/>
+        </w:rPr>
+        <w:t>Paging</w:t>
+      </w:r>
+      <w:bookmarkEnd w:id="10"/>
     </w:p>
     <w:p>
       <w:pPr>
@@ -4772,7 +4793,80 @@
         <w:rPr>
           <w:lang w:val="en-GB"/>
         </w:rPr>
-        <w:t>The total number of objects, total number of pages, and links to the next/previous page of objects are included in the response headers.</w:t>
+        <w:t xml:space="preserve">If the response contains many products, paging might be needed. The </w:t>
+      </w:r>
+      <w:r>
+        <w:rPr>
+          <w:b/>
+          <w:lang w:val="en-GB"/>
+        </w:rPr>
+        <w:t xml:space="preserve">size </w:t>
+      </w:r>
+      <w:r>
+        <w:rPr>
+          <w:lang w:val="en-GB"/>
+        </w:rPr>
+        <w:t xml:space="preserve">parameter specifies how many items should be returned in each chunk, while the </w:t>
+      </w:r>
+      <w:r>
+        <w:rPr>
+          <w:b/>
+          <w:lang w:val="en-GB"/>
+        </w:rPr>
+        <w:t xml:space="preserve">page </w:t>
+      </w:r>
+      <w:r>
+        <w:rPr>
+          <w:lang w:val="en-GB"/>
+        </w:rPr>
+        <w:t xml:space="preserve">parameter specifies which numbered page to return. </w:t>
+      </w:r>
+      <w:r>
+        <w:rPr>
+          <w:b/>
+          <w:lang w:val="en-GB"/>
+        </w:rPr>
+        <w:t>/</w:t>
+      </w:r>
+      <w:proofErr w:type="spellStart"/>
+      <w:r>
+        <w:rPr>
+          <w:b/>
+          <w:lang w:val="en-GB"/>
+        </w:rPr>
+        <w:t>api</w:t>
+      </w:r>
+      <w:proofErr w:type="spellEnd"/>
+      <w:r>
+        <w:rPr>
+          <w:b/>
+          <w:lang w:val="en-GB"/>
+        </w:rPr>
+        <w:t>/</w:t>
+      </w:r>
+      <w:proofErr w:type="spellStart"/>
+      <w:proofErr w:type="gramStart"/>
+      <w:r>
+        <w:rPr>
+          <w:b/>
+          <w:lang w:val="en-GB"/>
+        </w:rPr>
+        <w:t>products?size</w:t>
+      </w:r>
+      <w:proofErr w:type="spellEnd"/>
+      <w:proofErr w:type="gramEnd"/>
+      <w:r>
+        <w:rPr>
+          <w:b/>
+          <w:lang w:val="en-GB"/>
+        </w:rPr>
+        <w:t xml:space="preserve">=20&amp;page=2 </w:t>
+      </w:r>
+      <w:r>
+        <w:rPr>
+          <w:lang w:val="en-GB"/>
+        </w:rPr>
+        <w:t>would return products 20-40 in a list, for example.</w:t>
       </w:r>
     </w:p>
     <w:p>
@@ -4783,28 +4877,12 @@
           <w:lang w:val="en-GB"/>
         </w:rPr>
       </w:pPr>
-    </w:p>
-    <w:p>
-      <w:pPr>
-        <w:pStyle w:val="Heading2"/>
-        <w:rPr>
-          <w:lang w:val="en-GB"/>
-        </w:rPr>
-      </w:pPr>
-      <w:bookmarkStart w:id="10" w:name="_Toc453832587"/>
-      <w:r>
-        <w:rPr>
-          <w:lang w:val="en-GB"/>
-        </w:rPr>
-        <w:t>Selecting p</w:t>
-      </w:r>
-      <w:r>
-        <w:rPr>
-          <w:lang w:val="en-GB"/>
-        </w:rPr>
-        <w:t>roperties</w:t>
-      </w:r>
-      <w:bookmarkEnd w:id="10"/>
+      <w:r>
+        <w:rPr>
+          <w:lang w:val="en-GB"/>
+        </w:rPr>
+        <w:t>The total number of objects, total number of pages, and links to the next/previous page of objects are included in the response headers.</w:t>
+      </w:r>
     </w:p>
     <w:p>
       <w:pPr>
@@ -4814,88 +4892,28 @@
           <w:lang w:val="en-GB"/>
         </w:rPr>
       </w:pPr>
-      <w:r>
-        <w:rPr>
-          <w:lang w:val="en-GB"/>
-        </w:rPr>
-        <w:t xml:space="preserve">The </w:t>
-      </w:r>
-      <w:r>
-        <w:rPr>
-          <w:b/>
-          <w:lang w:val="en-GB"/>
-        </w:rPr>
-        <w:t xml:space="preserve">properties </w:t>
-      </w:r>
-      <w:r>
-        <w:rPr>
-          <w:lang w:val="en-GB"/>
-        </w:rPr>
-        <w:t xml:space="preserve">query parameter can be included to shape what data will be sent back in the response. </w:t>
-      </w:r>
-      <w:r>
-        <w:rPr>
-          <w:b/>
-          <w:lang w:val="en-GB"/>
-        </w:rPr>
-        <w:t>/</w:t>
-      </w:r>
-      <w:proofErr w:type="spellStart"/>
-      <w:r>
-        <w:rPr>
-          <w:b/>
-          <w:lang w:val="en-GB"/>
-        </w:rPr>
-        <w:t>api</w:t>
-      </w:r>
-      <w:proofErr w:type="spellEnd"/>
-      <w:r>
-        <w:rPr>
-          <w:b/>
-          <w:lang w:val="en-GB"/>
-        </w:rPr>
-        <w:t>/</w:t>
-      </w:r>
-      <w:proofErr w:type="spellStart"/>
-      <w:proofErr w:type="gramStart"/>
-      <w:r>
-        <w:rPr>
-          <w:b/>
-          <w:lang w:val="en-GB"/>
-        </w:rPr>
-        <w:t>products?properties</w:t>
-      </w:r>
-      <w:proofErr w:type="spellEnd"/>
-      <w:proofErr w:type="gramEnd"/>
-      <w:r>
-        <w:rPr>
-          <w:b/>
-          <w:lang w:val="en-GB"/>
-        </w:rPr>
-        <w:t>=</w:t>
-      </w:r>
-      <w:proofErr w:type="spellStart"/>
-      <w:r>
-        <w:rPr>
-          <w:b/>
-          <w:lang w:val="en-GB"/>
-        </w:rPr>
-        <w:t>Name,Identifier,DescriptionShort</w:t>
-      </w:r>
-      <w:proofErr w:type="spellEnd"/>
-      <w:r>
-        <w:rPr>
-          <w:b/>
-          <w:lang w:val="en-GB"/>
-        </w:rPr>
-        <w:t xml:space="preserve"> </w:t>
-      </w:r>
-      <w:r>
-        <w:rPr>
-          <w:lang w:val="en-GB"/>
-        </w:rPr>
-        <w:t xml:space="preserve">will return the three named properties. </w:t>
-      </w:r>
+    </w:p>
+    <w:p>
+      <w:pPr>
+        <w:pStyle w:val="Heading2"/>
+        <w:rPr>
+          <w:lang w:val="en-GB"/>
+        </w:rPr>
+      </w:pPr>
+      <w:bookmarkStart w:id="11" w:name="_Toc453832587"/>
+      <w:r>
+        <w:rPr>
+          <w:lang w:val="en-GB"/>
+        </w:rPr>
+        <w:t>Selecting p</w:t>
+      </w:r>
+      <w:r>
+        <w:rPr>
+          <w:lang w:val="en-GB"/>
+        </w:rPr>
+        <w:t>roperties</w:t>
+      </w:r>
+      <w:bookmarkEnd w:id="11"/>
     </w:p>
     <w:p>
       <w:pPr>
@@ -4909,20 +4927,20 @@
         <w:rPr>
           <w:lang w:val="en-GB"/>
         </w:rPr>
-        <w:t xml:space="preserve">It is also possible to add more properties to the standard result by using the operator </w:t>
-      </w:r>
-      <w:r>
-        <w:rPr>
-          <w:b/>
-          <w:lang w:val="en-GB"/>
-        </w:rPr>
-        <w:t>+</w:t>
-      </w:r>
-      <w:r>
-        <w:rPr>
-          <w:lang w:val="en-GB"/>
-        </w:rPr>
-        <w:t xml:space="preserve"> in this way: </w:t>
+        <w:t xml:space="preserve">The </w:t>
+      </w:r>
+      <w:r>
+        <w:rPr>
+          <w:b/>
+          <w:lang w:val="en-GB"/>
+        </w:rPr>
+        <w:t xml:space="preserve">properties </w:t>
+      </w:r>
+      <w:r>
+        <w:rPr>
+          <w:lang w:val="en-GB"/>
+        </w:rPr>
+        <w:t xml:space="preserve">query parameter can be included to shape what data will be sent back in the response. </w:t>
       </w:r>
       <w:r>
         <w:rPr>
@@ -4965,21 +4983,13 @@
         </w:rPr>
         <w:t>=</w:t>
       </w:r>
-      <w:r>
-        <w:rPr>
-          <w:b/>
-          <w:i/>
-          <w:lang w:val="en-GB"/>
-        </w:rPr>
-        <w:t>+</w:t>
-      </w:r>
-      <w:proofErr w:type="spellStart"/>
-      <w:r>
-        <w:rPr>
-          <w:b/>
-          <w:lang w:val="en-GB"/>
-        </w:rPr>
-        <w:t>DescriptionShort</w:t>
+      <w:proofErr w:type="spellStart"/>
+      <w:r>
+        <w:rPr>
+          <w:b/>
+          <w:lang w:val="en-GB"/>
+        </w:rPr>
+        <w:t>Name,Identifier,DescriptionShort</w:t>
       </w:r>
       <w:proofErr w:type="spellEnd"/>
       <w:r>
@@ -4993,27 +5003,7 @@
         <w:rPr>
           <w:lang w:val="en-GB"/>
         </w:rPr>
-        <w:t xml:space="preserve">which will include </w:t>
-      </w:r>
-      <w:proofErr w:type="spellStart"/>
-      <w:r>
-        <w:rPr>
-          <w:lang w:val="en-GB"/>
-        </w:rPr>
-        <w:t>DescriptionShort</w:t>
-      </w:r>
-      <w:proofErr w:type="spellEnd"/>
-      <w:r>
-        <w:rPr>
-          <w:lang w:val="en-GB"/>
-        </w:rPr>
-        <w:t xml:space="preserve"> as well as default properties in the response.</w:t>
-      </w:r>
-      <w:r>
-        <w:rPr>
-          <w:lang w:val="en-GB"/>
-        </w:rPr>
-        <w:t xml:space="preserve"> </w:t>
+        <w:t xml:space="preserve">will return the three named properties. </w:t>
       </w:r>
     </w:p>
     <w:p>
@@ -5028,6 +5018,125 @@
         <w:rPr>
           <w:lang w:val="en-GB"/>
         </w:rPr>
+        <w:t xml:space="preserve">It is also possible to add more properties to the standard result by using the operator </w:t>
+      </w:r>
+      <w:r>
+        <w:rPr>
+          <w:b/>
+          <w:lang w:val="en-GB"/>
+        </w:rPr>
+        <w:t>+</w:t>
+      </w:r>
+      <w:r>
+        <w:rPr>
+          <w:lang w:val="en-GB"/>
+        </w:rPr>
+        <w:t xml:space="preserve"> in this way: </w:t>
+      </w:r>
+      <w:r>
+        <w:rPr>
+          <w:b/>
+          <w:lang w:val="en-GB"/>
+        </w:rPr>
+        <w:t>/</w:t>
+      </w:r>
+      <w:proofErr w:type="spellStart"/>
+      <w:r>
+        <w:rPr>
+          <w:b/>
+          <w:lang w:val="en-GB"/>
+        </w:rPr>
+        <w:t>api</w:t>
+      </w:r>
+      <w:proofErr w:type="spellEnd"/>
+      <w:r>
+        <w:rPr>
+          <w:b/>
+          <w:lang w:val="en-GB"/>
+        </w:rPr>
+        <w:t>/</w:t>
+      </w:r>
+      <w:proofErr w:type="spellStart"/>
+      <w:proofErr w:type="gramStart"/>
+      <w:r>
+        <w:rPr>
+          <w:b/>
+          <w:lang w:val="en-GB"/>
+        </w:rPr>
+        <w:t>products?properties</w:t>
+      </w:r>
+      <w:proofErr w:type="spellEnd"/>
+      <w:proofErr w:type="gramEnd"/>
+      <w:r>
+        <w:rPr>
+          <w:b/>
+          <w:lang w:val="en-GB"/>
+        </w:rPr>
+        <w:t>=</w:t>
+      </w:r>
+      <w:r>
+        <w:rPr>
+          <w:b/>
+          <w:i/>
+          <w:lang w:val="en-GB"/>
+        </w:rPr>
+        <w:t>+</w:t>
+      </w:r>
+      <w:proofErr w:type="spellStart"/>
+      <w:r>
+        <w:rPr>
+          <w:b/>
+          <w:lang w:val="en-GB"/>
+        </w:rPr>
+        <w:t>DescriptionShort</w:t>
+      </w:r>
+      <w:proofErr w:type="spellEnd"/>
+      <w:r>
+        <w:rPr>
+          <w:b/>
+          <w:lang w:val="en-GB"/>
+        </w:rPr>
+        <w:t xml:space="preserve"> </w:t>
+      </w:r>
+      <w:r>
+        <w:rPr>
+          <w:lang w:val="en-GB"/>
+        </w:rPr>
+        <w:t xml:space="preserve">which will include </w:t>
+      </w:r>
+      <w:proofErr w:type="spellStart"/>
+      <w:r>
+        <w:rPr>
+          <w:lang w:val="en-GB"/>
+        </w:rPr>
+        <w:t>DescriptionShort</w:t>
+      </w:r>
+      <w:proofErr w:type="spellEnd"/>
+      <w:r>
+        <w:rPr>
+          <w:lang w:val="en-GB"/>
+        </w:rPr>
+        <w:t xml:space="preserve"> as well as default properties in the response.</w:t>
+      </w:r>
+      <w:r>
+        <w:rPr>
+          <w:lang w:val="en-GB"/>
+        </w:rPr>
+        <w:t xml:space="preserve"> </w:t>
+      </w:r>
+    </w:p>
+    <w:p>
+      <w:pPr>
+        <w:keepLines/>
+        <w:outlineLvl w:val="8"/>
+        <w:rPr>
+          <w:lang w:val="en-GB"/>
+        </w:rPr>
+      </w:pPr>
+      <w:r>
+        <w:rPr>
+          <w:lang w:val="en-GB"/>
+        </w:rPr>
         <w:t xml:space="preserve">To see all available properties, type: </w:t>
       </w:r>
       <w:r>
@@ -5056,77 +5165,63 @@
         <w:rPr>
           <w:lang w:val="en-GB"/>
         </w:rPr>
-        <w:t xml:space="preserve"> Note: requesting </w:t>
-      </w:r>
+        <w:t xml:space="preserve"> Note: requesting this many properties </w:t>
+      </w:r>
+      <w:r>
+        <w:rPr>
+          <w:lang w:val="en-GB"/>
+        </w:rPr>
+        <w:t>might</w:t>
+      </w:r>
+      <w:r>
+        <w:rPr>
+          <w:lang w:val="en-GB"/>
+        </w:rPr>
+        <w:t xml:space="preserve"> be slow, so it is only recommended for discovery purposes. </w:t>
+      </w:r>
+    </w:p>
+    <w:p>
+      <w:pPr>
+        <w:pStyle w:val="Heading2"/>
+        <w:rPr>
+          <w:lang w:val="en-GB"/>
+        </w:rPr>
+      </w:pPr>
+      <w:bookmarkStart w:id="12" w:name="_Toc453832588"/>
+      <w:r>
+        <w:rPr>
+          <w:lang w:val="en-GB"/>
+        </w:rPr>
+        <w:t>Special properties</w:t>
+      </w:r>
+      <w:bookmarkEnd w:id="12"/>
+    </w:p>
+    <w:p>
+      <w:pPr>
+        <w:rPr>
+          <w:lang w:val="en-GB"/>
+        </w:rPr>
+      </w:pPr>
+      <w:r>
+        <w:rPr>
+          <w:lang w:val="en-GB"/>
+        </w:rPr>
+        <w:t xml:space="preserve">Besides properties directly on the objects (like </w:t>
+      </w:r>
+      <w:proofErr w:type="spellStart"/>
       <w:proofErr w:type="gramStart"/>
       <w:r>
         <w:rPr>
           <w:lang w:val="en-GB"/>
         </w:rPr>
-        <w:t>this many properties</w:t>
-      </w:r>
+        <w:t>Name,Identifier</w:t>
+      </w:r>
+      <w:proofErr w:type="spellEnd"/>
       <w:proofErr w:type="gramEnd"/>
       <w:r>
         <w:rPr>
           <w:lang w:val="en-GB"/>
         </w:rPr>
-        <w:t xml:space="preserve"> </w:t>
-      </w:r>
-      <w:r>
-        <w:rPr>
-          <w:lang w:val="en-GB"/>
-        </w:rPr>
-        <w:t>might</w:t>
-      </w:r>
-      <w:r>
-        <w:rPr>
-          <w:lang w:val="en-GB"/>
-        </w:rPr>
-        <w:t xml:space="preserve"> be slow, so it is only recommended for discovery purposes. </w:t>
-      </w:r>
-    </w:p>
-    <w:p>
-      <w:pPr>
-        <w:pStyle w:val="Heading2"/>
-        <w:rPr>
-          <w:lang w:val="en-GB"/>
-        </w:rPr>
-      </w:pPr>
-      <w:bookmarkStart w:id="11" w:name="_Toc453832588"/>
-      <w:r>
-        <w:rPr>
-          <w:lang w:val="en-GB"/>
-        </w:rPr>
-        <w:t>Special properties</w:t>
-      </w:r>
-      <w:bookmarkEnd w:id="11"/>
-    </w:p>
-    <w:p>
-      <w:pPr>
-        <w:rPr>
-          <w:lang w:val="en-GB"/>
-        </w:rPr>
-      </w:pPr>
-      <w:r>
-        <w:rPr>
-          <w:lang w:val="en-GB"/>
-        </w:rPr>
-        <w:t xml:space="preserve">Besides properties directly on the objects (like </w:t>
-      </w:r>
-      <w:proofErr w:type="spellStart"/>
-      <w:proofErr w:type="gramStart"/>
-      <w:r>
-        <w:rPr>
-          <w:lang w:val="en-GB"/>
-        </w:rPr>
-        <w:t>Name,Identifier</w:t>
-      </w:r>
-      <w:proofErr w:type="spellEnd"/>
-      <w:proofErr w:type="gramEnd"/>
-      <w:r>
-        <w:rPr>
-          <w:lang w:val="en-GB"/>
-        </w:rPr>
         <w:t xml:space="preserve"> etc.), there are also </w:t>
       </w:r>
       <w:r>
@@ -5141,21 +5236,20 @@
         </w:rPr>
         <w:t xml:space="preserve"> Many of these properties can also be used when saving objects.</w:t>
       </w:r>
-      <w:bookmarkStart w:id="12" w:name="_GoBack"/>
-      <w:bookmarkEnd w:id="12"/>
-    </w:p>
-    <w:p>
-      <w:pPr>
-        <w:rPr>
-          <w:lang w:val="en-GB"/>
-        </w:rPr>
-      </w:pPr>
-      <w:proofErr w:type="spellStart"/>
-      <w:r>
-        <w:rPr>
-          <w:b/>
-          <w:lang w:val="en-GB"/>
-        </w:rPr>
+    </w:p>
+    <w:p>
+      <w:pPr>
+        <w:rPr>
+          <w:lang w:val="en-GB"/>
+        </w:rPr>
+      </w:pPr>
+      <w:proofErr w:type="spellStart"/>
+      <w:r>
+        <w:rPr>
+          <w:b/>
+          <w:lang w:val="en-GB"/>
+        </w:rPr>
+        <w:lastRenderedPageBreak/>
         <w:t>IsDiscounted</w:t>
       </w:r>
       <w:proofErr w:type="spellEnd"/>
@@ -5185,7 +5279,6 @@
           <w:b/>
           <w:lang w:val="en-GB"/>
         </w:rPr>
-        <w:lastRenderedPageBreak/>
         <w:t>ListPriceExclTax</w:t>
       </w:r>
       <w:proofErr w:type="spellEnd"/>
@@ -14842,6 +14935,7 @@
           <w:color w:val="000000"/>
           <w:sz w:val="19"/>
           <w:szCs w:val="19"/>
+          <w:lang w:val="en-GB"/>
         </w:rPr>
       </w:pPr>
       <w:r>
@@ -14850,44 +14944,127 @@
           <w:color w:val="2E75B6"/>
           <w:sz w:val="19"/>
           <w:szCs w:val="19"/>
-        </w:rPr>
-        <w:t xml:space="preserve">    </w:t>
-      </w:r>
+          <w:lang w:val="en-GB"/>
+        </w:rPr>
+        <w:t xml:space="preserve">    "</w:t>
+      </w:r>
+      <w:proofErr w:type="spellStart"/>
       <w:r>
         <w:rPr>
           <w:rFonts w:ascii="Consolas" w:hAnsi="Consolas" w:cs="Consolas"/>
           <w:color w:val="2E75B6"/>
           <w:sz w:val="19"/>
           <w:szCs w:val="19"/>
-        </w:rPr>
-        <w:t>"</w:t>
-      </w:r>
-      <w:proofErr w:type="spellStart"/>
+          <w:lang w:val="en-GB"/>
+        </w:rPr>
+        <w:t>thousandseparator</w:t>
+      </w:r>
+      <w:proofErr w:type="spellEnd"/>
       <w:r>
         <w:rPr>
           <w:rFonts w:ascii="Consolas" w:hAnsi="Consolas" w:cs="Consolas"/>
           <w:color w:val="2E75B6"/>
           <w:sz w:val="19"/>
           <w:szCs w:val="19"/>
-        </w:rPr>
-        <w:t>thousandseparator</w:t>
-      </w:r>
-      <w:proofErr w:type="spellEnd"/>
+          <w:lang w:val="en-GB"/>
+        </w:rPr>
+        <w:t>"</w:t>
+      </w:r>
+      <w:r>
+        <w:rPr>
+          <w:rFonts w:ascii="Consolas" w:hAnsi="Consolas" w:cs="Consolas"/>
+          <w:color w:val="000000"/>
+          <w:sz w:val="19"/>
+          <w:szCs w:val="19"/>
+          <w:lang w:val="en-GB"/>
+        </w:rPr>
+        <w:t xml:space="preserve">: </w:t>
+      </w:r>
+      <w:r>
+        <w:rPr>
+          <w:rFonts w:ascii="Consolas" w:hAnsi="Consolas" w:cs="Consolas"/>
+          <w:color w:val="A31515"/>
+          <w:sz w:val="19"/>
+          <w:szCs w:val="19"/>
+          <w:lang w:val="en-GB"/>
+        </w:rPr>
+        <w:t>","</w:t>
+      </w:r>
+      <w:r>
+        <w:rPr>
+          <w:rFonts w:ascii="Consolas" w:hAnsi="Consolas" w:cs="Consolas"/>
+          <w:color w:val="000000"/>
+          <w:sz w:val="19"/>
+          <w:szCs w:val="19"/>
+          <w:lang w:val="en-GB"/>
+        </w:rPr>
+        <w:t>,</w:t>
+      </w:r>
+    </w:p>
+    <w:p>
+      <w:pPr>
+        <w:autoSpaceDE w:val="0"/>
+        <w:autoSpaceDN w:val="0"/>
+        <w:adjustRightInd w:val="0"/>
+        <w:spacing w:after="0" w:line="240" w:lineRule="auto"/>
+        <w:rPr>
+          <w:rFonts w:ascii="Consolas" w:hAnsi="Consolas" w:cs="Consolas"/>
+          <w:color w:val="000000"/>
+          <w:sz w:val="19"/>
+          <w:szCs w:val="19"/>
+          <w:highlight w:val="white"/>
+          <w:lang w:val="en-GB"/>
+        </w:rPr>
+      </w:pPr>
+      <w:r>
+        <w:rPr>
+          <w:rFonts w:ascii="Consolas" w:hAnsi="Consolas" w:cs="Consolas"/>
+          <w:color w:val="000000"/>
+          <w:sz w:val="19"/>
+          <w:szCs w:val="19"/>
+          <w:lang w:val="en-GB"/>
+        </w:rPr>
+        <w:t xml:space="preserve">    </w:t>
+      </w:r>
       <w:r>
         <w:rPr>
           <w:rFonts w:ascii="Consolas" w:hAnsi="Consolas" w:cs="Consolas"/>
           <w:color w:val="2E75B6"/>
           <w:sz w:val="19"/>
           <w:szCs w:val="19"/>
+          <w:lang w:val="en-GB"/>
         </w:rPr>
         <w:t>"</w:t>
       </w:r>
+      <w:proofErr w:type="spellStart"/>
       <w:r>
         <w:rPr>
           <w:rFonts w:ascii="Consolas" w:hAnsi="Consolas" w:cs="Consolas"/>
-          <w:color w:val="000000"/>
+          <w:color w:val="2E75B6"/>
           <w:sz w:val="19"/>
           <w:szCs w:val="19"/>
+          <w:lang w:val="en-GB"/>
+        </w:rPr>
+        <w:t>decimalseparator</w:t>
+      </w:r>
+      <w:proofErr w:type="spellEnd"/>
+      <w:r>
+        <w:rPr>
+          <w:rFonts w:ascii="Consolas" w:hAnsi="Consolas" w:cs="Consolas"/>
+          <w:color w:val="2E75B6"/>
+          <w:sz w:val="19"/>
+          <w:szCs w:val="19"/>
+          <w:lang w:val="en-GB"/>
+        </w:rPr>
+        <w:t>"</w:t>
+      </w:r>
+      <w:r>
+        <w:rPr>
+          <w:rFonts w:ascii="Consolas" w:hAnsi="Consolas" w:cs="Consolas"/>
+          <w:color w:val="000000"/>
+          <w:sz w:val="19"/>
+          <w:szCs w:val="19"/>
+          <w:lang w:val="en-GB"/>
         </w:rPr>
         <w:t xml:space="preserve">: </w:t>
       </w:r>
@@ -14897,67 +15074,7 @@
           <w:color w:val="A31515"/>
           <w:sz w:val="19"/>
           <w:szCs w:val="19"/>
-        </w:rPr>
-        <w:t>","</w:t>
-      </w:r>
-      <w:r>
-        <w:rPr>
-          <w:rFonts w:ascii="Consolas" w:hAnsi="Consolas" w:cs="Consolas"/>
-          <w:color w:val="000000"/>
-          <w:sz w:val="19"/>
-          <w:szCs w:val="19"/>
-        </w:rPr>
-        <w:t>,</w:t>
-      </w:r>
-    </w:p>
-    <w:p>
-      <w:pPr>
-        <w:autoSpaceDE w:val="0"/>
-        <w:autoSpaceDN w:val="0"/>
-        <w:adjustRightInd w:val="0"/>
-        <w:spacing w:after="0" w:line="240" w:lineRule="auto"/>
-        <w:rPr>
-          <w:rFonts w:ascii="Consolas" w:hAnsi="Consolas" w:cs="Consolas"/>
-          <w:color w:val="000000"/>
-          <w:sz w:val="19"/>
-          <w:szCs w:val="19"/>
-          <w:highlight w:val="white"/>
-          <w:lang w:val="en-GB"/>
-        </w:rPr>
-      </w:pPr>
-      <w:r>
-        <w:rPr>
-          <w:rFonts w:ascii="Consolas" w:hAnsi="Consolas" w:cs="Consolas"/>
-          <w:color w:val="000000"/>
-          <w:sz w:val="19"/>
-          <w:szCs w:val="19"/>
-        </w:rPr>
-        <w:t xml:space="preserve">    </w:t>
-      </w:r>
-      <w:r>
-        <w:rPr>
-          <w:rFonts w:ascii="Consolas" w:hAnsi="Consolas" w:cs="Consolas"/>
-          <w:color w:val="2E75B6"/>
-          <w:sz w:val="19"/>
-          <w:szCs w:val="19"/>
-        </w:rPr>
-        <w:t>"decimalseparator"</w:t>
-      </w:r>
-      <w:r>
-        <w:rPr>
-          <w:rFonts w:ascii="Consolas" w:hAnsi="Consolas" w:cs="Consolas"/>
-          <w:color w:val="000000"/>
-          <w:sz w:val="19"/>
-          <w:szCs w:val="19"/>
-        </w:rPr>
-        <w:t xml:space="preserve">: </w:t>
-      </w:r>
-      <w:r>
-        <w:rPr>
-          <w:rFonts w:ascii="Consolas" w:hAnsi="Consolas" w:cs="Consolas"/>
-          <w:color w:val="A31515"/>
-          <w:sz w:val="19"/>
-          <w:szCs w:val="19"/>
+          <w:lang w:val="en-GB"/>
         </w:rPr>
         <w:t>"."</w:t>
       </w:r>
@@ -20139,6 +20256,7 @@
     <w:lsdException w:name="HTML Sample" w:semiHidden="1" w:unhideWhenUsed="1"/>
     <w:lsdException w:name="HTML Typewriter" w:semiHidden="1" w:unhideWhenUsed="1"/>
     <w:lsdException w:name="HTML Variable" w:semiHidden="1" w:unhideWhenUsed="1"/>
+    <w:lsdException w:name="Normal Table" w:semiHidden="1" w:unhideWhenUsed="1"/>
     <w:lsdException w:name="annotation subject" w:semiHidden="1" w:unhideWhenUsed="1"/>
     <w:lsdException w:name="No List" w:semiHidden="1" w:unhideWhenUsed="1"/>
     <w:lsdException w:name="Outline List 1" w:semiHidden="1" w:unhideWhenUsed="1"/>
@@ -20183,6 +20301,7 @@
     <w:lsdException w:name="Table Professional" w:semiHidden="1" w:unhideWhenUsed="1"/>
     <w:lsdException w:name="Table Subtle 1" w:semiHidden="1" w:unhideWhenUsed="1"/>
     <w:lsdException w:name="Table Subtle 2" w:semiHidden="1" w:unhideWhenUsed="1"/>
+    <w:lsdException w:name="Table Web 1" w:semiHidden="1" w:unhideWhenUsed="1"/>
     <w:lsdException w:name="Table Web 2" w:semiHidden="1" w:unhideWhenUsed="1"/>
     <w:lsdException w:name="Table Web 3" w:semiHidden="1" w:unhideWhenUsed="1"/>
     <w:lsdException w:name="Balloon Text" w:semiHidden="1" w:unhideWhenUsed="1"/>
@@ -21006,7 +21125,7 @@
 </file>
 
 <file path=customXml/itemProps1.xml><?xml version="1.0" encoding="utf-8"?>
-<ds:datastoreItem xmlns:ds="http://schemas.openxmlformats.org/officeDocument/2006/customXml" ds:itemID="{2C436159-48B7-4EAC-9B99-EF3C5F2201CB}">
+<ds:datastoreItem xmlns:ds="http://schemas.openxmlformats.org/officeDocument/2006/customXml" ds:itemID="{7A1087F3-11CF-4781-8A19-157DDDAD0DE8}">
   <ds:schemaRefs>
     <ds:schemaRef ds:uri="http://schemas.openxmlformats.org/officeDocument/2006/bibliography"/>
   </ds:schemaRefs>
